--- a/BAB 1/v2 matrikulasi.docx
+++ b/BAB 1/v2 matrikulasi.docx
@@ -303,23 +303,21 @@
           <w:rFonts w:ascii="Times New Roman" w:hAnsi="Times New Roman" w:cs="Times New Roman"/>
           <w:sz w:val="24"/>
         </w:rPr>
-        <w:t xml:space="preserve"> Dalam tahap matrikulasi ini mahasiswa diwajibkan</w:t>
-      </w:r>
-      <w:bookmarkStart w:id="0" w:name="_GoBack"/>
-      <w:bookmarkEnd w:id="0"/>
-      <w:r>
-        <w:rPr>
-          <w:rFonts w:ascii="Times New Roman" w:hAnsi="Times New Roman" w:cs="Times New Roman"/>
-          <w:sz w:val="24"/>
-        </w:rPr>
-        <w:t xml:space="preserve"> mengikuti berbagai program </w:t>
-      </w:r>
-      <w:r>
-        <w:rPr>
-          <w:rFonts w:ascii="Times New Roman" w:hAnsi="Times New Roman" w:cs="Times New Roman"/>
-          <w:sz w:val="24"/>
-        </w:rPr>
-        <w:t xml:space="preserve">(sebagai syarat lulus tahap matrikulasi) </w:t>
+        <w:t xml:space="preserve"> Dalam tahap matrikulasi ini mahasiswa diwaj</w:t>
+      </w:r>
+      <w:r>
+        <w:rPr>
+          <w:rFonts w:ascii="Times New Roman" w:hAnsi="Times New Roman" w:cs="Times New Roman"/>
+          <w:sz w:val="24"/>
+        </w:rPr>
+        <w:t>ibkan mengikuti berbagai kegiatan</w:t>
+      </w:r>
+      <w:r>
+        <w:rPr>
+          <w:rFonts w:ascii="Times New Roman" w:hAnsi="Times New Roman" w:cs="Times New Roman"/>
+          <w:sz w:val="24"/>
+        </w:rPr>
+        <w:t xml:space="preserve"> </w:t>
       </w:r>
       <w:r>
         <w:rPr>
@@ -333,7 +331,113 @@
           <w:rFonts w:ascii="Times New Roman" w:hAnsi="Times New Roman" w:cs="Times New Roman"/>
           <w:sz w:val="24"/>
         </w:rPr>
-        <w:t xml:space="preserve"> yaitu program Pembinaan, program Akademik dan program Bahasa (TLC / Tazkia Language Center). Ketiga program tersebut haruslah di monitor dengan baik oleh pihak manajemen matrikuklasi agar nantinya data bisa diolah dengan baik hingga dapat dijadikan suatu informasi yang mudah dibaca oleh pihak berkepentingan. Pada kenyataannya, seluruh kegiatan pada program tersebut belum ada suatu sistem yang menangani</w:t>
+        <w:t xml:space="preserve"> </w:t>
+      </w:r>
+      <w:r>
+        <w:rPr>
+          <w:rFonts w:ascii="Times New Roman" w:hAnsi="Times New Roman" w:cs="Times New Roman"/>
+          <w:sz w:val="24"/>
+        </w:rPr>
+        <w:t>dan ditargetkan jumlah total presensi sesuai ketentuan</w:t>
+      </w:r>
+      <w:r>
+        <w:rPr>
+          <w:rFonts w:ascii="Times New Roman" w:hAnsi="Times New Roman" w:cs="Times New Roman"/>
+          <w:sz w:val="24"/>
+        </w:rPr>
+        <w:t>nya</w:t>
+      </w:r>
+      <w:r>
+        <w:rPr>
+          <w:rFonts w:ascii="Times New Roman" w:hAnsi="Times New Roman" w:cs="Times New Roman"/>
+          <w:sz w:val="24"/>
+        </w:rPr>
+        <w:t xml:space="preserve">. Kegiatan tersebut diantaranya </w:t>
+      </w:r>
+      <w:r>
+        <w:rPr>
+          <w:rFonts w:ascii="Times New Roman" w:hAnsi="Times New Roman" w:cs="Times New Roman"/>
+          <w:sz w:val="24"/>
+        </w:rPr>
+        <w:t xml:space="preserve">adalah </w:t>
+      </w:r>
+      <w:r>
+        <w:rPr>
+          <w:rFonts w:ascii="Times New Roman" w:hAnsi="Times New Roman" w:cs="Times New Roman"/>
+          <w:sz w:val="24"/>
+        </w:rPr>
+        <w:t xml:space="preserve">shalat </w:t>
+      </w:r>
+      <w:r>
+        <w:rPr>
+          <w:rFonts w:ascii="Times New Roman" w:hAnsi="Times New Roman" w:cs="Times New Roman"/>
+          <w:sz w:val="24"/>
+        </w:rPr>
+        <w:t xml:space="preserve">wajib </w:t>
+      </w:r>
+      <w:r>
+        <w:rPr>
+          <w:rFonts w:ascii="Times New Roman" w:hAnsi="Times New Roman" w:cs="Times New Roman"/>
+          <w:sz w:val="24"/>
+        </w:rPr>
+        <w:t>berjamaah, tahsin/tahfidz dan ta’lim. Adapun target lain yang perlu dicapai oleh mahasiswa matrikulasi yaitu hafalan quran</w:t>
+      </w:r>
+      <w:r>
+        <w:rPr>
+          <w:rFonts w:ascii="Times New Roman" w:hAnsi="Times New Roman" w:cs="Times New Roman"/>
+          <w:sz w:val="24"/>
+        </w:rPr>
+        <w:t xml:space="preserve">. </w:t>
+      </w:r>
+      <w:r>
+        <w:rPr>
+          <w:rFonts w:ascii="Times New Roman" w:hAnsi="Times New Roman" w:cs="Times New Roman"/>
+          <w:sz w:val="24"/>
+        </w:rPr>
+        <w:t xml:space="preserve">Beberapa kegiatan </w:t>
+      </w:r>
+      <w:r>
+        <w:rPr>
+          <w:rFonts w:ascii="Times New Roman" w:hAnsi="Times New Roman" w:cs="Times New Roman"/>
+          <w:sz w:val="24"/>
+        </w:rPr>
+        <w:t xml:space="preserve">tersebut haruslah di monitor dengan baik oleh pihak manajemen matrikuklasi agar nantinya data bisa diolah dengan baik hingga dapat dijadikan suatu informasi </w:t>
+      </w:r>
+      <w:r>
+        <w:rPr>
+          <w:rFonts w:ascii="Times New Roman" w:hAnsi="Times New Roman" w:cs="Times New Roman"/>
+          <w:sz w:val="24"/>
+        </w:rPr>
+        <w:t xml:space="preserve">yang </w:t>
+      </w:r>
+      <w:r>
+        <w:rPr>
+          <w:rFonts w:ascii="Times New Roman" w:hAnsi="Times New Roman" w:cs="Times New Roman"/>
+          <w:sz w:val="24"/>
+        </w:rPr>
+        <w:t xml:space="preserve">mudah dibaca oleh pihak berkepentingan. Pada kenyataannya, </w:t>
+      </w:r>
+      <w:r>
+        <w:rPr>
+          <w:rFonts w:ascii="Times New Roman" w:hAnsi="Times New Roman" w:cs="Times New Roman"/>
+          <w:sz w:val="24"/>
+        </w:rPr>
+        <w:t>kegiatan-</w:t>
+      </w:r>
+      <w:r>
+        <w:rPr>
+          <w:rFonts w:ascii="Times New Roman" w:hAnsi="Times New Roman" w:cs="Times New Roman"/>
+          <w:sz w:val="24"/>
+        </w:rPr>
+        <w:lastRenderedPageBreak/>
+        <w:t>kegiatan</w:t>
+      </w:r>
+      <w:r>
+        <w:rPr>
+          <w:rFonts w:ascii="Times New Roman" w:hAnsi="Times New Roman" w:cs="Times New Roman"/>
+          <w:sz w:val="24"/>
+        </w:rPr>
+        <w:t xml:space="preserve"> tersebut belum ada suatu sistem yang menangani</w:t>
       </w:r>
       <w:r>
         <w:rPr>
@@ -354,15 +458,7 @@
           <w:rFonts w:ascii="Times New Roman" w:hAnsi="Times New Roman" w:cs="Times New Roman"/>
           <w:sz w:val="24"/>
         </w:rPr>
-        <w:t xml:space="preserve"> hingga data yang </w:t>
-      </w:r>
-      <w:r>
-        <w:rPr>
-          <w:rFonts w:ascii="Times New Roman" w:hAnsi="Times New Roman" w:cs="Times New Roman"/>
-          <w:sz w:val="24"/>
-        </w:rPr>
-        <w:lastRenderedPageBreak/>
-        <w:t>sedang diolah</w:t>
+        <w:t xml:space="preserve"> hingga data yang sedang diolah</w:t>
       </w:r>
       <w:r>
         <w:rPr>
@@ -397,7 +493,14 @@
           <w:rFonts w:ascii="Times New Roman" w:hAnsi="Times New Roman" w:cs="Times New Roman"/>
           <w:sz w:val="24"/>
         </w:rPr>
-        <w:t>tkan memiliki banyak kekurangan.</w:t>
+        <w:t>tkan memiliki kekurangan.</w:t>
+      </w:r>
+      <w:r>
+        <w:rPr>
+          <w:rFonts w:ascii="Times New Roman" w:hAnsi="Times New Roman" w:cs="Times New Roman"/>
+          <w:sz w:val="24"/>
+        </w:rPr>
+        <w:t xml:space="preserve"> </w:t>
       </w:r>
     </w:p>
     <w:p>
@@ -452,7 +555,21 @@
           <w:rFonts w:ascii="Times New Roman" w:hAnsi="Times New Roman" w:cs="Times New Roman"/>
           <w:sz w:val="24"/>
         </w:rPr>
-        <w:t xml:space="preserve">m menguji keakuratan informasi yang akan diterbitkan. Karenanya ketika belum ada sistem khusus dalam menangani monitoring secara keseluruhan maka potensi kemungkinan adanya faktor kesalahan manusia atau </w:t>
+        <w:t>m menguji keakuratan informasi yang akan diterbitkan. Karenanya</w:t>
+      </w:r>
+      <w:r>
+        <w:rPr>
+          <w:rFonts w:ascii="Times New Roman" w:hAnsi="Times New Roman" w:cs="Times New Roman"/>
+          <w:sz w:val="24"/>
+        </w:rPr>
+        <w:t>,</w:t>
+      </w:r>
+      <w:r>
+        <w:rPr>
+          <w:rFonts w:ascii="Times New Roman" w:hAnsi="Times New Roman" w:cs="Times New Roman"/>
+          <w:sz w:val="24"/>
+        </w:rPr>
+        <w:t xml:space="preserve"> ketika belum ada sistem khusus dalam menangani monitoring maka potensi kemungkinan adanya faktor kesalahan manusia atau </w:t>
       </w:r>
       <w:r>
         <w:rPr>
@@ -631,7 +748,43 @@
           <w:rFonts w:ascii="Times New Roman" w:hAnsi="Times New Roman" w:cs="Times New Roman"/>
           <w:sz w:val="24"/>
         </w:rPr>
-        <w:t>Belum terintegrasinya data antar program matrikulasi</w:t>
+        <w:t>Belum te</w:t>
+      </w:r>
+      <w:r>
+        <w:rPr>
+          <w:rFonts w:ascii="Times New Roman" w:hAnsi="Times New Roman" w:cs="Times New Roman"/>
+          <w:sz w:val="24"/>
+        </w:rPr>
+        <w:t>rintegrasinya data antar kegiatan</w:t>
+      </w:r>
+      <w:r>
+        <w:rPr>
+          <w:rFonts w:ascii="Times New Roman" w:hAnsi="Times New Roman" w:cs="Times New Roman"/>
+          <w:sz w:val="24"/>
+        </w:rPr>
+        <w:t xml:space="preserve"> matrikulasi</w:t>
+      </w:r>
+      <w:r>
+        <w:rPr>
+          <w:rFonts w:ascii="Times New Roman" w:hAnsi="Times New Roman" w:cs="Times New Roman"/>
+          <w:sz w:val="24"/>
+        </w:rPr>
+        <w:t xml:space="preserve"> yang ditangani oleh </w:t>
+      </w:r>
+      <w:r>
+        <w:rPr>
+          <w:rFonts w:ascii="Times New Roman" w:hAnsi="Times New Roman" w:cs="Times New Roman"/>
+          <w:i/>
+          <w:sz w:val="24"/>
+        </w:rPr>
+        <w:t>staff</w:t>
+      </w:r>
+      <w:r>
+        <w:rPr>
+          <w:rFonts w:ascii="Times New Roman" w:hAnsi="Times New Roman" w:cs="Times New Roman"/>
+          <w:sz w:val="24"/>
+        </w:rPr>
+        <w:t xml:space="preserve"> yang berbeda</w:t>
       </w:r>
     </w:p>
     <w:p>
@@ -689,6 +842,8 @@
           <w:sz w:val="24"/>
         </w:rPr>
       </w:pPr>
+      <w:bookmarkStart w:id="0" w:name="_GoBack"/>
+      <w:bookmarkEnd w:id="0"/>
     </w:p>
     <w:p>
       <w:pPr>
@@ -765,7 +920,43 @@
           <w:rFonts w:ascii="Times New Roman" w:hAnsi="Times New Roman" w:cs="Times New Roman"/>
           <w:sz w:val="24"/>
         </w:rPr>
-        <w:t>Mengintegrasikan data antar program matrikulasi</w:t>
+        <w:t xml:space="preserve">Mengintegrasikan data antar </w:t>
+      </w:r>
+      <w:r>
+        <w:rPr>
+          <w:rFonts w:ascii="Times New Roman" w:hAnsi="Times New Roman" w:cs="Times New Roman"/>
+          <w:sz w:val="24"/>
+        </w:rPr>
+        <w:t>kegiatan</w:t>
+      </w:r>
+      <w:r>
+        <w:rPr>
+          <w:rFonts w:ascii="Times New Roman" w:hAnsi="Times New Roman" w:cs="Times New Roman"/>
+          <w:sz w:val="24"/>
+        </w:rPr>
+        <w:t xml:space="preserve"> matrikulasi</w:t>
+      </w:r>
+      <w:r>
+        <w:rPr>
+          <w:rFonts w:ascii="Times New Roman" w:hAnsi="Times New Roman" w:cs="Times New Roman"/>
+          <w:sz w:val="24"/>
+        </w:rPr>
+        <w:t xml:space="preserve"> yang ditangani oleh </w:t>
+      </w:r>
+      <w:r>
+        <w:rPr>
+          <w:rFonts w:ascii="Times New Roman" w:hAnsi="Times New Roman" w:cs="Times New Roman"/>
+          <w:i/>
+          <w:sz w:val="24"/>
+        </w:rPr>
+        <w:t xml:space="preserve">staff </w:t>
+      </w:r>
+      <w:r>
+        <w:rPr>
+          <w:rFonts w:ascii="Times New Roman" w:hAnsi="Times New Roman" w:cs="Times New Roman"/>
+          <w:sz w:val="24"/>
+        </w:rPr>
+        <w:t>yang berbeda.</w:t>
       </w:r>
     </w:p>
     <w:p>
@@ -811,6 +1002,7 @@
           <w:rFonts w:ascii="Times New Roman" w:hAnsi="Times New Roman" w:cs="Times New Roman"/>
           <w:sz w:val="24"/>
         </w:rPr>
+        <w:lastRenderedPageBreak/>
         <w:t>Membangun sistem yang dapat menyajikan informasi secara informatif kepada pihak yang berkepentingan</w:t>
       </w:r>
     </w:p>
@@ -841,7 +1033,6 @@
           <w:b/>
           <w:sz w:val="24"/>
         </w:rPr>
-        <w:lastRenderedPageBreak/>
         <w:t>1.4</w:t>
       </w:r>
       <w:r>
@@ -900,7 +1091,21 @@
           <w:rFonts w:ascii="Times New Roman" w:hAnsi="Times New Roman" w:cs="Times New Roman"/>
           <w:sz w:val="24"/>
         </w:rPr>
-        <w:t xml:space="preserve">Memberikan kemudahan kepada masing-masing admin program matrikulasi dalam penginputan data yang berasal dari mesin </w:t>
+        <w:t>Membe</w:t>
+      </w:r>
+      <w:r>
+        <w:rPr>
+          <w:rFonts w:ascii="Times New Roman" w:hAnsi="Times New Roman" w:cs="Times New Roman"/>
+          <w:sz w:val="24"/>
+        </w:rPr>
+        <w:t>rikan kemudahan kepada masing</w:t>
+      </w:r>
+      <w:r>
+        <w:rPr>
+          <w:rFonts w:ascii="Times New Roman" w:hAnsi="Times New Roman" w:cs="Times New Roman"/>
+          <w:sz w:val="24"/>
+        </w:rPr>
+        <w:t xml:space="preserve"> admin program matrikulasi dalam penginputan data yang berasal dari mesin </w:t>
       </w:r>
       <w:r>
         <w:rPr>
@@ -909,6 +1114,21 @@
           <w:sz w:val="24"/>
         </w:rPr>
         <w:t>finger print</w:t>
+      </w:r>
+      <w:r>
+        <w:rPr>
+          <w:rFonts w:ascii="Times New Roman" w:hAnsi="Times New Roman" w:cs="Times New Roman"/>
+          <w:i/>
+          <w:sz w:val="24"/>
+        </w:rPr>
+        <w:t xml:space="preserve"> </w:t>
+      </w:r>
+      <w:r>
+        <w:rPr>
+          <w:rFonts w:ascii="Times New Roman" w:hAnsi="Times New Roman" w:cs="Times New Roman"/>
+          <w:sz w:val="24"/>
+        </w:rPr>
+        <w:t>ataupun RFID</w:t>
       </w:r>
     </w:p>
     <w:p>
@@ -938,7 +1158,29 @@
           <w:rFonts w:ascii="Times New Roman" w:hAnsi="Times New Roman" w:cs="Times New Roman"/>
           <w:sz w:val="24"/>
         </w:rPr>
-        <w:t>kemudahan kepada masing-masing admin program matrikulasi dalam</w:t>
+        <w:t>kemu</w:t>
+      </w:r>
+      <w:r>
+        <w:rPr>
+          <w:rFonts w:ascii="Times New Roman" w:hAnsi="Times New Roman" w:cs="Times New Roman"/>
+          <w:sz w:val="24"/>
+        </w:rPr>
+        <w:t xml:space="preserve">dahan kepada masing-masing </w:t>
+      </w:r>
+      <w:r>
+        <w:rPr>
+          <w:rFonts w:ascii="Times New Roman" w:hAnsi="Times New Roman" w:cs="Times New Roman"/>
+          <w:i/>
+          <w:sz w:val="24"/>
+        </w:rPr>
+        <w:t>staff</w:t>
+      </w:r>
+      <w:r>
+        <w:rPr>
+          <w:rFonts w:ascii="Times New Roman" w:hAnsi="Times New Roman" w:cs="Times New Roman"/>
+          <w:sz w:val="24"/>
+        </w:rPr>
+        <w:t xml:space="preserve"> program matrikulasi dalam</w:t>
       </w:r>
       <w:r>
         <w:rPr>
@@ -1309,6 +1551,7 @@
           <w:rFonts w:ascii="Times New Roman" w:hAnsi="Times New Roman" w:cs="Times New Roman"/>
           <w:sz w:val="24"/>
         </w:rPr>
+        <w:lastRenderedPageBreak/>
         <w:t xml:space="preserve">Bab ini membahas penelitian terkait, teori-teori dasar yang menunjang penulisan skripsi, </w:t>
       </w:r>
       <w:r>
@@ -1322,17 +1565,6 @@
     <w:p>
       <w:pPr>
         <w:spacing w:after="0" w:line="360" w:lineRule="auto"/>
-        <w:ind w:left="709" w:firstLine="425"/>
-        <w:jc w:val="both"/>
-        <w:rPr>
-          <w:rFonts w:ascii="Times New Roman" w:hAnsi="Times New Roman" w:cs="Times New Roman"/>
-          <w:sz w:val="24"/>
-        </w:rPr>
-      </w:pPr>
-    </w:p>
-    <w:p>
-      <w:pPr>
-        <w:spacing w:after="0" w:line="360" w:lineRule="auto"/>
         <w:ind w:left="1134" w:hanging="425"/>
         <w:jc w:val="both"/>
         <w:rPr>
@@ -1347,7 +1579,6 @@
           <w:b/>
           <w:sz w:val="24"/>
         </w:rPr>
-        <w:lastRenderedPageBreak/>
         <w:t>Bab 3 Tata Kerja</w:t>
       </w:r>
     </w:p>

--- a/BAB 1/v2 matrikulasi.docx
+++ b/BAB 1/v2 matrikulasi.docx
@@ -380,28 +380,85 @@
           <w:rFonts w:ascii="Times New Roman" w:hAnsi="Times New Roman" w:cs="Times New Roman"/>
           <w:sz w:val="24"/>
         </w:rPr>
-        <w:t>berjamaah, tahsin/tahfidz dan ta’lim. Adapun target lain yang perlu dicapai oleh mahasiswa matrikulasi yaitu hafalan quran</w:t>
-      </w:r>
-      <w:r>
-        <w:rPr>
-          <w:rFonts w:ascii="Times New Roman" w:hAnsi="Times New Roman" w:cs="Times New Roman"/>
-          <w:sz w:val="24"/>
-        </w:rPr>
-        <w:t xml:space="preserve">. </w:t>
-      </w:r>
-      <w:r>
-        <w:rPr>
-          <w:rFonts w:ascii="Times New Roman" w:hAnsi="Times New Roman" w:cs="Times New Roman"/>
-          <w:sz w:val="24"/>
-        </w:rPr>
-        <w:t xml:space="preserve">Beberapa kegiatan </w:t>
-      </w:r>
-      <w:r>
-        <w:rPr>
-          <w:rFonts w:ascii="Times New Roman" w:hAnsi="Times New Roman" w:cs="Times New Roman"/>
-          <w:sz w:val="24"/>
-        </w:rPr>
-        <w:t xml:space="preserve">tersebut haruslah di monitor dengan baik oleh pihak manajemen matrikuklasi agar nantinya data bisa diolah dengan baik hingga dapat dijadikan suatu informasi </w:t>
+        <w:t>berjamaah, ta</w:t>
+      </w:r>
+      <w:r>
+        <w:rPr>
+          <w:rFonts w:ascii="Times New Roman" w:hAnsi="Times New Roman" w:cs="Times New Roman"/>
+          <w:sz w:val="24"/>
+        </w:rPr>
+        <w:t>hsin/tahfidz dan ta’lim. T</w:t>
+      </w:r>
+      <w:r>
+        <w:rPr>
+          <w:rFonts w:ascii="Times New Roman" w:hAnsi="Times New Roman" w:cs="Times New Roman"/>
+          <w:sz w:val="24"/>
+        </w:rPr>
+        <w:t>arget lain yang perlu dicapai oleh mahasiswa matrikulasi yaitu hafalan quran</w:t>
+      </w:r>
+      <w:r>
+        <w:rPr>
+          <w:rFonts w:ascii="Times New Roman" w:hAnsi="Times New Roman" w:cs="Times New Roman"/>
+          <w:sz w:val="24"/>
+        </w:rPr>
+        <w:t>.</w:t>
+      </w:r>
+      <w:r>
+        <w:rPr>
+          <w:rFonts w:ascii="Times New Roman" w:hAnsi="Times New Roman" w:cs="Times New Roman"/>
+          <w:sz w:val="24"/>
+        </w:rPr>
+        <w:t xml:space="preserve"> Adapun informasi lain yang perlu dilibatkan dalam sistem ini adalah data tentang informasi pelanggaran mahasiswa terhadap peraturan kampus selama tinggal di asrama matrikulasi.</w:t>
+      </w:r>
+      <w:r>
+        <w:rPr>
+          <w:rFonts w:ascii="Times New Roman" w:hAnsi="Times New Roman" w:cs="Times New Roman"/>
+          <w:sz w:val="24"/>
+        </w:rPr>
+        <w:t xml:space="preserve"> </w:t>
+      </w:r>
+      <w:r>
+        <w:rPr>
+          <w:rFonts w:ascii="Times New Roman" w:hAnsi="Times New Roman" w:cs="Times New Roman"/>
+          <w:sz w:val="24"/>
+        </w:rPr>
+        <w:t>Semua informasi</w:t>
+      </w:r>
+      <w:r>
+        <w:rPr>
+          <w:rFonts w:ascii="Times New Roman" w:hAnsi="Times New Roman" w:cs="Times New Roman"/>
+          <w:sz w:val="24"/>
+        </w:rPr>
+        <w:t xml:space="preserve"> </w:t>
+      </w:r>
+      <w:r>
+        <w:rPr>
+          <w:rFonts w:ascii="Times New Roman" w:hAnsi="Times New Roman" w:cs="Times New Roman"/>
+          <w:sz w:val="24"/>
+        </w:rPr>
+        <w:t>tersebut haruslah di monitor dengan ba</w:t>
+      </w:r>
+      <w:r>
+        <w:rPr>
+          <w:rFonts w:ascii="Times New Roman" w:hAnsi="Times New Roman" w:cs="Times New Roman"/>
+          <w:sz w:val="24"/>
+        </w:rPr>
+        <w:t xml:space="preserve">ik oleh pihak manajemen </w:t>
+      </w:r>
+      <w:r>
+        <w:rPr>
+          <w:rFonts w:ascii="Times New Roman" w:hAnsi="Times New Roman" w:cs="Times New Roman"/>
+          <w:sz w:val="24"/>
+        </w:rPr>
+        <w:lastRenderedPageBreak/>
+        <w:t>matriku</w:t>
+      </w:r>
+      <w:r>
+        <w:rPr>
+          <w:rFonts w:ascii="Times New Roman" w:hAnsi="Times New Roman" w:cs="Times New Roman"/>
+          <w:sz w:val="24"/>
+        </w:rPr>
+        <w:t xml:space="preserve">lasi agar nantinya data bisa diolah dengan baik hingga dapat dijadikan suatu informasi </w:t>
       </w:r>
       <w:r>
         <w:rPr>
@@ -422,15 +479,7 @@
           <w:rFonts w:ascii="Times New Roman" w:hAnsi="Times New Roman" w:cs="Times New Roman"/>
           <w:sz w:val="24"/>
         </w:rPr>
-        <w:t>kegiatan-</w:t>
-      </w:r>
-      <w:r>
-        <w:rPr>
-          <w:rFonts w:ascii="Times New Roman" w:hAnsi="Times New Roman" w:cs="Times New Roman"/>
-          <w:sz w:val="24"/>
-        </w:rPr>
-        <w:lastRenderedPageBreak/>
-        <w:t>kegiatan</w:t>
+        <w:t>kegiatan-kegiatan</w:t>
       </w:r>
       <w:r>
         <w:rPr>
@@ -493,7 +542,16 @@
           <w:rFonts w:ascii="Times New Roman" w:hAnsi="Times New Roman" w:cs="Times New Roman"/>
           <w:sz w:val="24"/>
         </w:rPr>
-        <w:t>tkan memiliki kekurangan.</w:t>
+        <w:t>tkan memi</w:t>
+      </w:r>
+      <w:bookmarkStart w:id="0" w:name="_GoBack"/>
+      <w:bookmarkEnd w:id="0"/>
+      <w:r>
+        <w:rPr>
+          <w:rFonts w:ascii="Times New Roman" w:hAnsi="Times New Roman" w:cs="Times New Roman"/>
+          <w:sz w:val="24"/>
+        </w:rPr>
+        <w:t>liki kekurangan.</w:t>
       </w:r>
       <w:r>
         <w:rPr>
@@ -842,8 +900,6 @@
           <w:sz w:val="24"/>
         </w:rPr>
       </w:pPr>
-      <w:bookmarkStart w:id="0" w:name="_GoBack"/>
-      <w:bookmarkEnd w:id="0"/>
     </w:p>
     <w:p>
       <w:pPr>
@@ -979,6 +1035,7 @@
           <w:rFonts w:ascii="Times New Roman" w:hAnsi="Times New Roman" w:cs="Times New Roman"/>
           <w:sz w:val="24"/>
         </w:rPr>
+        <w:lastRenderedPageBreak/>
         <w:t>Membangun sistem yang memudahkan dalam penginputan, pengelolaan dan pemantauan</w:t>
       </w:r>
     </w:p>
@@ -1002,7 +1059,6 @@
           <w:rFonts w:ascii="Times New Roman" w:hAnsi="Times New Roman" w:cs="Times New Roman"/>
           <w:sz w:val="24"/>
         </w:rPr>
-        <w:lastRenderedPageBreak/>
         <w:t>Membangun sistem yang dapat menyajikan informasi secara informatif kepada pihak yang berkepentingan</w:t>
       </w:r>
     </w:p>
@@ -1114,21 +1170,6 @@
           <w:sz w:val="24"/>
         </w:rPr>
         <w:t>finger print</w:t>
-      </w:r>
-      <w:r>
-        <w:rPr>
-          <w:rFonts w:ascii="Times New Roman" w:hAnsi="Times New Roman" w:cs="Times New Roman"/>
-          <w:i/>
-          <w:sz w:val="24"/>
-        </w:rPr>
-        <w:t xml:space="preserve"> </w:t>
-      </w:r>
-      <w:r>
-        <w:rPr>
-          <w:rFonts w:ascii="Times New Roman" w:hAnsi="Times New Roman" w:cs="Times New Roman"/>
-          <w:sz w:val="24"/>
-        </w:rPr>
-        <w:t>ataupun RFID</w:t>
       </w:r>
     </w:p>
     <w:p>

--- a/BAB 1/v2 matrikulasi.docx
+++ b/BAB 1/v2 matrikulasi.docx
@@ -126,7 +126,21 @@
           <w:rFonts w:ascii="Times New Roman" w:hAnsi="Times New Roman" w:cs="Times New Roman"/>
           <w:sz w:val="24"/>
         </w:rPr>
-        <w:t xml:space="preserve">Kegiatan-kegiatan tersebut idealnya berjalan sesuai jadwal dan terpantau melalui rekaman catatan fisik maupun nonfisik. Catatan itulah yang akan memberikan informasi lengkap tentang hasil pantauan selama berjalannya suatu kegiatan. Faktanya, banyak perusahaan atau instansi yang tidak memiliki sistem khusus </w:t>
+        <w:t xml:space="preserve">Kegiatan-kegiatan tersebut idealnya berjalan sesuai jadwal dan terpantau melalui </w:t>
+      </w:r>
+      <w:r>
+        <w:rPr>
+          <w:rFonts w:ascii="Times New Roman" w:hAnsi="Times New Roman" w:cs="Times New Roman"/>
+          <w:sz w:val="24"/>
+        </w:rPr>
+        <w:t>catatan</w:t>
+      </w:r>
+      <w:r>
+        <w:rPr>
+          <w:rFonts w:ascii="Times New Roman" w:hAnsi="Times New Roman" w:cs="Times New Roman"/>
+          <w:sz w:val="24"/>
+        </w:rPr>
+        <w:t xml:space="preserve">. Catatan itulah yang akan memberikan informasi lengkap tentang hasil pantauan selama berjalannya suatu kegiatan. Faktanya, banyak perusahaan atau instansi yang tidak memiliki sistem khusus </w:t>
       </w:r>
       <w:r>
         <w:rPr>
@@ -317,6 +331,27 @@
           <w:rFonts w:ascii="Times New Roman" w:hAnsi="Times New Roman" w:cs="Times New Roman"/>
           <w:sz w:val="24"/>
         </w:rPr>
+        <w:t xml:space="preserve"> dalam rangka menyetarakan pengetahuan serta mencapai target nilai pada masing-masing bidang</w:t>
+      </w:r>
+      <w:r>
+        <w:rPr>
+          <w:rFonts w:ascii="Times New Roman" w:hAnsi="Times New Roman" w:cs="Times New Roman"/>
+          <w:sz w:val="24"/>
+        </w:rPr>
+        <w:t xml:space="preserve">. </w:t>
+      </w:r>
+      <w:r>
+        <w:rPr>
+          <w:rFonts w:ascii="Times New Roman" w:hAnsi="Times New Roman" w:cs="Times New Roman"/>
+          <w:sz w:val="24"/>
+        </w:rPr>
+        <w:t>Kegiatan yang menjadi sorotan utama di matrikulasi adalah program pembinaan,</w:t>
+      </w:r>
+      <w:r>
+        <w:rPr>
+          <w:rFonts w:ascii="Times New Roman" w:hAnsi="Times New Roman" w:cs="Times New Roman"/>
+          <w:sz w:val="24"/>
+        </w:rPr>
         <w:t xml:space="preserve"> </w:t>
       </w:r>
       <w:r>
@@ -324,7 +359,85 @@
           <w:rFonts w:ascii="Times New Roman" w:hAnsi="Times New Roman" w:cs="Times New Roman"/>
           <w:sz w:val="24"/>
         </w:rPr>
-        <w:t>didalamnya</w:t>
+        <w:t>yang memiliki beberapa kegiatan</w:t>
+      </w:r>
+      <w:r>
+        <w:rPr>
+          <w:rFonts w:ascii="Times New Roman" w:hAnsi="Times New Roman" w:cs="Times New Roman"/>
+          <w:sz w:val="24"/>
+        </w:rPr>
+        <w:t xml:space="preserve"> diantaranya </w:t>
+      </w:r>
+      <w:r>
+        <w:rPr>
+          <w:rFonts w:ascii="Times New Roman" w:hAnsi="Times New Roman" w:cs="Times New Roman"/>
+          <w:sz w:val="24"/>
+        </w:rPr>
+        <w:t xml:space="preserve">adalah </w:t>
+      </w:r>
+      <w:r>
+        <w:rPr>
+          <w:rFonts w:ascii="Times New Roman" w:hAnsi="Times New Roman" w:cs="Times New Roman"/>
+          <w:sz w:val="24"/>
+        </w:rPr>
+        <w:t xml:space="preserve">shalat </w:t>
+      </w:r>
+      <w:r>
+        <w:rPr>
+          <w:rFonts w:ascii="Times New Roman" w:hAnsi="Times New Roman" w:cs="Times New Roman"/>
+          <w:sz w:val="24"/>
+        </w:rPr>
+        <w:t xml:space="preserve">wajib </w:t>
+      </w:r>
+      <w:r>
+        <w:rPr>
+          <w:rFonts w:ascii="Times New Roman" w:hAnsi="Times New Roman" w:cs="Times New Roman"/>
+          <w:sz w:val="24"/>
+        </w:rPr>
+        <w:t>berjamaah, ta</w:t>
+      </w:r>
+      <w:r>
+        <w:rPr>
+          <w:rFonts w:ascii="Times New Roman" w:hAnsi="Times New Roman" w:cs="Times New Roman"/>
+          <w:sz w:val="24"/>
+        </w:rPr>
+        <w:t>hsin/tahfidz dan ta’lim. T</w:t>
+      </w:r>
+      <w:r>
+        <w:rPr>
+          <w:rFonts w:ascii="Times New Roman" w:hAnsi="Times New Roman" w:cs="Times New Roman"/>
+          <w:sz w:val="24"/>
+        </w:rPr>
+        <w:t>arget lain yang perlu</w:t>
+      </w:r>
+      <w:r>
+        <w:rPr>
+          <w:rFonts w:ascii="Times New Roman" w:hAnsi="Times New Roman" w:cs="Times New Roman"/>
+          <w:sz w:val="24"/>
+        </w:rPr>
+        <w:t xml:space="preserve"> dicapai oleh mahasiswa matrikulasi yaitu hafalan quran</w:t>
+      </w:r>
+      <w:r>
+        <w:rPr>
+          <w:rFonts w:ascii="Times New Roman" w:hAnsi="Times New Roman" w:cs="Times New Roman"/>
+          <w:sz w:val="24"/>
+        </w:rPr>
+        <w:t>.</w:t>
+      </w:r>
+      <w:r>
+        <w:rPr>
+          <w:rFonts w:ascii="Times New Roman" w:hAnsi="Times New Roman" w:cs="Times New Roman"/>
+          <w:sz w:val="24"/>
+        </w:rPr>
+        <w:t xml:space="preserve"> Adapun informasi lain yang perlu dilibatkan dalam sistem ini adalah data tentang informasi pelanggaran mahasiswa terhadap peraturan kampus selama </w:t>
+      </w:r>
+      <w:r>
+        <w:rPr>
+          <w:rFonts w:ascii="Times New Roman" w:hAnsi="Times New Roman" w:cs="Times New Roman"/>
+          <w:sz w:val="24"/>
+        </w:rPr>
+        <w:lastRenderedPageBreak/>
+        <w:t>tinggal di asrama matrikulasi.</w:t>
       </w:r>
       <w:r>
         <w:rPr>
@@ -338,77 +451,7 @@
           <w:rFonts w:ascii="Times New Roman" w:hAnsi="Times New Roman" w:cs="Times New Roman"/>
           <w:sz w:val="24"/>
         </w:rPr>
-        <w:t>dan ditargetkan jumlah total presensi sesuai ketentuan</w:t>
-      </w:r>
-      <w:r>
-        <w:rPr>
-          <w:rFonts w:ascii="Times New Roman" w:hAnsi="Times New Roman" w:cs="Times New Roman"/>
-          <w:sz w:val="24"/>
-        </w:rPr>
-        <w:t>nya</w:t>
-      </w:r>
-      <w:r>
-        <w:rPr>
-          <w:rFonts w:ascii="Times New Roman" w:hAnsi="Times New Roman" w:cs="Times New Roman"/>
-          <w:sz w:val="24"/>
-        </w:rPr>
-        <w:t xml:space="preserve">. Kegiatan tersebut diantaranya </w:t>
-      </w:r>
-      <w:r>
-        <w:rPr>
-          <w:rFonts w:ascii="Times New Roman" w:hAnsi="Times New Roman" w:cs="Times New Roman"/>
-          <w:sz w:val="24"/>
-        </w:rPr>
-        <w:t xml:space="preserve">adalah </w:t>
-      </w:r>
-      <w:r>
-        <w:rPr>
-          <w:rFonts w:ascii="Times New Roman" w:hAnsi="Times New Roman" w:cs="Times New Roman"/>
-          <w:sz w:val="24"/>
-        </w:rPr>
-        <w:t xml:space="preserve">shalat </w:t>
-      </w:r>
-      <w:r>
-        <w:rPr>
-          <w:rFonts w:ascii="Times New Roman" w:hAnsi="Times New Roman" w:cs="Times New Roman"/>
-          <w:sz w:val="24"/>
-        </w:rPr>
-        <w:t xml:space="preserve">wajib </w:t>
-      </w:r>
-      <w:r>
-        <w:rPr>
-          <w:rFonts w:ascii="Times New Roman" w:hAnsi="Times New Roman" w:cs="Times New Roman"/>
-          <w:sz w:val="24"/>
-        </w:rPr>
-        <w:t>berjamaah, ta</w:t>
-      </w:r>
-      <w:r>
-        <w:rPr>
-          <w:rFonts w:ascii="Times New Roman" w:hAnsi="Times New Roman" w:cs="Times New Roman"/>
-          <w:sz w:val="24"/>
-        </w:rPr>
-        <w:t>hsin/tahfidz dan ta’lim. T</w:t>
-      </w:r>
-      <w:r>
-        <w:rPr>
-          <w:rFonts w:ascii="Times New Roman" w:hAnsi="Times New Roman" w:cs="Times New Roman"/>
-          <w:sz w:val="24"/>
-        </w:rPr>
-        <w:t>arget lain yang perlu dicapai oleh mahasiswa matrikulasi yaitu hafalan quran</w:t>
-      </w:r>
-      <w:r>
-        <w:rPr>
-          <w:rFonts w:ascii="Times New Roman" w:hAnsi="Times New Roman" w:cs="Times New Roman"/>
-          <w:sz w:val="24"/>
-        </w:rPr>
-        <w:t>.</w:t>
-      </w:r>
-      <w:r>
-        <w:rPr>
-          <w:rFonts w:ascii="Times New Roman" w:hAnsi="Times New Roman" w:cs="Times New Roman"/>
-          <w:sz w:val="24"/>
-        </w:rPr>
-        <w:t xml:space="preserve"> Adapun informasi lain yang perlu dilibatkan dalam sistem ini adalah data tentang informasi pelanggaran mahasiswa terhadap peraturan kampus selama tinggal di asrama matrikulasi.</w:t>
+        <w:t>Semua informasi</w:t>
       </w:r>
       <w:r>
         <w:rPr>
@@ -422,7 +465,70 @@
           <w:rFonts w:ascii="Times New Roman" w:hAnsi="Times New Roman" w:cs="Times New Roman"/>
           <w:sz w:val="24"/>
         </w:rPr>
-        <w:t>Semua informasi</w:t>
+        <w:t>tersebut haruslah di monitor dengan ba</w:t>
+      </w:r>
+      <w:r>
+        <w:rPr>
+          <w:rFonts w:ascii="Times New Roman" w:hAnsi="Times New Roman" w:cs="Times New Roman"/>
+          <w:sz w:val="24"/>
+        </w:rPr>
+        <w:t>ik oleh pihak manajemen matriku</w:t>
+      </w:r>
+      <w:r>
+        <w:rPr>
+          <w:rFonts w:ascii="Times New Roman" w:hAnsi="Times New Roman" w:cs="Times New Roman"/>
+          <w:sz w:val="24"/>
+        </w:rPr>
+        <w:t xml:space="preserve">lasi agar nantinya data bisa diolah dengan baik hingga dapat dijadikan suatu informasi </w:t>
+      </w:r>
+      <w:r>
+        <w:rPr>
+          <w:rFonts w:ascii="Times New Roman" w:hAnsi="Times New Roman" w:cs="Times New Roman"/>
+          <w:sz w:val="24"/>
+        </w:rPr>
+        <w:t xml:space="preserve">yang </w:t>
+      </w:r>
+      <w:r>
+        <w:rPr>
+          <w:rFonts w:ascii="Times New Roman" w:hAnsi="Times New Roman" w:cs="Times New Roman"/>
+          <w:sz w:val="24"/>
+        </w:rPr>
+        <w:t xml:space="preserve">mudah dibaca oleh pihak berkepentingan. Pada kenyataannya, </w:t>
+      </w:r>
+      <w:r>
+        <w:rPr>
+          <w:rFonts w:ascii="Times New Roman" w:hAnsi="Times New Roman" w:cs="Times New Roman"/>
+          <w:sz w:val="24"/>
+        </w:rPr>
+        <w:t>kegiatan-kegiatan</w:t>
+      </w:r>
+      <w:r>
+        <w:rPr>
+          <w:rFonts w:ascii="Times New Roman" w:hAnsi="Times New Roman" w:cs="Times New Roman"/>
+          <w:sz w:val="24"/>
+        </w:rPr>
+        <w:t xml:space="preserve"> tersebut belum ada suatu sistem yang menangani</w:t>
+      </w:r>
+      <w:r>
+        <w:rPr>
+          <w:rFonts w:ascii="Times New Roman" w:hAnsi="Times New Roman" w:cs="Times New Roman"/>
+          <w:sz w:val="24"/>
+        </w:rPr>
+        <w:t>, dengan begitu</w:t>
+      </w:r>
+      <w:r>
+        <w:rPr>
+          <w:rFonts w:ascii="Times New Roman" w:hAnsi="Times New Roman" w:cs="Times New Roman"/>
+          <w:sz w:val="24"/>
+        </w:rPr>
+        <w:t xml:space="preserve"> data yang masuk</w:t>
+      </w:r>
+      <w:r>
+        <w:rPr>
+          <w:rFonts w:ascii="Times New Roman" w:hAnsi="Times New Roman" w:cs="Times New Roman"/>
+          <w:sz w:val="24"/>
+        </w:rPr>
+        <w:t xml:space="preserve"> hingga data yang sedang diolah</w:t>
       </w:r>
       <w:r>
         <w:rPr>
@@ -436,91 +542,6 @@
           <w:rFonts w:ascii="Times New Roman" w:hAnsi="Times New Roman" w:cs="Times New Roman"/>
           <w:sz w:val="24"/>
         </w:rPr>
-        <w:t>tersebut haruslah di monitor dengan ba</w:t>
-      </w:r>
-      <w:r>
-        <w:rPr>
-          <w:rFonts w:ascii="Times New Roman" w:hAnsi="Times New Roman" w:cs="Times New Roman"/>
-          <w:sz w:val="24"/>
-        </w:rPr>
-        <w:t xml:space="preserve">ik oleh pihak manajemen </w:t>
-      </w:r>
-      <w:r>
-        <w:rPr>
-          <w:rFonts w:ascii="Times New Roman" w:hAnsi="Times New Roman" w:cs="Times New Roman"/>
-          <w:sz w:val="24"/>
-        </w:rPr>
-        <w:lastRenderedPageBreak/>
-        <w:t>matriku</w:t>
-      </w:r>
-      <w:r>
-        <w:rPr>
-          <w:rFonts w:ascii="Times New Roman" w:hAnsi="Times New Roman" w:cs="Times New Roman"/>
-          <w:sz w:val="24"/>
-        </w:rPr>
-        <w:t xml:space="preserve">lasi agar nantinya data bisa diolah dengan baik hingga dapat dijadikan suatu informasi </w:t>
-      </w:r>
-      <w:r>
-        <w:rPr>
-          <w:rFonts w:ascii="Times New Roman" w:hAnsi="Times New Roman" w:cs="Times New Roman"/>
-          <w:sz w:val="24"/>
-        </w:rPr>
-        <w:t xml:space="preserve">yang </w:t>
-      </w:r>
-      <w:r>
-        <w:rPr>
-          <w:rFonts w:ascii="Times New Roman" w:hAnsi="Times New Roman" w:cs="Times New Roman"/>
-          <w:sz w:val="24"/>
-        </w:rPr>
-        <w:t xml:space="preserve">mudah dibaca oleh pihak berkepentingan. Pada kenyataannya, </w:t>
-      </w:r>
-      <w:r>
-        <w:rPr>
-          <w:rFonts w:ascii="Times New Roman" w:hAnsi="Times New Roman" w:cs="Times New Roman"/>
-          <w:sz w:val="24"/>
-        </w:rPr>
-        <w:t>kegiatan-kegiatan</w:t>
-      </w:r>
-      <w:r>
-        <w:rPr>
-          <w:rFonts w:ascii="Times New Roman" w:hAnsi="Times New Roman" w:cs="Times New Roman"/>
-          <w:sz w:val="24"/>
-        </w:rPr>
-        <w:t xml:space="preserve"> tersebut belum ada suatu sistem yang menangani</w:t>
-      </w:r>
-      <w:r>
-        <w:rPr>
-          <w:rFonts w:ascii="Times New Roman" w:hAnsi="Times New Roman" w:cs="Times New Roman"/>
-          <w:sz w:val="24"/>
-        </w:rPr>
-        <w:t>, dengan begitu</w:t>
-      </w:r>
-      <w:r>
-        <w:rPr>
-          <w:rFonts w:ascii="Times New Roman" w:hAnsi="Times New Roman" w:cs="Times New Roman"/>
-          <w:sz w:val="24"/>
-        </w:rPr>
-        <w:t xml:space="preserve"> data yang masuk</w:t>
-      </w:r>
-      <w:r>
-        <w:rPr>
-          <w:rFonts w:ascii="Times New Roman" w:hAnsi="Times New Roman" w:cs="Times New Roman"/>
-          <w:sz w:val="24"/>
-        </w:rPr>
-        <w:t xml:space="preserve"> hingga data yang sedang diolah</w:t>
-      </w:r>
-      <w:r>
-        <w:rPr>
-          <w:rFonts w:ascii="Times New Roman" w:hAnsi="Times New Roman" w:cs="Times New Roman"/>
-          <w:sz w:val="24"/>
-        </w:rPr>
-        <w:t xml:space="preserve"> </w:t>
-      </w:r>
-      <w:r>
-        <w:rPr>
-          <w:rFonts w:ascii="Times New Roman" w:hAnsi="Times New Roman" w:cs="Times New Roman"/>
-          <w:sz w:val="24"/>
-        </w:rPr>
         <w:t>menjadi</w:t>
       </w:r>
       <w:r>
@@ -542,16 +563,7 @@
           <w:rFonts w:ascii="Times New Roman" w:hAnsi="Times New Roman" w:cs="Times New Roman"/>
           <w:sz w:val="24"/>
         </w:rPr>
-        <w:t>tkan memi</w:t>
-      </w:r>
-      <w:bookmarkStart w:id="0" w:name="_GoBack"/>
-      <w:bookmarkEnd w:id="0"/>
-      <w:r>
-        <w:rPr>
-          <w:rFonts w:ascii="Times New Roman" w:hAnsi="Times New Roman" w:cs="Times New Roman"/>
-          <w:sz w:val="24"/>
-        </w:rPr>
-        <w:t>liki kekurangan.</w:t>
+        <w:t>tkan memiliki kekurangan.</w:t>
       </w:r>
       <w:r>
         <w:rPr>
@@ -867,6 +879,13 @@
         </w:rPr>
         <w:t>Belum adanya sistem yang memudahkan dalam penginputan, pengelolaan dan pemantauan</w:t>
       </w:r>
+      <w:r>
+        <w:rPr>
+          <w:rFonts w:ascii="Times New Roman" w:hAnsi="Times New Roman" w:cs="Times New Roman"/>
+          <w:sz w:val="24"/>
+        </w:rPr>
+        <w:t xml:space="preserve"> informasi</w:t>
+      </w:r>
     </w:p>
     <w:p>
       <w:pPr>
@@ -976,6 +995,7 @@
           <w:rFonts w:ascii="Times New Roman" w:hAnsi="Times New Roman" w:cs="Times New Roman"/>
           <w:sz w:val="24"/>
         </w:rPr>
+        <w:lastRenderedPageBreak/>
         <w:t xml:space="preserve">Mengintegrasikan data antar </w:t>
       </w:r>
       <w:r>
@@ -1035,7 +1055,6 @@
           <w:rFonts w:ascii="Times New Roman" w:hAnsi="Times New Roman" w:cs="Times New Roman"/>
           <w:sz w:val="24"/>
         </w:rPr>
-        <w:lastRenderedPageBreak/>
         <w:t>Membangun sistem yang memudahkan dalam penginputan, pengelolaan dan pemantauan</w:t>
       </w:r>
     </w:p>
@@ -1302,7 +1321,28 @@
           <w:rFonts w:ascii="Times New Roman" w:hAnsi="Times New Roman" w:cs="Times New Roman"/>
           <w:sz w:val="24"/>
         </w:rPr>
-        <w:t>mahasiswa matrikulasi.</w:t>
+        <w:t>matrikulasi</w:t>
+      </w:r>
+      <w:r>
+        <w:rPr>
+          <w:rFonts w:ascii="Times New Roman" w:hAnsi="Times New Roman" w:cs="Times New Roman"/>
+          <w:sz w:val="24"/>
+        </w:rPr>
+        <w:t xml:space="preserve"> </w:t>
+      </w:r>
+      <w:r>
+        <w:rPr>
+          <w:rFonts w:ascii="Times New Roman" w:hAnsi="Times New Roman" w:cs="Times New Roman"/>
+          <w:sz w:val="24"/>
+        </w:rPr>
+        <w:t>mahasiswa</w:t>
+      </w:r>
+      <w:r>
+        <w:rPr>
+          <w:rFonts w:ascii="Times New Roman" w:hAnsi="Times New Roman" w:cs="Times New Roman"/>
+          <w:sz w:val="24"/>
+        </w:rPr>
+        <w:t>.</w:t>
       </w:r>
     </w:p>
     <w:p>
@@ -1554,6 +1594,7 @@
           <w:rFonts w:ascii="Times New Roman" w:hAnsi="Times New Roman" w:cs="Times New Roman"/>
           <w:sz w:val="24"/>
         </w:rPr>
+        <w:lastRenderedPageBreak/>
         <w:t>Bab ini membahas menenai latar belakang, rumusan masalah, tujuan penelitian, manfaat penelitian, batasan masalah dan sistematika penulisan.</w:t>
       </w:r>
     </w:p>
@@ -1576,6 +1617,8 @@
         </w:rPr>
         <w:t>Bab 2 Tinjauan Pustaka</w:t>
       </w:r>
+      <w:bookmarkStart w:id="0" w:name="_GoBack"/>
+      <w:bookmarkEnd w:id="0"/>
     </w:p>
     <w:p>
       <w:pPr>
@@ -1592,7 +1635,6 @@
           <w:rFonts w:ascii="Times New Roman" w:hAnsi="Times New Roman" w:cs="Times New Roman"/>
           <w:sz w:val="24"/>
         </w:rPr>
-        <w:lastRenderedPageBreak/>
         <w:t xml:space="preserve">Bab ini membahas penelitian terkait, teori-teori dasar yang menunjang penulisan skripsi, </w:t>
       </w:r>
       <w:r>

--- a/BAB 1/v2 matrikulasi.docx
+++ b/BAB 1/v2 matrikulasi.docx
@@ -1328,14 +1328,7 @@
           <w:rFonts w:ascii="Times New Roman" w:hAnsi="Times New Roman" w:cs="Times New Roman"/>
           <w:sz w:val="24"/>
         </w:rPr>
-        <w:t xml:space="preserve"> </w:t>
-      </w:r>
-      <w:r>
-        <w:rPr>
-          <w:rFonts w:ascii="Times New Roman" w:hAnsi="Times New Roman" w:cs="Times New Roman"/>
-          <w:sz w:val="24"/>
-        </w:rPr>
-        <w:t>mahasiswa</w:t>
+        <w:t xml:space="preserve"> mahasiswa</w:t>
       </w:r>
       <w:r>
         <w:rPr>
@@ -1617,8 +1610,6 @@
         </w:rPr>
         <w:t>Bab 2 Tinjauan Pustaka</w:t>
       </w:r>
-      <w:bookmarkStart w:id="0" w:name="_GoBack"/>
-      <w:bookmarkEnd w:id="0"/>
     </w:p>
     <w:p>
       <w:pPr>
@@ -1808,6 +1799,7 @@
       </w:r>
     </w:p>
     <w:sectPr>
+      <w:footerReference w:type="default" r:id="rId7"/>
       <w:pgSz w:w="11906" w:h="16838"/>
       <w:pgMar w:top="2268" w:right="1701" w:bottom="1701" w:left="2268" w:header="709" w:footer="709" w:gutter="0"/>
       <w:cols w:space="708"/>
@@ -1815,6 +1807,109 @@
     </w:sectPr>
   </w:body>
 </w:document>
+</file>
+
+<file path=word/endnotes.xml><?xml version="1.0" encoding="utf-8"?>
+<w:endnotes xmlns:wpc="http://schemas.microsoft.com/office/word/2010/wordprocessingCanvas" xmlns:mc="http://schemas.openxmlformats.org/markup-compatibility/2006" xmlns:o="urn:schemas-microsoft-com:office:office" xmlns:r="http://schemas.openxmlformats.org/officeDocument/2006/relationships" xmlns:m="http://schemas.openxmlformats.org/officeDocument/2006/math" xmlns:v="urn:schemas-microsoft-com:vml" xmlns:wp14="http://schemas.microsoft.com/office/word/2010/wordprocessingDrawing" xmlns:wp="http://schemas.openxmlformats.org/drawingml/2006/wordprocessingDrawing" xmlns:w10="urn:schemas-microsoft-com:office:word" xmlns:w="http://schemas.openxmlformats.org/wordprocessingml/2006/main" xmlns:w14="http://schemas.microsoft.com/office/word/2010/wordml" xmlns:w15="http://schemas.microsoft.com/office/word/2012/wordml" xmlns:wpg="http://schemas.microsoft.com/office/word/2010/wordprocessingGroup" xmlns:wpi="http://schemas.microsoft.com/office/word/2010/wordprocessingInk" xmlns:wne="http://schemas.microsoft.com/office/word/2006/wordml" xmlns:wps="http://schemas.microsoft.com/office/word/2010/wordprocessingShape" mc:Ignorable="w14 w15 wp14">
+  <w:endnote w:type="separator" w:id="-1">
+    <w:p>
+      <w:pPr>
+        <w:spacing w:after="0" w:line="240" w:lineRule="auto"/>
+      </w:pPr>
+      <w:r>
+        <w:separator/>
+      </w:r>
+    </w:p>
+  </w:endnote>
+  <w:endnote w:type="continuationSeparator" w:id="0">
+    <w:p>
+      <w:pPr>
+        <w:spacing w:after="0" w:line="240" w:lineRule="auto"/>
+      </w:pPr>
+      <w:r>
+        <w:continuationSeparator/>
+      </w:r>
+    </w:p>
+  </w:endnote>
+</w:endnotes>
+</file>
+
+<file path=word/footer1.xml><?xml version="1.0" encoding="utf-8"?>
+<w:ftr xmlns:wpc="http://schemas.microsoft.com/office/word/2010/wordprocessingCanvas" xmlns:mc="http://schemas.openxmlformats.org/markup-compatibility/2006" xmlns:o="urn:schemas-microsoft-com:office:office" xmlns:r="http://schemas.openxmlformats.org/officeDocument/2006/relationships" xmlns:m="http://schemas.openxmlformats.org/officeDocument/2006/math" xmlns:v="urn:schemas-microsoft-com:vml" xmlns:wp14="http://schemas.microsoft.com/office/word/2010/wordprocessingDrawing" xmlns:wp="http://schemas.openxmlformats.org/drawingml/2006/wordprocessingDrawing" xmlns:w10="urn:schemas-microsoft-com:office:word" xmlns:w="http://schemas.openxmlformats.org/wordprocessingml/2006/main" xmlns:w14="http://schemas.microsoft.com/office/word/2010/wordml" xmlns:w15="http://schemas.microsoft.com/office/word/2012/wordml" xmlns:wpg="http://schemas.microsoft.com/office/word/2010/wordprocessingGroup" xmlns:wpi="http://schemas.microsoft.com/office/word/2010/wordprocessingInk" xmlns:wne="http://schemas.microsoft.com/office/word/2006/wordml" xmlns:wps="http://schemas.microsoft.com/office/word/2010/wordprocessingShape" mc:Ignorable="w14 w15 wp14">
+  <w:sdt>
+    <w:sdtPr>
+      <w:id w:val="-1025700277"/>
+      <w:docPartObj>
+        <w:docPartGallery w:val="Page Numbers (Bottom of Page)"/>
+        <w:docPartUnique/>
+      </w:docPartObj>
+    </w:sdtPr>
+    <w:sdtEndPr>
+      <w:rPr>
+        <w:noProof/>
+      </w:rPr>
+    </w:sdtEndPr>
+    <w:sdtContent>
+      <w:p>
+        <w:pPr>
+          <w:pStyle w:val="Footer"/>
+          <w:jc w:val="right"/>
+        </w:pPr>
+        <w:r>
+          <w:fldChar w:fldCharType="begin"/>
+        </w:r>
+        <w:r>
+          <w:instrText xml:space="preserve"> PAGE   \* MERGEFORMAT </w:instrText>
+        </w:r>
+        <w:r>
+          <w:fldChar w:fldCharType="separate"/>
+        </w:r>
+        <w:r>
+          <w:rPr>
+            <w:noProof/>
+          </w:rPr>
+          <w:t>2</w:t>
+        </w:r>
+        <w:r>
+          <w:rPr>
+            <w:noProof/>
+          </w:rPr>
+          <w:fldChar w:fldCharType="end"/>
+        </w:r>
+      </w:p>
+    </w:sdtContent>
+  </w:sdt>
+  <w:p>
+    <w:pPr>
+      <w:pStyle w:val="Footer"/>
+    </w:pPr>
+  </w:p>
+</w:ftr>
+</file>
+
+<file path=word/footnotes.xml><?xml version="1.0" encoding="utf-8"?>
+<w:footnotes xmlns:wpc="http://schemas.microsoft.com/office/word/2010/wordprocessingCanvas" xmlns:mc="http://schemas.openxmlformats.org/markup-compatibility/2006" xmlns:o="urn:schemas-microsoft-com:office:office" xmlns:r="http://schemas.openxmlformats.org/officeDocument/2006/relationships" xmlns:m="http://schemas.openxmlformats.org/officeDocument/2006/math" xmlns:v="urn:schemas-microsoft-com:vml" xmlns:wp14="http://schemas.microsoft.com/office/word/2010/wordprocessingDrawing" xmlns:wp="http://schemas.openxmlformats.org/drawingml/2006/wordprocessingDrawing" xmlns:w10="urn:schemas-microsoft-com:office:word" xmlns:w="http://schemas.openxmlformats.org/wordprocessingml/2006/main" xmlns:w14="http://schemas.microsoft.com/office/word/2010/wordml" xmlns:w15="http://schemas.microsoft.com/office/word/2012/wordml" xmlns:wpg="http://schemas.microsoft.com/office/word/2010/wordprocessingGroup" xmlns:wpi="http://schemas.microsoft.com/office/word/2010/wordprocessingInk" xmlns:wne="http://schemas.microsoft.com/office/word/2006/wordml" xmlns:wps="http://schemas.microsoft.com/office/word/2010/wordprocessingShape" mc:Ignorable="w14 w15 wp14">
+  <w:footnote w:type="separator" w:id="-1">
+    <w:p>
+      <w:pPr>
+        <w:spacing w:after="0" w:line="240" w:lineRule="auto"/>
+      </w:pPr>
+      <w:r>
+        <w:separator/>
+      </w:r>
+    </w:p>
+  </w:footnote>
+  <w:footnote w:type="continuationSeparator" w:id="0">
+    <w:p>
+      <w:pPr>
+        <w:spacing w:after="0" w:line="240" w:lineRule="auto"/>
+      </w:pPr>
+      <w:r>
+        <w:continuationSeparator/>
+      </w:r>
+    </w:p>
+  </w:footnote>
+</w:footnotes>
 </file>
 
 <file path=word/numbering.xml><?xml version="1.0" encoding="utf-8"?>
@@ -2969,6 +3064,80 @@
       <w:contextualSpacing/>
     </w:pPr>
   </w:style>
+  <w:style w:type="paragraph" w:styleId="Header">
+    <w:name w:val="header"/>
+    <w:basedOn w:val="Normal"/>
+    <w:link w:val="HeaderChar"/>
+    <w:uiPriority w:val="99"/>
+    <w:unhideWhenUsed/>
+    <w:rsid w:val="005E6A82"/>
+    <w:pPr>
+      <w:tabs>
+        <w:tab w:val="center" w:pos="4513"/>
+        <w:tab w:val="right" w:pos="9026"/>
+      </w:tabs>
+      <w:spacing w:after="0" w:line="240" w:lineRule="auto"/>
+    </w:pPr>
+  </w:style>
+  <w:style w:type="character" w:customStyle="1" w:styleId="HeaderChar">
+    <w:name w:val="Header Char"/>
+    <w:basedOn w:val="DefaultParagraphFont"/>
+    <w:link w:val="Header"/>
+    <w:uiPriority w:val="99"/>
+    <w:rsid w:val="005E6A82"/>
+  </w:style>
+  <w:style w:type="paragraph" w:styleId="Footer">
+    <w:name w:val="footer"/>
+    <w:basedOn w:val="Normal"/>
+    <w:link w:val="FooterChar"/>
+    <w:uiPriority w:val="99"/>
+    <w:unhideWhenUsed/>
+    <w:rsid w:val="005E6A82"/>
+    <w:pPr>
+      <w:tabs>
+        <w:tab w:val="center" w:pos="4513"/>
+        <w:tab w:val="right" w:pos="9026"/>
+      </w:tabs>
+      <w:spacing w:after="0" w:line="240" w:lineRule="auto"/>
+    </w:pPr>
+  </w:style>
+  <w:style w:type="character" w:customStyle="1" w:styleId="FooterChar">
+    <w:name w:val="Footer Char"/>
+    <w:basedOn w:val="DefaultParagraphFont"/>
+    <w:link w:val="Footer"/>
+    <w:uiPriority w:val="99"/>
+    <w:rsid w:val="005E6A82"/>
+  </w:style>
+  <w:style w:type="paragraph" w:styleId="BalloonText">
+    <w:name w:val="Balloon Text"/>
+    <w:basedOn w:val="Normal"/>
+    <w:link w:val="BalloonTextChar"/>
+    <w:uiPriority w:val="99"/>
+    <w:semiHidden/>
+    <w:unhideWhenUsed/>
+    <w:rsid w:val="005E6A82"/>
+    <w:pPr>
+      <w:spacing w:after="0" w:line="240" w:lineRule="auto"/>
+    </w:pPr>
+    <w:rPr>
+      <w:rFonts w:ascii="Segoe UI" w:hAnsi="Segoe UI" w:cs="Segoe UI"/>
+      <w:sz w:val="18"/>
+      <w:szCs w:val="18"/>
+    </w:rPr>
+  </w:style>
+  <w:style w:type="character" w:customStyle="1" w:styleId="BalloonTextChar">
+    <w:name w:val="Balloon Text Char"/>
+    <w:basedOn w:val="DefaultParagraphFont"/>
+    <w:link w:val="BalloonText"/>
+    <w:uiPriority w:val="99"/>
+    <w:semiHidden/>
+    <w:rsid w:val="005E6A82"/>
+    <w:rPr>
+      <w:rFonts w:ascii="Segoe UI" w:hAnsi="Segoe UI" w:cs="Segoe UI"/>
+      <w:sz w:val="18"/>
+      <w:szCs w:val="18"/>
+    </w:rPr>
+  </w:style>
 </w:styles>
 </file>
 

--- a/BAB 1/v2 matrikulasi.docx
+++ b/BAB 1/v2 matrikulasi.docx
@@ -154,7 +154,21 @@
           <w:rFonts w:ascii="Times New Roman" w:hAnsi="Times New Roman" w:cs="Times New Roman"/>
           <w:sz w:val="24"/>
         </w:rPr>
-        <w:t xml:space="preserve"> menangani catatan historikal setiap kegiatannya sehingga mereka kesulitan dalam menggali </w:t>
+        <w:t xml:space="preserve"> menangani catatan historikal </w:t>
+      </w:r>
+      <w:r>
+        <w:rPr>
+          <w:rFonts w:ascii="Times New Roman" w:hAnsi="Times New Roman" w:cs="Times New Roman"/>
+          <w:sz w:val="24"/>
+        </w:rPr>
+        <w:t xml:space="preserve">pada </w:t>
+      </w:r>
+      <w:r>
+        <w:rPr>
+          <w:rFonts w:ascii="Times New Roman" w:hAnsi="Times New Roman" w:cs="Times New Roman"/>
+          <w:sz w:val="24"/>
+        </w:rPr>
+        <w:t xml:space="preserve">setiap kegiatannya sehingga mereka kesulitan dalam menggali </w:t>
       </w:r>
       <w:r>
         <w:rPr>
@@ -170,6 +184,18 @@
         </w:rPr>
         <w:t xml:space="preserve">suatu informasi yang dibutuhkan di kemudian hari. </w:t>
       </w:r>
+    </w:p>
+    <w:p>
+      <w:pPr>
+        <w:pStyle w:val="ListParagraph"/>
+        <w:spacing w:after="0" w:line="360" w:lineRule="auto"/>
+        <w:ind w:left="426" w:firstLine="708"/>
+        <w:jc w:val="both"/>
+        <w:rPr>
+          <w:rFonts w:ascii="Times New Roman" w:hAnsi="Times New Roman" w:cs="Times New Roman"/>
+          <w:sz w:val="24"/>
+        </w:rPr>
+      </w:pPr>
       <w:r>
         <w:rPr>
           <w:rFonts w:ascii="Times New Roman" w:hAnsi="Times New Roman" w:cs="Times New Roman"/>
@@ -451,7 +477,14 @@
           <w:rFonts w:ascii="Times New Roman" w:hAnsi="Times New Roman" w:cs="Times New Roman"/>
           <w:sz w:val="24"/>
         </w:rPr>
-        <w:t>Semua informasi</w:t>
+        <w:t xml:space="preserve">Semua </w:t>
+      </w:r>
+      <w:r>
+        <w:rPr>
+          <w:rFonts w:ascii="Times New Roman" w:hAnsi="Times New Roman" w:cs="Times New Roman"/>
+          <w:sz w:val="24"/>
+        </w:rPr>
+        <w:t>hal</w:t>
       </w:r>
       <w:r>
         <w:rPr>
@@ -465,21 +498,21 @@
           <w:rFonts w:ascii="Times New Roman" w:hAnsi="Times New Roman" w:cs="Times New Roman"/>
           <w:sz w:val="24"/>
         </w:rPr>
-        <w:t>tersebut haruslah di monitor dengan ba</w:t>
-      </w:r>
-      <w:r>
-        <w:rPr>
-          <w:rFonts w:ascii="Times New Roman" w:hAnsi="Times New Roman" w:cs="Times New Roman"/>
-          <w:sz w:val="24"/>
-        </w:rPr>
-        <w:t>ik oleh pihak manajemen matriku</w:t>
-      </w:r>
-      <w:r>
-        <w:rPr>
-          <w:rFonts w:ascii="Times New Roman" w:hAnsi="Times New Roman" w:cs="Times New Roman"/>
-          <w:sz w:val="24"/>
-        </w:rPr>
-        <w:t xml:space="preserve">lasi agar nantinya data bisa diolah dengan baik hingga dapat dijadikan suatu informasi </w:t>
+        <w:t xml:space="preserve">tersebut haruslah di monitor </w:t>
+      </w:r>
+      <w:r>
+        <w:rPr>
+          <w:rFonts w:ascii="Times New Roman" w:hAnsi="Times New Roman" w:cs="Times New Roman"/>
+          <w:sz w:val="24"/>
+        </w:rPr>
+        <w:t>oleh pihak manajemen matriku</w:t>
+      </w:r>
+      <w:r>
+        <w:rPr>
+          <w:rFonts w:ascii="Times New Roman" w:hAnsi="Times New Roman" w:cs="Times New Roman"/>
+          <w:sz w:val="24"/>
+        </w:rPr>
+        <w:t xml:space="preserve">lasi agar nantinya data bisa diolah hingga dapat dijadikan suatu informasi </w:t>
       </w:r>
       <w:r>
         <w:rPr>
@@ -693,7 +726,17 @@
           <w:b/>
           <w:sz w:val="24"/>
         </w:rPr>
-        <w:t>MONITORING MATRIKULASI MAHASISWA BERBASIS WEB DI STEI TAZKIA</w:t>
+        <w:t>MONITORING MATRIKULASI MAHASISWA BERBAS</w:t>
+      </w:r>
+      <w:bookmarkStart w:id="0" w:name="_GoBack"/>
+      <w:bookmarkEnd w:id="0"/>
+      <w:r>
+        <w:rPr>
+          <w:rFonts w:ascii="Times New Roman" w:hAnsi="Times New Roman" w:cs="Times New Roman"/>
+          <w:b/>
+          <w:sz w:val="24"/>
+        </w:rPr>
+        <w:t>IS WEB DI STEI TAZKIA</w:t>
       </w:r>
       <w:r>
         <w:rPr>
@@ -995,7 +1038,6 @@
           <w:rFonts w:ascii="Times New Roman" w:hAnsi="Times New Roman" w:cs="Times New Roman"/>
           <w:sz w:val="24"/>
         </w:rPr>
-        <w:lastRenderedPageBreak/>
         <w:t xml:space="preserve">Mengintegrasikan data antar </w:t>
       </w:r>
       <w:r>
@@ -1055,6 +1097,7 @@
           <w:rFonts w:ascii="Times New Roman" w:hAnsi="Times New Roman" w:cs="Times New Roman"/>
           <w:sz w:val="24"/>
         </w:rPr>
+        <w:lastRenderedPageBreak/>
         <w:t>Membangun sistem yang memudahkan dalam penginputan, pengelolaan dan pemantauan</w:t>
       </w:r>
     </w:p>
@@ -1587,45 +1630,45 @@
           <w:rFonts w:ascii="Times New Roman" w:hAnsi="Times New Roman" w:cs="Times New Roman"/>
           <w:sz w:val="24"/>
         </w:rPr>
+        <w:t>Bab ini membahas menenai latar belakang, rumusan masalah, tujuan penelitian, manfaat penelitian, batasan masalah dan sistematika penulisan.</w:t>
+      </w:r>
+    </w:p>
+    <w:p>
+      <w:pPr>
+        <w:spacing w:after="0" w:line="360" w:lineRule="auto"/>
+        <w:ind w:left="1134" w:hanging="425"/>
+        <w:jc w:val="both"/>
+        <w:rPr>
+          <w:rFonts w:ascii="Times New Roman" w:hAnsi="Times New Roman" w:cs="Times New Roman"/>
+          <w:b/>
+          <w:sz w:val="24"/>
+        </w:rPr>
+      </w:pPr>
+      <w:r>
+        <w:rPr>
+          <w:rFonts w:ascii="Times New Roman" w:hAnsi="Times New Roman" w:cs="Times New Roman"/>
+          <w:b/>
+          <w:sz w:val="24"/>
+        </w:rPr>
+        <w:t>Bab 2 Tinjauan Pustaka</w:t>
+      </w:r>
+    </w:p>
+    <w:p>
+      <w:pPr>
+        <w:spacing w:after="0" w:line="360" w:lineRule="auto"/>
+        <w:ind w:left="709" w:firstLine="567"/>
+        <w:jc w:val="both"/>
+        <w:rPr>
+          <w:rFonts w:ascii="Times New Roman" w:hAnsi="Times New Roman" w:cs="Times New Roman"/>
+          <w:sz w:val="24"/>
+        </w:rPr>
+      </w:pPr>
+      <w:r>
+        <w:rPr>
+          <w:rFonts w:ascii="Times New Roman" w:hAnsi="Times New Roman" w:cs="Times New Roman"/>
+          <w:sz w:val="24"/>
+        </w:rPr>
         <w:lastRenderedPageBreak/>
-        <w:t>Bab ini membahas menenai latar belakang, rumusan masalah, tujuan penelitian, manfaat penelitian, batasan masalah dan sistematika penulisan.</w:t>
-      </w:r>
-    </w:p>
-    <w:p>
-      <w:pPr>
-        <w:spacing w:after="0" w:line="360" w:lineRule="auto"/>
-        <w:ind w:left="1134" w:hanging="425"/>
-        <w:jc w:val="both"/>
-        <w:rPr>
-          <w:rFonts w:ascii="Times New Roman" w:hAnsi="Times New Roman" w:cs="Times New Roman"/>
-          <w:b/>
-          <w:sz w:val="24"/>
-        </w:rPr>
-      </w:pPr>
-      <w:r>
-        <w:rPr>
-          <w:rFonts w:ascii="Times New Roman" w:hAnsi="Times New Roman" w:cs="Times New Roman"/>
-          <w:b/>
-          <w:sz w:val="24"/>
-        </w:rPr>
-        <w:t>Bab 2 Tinjauan Pustaka</w:t>
-      </w:r>
-    </w:p>
-    <w:p>
-      <w:pPr>
-        <w:spacing w:after="0" w:line="360" w:lineRule="auto"/>
-        <w:ind w:left="709" w:firstLine="567"/>
-        <w:jc w:val="both"/>
-        <w:rPr>
-          <w:rFonts w:ascii="Times New Roman" w:hAnsi="Times New Roman" w:cs="Times New Roman"/>
-          <w:sz w:val="24"/>
-        </w:rPr>
-      </w:pPr>
-      <w:r>
-        <w:rPr>
-          <w:rFonts w:ascii="Times New Roman" w:hAnsi="Times New Roman" w:cs="Times New Roman"/>
-          <w:sz w:val="24"/>
-        </w:rPr>
         <w:t xml:space="preserve">Bab ini membahas penelitian terkait, teori-teori dasar yang menunjang penulisan skripsi, </w:t>
       </w:r>
       <w:r>
@@ -1868,7 +1911,7 @@
           <w:rPr>
             <w:noProof/>
           </w:rPr>
-          <w:t>2</w:t>
+          <w:t>3</w:t>
         </w:r>
         <w:r>
           <w:rPr>

--- a/BAB 1/v2 matrikulasi.docx
+++ b/BAB 1/v2 matrikulasi.docx
@@ -1,6 +1,6 @@
 
 <file path=word/document.xml><?xml version="1.0" encoding="utf-8"?>
-<w:document xmlns:wpc="http://schemas.microsoft.com/office/word/2010/wordprocessingCanvas" xmlns:mc="http://schemas.openxmlformats.org/markup-compatibility/2006" xmlns:o="urn:schemas-microsoft-com:office:office" xmlns:r="http://schemas.openxmlformats.org/officeDocument/2006/relationships" xmlns:m="http://schemas.openxmlformats.org/officeDocument/2006/math" xmlns:v="urn:schemas-microsoft-com:vml" xmlns:wp14="http://schemas.microsoft.com/office/word/2010/wordprocessingDrawing" xmlns:wp="http://schemas.openxmlformats.org/drawingml/2006/wordprocessingDrawing" xmlns:w10="urn:schemas-microsoft-com:office:word" xmlns:w="http://schemas.openxmlformats.org/wordprocessingml/2006/main" xmlns:w14="http://schemas.microsoft.com/office/word/2010/wordml" xmlns:w15="http://schemas.microsoft.com/office/word/2012/wordml" xmlns:wpg="http://schemas.microsoft.com/office/word/2010/wordprocessingGroup" xmlns:wpi="http://schemas.microsoft.com/office/word/2010/wordprocessingInk" xmlns:wne="http://schemas.microsoft.com/office/word/2006/wordml" xmlns:wps="http://schemas.microsoft.com/office/word/2010/wordprocessingShape" mc:Ignorable="w14 w15 wp14">
+<w:document xmlns:wpc="http://schemas.microsoft.com/office/word/2010/wordprocessingCanvas" xmlns:cx="http://schemas.microsoft.com/office/drawing/2014/chartex" xmlns:mc="http://schemas.openxmlformats.org/markup-compatibility/2006" xmlns:o="urn:schemas-microsoft-com:office:office" xmlns:r="http://schemas.openxmlformats.org/officeDocument/2006/relationships" xmlns:m="http://schemas.openxmlformats.org/officeDocument/2006/math" xmlns:v="urn:schemas-microsoft-com:vml" xmlns:wp14="http://schemas.microsoft.com/office/word/2010/wordprocessingDrawing" xmlns:wp="http://schemas.openxmlformats.org/drawingml/2006/wordprocessingDrawing" xmlns:w10="urn:schemas-microsoft-com:office:word" xmlns:w="http://schemas.openxmlformats.org/wordprocessingml/2006/main" xmlns:w14="http://schemas.microsoft.com/office/word/2010/wordml" xmlns:w15="http://schemas.microsoft.com/office/word/2012/wordml" xmlns:w16se="http://schemas.microsoft.com/office/word/2015/wordml/symex" xmlns:wpg="http://schemas.microsoft.com/office/word/2010/wordprocessingGroup" xmlns:wpi="http://schemas.microsoft.com/office/word/2010/wordprocessingInk" xmlns:wne="http://schemas.microsoft.com/office/word/2006/wordml" xmlns:wps="http://schemas.microsoft.com/office/word/2010/wordprocessingShape" mc:Ignorable="w14 w15 w16se wp14">
   <w:body>
     <w:p>
       <w:pPr>
@@ -194,70 +194,189 @@
         <w:rPr>
           <w:rFonts w:ascii="Times New Roman" w:hAnsi="Times New Roman" w:cs="Times New Roman"/>
           <w:sz w:val="24"/>
-        </w:rPr>
-      </w:pPr>
-      <w:r>
-        <w:rPr>
-          <w:rFonts w:ascii="Times New Roman" w:hAnsi="Times New Roman" w:cs="Times New Roman"/>
-          <w:sz w:val="24"/>
-        </w:rPr>
-        <w:t xml:space="preserve">Monitoring </w:t>
-      </w:r>
-      <w:r>
-        <w:rPr>
-          <w:rFonts w:ascii="Times New Roman" w:hAnsi="Times New Roman" w:cs="Times New Roman"/>
-          <w:sz w:val="24"/>
-        </w:rPr>
-        <w:t>berarti</w:t>
-      </w:r>
-      <w:r>
-        <w:rPr>
-          <w:rFonts w:ascii="Times New Roman" w:hAnsi="Times New Roman" w:cs="Times New Roman"/>
-          <w:sz w:val="24"/>
-        </w:rPr>
-        <w:t xml:space="preserve"> suatu proses</w:t>
-      </w:r>
-      <w:r>
-        <w:rPr>
-          <w:rFonts w:ascii="Times New Roman" w:hAnsi="Times New Roman" w:cs="Times New Roman"/>
-          <w:sz w:val="24"/>
-        </w:rPr>
-        <w:t xml:space="preserve"> pengumpulan dan </w:t>
-      </w:r>
-      <w:r>
-        <w:rPr>
-          <w:rFonts w:ascii="Times New Roman" w:hAnsi="Times New Roman" w:cs="Times New Roman"/>
-          <w:sz w:val="24"/>
-        </w:rPr>
-        <w:t>analisis informasi dari penerapan suatu program termasuk mengecek secara reguler untuk melihat apakah kegiatan atau program ters</w:t>
-      </w:r>
-      <w:r>
-        <w:rPr>
-          <w:rFonts w:ascii="Times New Roman" w:hAnsi="Times New Roman" w:cs="Times New Roman"/>
-          <w:sz w:val="24"/>
-        </w:rPr>
-        <w:t>e</w:t>
-      </w:r>
-      <w:r>
-        <w:rPr>
-          <w:rFonts w:ascii="Times New Roman" w:hAnsi="Times New Roman" w:cs="Times New Roman"/>
-          <w:sz w:val="24"/>
-        </w:rPr>
-        <w:t>but berjalan sesuai rencana sehingga masalah yang dilihat dan ditemui dapat diatas</w:t>
-      </w:r>
-      <w:r>
-        <w:rPr>
-          <w:rFonts w:ascii="Times New Roman" w:hAnsi="Times New Roman" w:cs="Times New Roman"/>
-          <w:sz w:val="24"/>
-        </w:rPr>
-        <w:t>i</w:t>
-      </w:r>
-      <w:r>
-        <w:rPr>
-          <w:rFonts w:ascii="Times New Roman" w:hAnsi="Times New Roman" w:cs="Times New Roman"/>
-          <w:sz w:val="24"/>
-        </w:rPr>
-        <w:t xml:space="preserve"> (W.H.O). </w:t>
+          <w:lang w:val="en-ID"/>
+        </w:rPr>
+      </w:pPr>
+      <w:r>
+        <w:rPr>
+          <w:rFonts w:ascii="Times New Roman" w:hAnsi="Times New Roman" w:cs="Times New Roman"/>
+          <w:sz w:val="24"/>
+        </w:rPr>
+        <w:t>Monitoring</w:t>
+      </w:r>
+      <w:r>
+        <w:rPr>
+          <w:rFonts w:ascii="Times New Roman" w:hAnsi="Times New Roman" w:cs="Times New Roman"/>
+          <w:sz w:val="24"/>
+          <w:lang w:val="en-ID"/>
+        </w:rPr>
+        <w:t xml:space="preserve"> </w:t>
+      </w:r>
+      <w:proofErr w:type="spellStart"/>
+      <w:r>
+        <w:rPr>
+          <w:rFonts w:ascii="Times New Roman" w:hAnsi="Times New Roman" w:cs="Times New Roman"/>
+          <w:sz w:val="24"/>
+          <w:lang w:val="en-ID"/>
+        </w:rPr>
+        <w:t>adalah</w:t>
+      </w:r>
+      <w:proofErr w:type="spellEnd"/>
+      <w:r>
+        <w:rPr>
+          <w:rFonts w:ascii="Times New Roman" w:hAnsi="Times New Roman" w:cs="Times New Roman"/>
+          <w:sz w:val="24"/>
+          <w:lang w:val="en-ID"/>
+        </w:rPr>
+        <w:t xml:space="preserve"> </w:t>
+      </w:r>
+      <w:proofErr w:type="spellStart"/>
+      <w:r>
+        <w:rPr>
+          <w:rFonts w:ascii="Times New Roman" w:hAnsi="Times New Roman" w:cs="Times New Roman"/>
+          <w:sz w:val="24"/>
+          <w:lang w:val="en-ID"/>
+        </w:rPr>
+        <w:t>suatu</w:t>
+      </w:r>
+      <w:proofErr w:type="spellEnd"/>
+      <w:r>
+        <w:rPr>
+          <w:rFonts w:ascii="Times New Roman" w:hAnsi="Times New Roman" w:cs="Times New Roman"/>
+          <w:sz w:val="24"/>
+          <w:lang w:val="en-ID"/>
+        </w:rPr>
+        <w:t xml:space="preserve"> proses </w:t>
+      </w:r>
+      <w:proofErr w:type="spellStart"/>
+      <w:r>
+        <w:rPr>
+          <w:rFonts w:ascii="Times New Roman" w:hAnsi="Times New Roman" w:cs="Times New Roman"/>
+          <w:sz w:val="24"/>
+          <w:lang w:val="en-ID"/>
+        </w:rPr>
+        <w:t>mengukur</w:t>
+      </w:r>
+      <w:proofErr w:type="spellEnd"/>
+      <w:r>
+        <w:rPr>
+          <w:rFonts w:ascii="Times New Roman" w:hAnsi="Times New Roman" w:cs="Times New Roman"/>
+          <w:sz w:val="24"/>
+          <w:lang w:val="en-ID"/>
+        </w:rPr>
+        <w:t xml:space="preserve">, </w:t>
+      </w:r>
+      <w:proofErr w:type="spellStart"/>
+      <w:r>
+        <w:rPr>
+          <w:rFonts w:ascii="Times New Roman" w:hAnsi="Times New Roman" w:cs="Times New Roman"/>
+          <w:sz w:val="24"/>
+          <w:lang w:val="en-ID"/>
+        </w:rPr>
+        <w:t>mencatat</w:t>
+      </w:r>
+      <w:proofErr w:type="spellEnd"/>
+      <w:r>
+        <w:rPr>
+          <w:rFonts w:ascii="Times New Roman" w:hAnsi="Times New Roman" w:cs="Times New Roman"/>
+          <w:sz w:val="24"/>
+          <w:lang w:val="en-ID"/>
+        </w:rPr>
+        <w:t xml:space="preserve">, </w:t>
+      </w:r>
+      <w:proofErr w:type="spellStart"/>
+      <w:r>
+        <w:rPr>
+          <w:rFonts w:ascii="Times New Roman" w:hAnsi="Times New Roman" w:cs="Times New Roman"/>
+          <w:sz w:val="24"/>
+          <w:lang w:val="en-ID"/>
+        </w:rPr>
+        <w:t>mengumpulkan</w:t>
+      </w:r>
+      <w:proofErr w:type="spellEnd"/>
+      <w:r>
+        <w:rPr>
+          <w:rFonts w:ascii="Times New Roman" w:hAnsi="Times New Roman" w:cs="Times New Roman"/>
+          <w:sz w:val="24"/>
+          <w:lang w:val="en-ID"/>
+        </w:rPr>
+        <w:t xml:space="preserve">, </w:t>
+      </w:r>
+      <w:proofErr w:type="spellStart"/>
+      <w:r>
+        <w:rPr>
+          <w:rFonts w:ascii="Times New Roman" w:hAnsi="Times New Roman" w:cs="Times New Roman"/>
+          <w:sz w:val="24"/>
+          <w:lang w:val="en-ID"/>
+        </w:rPr>
+        <w:t>memproses</w:t>
+      </w:r>
+      <w:proofErr w:type="spellEnd"/>
+      <w:r>
+        <w:rPr>
+          <w:rFonts w:ascii="Times New Roman" w:hAnsi="Times New Roman" w:cs="Times New Roman"/>
+          <w:sz w:val="24"/>
+        </w:rPr>
+        <w:t xml:space="preserve"> dan mengkomunikasikan informasi untuk membantu pengambilan keputusan manajemen program/proyek (</w:t>
+      </w:r>
+      <w:r>
+        <w:rPr>
+          <w:rFonts w:ascii="Times New Roman" w:hAnsi="Times New Roman" w:cs="Times New Roman"/>
+          <w:sz w:val="24"/>
+          <w:lang w:val="en-ID"/>
+        </w:rPr>
+        <w:t xml:space="preserve">Clayton </w:t>
+      </w:r>
+      <w:proofErr w:type="spellStart"/>
+      <w:r>
+        <w:rPr>
+          <w:rFonts w:ascii="Times New Roman" w:hAnsi="Times New Roman" w:cs="Times New Roman"/>
+          <w:sz w:val="24"/>
+          <w:lang w:val="en-ID"/>
+        </w:rPr>
+        <w:t>dan</w:t>
+      </w:r>
+      <w:proofErr w:type="spellEnd"/>
+      <w:r>
+        <w:rPr>
+          <w:rFonts w:ascii="Times New Roman" w:hAnsi="Times New Roman" w:cs="Times New Roman"/>
+          <w:sz w:val="24"/>
+          <w:lang w:val="en-ID"/>
+        </w:rPr>
+        <w:t xml:space="preserve"> </w:t>
+      </w:r>
+      <w:proofErr w:type="spellStart"/>
+      <w:r>
+        <w:rPr>
+          <w:rFonts w:ascii="Times New Roman" w:hAnsi="Times New Roman" w:cs="Times New Roman"/>
+          <w:sz w:val="24"/>
+          <w:lang w:val="en-ID"/>
+        </w:rPr>
+        <w:t>Petry</w:t>
+      </w:r>
+      <w:proofErr w:type="spellEnd"/>
+      <w:r>
+        <w:rPr>
+          <w:rFonts w:ascii="Times New Roman" w:hAnsi="Times New Roman" w:cs="Times New Roman"/>
+          <w:sz w:val="24"/>
+          <w:lang w:val="en-ID"/>
+        </w:rPr>
+        <w:t>, 1983</w:t>
+      </w:r>
+      <w:r>
+        <w:rPr>
+          <w:rFonts w:ascii="Times New Roman" w:hAnsi="Times New Roman" w:cs="Times New Roman"/>
+          <w:sz w:val="24"/>
+        </w:rPr>
+        <w:t>)</w:t>
+      </w:r>
+      <w:r>
+        <w:rPr>
+          <w:rFonts w:ascii="Times New Roman" w:hAnsi="Times New Roman" w:cs="Times New Roman"/>
+          <w:sz w:val="24"/>
+          <w:lang w:val="en-ID"/>
+        </w:rPr>
+        <w:t>.</w:t>
       </w:r>
     </w:p>
     <w:p>
@@ -276,467 +395,493 @@
           <w:rFonts w:ascii="Times New Roman" w:hAnsi="Times New Roman" w:cs="Times New Roman"/>
           <w:sz w:val="24"/>
         </w:rPr>
-        <w:t xml:space="preserve">Matrikulasi adalah kegiatan pembelajaran tambahan untuk menyetarakan pengetahuan peserta didik agar dapat mengikuti program pendidikan yang akan diikuti [1]. </w:t>
-      </w:r>
-      <w:r>
-        <w:rPr>
-          <w:rFonts w:ascii="Times New Roman" w:hAnsi="Times New Roman" w:cs="Times New Roman"/>
-          <w:sz w:val="24"/>
-        </w:rPr>
-        <w:t xml:space="preserve">STEI Tazkia </w:t>
-      </w:r>
-      <w:r>
-        <w:rPr>
-          <w:rFonts w:ascii="Times New Roman" w:hAnsi="Times New Roman" w:cs="Times New Roman"/>
-          <w:sz w:val="24"/>
-        </w:rPr>
-        <w:t xml:space="preserve">merupakan </w:t>
-      </w:r>
-      <w:r>
-        <w:rPr>
-          <w:rFonts w:ascii="Times New Roman" w:hAnsi="Times New Roman" w:cs="Times New Roman"/>
-          <w:sz w:val="24"/>
-        </w:rPr>
-        <w:t xml:space="preserve">suatu instansi pendidikan yang menerapkan program matrikulasi pada kegiatan pembelajaran dalam dua semester pertamanya. Program tersebut diterapkan dalam bentuk kegiatan </w:t>
-      </w:r>
-      <w:r>
-        <w:rPr>
-          <w:rFonts w:ascii="Times New Roman" w:hAnsi="Times New Roman" w:cs="Times New Roman"/>
-          <w:i/>
-          <w:sz w:val="24"/>
-        </w:rPr>
-        <w:t>boarding</w:t>
-      </w:r>
-      <w:r>
-        <w:rPr>
-          <w:rFonts w:ascii="Times New Roman" w:hAnsi="Times New Roman" w:cs="Times New Roman"/>
-          <w:i/>
-          <w:sz w:val="24"/>
-        </w:rPr>
-        <w:t xml:space="preserve"> </w:t>
-      </w:r>
-      <w:r>
-        <w:rPr>
-          <w:rFonts w:ascii="Times New Roman" w:hAnsi="Times New Roman" w:cs="Times New Roman"/>
-          <w:i/>
-          <w:sz w:val="24"/>
-        </w:rPr>
-        <w:t>school</w:t>
-      </w:r>
-      <w:r>
-        <w:rPr>
-          <w:rFonts w:ascii="Times New Roman" w:hAnsi="Times New Roman" w:cs="Times New Roman"/>
-          <w:i/>
-          <w:sz w:val="24"/>
-        </w:rPr>
-        <w:t xml:space="preserve"> </w:t>
-      </w:r>
-      <w:r>
-        <w:rPr>
-          <w:rFonts w:ascii="Times New Roman" w:hAnsi="Times New Roman" w:cs="Times New Roman"/>
-          <w:sz w:val="24"/>
-        </w:rPr>
-        <w:t>yang berjalan di Kampus Matrikulasi STEI Tazkia.</w:t>
-      </w:r>
-      <w:r>
-        <w:rPr>
-          <w:rFonts w:ascii="Times New Roman" w:hAnsi="Times New Roman" w:cs="Times New Roman"/>
-          <w:sz w:val="24"/>
-        </w:rPr>
-        <w:t xml:space="preserve"> Dalam tahap matrikulasi ini mahasiswa diwaj</w:t>
-      </w:r>
-      <w:r>
-        <w:rPr>
-          <w:rFonts w:ascii="Times New Roman" w:hAnsi="Times New Roman" w:cs="Times New Roman"/>
-          <w:sz w:val="24"/>
-        </w:rPr>
-        <w:t>ibkan mengikuti berbagai kegiatan</w:t>
-      </w:r>
-      <w:r>
-        <w:rPr>
-          <w:rFonts w:ascii="Times New Roman" w:hAnsi="Times New Roman" w:cs="Times New Roman"/>
-          <w:sz w:val="24"/>
-        </w:rPr>
-        <w:t xml:space="preserve"> dalam rangka menyetarakan pengetahuan serta mencapai target nilai pada masing-masing bidang</w:t>
-      </w:r>
-      <w:r>
-        <w:rPr>
-          <w:rFonts w:ascii="Times New Roman" w:hAnsi="Times New Roman" w:cs="Times New Roman"/>
-          <w:sz w:val="24"/>
-        </w:rPr>
-        <w:t xml:space="preserve">. </w:t>
-      </w:r>
-      <w:r>
-        <w:rPr>
-          <w:rFonts w:ascii="Times New Roman" w:hAnsi="Times New Roman" w:cs="Times New Roman"/>
-          <w:sz w:val="24"/>
-        </w:rPr>
-        <w:t>Kegiatan yang menjadi sorotan utama di matrikulasi adalah program pembinaan,</w:t>
-      </w:r>
-      <w:r>
-        <w:rPr>
-          <w:rFonts w:ascii="Times New Roman" w:hAnsi="Times New Roman" w:cs="Times New Roman"/>
-          <w:sz w:val="24"/>
-        </w:rPr>
-        <w:t xml:space="preserve"> </w:t>
-      </w:r>
-      <w:r>
-        <w:rPr>
-          <w:rFonts w:ascii="Times New Roman" w:hAnsi="Times New Roman" w:cs="Times New Roman"/>
-          <w:sz w:val="24"/>
-        </w:rPr>
-        <w:t>yang memiliki beberapa kegiatan</w:t>
-      </w:r>
-      <w:r>
-        <w:rPr>
-          <w:rFonts w:ascii="Times New Roman" w:hAnsi="Times New Roman" w:cs="Times New Roman"/>
-          <w:sz w:val="24"/>
-        </w:rPr>
-        <w:t xml:space="preserve"> diantaranya </w:t>
-      </w:r>
-      <w:r>
-        <w:rPr>
-          <w:rFonts w:ascii="Times New Roman" w:hAnsi="Times New Roman" w:cs="Times New Roman"/>
-          <w:sz w:val="24"/>
-        </w:rPr>
-        <w:t xml:space="preserve">adalah </w:t>
-      </w:r>
-      <w:r>
-        <w:rPr>
-          <w:rFonts w:ascii="Times New Roman" w:hAnsi="Times New Roman" w:cs="Times New Roman"/>
-          <w:sz w:val="24"/>
-        </w:rPr>
-        <w:t xml:space="preserve">shalat </w:t>
-      </w:r>
-      <w:r>
-        <w:rPr>
-          <w:rFonts w:ascii="Times New Roman" w:hAnsi="Times New Roman" w:cs="Times New Roman"/>
-          <w:sz w:val="24"/>
-        </w:rPr>
-        <w:t xml:space="preserve">wajib </w:t>
-      </w:r>
-      <w:r>
-        <w:rPr>
-          <w:rFonts w:ascii="Times New Roman" w:hAnsi="Times New Roman" w:cs="Times New Roman"/>
-          <w:sz w:val="24"/>
-        </w:rPr>
-        <w:t>berjamaah, ta</w:t>
-      </w:r>
-      <w:r>
-        <w:rPr>
-          <w:rFonts w:ascii="Times New Roman" w:hAnsi="Times New Roman" w:cs="Times New Roman"/>
-          <w:sz w:val="24"/>
-        </w:rPr>
-        <w:t>hsin/tahfidz dan ta’lim. T</w:t>
-      </w:r>
-      <w:r>
-        <w:rPr>
-          <w:rFonts w:ascii="Times New Roman" w:hAnsi="Times New Roman" w:cs="Times New Roman"/>
-          <w:sz w:val="24"/>
-        </w:rPr>
-        <w:t>arget lain yang perlu</w:t>
-      </w:r>
-      <w:r>
-        <w:rPr>
-          <w:rFonts w:ascii="Times New Roman" w:hAnsi="Times New Roman" w:cs="Times New Roman"/>
-          <w:sz w:val="24"/>
-        </w:rPr>
-        <w:t xml:space="preserve"> dicapai oleh mahasiswa matrikulasi yaitu hafalan quran</w:t>
-      </w:r>
-      <w:r>
-        <w:rPr>
-          <w:rFonts w:ascii="Times New Roman" w:hAnsi="Times New Roman" w:cs="Times New Roman"/>
-          <w:sz w:val="24"/>
-        </w:rPr>
-        <w:t>.</w:t>
-      </w:r>
-      <w:r>
-        <w:rPr>
-          <w:rFonts w:ascii="Times New Roman" w:hAnsi="Times New Roman" w:cs="Times New Roman"/>
-          <w:sz w:val="24"/>
-        </w:rPr>
-        <w:t xml:space="preserve"> Adapun informasi lain yang perlu dilibatkan dalam sistem ini adalah data tentang informasi pelanggaran mahasiswa terhadap peraturan kampus selama </w:t>
-      </w:r>
-      <w:r>
-        <w:rPr>
-          <w:rFonts w:ascii="Times New Roman" w:hAnsi="Times New Roman" w:cs="Times New Roman"/>
-          <w:sz w:val="24"/>
-        </w:rPr>
-        <w:lastRenderedPageBreak/>
-        <w:t>tinggal di asrama matrikulasi.</w:t>
-      </w:r>
-      <w:r>
-        <w:rPr>
-          <w:rFonts w:ascii="Times New Roman" w:hAnsi="Times New Roman" w:cs="Times New Roman"/>
-          <w:sz w:val="24"/>
-        </w:rPr>
-        <w:t xml:space="preserve"> </w:t>
-      </w:r>
-      <w:r>
-        <w:rPr>
-          <w:rFonts w:ascii="Times New Roman" w:hAnsi="Times New Roman" w:cs="Times New Roman"/>
-          <w:sz w:val="24"/>
-        </w:rPr>
-        <w:t xml:space="preserve">Semua </w:t>
-      </w:r>
-      <w:r>
-        <w:rPr>
-          <w:rFonts w:ascii="Times New Roman" w:hAnsi="Times New Roman" w:cs="Times New Roman"/>
-          <w:sz w:val="24"/>
-        </w:rPr>
-        <w:t>hal</w:t>
-      </w:r>
-      <w:r>
-        <w:rPr>
-          <w:rFonts w:ascii="Times New Roman" w:hAnsi="Times New Roman" w:cs="Times New Roman"/>
-          <w:sz w:val="24"/>
-        </w:rPr>
-        <w:t xml:space="preserve"> </w:t>
-      </w:r>
-      <w:r>
-        <w:rPr>
-          <w:rFonts w:ascii="Times New Roman" w:hAnsi="Times New Roman" w:cs="Times New Roman"/>
-          <w:sz w:val="24"/>
-        </w:rPr>
-        <w:t xml:space="preserve">tersebut haruslah di monitor </w:t>
-      </w:r>
-      <w:r>
-        <w:rPr>
-          <w:rFonts w:ascii="Times New Roman" w:hAnsi="Times New Roman" w:cs="Times New Roman"/>
-          <w:sz w:val="24"/>
-        </w:rPr>
-        <w:t>oleh pihak manajemen matriku</w:t>
-      </w:r>
-      <w:r>
-        <w:rPr>
-          <w:rFonts w:ascii="Times New Roman" w:hAnsi="Times New Roman" w:cs="Times New Roman"/>
-          <w:sz w:val="24"/>
-        </w:rPr>
-        <w:t xml:space="preserve">lasi agar nantinya data bisa diolah hingga dapat dijadikan suatu informasi </w:t>
-      </w:r>
-      <w:r>
-        <w:rPr>
-          <w:rFonts w:ascii="Times New Roman" w:hAnsi="Times New Roman" w:cs="Times New Roman"/>
-          <w:sz w:val="24"/>
-        </w:rPr>
-        <w:t xml:space="preserve">yang </w:t>
-      </w:r>
-      <w:r>
-        <w:rPr>
-          <w:rFonts w:ascii="Times New Roman" w:hAnsi="Times New Roman" w:cs="Times New Roman"/>
-          <w:sz w:val="24"/>
-        </w:rPr>
-        <w:t xml:space="preserve">mudah dibaca oleh pihak berkepentingan. Pada kenyataannya, </w:t>
-      </w:r>
-      <w:r>
-        <w:rPr>
-          <w:rFonts w:ascii="Times New Roman" w:hAnsi="Times New Roman" w:cs="Times New Roman"/>
-          <w:sz w:val="24"/>
-        </w:rPr>
-        <w:t>kegiatan-kegiatan</w:t>
-      </w:r>
-      <w:r>
-        <w:rPr>
-          <w:rFonts w:ascii="Times New Roman" w:hAnsi="Times New Roman" w:cs="Times New Roman"/>
-          <w:sz w:val="24"/>
-        </w:rPr>
-        <w:t xml:space="preserve"> tersebut belum ada suatu sistem yang menangani</w:t>
-      </w:r>
-      <w:r>
-        <w:rPr>
-          <w:rFonts w:ascii="Times New Roman" w:hAnsi="Times New Roman" w:cs="Times New Roman"/>
-          <w:sz w:val="24"/>
-        </w:rPr>
-        <w:t>, dengan begitu</w:t>
-      </w:r>
-      <w:r>
-        <w:rPr>
-          <w:rFonts w:ascii="Times New Roman" w:hAnsi="Times New Roman" w:cs="Times New Roman"/>
-          <w:sz w:val="24"/>
-        </w:rPr>
-        <w:t xml:space="preserve"> data yang masuk</w:t>
-      </w:r>
-      <w:r>
-        <w:rPr>
-          <w:rFonts w:ascii="Times New Roman" w:hAnsi="Times New Roman" w:cs="Times New Roman"/>
-          <w:sz w:val="24"/>
-        </w:rPr>
-        <w:t xml:space="preserve"> hingga data yang sedang diolah</w:t>
-      </w:r>
-      <w:r>
-        <w:rPr>
-          <w:rFonts w:ascii="Times New Roman" w:hAnsi="Times New Roman" w:cs="Times New Roman"/>
-          <w:sz w:val="24"/>
-        </w:rPr>
-        <w:t xml:space="preserve"> </w:t>
-      </w:r>
-      <w:r>
-        <w:rPr>
-          <w:rFonts w:ascii="Times New Roman" w:hAnsi="Times New Roman" w:cs="Times New Roman"/>
-          <w:sz w:val="24"/>
-        </w:rPr>
-        <w:t>menjadi</w:t>
-      </w:r>
-      <w:r>
-        <w:rPr>
-          <w:rFonts w:ascii="Times New Roman" w:hAnsi="Times New Roman" w:cs="Times New Roman"/>
-          <w:sz w:val="24"/>
-        </w:rPr>
-        <w:t xml:space="preserve"> informas</w:t>
-      </w:r>
-      <w:r>
-        <w:rPr>
-          <w:rFonts w:ascii="Times New Roman" w:hAnsi="Times New Roman" w:cs="Times New Roman"/>
-          <w:sz w:val="24"/>
-        </w:rPr>
-        <w:t>i yang akan diterbi</w:t>
-      </w:r>
-      <w:r>
-        <w:rPr>
-          <w:rFonts w:ascii="Times New Roman" w:hAnsi="Times New Roman" w:cs="Times New Roman"/>
-          <w:sz w:val="24"/>
-        </w:rPr>
-        <w:t>tkan memiliki kekurangan.</w:t>
-      </w:r>
-      <w:r>
-        <w:rPr>
-          <w:rFonts w:ascii="Times New Roman" w:hAnsi="Times New Roman" w:cs="Times New Roman"/>
-          <w:sz w:val="24"/>
-        </w:rPr>
-        <w:t xml:space="preserve"> </w:t>
-      </w:r>
-    </w:p>
-    <w:p>
-      <w:pPr>
-        <w:pStyle w:val="ListParagraph"/>
-        <w:spacing w:after="0" w:line="360" w:lineRule="auto"/>
-        <w:ind w:left="426" w:firstLine="708"/>
-        <w:jc w:val="both"/>
-        <w:rPr>
-          <w:rFonts w:ascii="Times New Roman" w:hAnsi="Times New Roman" w:cs="Times New Roman"/>
-          <w:sz w:val="24"/>
-        </w:rPr>
-      </w:pPr>
-      <w:r>
-        <w:rPr>
-          <w:rFonts w:ascii="Times New Roman" w:hAnsi="Times New Roman" w:cs="Times New Roman"/>
-          <w:sz w:val="24"/>
-        </w:rPr>
-        <w:t xml:space="preserve">Banyaknya data yang harus diolah memberikan beban tambahan </w:t>
-      </w:r>
-      <w:r>
-        <w:rPr>
-          <w:rFonts w:ascii="Times New Roman" w:hAnsi="Times New Roman" w:cs="Times New Roman"/>
-          <w:sz w:val="24"/>
-        </w:rPr>
-        <w:t xml:space="preserve">kepada </w:t>
-      </w:r>
-      <w:r>
-        <w:rPr>
-          <w:rFonts w:ascii="Times New Roman" w:hAnsi="Times New Roman" w:cs="Times New Roman"/>
-          <w:i/>
-          <w:sz w:val="24"/>
-        </w:rPr>
-        <w:t>staff</w:t>
-      </w:r>
-      <w:r>
-        <w:rPr>
-          <w:rFonts w:ascii="Times New Roman" w:hAnsi="Times New Roman" w:cs="Times New Roman"/>
-          <w:sz w:val="24"/>
-        </w:rPr>
-        <w:t xml:space="preserve"> </w:t>
-      </w:r>
-      <w:r>
-        <w:rPr>
-          <w:rFonts w:ascii="Times New Roman" w:hAnsi="Times New Roman" w:cs="Times New Roman"/>
-          <w:sz w:val="24"/>
-        </w:rPr>
-        <w:t>dala</w:t>
-      </w:r>
-      <w:r>
-        <w:rPr>
-          <w:rFonts w:ascii="Times New Roman" w:hAnsi="Times New Roman" w:cs="Times New Roman"/>
-          <w:sz w:val="24"/>
-        </w:rPr>
-        <w:t>m menguji keakuratan informasi yang akan diterbitkan. Karenanya</w:t>
-      </w:r>
-      <w:r>
-        <w:rPr>
-          <w:rFonts w:ascii="Times New Roman" w:hAnsi="Times New Roman" w:cs="Times New Roman"/>
-          <w:sz w:val="24"/>
-        </w:rPr>
-        <w:t>,</w:t>
-      </w:r>
-      <w:r>
-        <w:rPr>
-          <w:rFonts w:ascii="Times New Roman" w:hAnsi="Times New Roman" w:cs="Times New Roman"/>
-          <w:sz w:val="24"/>
-        </w:rPr>
-        <w:t xml:space="preserve"> ketika belum ada sistem khusus dalam menangani monitoring maka potensi kemungkinan adanya faktor kesalahan manusia atau </w:t>
-      </w:r>
-      <w:r>
-        <w:rPr>
-          <w:rFonts w:ascii="Times New Roman" w:hAnsi="Times New Roman" w:cs="Times New Roman"/>
-          <w:i/>
-          <w:sz w:val="24"/>
-        </w:rPr>
-        <w:t>human error</w:t>
-      </w:r>
-      <w:r>
-        <w:rPr>
-          <w:rFonts w:ascii="Times New Roman" w:hAnsi="Times New Roman" w:cs="Times New Roman"/>
-          <w:i/>
-          <w:sz w:val="24"/>
-        </w:rPr>
-        <w:t xml:space="preserve"> </w:t>
-      </w:r>
-      <w:r>
-        <w:rPr>
-          <w:rFonts w:ascii="Times New Roman" w:hAnsi="Times New Roman" w:cs="Times New Roman"/>
-          <w:sz w:val="24"/>
-        </w:rPr>
-        <w:t xml:space="preserve">masih begitu besar. </w:t>
-      </w:r>
-      <w:r>
-        <w:rPr>
-          <w:rFonts w:ascii="Times New Roman" w:hAnsi="Times New Roman" w:cs="Times New Roman"/>
-          <w:sz w:val="24"/>
-        </w:rPr>
-        <w:t>Dengan mempertimbangkan beberapa faktor kelemahan sistem manual yang saat ini sedang dijalankan sekaligus dampak yang akan dihasilkan, penelitian ini mengangkat judul “</w:t>
-      </w:r>
-      <w:r>
-        <w:rPr>
-          <w:rFonts w:ascii="Times New Roman" w:hAnsi="Times New Roman" w:cs="Times New Roman"/>
-          <w:b/>
-          <w:sz w:val="24"/>
-        </w:rPr>
-        <w:t xml:space="preserve">SISTEM </w:t>
-      </w:r>
-      <w:r>
-        <w:rPr>
-          <w:rFonts w:ascii="Times New Roman" w:hAnsi="Times New Roman" w:cs="Times New Roman"/>
-          <w:b/>
-          <w:sz w:val="24"/>
-        </w:rPr>
-        <w:t xml:space="preserve">INFORMASI </w:t>
-      </w:r>
-      <w:r>
-        <w:rPr>
-          <w:rFonts w:ascii="Times New Roman" w:hAnsi="Times New Roman" w:cs="Times New Roman"/>
-          <w:b/>
-          <w:sz w:val="24"/>
-        </w:rPr>
-        <w:t>MONITORING MATRIKULASI MAHASISWA BERBAS</w:t>
+        <w:t>Matrikulasi adalah kegiatan pembelajaran tambahan untuk menyetarakan penget</w:t>
       </w:r>
       <w:bookmarkStart w:id="0" w:name="_GoBack"/>
       <w:bookmarkEnd w:id="0"/>
       <w:r>
         <w:rPr>
           <w:rFonts w:ascii="Times New Roman" w:hAnsi="Times New Roman" w:cs="Times New Roman"/>
-          <w:b/>
-          <w:sz w:val="24"/>
-        </w:rPr>
-        <w:t>IS WEB DI STEI TAZKIA</w:t>
+          <w:sz w:val="24"/>
+        </w:rPr>
+        <w:t xml:space="preserve">ahuan peserta didik agar dapat mengikuti program pendidikan yang akan diikuti [1]. </w:t>
+      </w:r>
+      <w:r>
+        <w:rPr>
+          <w:rFonts w:ascii="Times New Roman" w:hAnsi="Times New Roman" w:cs="Times New Roman"/>
+          <w:sz w:val="24"/>
+        </w:rPr>
+        <w:t xml:space="preserve">STEI Tazkia </w:t>
+      </w:r>
+      <w:r>
+        <w:rPr>
+          <w:rFonts w:ascii="Times New Roman" w:hAnsi="Times New Roman" w:cs="Times New Roman"/>
+          <w:sz w:val="24"/>
+        </w:rPr>
+        <w:t xml:space="preserve">merupakan </w:t>
+      </w:r>
+      <w:r>
+        <w:rPr>
+          <w:rFonts w:ascii="Times New Roman" w:hAnsi="Times New Roman" w:cs="Times New Roman"/>
+          <w:sz w:val="24"/>
+        </w:rPr>
+        <w:t xml:space="preserve">suatu instansi pendidikan yang menerapkan program matrikulasi pada kegiatan pembelajaran dalam dua semester pertamanya. Program tersebut diterapkan dalam bentuk kegiatan </w:t>
+      </w:r>
+      <w:r>
+        <w:rPr>
+          <w:rFonts w:ascii="Times New Roman" w:hAnsi="Times New Roman" w:cs="Times New Roman"/>
+          <w:i/>
+          <w:sz w:val="24"/>
+        </w:rPr>
+        <w:t>boarding</w:t>
+      </w:r>
+      <w:r>
+        <w:rPr>
+          <w:rFonts w:ascii="Times New Roman" w:hAnsi="Times New Roman" w:cs="Times New Roman"/>
+          <w:i/>
+          <w:sz w:val="24"/>
+        </w:rPr>
+        <w:t xml:space="preserve"> </w:t>
+      </w:r>
+      <w:r>
+        <w:rPr>
+          <w:rFonts w:ascii="Times New Roman" w:hAnsi="Times New Roman" w:cs="Times New Roman"/>
+          <w:i/>
+          <w:sz w:val="24"/>
+        </w:rPr>
+        <w:t>school</w:t>
+      </w:r>
+      <w:r>
+        <w:rPr>
+          <w:rFonts w:ascii="Times New Roman" w:hAnsi="Times New Roman" w:cs="Times New Roman"/>
+          <w:i/>
+          <w:sz w:val="24"/>
+        </w:rPr>
+        <w:t xml:space="preserve"> </w:t>
+      </w:r>
+      <w:r>
+        <w:rPr>
+          <w:rFonts w:ascii="Times New Roman" w:hAnsi="Times New Roman" w:cs="Times New Roman"/>
+          <w:sz w:val="24"/>
+        </w:rPr>
+        <w:t>yang berjalan di Kampus Matrikulasi STEI Tazkia.</w:t>
+      </w:r>
+      <w:r>
+        <w:rPr>
+          <w:rFonts w:ascii="Times New Roman" w:hAnsi="Times New Roman" w:cs="Times New Roman"/>
+          <w:sz w:val="24"/>
+        </w:rPr>
+        <w:t xml:space="preserve"> Dalam tahap matrikulasi ini mahasiswa diwaj</w:t>
+      </w:r>
+      <w:r>
+        <w:rPr>
+          <w:rFonts w:ascii="Times New Roman" w:hAnsi="Times New Roman" w:cs="Times New Roman"/>
+          <w:sz w:val="24"/>
+        </w:rPr>
+        <w:t>ibkan mengikuti berbagai kegiatan</w:t>
+      </w:r>
+      <w:r>
+        <w:rPr>
+          <w:rFonts w:ascii="Times New Roman" w:hAnsi="Times New Roman" w:cs="Times New Roman"/>
+          <w:sz w:val="24"/>
+        </w:rPr>
+        <w:t xml:space="preserve"> dalam rangka menyetarakan pengetahuan serta mencapai target nilai pada masing-masing bidang</w:t>
+      </w:r>
+      <w:r>
+        <w:rPr>
+          <w:rFonts w:ascii="Times New Roman" w:hAnsi="Times New Roman" w:cs="Times New Roman"/>
+          <w:sz w:val="24"/>
+        </w:rPr>
+        <w:t xml:space="preserve">. </w:t>
+      </w:r>
+      <w:r>
+        <w:rPr>
+          <w:rFonts w:ascii="Times New Roman" w:hAnsi="Times New Roman" w:cs="Times New Roman"/>
+          <w:sz w:val="24"/>
+        </w:rPr>
+        <w:t>Kegiatan yang menjadi sorotan utama di matrikulasi adalah program pembinaan,</w:t>
+      </w:r>
+      <w:r>
+        <w:rPr>
+          <w:rFonts w:ascii="Times New Roman" w:hAnsi="Times New Roman" w:cs="Times New Roman"/>
+          <w:sz w:val="24"/>
+        </w:rPr>
+        <w:t xml:space="preserve"> </w:t>
+      </w:r>
+      <w:r>
+        <w:rPr>
+          <w:rFonts w:ascii="Times New Roman" w:hAnsi="Times New Roman" w:cs="Times New Roman"/>
+          <w:sz w:val="24"/>
+        </w:rPr>
+        <w:t>yang memiliki beberapa kegiatan</w:t>
+      </w:r>
+      <w:r>
+        <w:rPr>
+          <w:rFonts w:ascii="Times New Roman" w:hAnsi="Times New Roman" w:cs="Times New Roman"/>
+          <w:sz w:val="24"/>
+        </w:rPr>
+        <w:t xml:space="preserve"> diantaranya </w:t>
+      </w:r>
+      <w:r>
+        <w:rPr>
+          <w:rFonts w:ascii="Times New Roman" w:hAnsi="Times New Roman" w:cs="Times New Roman"/>
+          <w:sz w:val="24"/>
+        </w:rPr>
+        <w:t xml:space="preserve">adalah </w:t>
+      </w:r>
+      <w:r>
+        <w:rPr>
+          <w:rFonts w:ascii="Times New Roman" w:hAnsi="Times New Roman" w:cs="Times New Roman"/>
+          <w:sz w:val="24"/>
+        </w:rPr>
+        <w:t xml:space="preserve">shalat </w:t>
+      </w:r>
+      <w:r>
+        <w:rPr>
+          <w:rFonts w:ascii="Times New Roman" w:hAnsi="Times New Roman" w:cs="Times New Roman"/>
+          <w:sz w:val="24"/>
+        </w:rPr>
+        <w:t xml:space="preserve">wajib </w:t>
+      </w:r>
+      <w:r>
+        <w:rPr>
+          <w:rFonts w:ascii="Times New Roman" w:hAnsi="Times New Roman" w:cs="Times New Roman"/>
+          <w:sz w:val="24"/>
+        </w:rPr>
+        <w:t>berjamaah, ta</w:t>
+      </w:r>
+      <w:r>
+        <w:rPr>
+          <w:rFonts w:ascii="Times New Roman" w:hAnsi="Times New Roman" w:cs="Times New Roman"/>
+          <w:sz w:val="24"/>
+        </w:rPr>
+        <w:t>hsin/tahfidz dan ta’lim. T</w:t>
+      </w:r>
+      <w:r>
+        <w:rPr>
+          <w:rFonts w:ascii="Times New Roman" w:hAnsi="Times New Roman" w:cs="Times New Roman"/>
+          <w:sz w:val="24"/>
+        </w:rPr>
+        <w:t>arget lain yang perlu</w:t>
+      </w:r>
+      <w:r>
+        <w:rPr>
+          <w:rFonts w:ascii="Times New Roman" w:hAnsi="Times New Roman" w:cs="Times New Roman"/>
+          <w:sz w:val="24"/>
+        </w:rPr>
+        <w:t xml:space="preserve"> dicapai oleh mahasiswa matrikulasi yaitu hafalan quran</w:t>
+      </w:r>
+      <w:r>
+        <w:rPr>
+          <w:rFonts w:ascii="Times New Roman" w:hAnsi="Times New Roman" w:cs="Times New Roman"/>
+          <w:sz w:val="24"/>
+        </w:rPr>
+        <w:t>.</w:t>
+      </w:r>
+      <w:r>
+        <w:rPr>
+          <w:rFonts w:ascii="Times New Roman" w:hAnsi="Times New Roman" w:cs="Times New Roman"/>
+          <w:sz w:val="24"/>
+        </w:rPr>
+        <w:t xml:space="preserve"> Adapun informasi lain yang perlu dilibatkan dalam sistem ini adalah data tentang informasi pelanggaran mahasiswa terhadap peraturan kampus selama tinggal di asrama matrikulasi.</w:t>
+      </w:r>
+      <w:r>
+        <w:rPr>
+          <w:rFonts w:ascii="Times New Roman" w:hAnsi="Times New Roman" w:cs="Times New Roman"/>
+          <w:sz w:val="24"/>
+        </w:rPr>
+        <w:t xml:space="preserve"> </w:t>
+      </w:r>
+      <w:r>
+        <w:rPr>
+          <w:rFonts w:ascii="Times New Roman" w:hAnsi="Times New Roman" w:cs="Times New Roman"/>
+          <w:sz w:val="24"/>
+        </w:rPr>
+        <w:t xml:space="preserve">Semua </w:t>
+      </w:r>
+      <w:r>
+        <w:rPr>
+          <w:rFonts w:ascii="Times New Roman" w:hAnsi="Times New Roman" w:cs="Times New Roman"/>
+          <w:sz w:val="24"/>
+        </w:rPr>
+        <w:t>hal</w:t>
+      </w:r>
+      <w:r>
+        <w:rPr>
+          <w:rFonts w:ascii="Times New Roman" w:hAnsi="Times New Roman" w:cs="Times New Roman"/>
+          <w:sz w:val="24"/>
+        </w:rPr>
+        <w:t xml:space="preserve"> </w:t>
+      </w:r>
+      <w:r>
+        <w:rPr>
+          <w:rFonts w:ascii="Times New Roman" w:hAnsi="Times New Roman" w:cs="Times New Roman"/>
+          <w:sz w:val="24"/>
+        </w:rPr>
+        <w:t xml:space="preserve">tersebut haruslah di monitor </w:t>
+      </w:r>
+      <w:r>
+        <w:rPr>
+          <w:rFonts w:ascii="Times New Roman" w:hAnsi="Times New Roman" w:cs="Times New Roman"/>
+          <w:sz w:val="24"/>
+        </w:rPr>
+        <w:t xml:space="preserve">oleh </w:t>
+      </w:r>
+      <w:r>
+        <w:rPr>
+          <w:rFonts w:ascii="Times New Roman" w:hAnsi="Times New Roman" w:cs="Times New Roman"/>
+          <w:sz w:val="24"/>
+        </w:rPr>
+        <w:lastRenderedPageBreak/>
+        <w:t>pihak manajemen matriku</w:t>
+      </w:r>
+      <w:r>
+        <w:rPr>
+          <w:rFonts w:ascii="Times New Roman" w:hAnsi="Times New Roman" w:cs="Times New Roman"/>
+          <w:sz w:val="24"/>
+        </w:rPr>
+        <w:t xml:space="preserve">lasi agar nantinya data bisa diolah hingga dapat dijadikan suatu informasi </w:t>
+      </w:r>
+      <w:r>
+        <w:rPr>
+          <w:rFonts w:ascii="Times New Roman" w:hAnsi="Times New Roman" w:cs="Times New Roman"/>
+          <w:sz w:val="24"/>
+        </w:rPr>
+        <w:t xml:space="preserve">yang </w:t>
+      </w:r>
+      <w:r>
+        <w:rPr>
+          <w:rFonts w:ascii="Times New Roman" w:hAnsi="Times New Roman" w:cs="Times New Roman"/>
+          <w:sz w:val="24"/>
+        </w:rPr>
+        <w:t xml:space="preserve">mudah dibaca oleh pihak berkepentingan. Pada kenyataannya, </w:t>
+      </w:r>
+      <w:r>
+        <w:rPr>
+          <w:rFonts w:ascii="Times New Roman" w:hAnsi="Times New Roman" w:cs="Times New Roman"/>
+          <w:sz w:val="24"/>
+        </w:rPr>
+        <w:t>kegiatan-kegiatan</w:t>
+      </w:r>
+      <w:r>
+        <w:rPr>
+          <w:rFonts w:ascii="Times New Roman" w:hAnsi="Times New Roman" w:cs="Times New Roman"/>
+          <w:sz w:val="24"/>
+        </w:rPr>
+        <w:t xml:space="preserve"> tersebut belum ada suatu sistem yang menangani</w:t>
+      </w:r>
+      <w:r>
+        <w:rPr>
+          <w:rFonts w:ascii="Times New Roman" w:hAnsi="Times New Roman" w:cs="Times New Roman"/>
+          <w:sz w:val="24"/>
+        </w:rPr>
+        <w:t>, dengan begitu</w:t>
+      </w:r>
+      <w:r>
+        <w:rPr>
+          <w:rFonts w:ascii="Times New Roman" w:hAnsi="Times New Roman" w:cs="Times New Roman"/>
+          <w:sz w:val="24"/>
+        </w:rPr>
+        <w:t xml:space="preserve"> data yang masuk</w:t>
+      </w:r>
+      <w:r>
+        <w:rPr>
+          <w:rFonts w:ascii="Times New Roman" w:hAnsi="Times New Roman" w:cs="Times New Roman"/>
+          <w:sz w:val="24"/>
+        </w:rPr>
+        <w:t xml:space="preserve"> hingga data yang sedang diolah</w:t>
+      </w:r>
+      <w:r>
+        <w:rPr>
+          <w:rFonts w:ascii="Times New Roman" w:hAnsi="Times New Roman" w:cs="Times New Roman"/>
+          <w:sz w:val="24"/>
+        </w:rPr>
+        <w:t xml:space="preserve"> </w:t>
+      </w:r>
+      <w:r>
+        <w:rPr>
+          <w:rFonts w:ascii="Times New Roman" w:hAnsi="Times New Roman" w:cs="Times New Roman"/>
+          <w:sz w:val="24"/>
+        </w:rPr>
+        <w:t>menjadi</w:t>
+      </w:r>
+      <w:r>
+        <w:rPr>
+          <w:rFonts w:ascii="Times New Roman" w:hAnsi="Times New Roman" w:cs="Times New Roman"/>
+          <w:sz w:val="24"/>
+        </w:rPr>
+        <w:t xml:space="preserve"> informas</w:t>
+      </w:r>
+      <w:r>
+        <w:rPr>
+          <w:rFonts w:ascii="Times New Roman" w:hAnsi="Times New Roman" w:cs="Times New Roman"/>
+          <w:sz w:val="24"/>
+        </w:rPr>
+        <w:t>i yang akan diterbi</w:t>
+      </w:r>
+      <w:r>
+        <w:rPr>
+          <w:rFonts w:ascii="Times New Roman" w:hAnsi="Times New Roman" w:cs="Times New Roman"/>
+          <w:sz w:val="24"/>
+        </w:rPr>
+        <w:t>tkan memiliki kekurangan.</w:t>
+      </w:r>
+      <w:r>
+        <w:rPr>
+          <w:rFonts w:ascii="Times New Roman" w:hAnsi="Times New Roman" w:cs="Times New Roman"/>
+          <w:sz w:val="24"/>
+        </w:rPr>
+        <w:t xml:space="preserve"> </w:t>
+      </w:r>
+    </w:p>
+    <w:p>
+      <w:pPr>
+        <w:pStyle w:val="ListParagraph"/>
+        <w:spacing w:after="0" w:line="360" w:lineRule="auto"/>
+        <w:ind w:left="426" w:firstLine="708"/>
+        <w:jc w:val="both"/>
+        <w:rPr>
+          <w:rFonts w:ascii="Times New Roman" w:hAnsi="Times New Roman" w:cs="Times New Roman"/>
+          <w:sz w:val="24"/>
+        </w:rPr>
+      </w:pPr>
+      <w:r>
+        <w:rPr>
+          <w:rFonts w:ascii="Times New Roman" w:hAnsi="Times New Roman" w:cs="Times New Roman"/>
+          <w:sz w:val="24"/>
+        </w:rPr>
+        <w:t xml:space="preserve">Banyaknya data yang harus diolah memberikan beban tambahan </w:t>
+      </w:r>
+      <w:r>
+        <w:rPr>
+          <w:rFonts w:ascii="Times New Roman" w:hAnsi="Times New Roman" w:cs="Times New Roman"/>
+          <w:sz w:val="24"/>
+        </w:rPr>
+        <w:t xml:space="preserve">kepada </w:t>
+      </w:r>
+      <w:r>
+        <w:rPr>
+          <w:rFonts w:ascii="Times New Roman" w:hAnsi="Times New Roman" w:cs="Times New Roman"/>
+          <w:i/>
+          <w:sz w:val="24"/>
+        </w:rPr>
+        <w:t>staff</w:t>
+      </w:r>
+      <w:r>
+        <w:rPr>
+          <w:rFonts w:ascii="Times New Roman" w:hAnsi="Times New Roman" w:cs="Times New Roman"/>
+          <w:i/>
+          <w:sz w:val="24"/>
+          <w:lang w:val="en-ID"/>
+        </w:rPr>
+        <w:t xml:space="preserve"> </w:t>
+      </w:r>
+      <w:r>
+        <w:rPr>
+          <w:rFonts w:ascii="Times New Roman" w:hAnsi="Times New Roman" w:cs="Times New Roman"/>
+          <w:sz w:val="24"/>
+          <w:lang w:val="en-ID"/>
+        </w:rPr>
+        <w:t xml:space="preserve">admin </w:t>
+      </w:r>
+      <w:proofErr w:type="spellStart"/>
+      <w:r>
+        <w:rPr>
+          <w:rFonts w:ascii="Times New Roman" w:hAnsi="Times New Roman" w:cs="Times New Roman"/>
+          <w:sz w:val="24"/>
+          <w:lang w:val="en-ID"/>
+        </w:rPr>
+        <w:t>matrikulasi</w:t>
+      </w:r>
+      <w:proofErr w:type="spellEnd"/>
+      <w:r>
+        <w:rPr>
+          <w:rFonts w:ascii="Times New Roman" w:hAnsi="Times New Roman" w:cs="Times New Roman"/>
+          <w:sz w:val="24"/>
+        </w:rPr>
+        <w:t xml:space="preserve"> </w:t>
+      </w:r>
+      <w:r>
+        <w:rPr>
+          <w:rFonts w:ascii="Times New Roman" w:hAnsi="Times New Roman" w:cs="Times New Roman"/>
+          <w:sz w:val="24"/>
+        </w:rPr>
+        <w:t>dala</w:t>
+      </w:r>
+      <w:r>
+        <w:rPr>
+          <w:rFonts w:ascii="Times New Roman" w:hAnsi="Times New Roman" w:cs="Times New Roman"/>
+          <w:sz w:val="24"/>
+        </w:rPr>
+        <w:t>m menguji keakuratan informasi yang akan diterbitkan. Karenanya</w:t>
+      </w:r>
+      <w:r>
+        <w:rPr>
+          <w:rFonts w:ascii="Times New Roman" w:hAnsi="Times New Roman" w:cs="Times New Roman"/>
+          <w:sz w:val="24"/>
+        </w:rPr>
+        <w:t>,</w:t>
+      </w:r>
+      <w:r>
+        <w:rPr>
+          <w:rFonts w:ascii="Times New Roman" w:hAnsi="Times New Roman" w:cs="Times New Roman"/>
+          <w:sz w:val="24"/>
+        </w:rPr>
+        <w:t xml:space="preserve"> ketika belum ada sistem khusus dalam menangani monitoring maka potensi kemungkinan adanya faktor kesalahan manusia atau </w:t>
+      </w:r>
+      <w:r>
+        <w:rPr>
+          <w:rFonts w:ascii="Times New Roman" w:hAnsi="Times New Roman" w:cs="Times New Roman"/>
+          <w:i/>
+          <w:sz w:val="24"/>
+        </w:rPr>
+        <w:t>human error</w:t>
+      </w:r>
+      <w:r>
+        <w:rPr>
+          <w:rFonts w:ascii="Times New Roman" w:hAnsi="Times New Roman" w:cs="Times New Roman"/>
+          <w:i/>
+          <w:sz w:val="24"/>
+        </w:rPr>
+        <w:t xml:space="preserve"> </w:t>
+      </w:r>
+      <w:r>
+        <w:rPr>
+          <w:rFonts w:ascii="Times New Roman" w:hAnsi="Times New Roman" w:cs="Times New Roman"/>
+          <w:sz w:val="24"/>
+        </w:rPr>
+        <w:t xml:space="preserve">masih begitu besar. </w:t>
+      </w:r>
+      <w:r>
+        <w:rPr>
+          <w:rFonts w:ascii="Times New Roman" w:hAnsi="Times New Roman" w:cs="Times New Roman"/>
+          <w:sz w:val="24"/>
+        </w:rPr>
+        <w:t>Dengan mempertimbangkan beberapa faktor kelemahan sistem manual yang saat ini sedang dijalankan sekaligus dampak yang akan dihasilkan, penelitian ini mengangkat judul “</w:t>
+      </w:r>
+      <w:r>
+        <w:rPr>
+          <w:rFonts w:ascii="Times New Roman" w:hAnsi="Times New Roman" w:cs="Times New Roman"/>
+          <w:b/>
+          <w:sz w:val="24"/>
+        </w:rPr>
+        <w:t xml:space="preserve">SISTEM </w:t>
+      </w:r>
+      <w:r>
+        <w:rPr>
+          <w:rFonts w:ascii="Times New Roman" w:hAnsi="Times New Roman" w:cs="Times New Roman"/>
+          <w:b/>
+          <w:sz w:val="24"/>
+        </w:rPr>
+        <w:t xml:space="preserve">INFORMASI </w:t>
+      </w:r>
+      <w:r>
+        <w:rPr>
+          <w:rFonts w:ascii="Times New Roman" w:hAnsi="Times New Roman" w:cs="Times New Roman"/>
+          <w:b/>
+          <w:sz w:val="24"/>
+        </w:rPr>
+        <w:t>MONITORING MATRIKULASI MAHASISWA BERBASIS WEB DI STEI TAZKIA</w:t>
       </w:r>
       <w:r>
         <w:rPr>
@@ -1853,7 +1998,7 @@
 </file>
 
 <file path=word/endnotes.xml><?xml version="1.0" encoding="utf-8"?>
-<w:endnotes xmlns:wpc="http://schemas.microsoft.com/office/word/2010/wordprocessingCanvas" xmlns:mc="http://schemas.openxmlformats.org/markup-compatibility/2006" xmlns:o="urn:schemas-microsoft-com:office:office" xmlns:r="http://schemas.openxmlformats.org/officeDocument/2006/relationships" xmlns:m="http://schemas.openxmlformats.org/officeDocument/2006/math" xmlns:v="urn:schemas-microsoft-com:vml" xmlns:wp14="http://schemas.microsoft.com/office/word/2010/wordprocessingDrawing" xmlns:wp="http://schemas.openxmlformats.org/drawingml/2006/wordprocessingDrawing" xmlns:w10="urn:schemas-microsoft-com:office:word" xmlns:w="http://schemas.openxmlformats.org/wordprocessingml/2006/main" xmlns:w14="http://schemas.microsoft.com/office/word/2010/wordml" xmlns:w15="http://schemas.microsoft.com/office/word/2012/wordml" xmlns:wpg="http://schemas.microsoft.com/office/word/2010/wordprocessingGroup" xmlns:wpi="http://schemas.microsoft.com/office/word/2010/wordprocessingInk" xmlns:wne="http://schemas.microsoft.com/office/word/2006/wordml" xmlns:wps="http://schemas.microsoft.com/office/word/2010/wordprocessingShape" mc:Ignorable="w14 w15 wp14">
+<w:endnotes xmlns:wpc="http://schemas.microsoft.com/office/word/2010/wordprocessingCanvas" xmlns:cx="http://schemas.microsoft.com/office/drawing/2014/chartex" xmlns:mc="http://schemas.openxmlformats.org/markup-compatibility/2006" xmlns:o="urn:schemas-microsoft-com:office:office" xmlns:r="http://schemas.openxmlformats.org/officeDocument/2006/relationships" xmlns:m="http://schemas.openxmlformats.org/officeDocument/2006/math" xmlns:v="urn:schemas-microsoft-com:vml" xmlns:wp14="http://schemas.microsoft.com/office/word/2010/wordprocessingDrawing" xmlns:wp="http://schemas.openxmlformats.org/drawingml/2006/wordprocessingDrawing" xmlns:w10="urn:schemas-microsoft-com:office:word" xmlns:w="http://schemas.openxmlformats.org/wordprocessingml/2006/main" xmlns:w14="http://schemas.microsoft.com/office/word/2010/wordml" xmlns:w15="http://schemas.microsoft.com/office/word/2012/wordml" xmlns:w16se="http://schemas.microsoft.com/office/word/2015/wordml/symex" xmlns:wpg="http://schemas.microsoft.com/office/word/2010/wordprocessingGroup" xmlns:wpi="http://schemas.microsoft.com/office/word/2010/wordprocessingInk" xmlns:wne="http://schemas.microsoft.com/office/word/2006/wordml" xmlns:wps="http://schemas.microsoft.com/office/word/2010/wordprocessingShape" mc:Ignorable="w14 w15 w16se wp14">
   <w:endnote w:type="separator" w:id="-1">
     <w:p>
       <w:pPr>
@@ -1878,7 +2023,7 @@
 </file>
 
 <file path=word/footer1.xml><?xml version="1.0" encoding="utf-8"?>
-<w:ftr xmlns:wpc="http://schemas.microsoft.com/office/word/2010/wordprocessingCanvas" xmlns:mc="http://schemas.openxmlformats.org/markup-compatibility/2006" xmlns:o="urn:schemas-microsoft-com:office:office" xmlns:r="http://schemas.openxmlformats.org/officeDocument/2006/relationships" xmlns:m="http://schemas.openxmlformats.org/officeDocument/2006/math" xmlns:v="urn:schemas-microsoft-com:vml" xmlns:wp14="http://schemas.microsoft.com/office/word/2010/wordprocessingDrawing" xmlns:wp="http://schemas.openxmlformats.org/drawingml/2006/wordprocessingDrawing" xmlns:w10="urn:schemas-microsoft-com:office:word" xmlns:w="http://schemas.openxmlformats.org/wordprocessingml/2006/main" xmlns:w14="http://schemas.microsoft.com/office/word/2010/wordml" xmlns:w15="http://schemas.microsoft.com/office/word/2012/wordml" xmlns:wpg="http://schemas.microsoft.com/office/word/2010/wordprocessingGroup" xmlns:wpi="http://schemas.microsoft.com/office/word/2010/wordprocessingInk" xmlns:wne="http://schemas.microsoft.com/office/word/2006/wordml" xmlns:wps="http://schemas.microsoft.com/office/word/2010/wordprocessingShape" mc:Ignorable="w14 w15 wp14">
+<w:ftr xmlns:wpc="http://schemas.microsoft.com/office/word/2010/wordprocessingCanvas" xmlns:cx="http://schemas.microsoft.com/office/drawing/2014/chartex" xmlns:mc="http://schemas.openxmlformats.org/markup-compatibility/2006" xmlns:o="urn:schemas-microsoft-com:office:office" xmlns:r="http://schemas.openxmlformats.org/officeDocument/2006/relationships" xmlns:m="http://schemas.openxmlformats.org/officeDocument/2006/math" xmlns:v="urn:schemas-microsoft-com:vml" xmlns:wp14="http://schemas.microsoft.com/office/word/2010/wordprocessingDrawing" xmlns:wp="http://schemas.openxmlformats.org/drawingml/2006/wordprocessingDrawing" xmlns:w10="urn:schemas-microsoft-com:office:word" xmlns:w="http://schemas.openxmlformats.org/wordprocessingml/2006/main" xmlns:w14="http://schemas.microsoft.com/office/word/2010/wordml" xmlns:w15="http://schemas.microsoft.com/office/word/2012/wordml" xmlns:w16se="http://schemas.microsoft.com/office/word/2015/wordml/symex" xmlns:wpg="http://schemas.microsoft.com/office/word/2010/wordprocessingGroup" xmlns:wpi="http://schemas.microsoft.com/office/word/2010/wordprocessingInk" xmlns:wne="http://schemas.microsoft.com/office/word/2006/wordml" xmlns:wps="http://schemas.microsoft.com/office/word/2010/wordprocessingShape" mc:Ignorable="w14 w15 w16se wp14">
   <w:sdt>
     <w:sdtPr>
       <w:id w:val="-1025700277"/>
@@ -1911,7 +2056,7 @@
           <w:rPr>
             <w:noProof/>
           </w:rPr>
-          <w:t>3</w:t>
+          <w:t>4</w:t>
         </w:r>
         <w:r>
           <w:rPr>
@@ -1931,7 +2076,7 @@
 </file>
 
 <file path=word/footnotes.xml><?xml version="1.0" encoding="utf-8"?>
-<w:footnotes xmlns:wpc="http://schemas.microsoft.com/office/word/2010/wordprocessingCanvas" xmlns:mc="http://schemas.openxmlformats.org/markup-compatibility/2006" xmlns:o="urn:schemas-microsoft-com:office:office" xmlns:r="http://schemas.openxmlformats.org/officeDocument/2006/relationships" xmlns:m="http://schemas.openxmlformats.org/officeDocument/2006/math" xmlns:v="urn:schemas-microsoft-com:vml" xmlns:wp14="http://schemas.microsoft.com/office/word/2010/wordprocessingDrawing" xmlns:wp="http://schemas.openxmlformats.org/drawingml/2006/wordprocessingDrawing" xmlns:w10="urn:schemas-microsoft-com:office:word" xmlns:w="http://schemas.openxmlformats.org/wordprocessingml/2006/main" xmlns:w14="http://schemas.microsoft.com/office/word/2010/wordml" xmlns:w15="http://schemas.microsoft.com/office/word/2012/wordml" xmlns:wpg="http://schemas.microsoft.com/office/word/2010/wordprocessingGroup" xmlns:wpi="http://schemas.microsoft.com/office/word/2010/wordprocessingInk" xmlns:wne="http://schemas.microsoft.com/office/word/2006/wordml" xmlns:wps="http://schemas.microsoft.com/office/word/2010/wordprocessingShape" mc:Ignorable="w14 w15 wp14">
+<w:footnotes xmlns:wpc="http://schemas.microsoft.com/office/word/2010/wordprocessingCanvas" xmlns:cx="http://schemas.microsoft.com/office/drawing/2014/chartex" xmlns:mc="http://schemas.openxmlformats.org/markup-compatibility/2006" xmlns:o="urn:schemas-microsoft-com:office:office" xmlns:r="http://schemas.openxmlformats.org/officeDocument/2006/relationships" xmlns:m="http://schemas.openxmlformats.org/officeDocument/2006/math" xmlns:v="urn:schemas-microsoft-com:vml" xmlns:wp14="http://schemas.microsoft.com/office/word/2010/wordprocessingDrawing" xmlns:wp="http://schemas.openxmlformats.org/drawingml/2006/wordprocessingDrawing" xmlns:w10="urn:schemas-microsoft-com:office:word" xmlns:w="http://schemas.openxmlformats.org/wordprocessingml/2006/main" xmlns:w14="http://schemas.microsoft.com/office/word/2010/wordml" xmlns:w15="http://schemas.microsoft.com/office/word/2012/wordml" xmlns:w16se="http://schemas.microsoft.com/office/word/2015/wordml/symex" xmlns:wpg="http://schemas.microsoft.com/office/word/2010/wordprocessingGroup" xmlns:wpi="http://schemas.microsoft.com/office/word/2010/wordprocessingInk" xmlns:wne="http://schemas.microsoft.com/office/word/2006/wordml" xmlns:wps="http://schemas.microsoft.com/office/word/2010/wordprocessingShape" mc:Ignorable="w14 w15 w16se wp14">
   <w:footnote w:type="separator" w:id="-1">
     <w:p>
       <w:pPr>
@@ -1956,8 +2101,8 @@
 </file>
 
 <file path=word/numbering.xml><?xml version="1.0" encoding="utf-8"?>
-<w:numbering xmlns:wpc="http://schemas.microsoft.com/office/word/2010/wordprocessingCanvas" xmlns:mc="http://schemas.openxmlformats.org/markup-compatibility/2006" xmlns:o="urn:schemas-microsoft-com:office:office" xmlns:r="http://schemas.openxmlformats.org/officeDocument/2006/relationships" xmlns:m="http://schemas.openxmlformats.org/officeDocument/2006/math" xmlns:v="urn:schemas-microsoft-com:vml" xmlns:wp14="http://schemas.microsoft.com/office/word/2010/wordprocessingDrawing" xmlns:wp="http://schemas.openxmlformats.org/drawingml/2006/wordprocessingDrawing" xmlns:w10="urn:schemas-microsoft-com:office:word" xmlns:w="http://schemas.openxmlformats.org/wordprocessingml/2006/main" xmlns:w14="http://schemas.microsoft.com/office/word/2010/wordml" xmlns:w15="http://schemas.microsoft.com/office/word/2012/wordml" xmlns:wpg="http://schemas.microsoft.com/office/word/2010/wordprocessingGroup" xmlns:wpi="http://schemas.microsoft.com/office/word/2010/wordprocessingInk" xmlns:wne="http://schemas.microsoft.com/office/word/2006/wordml" xmlns:wps="http://schemas.microsoft.com/office/word/2010/wordprocessingShape" mc:Ignorable="w14 w15 wp14">
-  <w:abstractNum w:abstractNumId="0">
+<w:numbering xmlns:wpc="http://schemas.microsoft.com/office/word/2010/wordprocessingCanvas" xmlns:cx="http://schemas.microsoft.com/office/drawing/2014/chartex" xmlns:mc="http://schemas.openxmlformats.org/markup-compatibility/2006" xmlns:o="urn:schemas-microsoft-com:office:office" xmlns:r="http://schemas.openxmlformats.org/officeDocument/2006/relationships" xmlns:m="http://schemas.openxmlformats.org/officeDocument/2006/math" xmlns:v="urn:schemas-microsoft-com:vml" xmlns:wp14="http://schemas.microsoft.com/office/word/2010/wordprocessingDrawing" xmlns:wp="http://schemas.openxmlformats.org/drawingml/2006/wordprocessingDrawing" xmlns:w10="urn:schemas-microsoft-com:office:word" xmlns:w="http://schemas.openxmlformats.org/wordprocessingml/2006/main" xmlns:w14="http://schemas.microsoft.com/office/word/2010/wordml" xmlns:w15="http://schemas.microsoft.com/office/word/2012/wordml" xmlns:w16se="http://schemas.microsoft.com/office/word/2015/wordml/symex" xmlns:wpg="http://schemas.microsoft.com/office/word/2010/wordprocessingGroup" xmlns:wpi="http://schemas.microsoft.com/office/word/2010/wordprocessingInk" xmlns:wne="http://schemas.microsoft.com/office/word/2006/wordml" xmlns:wps="http://schemas.microsoft.com/office/word/2010/wordprocessingShape" mc:Ignorable="w14 w15 w16se wp14">
+  <w:abstractNum w:abstractNumId="0" w15:restartNumberingAfterBreak="0">
     <w:nsid w:val="1C713F73"/>
     <w:multiLevelType w:val="hybridMultilevel"/>
     <w:tmpl w:val="17AA28EE"/>
@@ -2069,7 +2214,7 @@
       </w:rPr>
     </w:lvl>
   </w:abstractNum>
-  <w:abstractNum w:abstractNumId="1">
+  <w:abstractNum w:abstractNumId="1" w15:restartNumberingAfterBreak="0">
     <w:nsid w:val="517377CD"/>
     <w:multiLevelType w:val="hybridMultilevel"/>
     <w:tmpl w:val="1B584D78"/>
@@ -2158,7 +2303,7 @@
       </w:pPr>
     </w:lvl>
   </w:abstractNum>
-  <w:abstractNum w:abstractNumId="2">
+  <w:abstractNum w:abstractNumId="2" w15:restartNumberingAfterBreak="0">
     <w:nsid w:val="67C65AEE"/>
     <w:multiLevelType w:val="hybridMultilevel"/>
     <w:tmpl w:val="A7A0493E"/>
@@ -2270,7 +2415,7 @@
       </w:rPr>
     </w:lvl>
   </w:abstractNum>
-  <w:abstractNum w:abstractNumId="3">
+  <w:abstractNum w:abstractNumId="3" w15:restartNumberingAfterBreak="0">
     <w:nsid w:val="6AEA7405"/>
     <w:multiLevelType w:val="hybridMultilevel"/>
     <w:tmpl w:val="B25E5C0E"/>
@@ -2359,7 +2504,7 @@
       </w:pPr>
     </w:lvl>
   </w:abstractNum>
-  <w:abstractNum w:abstractNumId="4">
+  <w:abstractNum w:abstractNumId="4" w15:restartNumberingAfterBreak="0">
     <w:nsid w:val="72B30A10"/>
     <w:multiLevelType w:val="multilevel"/>
     <w:tmpl w:val="830AA4C8"/>
@@ -2472,7 +2617,7 @@
       </w:rPr>
     </w:lvl>
   </w:abstractNum>
-  <w:abstractNum w:abstractNumId="5">
+  <w:abstractNum w:abstractNumId="5" w15:restartNumberingAfterBreak="0">
     <w:nsid w:val="72FA1EFD"/>
     <w:multiLevelType w:val="hybridMultilevel"/>
     <w:tmpl w:val="19FC4D12"/>
@@ -2561,7 +2706,7 @@
       </w:pPr>
     </w:lvl>
   </w:abstractNum>
-  <w:abstractNum w:abstractNumId="6">
+  <w:abstractNum w:abstractNumId="6" w15:restartNumberingAfterBreak="0">
     <w:nsid w:val="7C9F205A"/>
     <w:multiLevelType w:val="hybridMultilevel"/>
     <w:tmpl w:val="ECC61206"/>
@@ -2676,7 +2821,7 @@
 </file>
 
 <file path=word/styles.xml><?xml version="1.0" encoding="utf-8"?>
-<w:styles xmlns:mc="http://schemas.openxmlformats.org/markup-compatibility/2006" xmlns:r="http://schemas.openxmlformats.org/officeDocument/2006/relationships" xmlns:w="http://schemas.openxmlformats.org/wordprocessingml/2006/main" xmlns:w14="http://schemas.microsoft.com/office/word/2010/wordml" xmlns:w15="http://schemas.microsoft.com/office/word/2012/wordml" mc:Ignorable="w14 w15">
+<w:styles xmlns:mc="http://schemas.openxmlformats.org/markup-compatibility/2006" xmlns:r="http://schemas.openxmlformats.org/officeDocument/2006/relationships" xmlns:w="http://schemas.openxmlformats.org/wordprocessingml/2006/main" xmlns:w14="http://schemas.microsoft.com/office/word/2010/wordml" xmlns:w15="http://schemas.microsoft.com/office/word/2012/wordml" xmlns:w16se="http://schemas.microsoft.com/office/word/2015/wordml/symex" mc:Ignorable="w14 w15 w16se">
   <w:docDefaults>
     <w:rPrDefault>
       <w:rPr>

--- a/BAB 1/v2 matrikulasi.docx
+++ b/BAB 1/v2 matrikulasi.docx
@@ -182,7 +182,7 @@
           <w:rFonts w:ascii="Times New Roman" w:hAnsi="Times New Roman" w:cs="Times New Roman"/>
           <w:sz w:val="24"/>
         </w:rPr>
-        <w:t xml:space="preserve">suatu informasi yang dibutuhkan di kemudian hari. </w:t>
+        <w:t xml:space="preserve">informasi yang dibutuhkan di kemudian hari. </w:t>
       </w:r>
     </w:p>
     <w:p>
@@ -395,17 +395,20 @@
           <w:rFonts w:ascii="Times New Roman" w:hAnsi="Times New Roman" w:cs="Times New Roman"/>
           <w:sz w:val="24"/>
         </w:rPr>
-        <w:t>Matrikulasi adalah kegiatan pembelajaran tambahan untuk menyetarakan penget</w:t>
-      </w:r>
-      <w:bookmarkStart w:id="0" w:name="_GoBack"/>
-      <w:bookmarkEnd w:id="0"/>
-      <w:r>
-        <w:rPr>
-          <w:rFonts w:ascii="Times New Roman" w:hAnsi="Times New Roman" w:cs="Times New Roman"/>
-          <w:sz w:val="24"/>
-        </w:rPr>
-        <w:t xml:space="preserve">ahuan peserta didik agar dapat mengikuti program pendidikan yang akan diikuti [1]. </w:t>
-      </w:r>
+        <w:t xml:space="preserve">Matrikulasi adalah kegiatan pembelajaran tambahan untuk menyetarakan pengetahuan peserta didik agar dapat mengikuti program pendidikan yang akan diikuti [1]. </w:t>
+      </w:r>
+    </w:p>
+    <w:p>
+      <w:pPr>
+        <w:pStyle w:val="ListParagraph"/>
+        <w:spacing w:after="0" w:line="360" w:lineRule="auto"/>
+        <w:ind w:left="426" w:firstLine="708"/>
+        <w:jc w:val="both"/>
+        <w:rPr>
+          <w:rFonts w:ascii="Times New Roman" w:hAnsi="Times New Roman" w:cs="Times New Roman"/>
+          <w:sz w:val="24"/>
+        </w:rPr>
+      </w:pPr>
       <w:r>
         <w:rPr>
           <w:rFonts w:ascii="Times New Roman" w:hAnsi="Times New Roman" w:cs="Times New Roman"/>
@@ -425,7 +428,46 @@
           <w:rFonts w:ascii="Times New Roman" w:hAnsi="Times New Roman" w:cs="Times New Roman"/>
           <w:sz w:val="24"/>
         </w:rPr>
-        <w:t xml:space="preserve">suatu instansi pendidikan yang menerapkan program matrikulasi pada kegiatan pembelajaran dalam dua semester pertamanya. Program tersebut diterapkan dalam bentuk kegiatan </w:t>
+        <w:t>suatu instansi pendidikan yang menerapkan program matrikulasi pada kegiatan pembelajar</w:t>
+      </w:r>
+      <w:r>
+        <w:rPr>
+          <w:rFonts w:ascii="Times New Roman" w:hAnsi="Times New Roman" w:cs="Times New Roman"/>
+          <w:sz w:val="24"/>
+        </w:rPr>
+        <w:t>an dalam dua semester pertama</w:t>
+      </w:r>
+      <w:r>
+        <w:rPr>
+          <w:rFonts w:ascii="Times New Roman" w:hAnsi="Times New Roman" w:cs="Times New Roman"/>
+          <w:sz w:val="24"/>
+        </w:rPr>
+        <w:t xml:space="preserve">. Program tersebut diterapkan dalam bentuk </w:t>
+      </w:r>
+      <w:proofErr w:type="spellStart"/>
+      <w:r>
+        <w:rPr>
+          <w:rFonts w:ascii="Times New Roman" w:hAnsi="Times New Roman" w:cs="Times New Roman"/>
+          <w:sz w:val="24"/>
+          <w:lang w:val="en-ID"/>
+        </w:rPr>
+        <w:t>layaknya</w:t>
+      </w:r>
+      <w:proofErr w:type="spellEnd"/>
+      <w:r>
+        <w:rPr>
+          <w:rFonts w:ascii="Times New Roman" w:hAnsi="Times New Roman" w:cs="Times New Roman"/>
+          <w:sz w:val="24"/>
+          <w:lang w:val="en-ID"/>
+        </w:rPr>
+        <w:t xml:space="preserve"> </w:t>
+      </w:r>
+      <w:r>
+        <w:rPr>
+          <w:rFonts w:ascii="Times New Roman" w:hAnsi="Times New Roman" w:cs="Times New Roman"/>
+          <w:sz w:val="24"/>
+        </w:rPr>
+        <w:t xml:space="preserve">kegiatan </w:t>
       </w:r>
       <w:r>
         <w:rPr>
@@ -583,7 +625,50 @@
           <w:rFonts w:ascii="Times New Roman" w:hAnsi="Times New Roman" w:cs="Times New Roman"/>
           <w:sz w:val="24"/>
         </w:rPr>
-        <w:t xml:space="preserve"> Adapun informasi lain yang perlu dilibatkan dalam sistem ini adalah data tentang informasi pelanggaran mahasiswa terhadap peraturan kampus selama tinggal di asrama matrikulasi.</w:t>
+        <w:t xml:space="preserve"> Adapun informasi lain yang perlu dilibatkan dalam sistem ini adalah data tentang informasi pelanggaran mahasiswa terhadap peraturan kampus selama </w:t>
+      </w:r>
+      <w:proofErr w:type="spellStart"/>
+      <w:r>
+        <w:rPr>
+          <w:rFonts w:ascii="Times New Roman" w:hAnsi="Times New Roman" w:cs="Times New Roman"/>
+          <w:sz w:val="24"/>
+          <w:lang w:val="en-ID"/>
+        </w:rPr>
+        <w:t>menetap</w:t>
+      </w:r>
+      <w:proofErr w:type="spellEnd"/>
+      <w:r>
+        <w:rPr>
+          <w:rFonts w:ascii="Times New Roman" w:hAnsi="Times New Roman" w:cs="Times New Roman"/>
+          <w:sz w:val="24"/>
+          <w:lang w:val="en-ID"/>
+        </w:rPr>
+        <w:t xml:space="preserve"> di </w:t>
+      </w:r>
+      <w:proofErr w:type="spellStart"/>
+      <w:r>
+        <w:rPr>
+          <w:rFonts w:ascii="Times New Roman" w:hAnsi="Times New Roman" w:cs="Times New Roman"/>
+          <w:sz w:val="24"/>
+          <w:lang w:val="en-ID"/>
+        </w:rPr>
+        <w:t>lingkungan</w:t>
+      </w:r>
+      <w:proofErr w:type="spellEnd"/>
+      <w:r>
+        <w:rPr>
+          <w:rFonts w:ascii="Times New Roman" w:hAnsi="Times New Roman" w:cs="Times New Roman"/>
+          <w:sz w:val="24"/>
+        </w:rPr>
+        <w:t xml:space="preserve"> </w:t>
+      </w:r>
+      <w:r>
+        <w:rPr>
+          <w:rFonts w:ascii="Times New Roman" w:hAnsi="Times New Roman" w:cs="Times New Roman"/>
+          <w:sz w:val="24"/>
+        </w:rPr>
+        <w:lastRenderedPageBreak/>
+        <w:t>matrikulasi.</w:t>
       </w:r>
       <w:r>
         <w:rPr>
@@ -625,15 +710,7 @@
           <w:rFonts w:ascii="Times New Roman" w:hAnsi="Times New Roman" w:cs="Times New Roman"/>
           <w:sz w:val="24"/>
         </w:rPr>
-        <w:t xml:space="preserve">oleh </w:t>
-      </w:r>
-      <w:r>
-        <w:rPr>
-          <w:rFonts w:ascii="Times New Roman" w:hAnsi="Times New Roman" w:cs="Times New Roman"/>
-          <w:sz w:val="24"/>
-        </w:rPr>
-        <w:lastRenderedPageBreak/>
-        <w:t>pihak manajemen matriku</w:t>
+        <w:t>oleh pihak manajemen matriku</w:t>
       </w:r>
       <w:r>
         <w:rPr>
@@ -1006,44 +1083,121 @@
           <w:rFonts w:ascii="Times New Roman" w:hAnsi="Times New Roman" w:cs="Times New Roman"/>
           <w:sz w:val="24"/>
         </w:rPr>
-        <w:t>Belum te</w:t>
-      </w:r>
-      <w:r>
-        <w:rPr>
-          <w:rFonts w:ascii="Times New Roman" w:hAnsi="Times New Roman" w:cs="Times New Roman"/>
-          <w:sz w:val="24"/>
-        </w:rPr>
-        <w:t>rintegrasinya data antar kegiatan</w:t>
-      </w:r>
-      <w:r>
-        <w:rPr>
-          <w:rFonts w:ascii="Times New Roman" w:hAnsi="Times New Roman" w:cs="Times New Roman"/>
-          <w:sz w:val="24"/>
-        </w:rPr>
-        <w:t xml:space="preserve"> matrikulasi</w:t>
-      </w:r>
-      <w:r>
-        <w:rPr>
-          <w:rFonts w:ascii="Times New Roman" w:hAnsi="Times New Roman" w:cs="Times New Roman"/>
-          <w:sz w:val="24"/>
-        </w:rPr>
-        <w:t xml:space="preserve"> yang ditangani oleh </w:t>
-      </w:r>
-      <w:r>
-        <w:rPr>
-          <w:rFonts w:ascii="Times New Roman" w:hAnsi="Times New Roman" w:cs="Times New Roman"/>
-          <w:i/>
-          <w:sz w:val="24"/>
-        </w:rPr>
-        <w:t>staff</w:t>
-      </w:r>
-      <w:r>
-        <w:rPr>
-          <w:rFonts w:ascii="Times New Roman" w:hAnsi="Times New Roman" w:cs="Times New Roman"/>
-          <w:sz w:val="24"/>
-        </w:rPr>
-        <w:t xml:space="preserve"> yang berbeda</w:t>
-      </w:r>
+        <w:t xml:space="preserve">Belum </w:t>
+      </w:r>
+      <w:r>
+        <w:rPr>
+          <w:rFonts w:ascii="Times New Roman" w:hAnsi="Times New Roman" w:cs="Times New Roman"/>
+          <w:sz w:val="24"/>
+        </w:rPr>
+        <w:t xml:space="preserve">adanya sistem yang memudahkan dalam </w:t>
+      </w:r>
+      <w:proofErr w:type="spellStart"/>
+      <w:r>
+        <w:rPr>
+          <w:rFonts w:ascii="Times New Roman" w:hAnsi="Times New Roman" w:cs="Times New Roman"/>
+          <w:sz w:val="24"/>
+          <w:lang w:val="en-ID"/>
+        </w:rPr>
+        <w:t>menginput</w:t>
+      </w:r>
+      <w:proofErr w:type="spellEnd"/>
+      <w:r>
+        <w:rPr>
+          <w:rFonts w:ascii="Times New Roman" w:hAnsi="Times New Roman" w:cs="Times New Roman"/>
+          <w:sz w:val="24"/>
+        </w:rPr>
+        <w:t xml:space="preserve"> dan </w:t>
+      </w:r>
+      <w:proofErr w:type="spellStart"/>
+      <w:r>
+        <w:rPr>
+          <w:rFonts w:ascii="Times New Roman" w:hAnsi="Times New Roman" w:cs="Times New Roman"/>
+          <w:sz w:val="24"/>
+          <w:lang w:val="en-ID"/>
+        </w:rPr>
+        <w:t>mengelola</w:t>
+      </w:r>
+      <w:proofErr w:type="spellEnd"/>
+      <w:r>
+        <w:rPr>
+          <w:rFonts w:ascii="Times New Roman" w:hAnsi="Times New Roman" w:cs="Times New Roman"/>
+          <w:sz w:val="24"/>
+        </w:rPr>
+        <w:t xml:space="preserve"> </w:t>
+      </w:r>
+      <w:r>
+        <w:rPr>
+          <w:rFonts w:ascii="Times New Roman" w:hAnsi="Times New Roman" w:cs="Times New Roman"/>
+          <w:sz w:val="24"/>
+          <w:lang w:val="en-ID"/>
+        </w:rPr>
+        <w:t xml:space="preserve">data </w:t>
+      </w:r>
+      <w:proofErr w:type="spellStart"/>
+      <w:r>
+        <w:rPr>
+          <w:rFonts w:ascii="Times New Roman" w:hAnsi="Times New Roman" w:cs="Times New Roman"/>
+          <w:sz w:val="24"/>
+          <w:lang w:val="en-ID"/>
+        </w:rPr>
+        <w:t>hingga</w:t>
+      </w:r>
+      <w:proofErr w:type="spellEnd"/>
+      <w:r>
+        <w:rPr>
+          <w:rFonts w:ascii="Times New Roman" w:hAnsi="Times New Roman" w:cs="Times New Roman"/>
+          <w:sz w:val="24"/>
+          <w:lang w:val="en-ID"/>
+        </w:rPr>
+        <w:t xml:space="preserve"> </w:t>
+      </w:r>
+      <w:proofErr w:type="spellStart"/>
+      <w:r>
+        <w:rPr>
+          <w:rFonts w:ascii="Times New Roman" w:hAnsi="Times New Roman" w:cs="Times New Roman"/>
+          <w:sz w:val="24"/>
+          <w:lang w:val="en-ID"/>
+        </w:rPr>
+        <w:t>menjadi</w:t>
+      </w:r>
+      <w:proofErr w:type="spellEnd"/>
+      <w:r>
+        <w:rPr>
+          <w:rFonts w:ascii="Times New Roman" w:hAnsi="Times New Roman" w:cs="Times New Roman"/>
+          <w:sz w:val="24"/>
+          <w:lang w:val="en-ID"/>
+        </w:rPr>
+        <w:t xml:space="preserve"> </w:t>
+      </w:r>
+      <w:proofErr w:type="spellStart"/>
+      <w:r>
+        <w:rPr>
+          <w:rFonts w:ascii="Times New Roman" w:hAnsi="Times New Roman" w:cs="Times New Roman"/>
+          <w:sz w:val="24"/>
+          <w:lang w:val="en-ID"/>
+        </w:rPr>
+        <w:t>sebuah</w:t>
+      </w:r>
+      <w:proofErr w:type="spellEnd"/>
+      <w:r>
+        <w:rPr>
+          <w:rFonts w:ascii="Times New Roman" w:hAnsi="Times New Roman" w:cs="Times New Roman"/>
+          <w:sz w:val="24"/>
+          <w:lang w:val="en-ID"/>
+        </w:rPr>
+        <w:t xml:space="preserve"> </w:t>
+      </w:r>
+      <w:proofErr w:type="spellStart"/>
+      <w:r>
+        <w:rPr>
+          <w:rFonts w:ascii="Times New Roman" w:hAnsi="Times New Roman" w:cs="Times New Roman"/>
+          <w:sz w:val="24"/>
+          <w:lang w:val="en-ID"/>
+        </w:rPr>
+        <w:t>informasi</w:t>
+      </w:r>
+      <w:proofErr w:type="spellEnd"/>
     </w:p>
     <w:p>
       <w:pPr>
@@ -1060,20 +1214,160 @@
           <w:sz w:val="24"/>
         </w:rPr>
       </w:pPr>
-      <w:r>
-        <w:rPr>
-          <w:rFonts w:ascii="Times New Roman" w:hAnsi="Times New Roman" w:cs="Times New Roman"/>
-          <w:sz w:val="24"/>
-        </w:rPr>
-        <w:t>Belum adanya sistem yang memudahkan dalam penginputan, pengelolaan dan pemantauan</w:t>
-      </w:r>
-      <w:r>
-        <w:rPr>
-          <w:rFonts w:ascii="Times New Roman" w:hAnsi="Times New Roman" w:cs="Times New Roman"/>
-          <w:sz w:val="24"/>
-        </w:rPr>
-        <w:t xml:space="preserve"> informasi</w:t>
-      </w:r>
+      <w:proofErr w:type="spellStart"/>
+      <w:r>
+        <w:rPr>
+          <w:rFonts w:ascii="Times New Roman" w:hAnsi="Times New Roman" w:cs="Times New Roman"/>
+          <w:sz w:val="24"/>
+          <w:lang w:val="en-ID"/>
+        </w:rPr>
+        <w:t>Belum</w:t>
+      </w:r>
+      <w:proofErr w:type="spellEnd"/>
+      <w:r>
+        <w:rPr>
+          <w:rFonts w:ascii="Times New Roman" w:hAnsi="Times New Roman" w:cs="Times New Roman"/>
+          <w:sz w:val="24"/>
+          <w:lang w:val="en-ID"/>
+        </w:rPr>
+        <w:t xml:space="preserve"> </w:t>
+      </w:r>
+      <w:proofErr w:type="spellStart"/>
+      <w:r>
+        <w:rPr>
+          <w:rFonts w:ascii="Times New Roman" w:hAnsi="Times New Roman" w:cs="Times New Roman"/>
+          <w:sz w:val="24"/>
+          <w:lang w:val="en-ID"/>
+        </w:rPr>
+        <w:t>adanya</w:t>
+      </w:r>
+      <w:proofErr w:type="spellEnd"/>
+      <w:r>
+        <w:rPr>
+          <w:rFonts w:ascii="Times New Roman" w:hAnsi="Times New Roman" w:cs="Times New Roman"/>
+          <w:sz w:val="24"/>
+          <w:lang w:val="en-ID"/>
+        </w:rPr>
+        <w:t xml:space="preserve"> </w:t>
+      </w:r>
+      <w:proofErr w:type="spellStart"/>
+      <w:r>
+        <w:rPr>
+          <w:rFonts w:ascii="Times New Roman" w:hAnsi="Times New Roman" w:cs="Times New Roman"/>
+          <w:sz w:val="24"/>
+          <w:lang w:val="en-ID"/>
+        </w:rPr>
+        <w:t>sistem</w:t>
+      </w:r>
+      <w:proofErr w:type="spellEnd"/>
+      <w:r>
+        <w:rPr>
+          <w:rFonts w:ascii="Times New Roman" w:hAnsi="Times New Roman" w:cs="Times New Roman"/>
+          <w:sz w:val="24"/>
+          <w:lang w:val="en-ID"/>
+        </w:rPr>
+        <w:t xml:space="preserve"> yang </w:t>
+      </w:r>
+      <w:proofErr w:type="spellStart"/>
+      <w:r>
+        <w:rPr>
+          <w:rFonts w:ascii="Times New Roman" w:hAnsi="Times New Roman" w:cs="Times New Roman"/>
+          <w:sz w:val="24"/>
+          <w:lang w:val="en-ID"/>
+        </w:rPr>
+        <w:t>memudahkan</w:t>
+      </w:r>
+      <w:proofErr w:type="spellEnd"/>
+      <w:r>
+        <w:rPr>
+          <w:rFonts w:ascii="Times New Roman" w:hAnsi="Times New Roman" w:cs="Times New Roman"/>
+          <w:sz w:val="24"/>
+          <w:lang w:val="en-ID"/>
+        </w:rPr>
+        <w:t xml:space="preserve"> </w:t>
+      </w:r>
+      <w:proofErr w:type="spellStart"/>
+      <w:r>
+        <w:rPr>
+          <w:rFonts w:ascii="Times New Roman" w:hAnsi="Times New Roman" w:cs="Times New Roman"/>
+          <w:sz w:val="24"/>
+          <w:lang w:val="en-ID"/>
+        </w:rPr>
+        <w:t>dalam</w:t>
+      </w:r>
+      <w:proofErr w:type="spellEnd"/>
+      <w:r>
+        <w:rPr>
+          <w:rFonts w:ascii="Times New Roman" w:hAnsi="Times New Roman" w:cs="Times New Roman"/>
+          <w:sz w:val="24"/>
+          <w:lang w:val="en-ID"/>
+        </w:rPr>
+        <w:t xml:space="preserve"> </w:t>
+      </w:r>
+      <w:proofErr w:type="spellStart"/>
+      <w:r>
+        <w:rPr>
+          <w:rFonts w:ascii="Times New Roman" w:hAnsi="Times New Roman" w:cs="Times New Roman"/>
+          <w:sz w:val="24"/>
+          <w:lang w:val="en-ID"/>
+        </w:rPr>
+        <w:t>perhitungan</w:t>
+      </w:r>
+      <w:proofErr w:type="spellEnd"/>
+      <w:r>
+        <w:rPr>
+          <w:rFonts w:ascii="Times New Roman" w:hAnsi="Times New Roman" w:cs="Times New Roman"/>
+          <w:sz w:val="24"/>
+          <w:lang w:val="en-ID"/>
+        </w:rPr>
+        <w:t xml:space="preserve"> </w:t>
+      </w:r>
+      <w:proofErr w:type="spellStart"/>
+      <w:r>
+        <w:rPr>
+          <w:rFonts w:ascii="Times New Roman" w:hAnsi="Times New Roman" w:cs="Times New Roman"/>
+          <w:sz w:val="24"/>
+          <w:lang w:val="en-ID"/>
+        </w:rPr>
+        <w:t>nilai</w:t>
+      </w:r>
+      <w:proofErr w:type="spellEnd"/>
+      <w:r>
+        <w:rPr>
+          <w:rFonts w:ascii="Times New Roman" w:hAnsi="Times New Roman" w:cs="Times New Roman"/>
+          <w:sz w:val="24"/>
+          <w:lang w:val="en-ID"/>
+        </w:rPr>
+        <w:t xml:space="preserve"> </w:t>
+      </w:r>
+      <w:proofErr w:type="spellStart"/>
+      <w:r>
+        <w:rPr>
+          <w:rFonts w:ascii="Times New Roman" w:hAnsi="Times New Roman" w:cs="Times New Roman"/>
+          <w:sz w:val="24"/>
+          <w:lang w:val="en-ID"/>
+        </w:rPr>
+        <w:t>presensi</w:t>
+      </w:r>
+      <w:proofErr w:type="spellEnd"/>
+      <w:r>
+        <w:rPr>
+          <w:rFonts w:ascii="Times New Roman" w:hAnsi="Times New Roman" w:cs="Times New Roman"/>
+          <w:sz w:val="24"/>
+          <w:lang w:val="en-ID"/>
+        </w:rPr>
+        <w:t xml:space="preserve"> </w:t>
+      </w:r>
+      <w:proofErr w:type="spellStart"/>
+      <w:r>
+        <w:rPr>
+          <w:rFonts w:ascii="Times New Roman" w:hAnsi="Times New Roman" w:cs="Times New Roman"/>
+          <w:sz w:val="24"/>
+          <w:lang w:val="en-ID"/>
+        </w:rPr>
+        <w:t>mahasiswa</w:t>
+      </w:r>
+      <w:proofErr w:type="spellEnd"/>
     </w:p>
     <w:p>
       <w:pPr>
@@ -1178,49 +1472,191 @@
           <w:sz w:val="24"/>
         </w:rPr>
       </w:pPr>
-      <w:r>
-        <w:rPr>
-          <w:rFonts w:ascii="Times New Roman" w:hAnsi="Times New Roman" w:cs="Times New Roman"/>
-          <w:sz w:val="24"/>
-        </w:rPr>
-        <w:t xml:space="preserve">Mengintegrasikan data antar </w:t>
-      </w:r>
-      <w:r>
-        <w:rPr>
-          <w:rFonts w:ascii="Times New Roman" w:hAnsi="Times New Roman" w:cs="Times New Roman"/>
-          <w:sz w:val="24"/>
-        </w:rPr>
-        <w:t>kegiatan</w:t>
-      </w:r>
-      <w:r>
-        <w:rPr>
-          <w:rFonts w:ascii="Times New Roman" w:hAnsi="Times New Roman" w:cs="Times New Roman"/>
-          <w:sz w:val="24"/>
-        </w:rPr>
-        <w:t xml:space="preserve"> matrikulasi</w:t>
-      </w:r>
-      <w:r>
-        <w:rPr>
-          <w:rFonts w:ascii="Times New Roman" w:hAnsi="Times New Roman" w:cs="Times New Roman"/>
-          <w:sz w:val="24"/>
-        </w:rPr>
-        <w:t xml:space="preserve"> yang ditangani oleh </w:t>
-      </w:r>
-      <w:r>
-        <w:rPr>
-          <w:rFonts w:ascii="Times New Roman" w:hAnsi="Times New Roman" w:cs="Times New Roman"/>
-          <w:i/>
-          <w:sz w:val="24"/>
-        </w:rPr>
-        <w:t xml:space="preserve">staff </w:t>
-      </w:r>
-      <w:r>
-        <w:rPr>
-          <w:rFonts w:ascii="Times New Roman" w:hAnsi="Times New Roman" w:cs="Times New Roman"/>
-          <w:sz w:val="24"/>
-        </w:rPr>
-        <w:t>yang berbeda.</w:t>
-      </w:r>
+      <w:proofErr w:type="spellStart"/>
+      <w:r>
+        <w:rPr>
+          <w:rFonts w:ascii="Times New Roman" w:hAnsi="Times New Roman" w:cs="Times New Roman"/>
+          <w:sz w:val="24"/>
+          <w:lang w:val="en-ID"/>
+        </w:rPr>
+        <w:t>Membangun</w:t>
+      </w:r>
+      <w:proofErr w:type="spellEnd"/>
+      <w:r>
+        <w:rPr>
+          <w:rFonts w:ascii="Times New Roman" w:hAnsi="Times New Roman" w:cs="Times New Roman"/>
+          <w:sz w:val="24"/>
+          <w:lang w:val="en-ID"/>
+        </w:rPr>
+        <w:t xml:space="preserve"> </w:t>
+      </w:r>
+      <w:proofErr w:type="spellStart"/>
+      <w:r>
+        <w:rPr>
+          <w:rFonts w:ascii="Times New Roman" w:hAnsi="Times New Roman" w:cs="Times New Roman"/>
+          <w:sz w:val="24"/>
+          <w:lang w:val="en-ID"/>
+        </w:rPr>
+        <w:t>sistem</w:t>
+      </w:r>
+      <w:proofErr w:type="spellEnd"/>
+      <w:r>
+        <w:rPr>
+          <w:rFonts w:ascii="Times New Roman" w:hAnsi="Times New Roman" w:cs="Times New Roman"/>
+          <w:sz w:val="24"/>
+          <w:lang w:val="en-ID"/>
+        </w:rPr>
+        <w:t xml:space="preserve"> </w:t>
+      </w:r>
+      <w:r>
+        <w:rPr>
+          <w:rFonts w:ascii="Times New Roman" w:hAnsi="Times New Roman" w:cs="Times New Roman"/>
+          <w:sz w:val="24"/>
+        </w:rPr>
+        <w:t xml:space="preserve">yang memudahkan dalam </w:t>
+      </w:r>
+      <w:proofErr w:type="spellStart"/>
+      <w:r>
+        <w:rPr>
+          <w:rFonts w:ascii="Times New Roman" w:hAnsi="Times New Roman" w:cs="Times New Roman"/>
+          <w:sz w:val="24"/>
+          <w:lang w:val="en-ID"/>
+        </w:rPr>
+        <w:t>menginput</w:t>
+      </w:r>
+      <w:proofErr w:type="spellEnd"/>
+      <w:r>
+        <w:rPr>
+          <w:rFonts w:ascii="Times New Roman" w:hAnsi="Times New Roman" w:cs="Times New Roman"/>
+          <w:sz w:val="24"/>
+        </w:rPr>
+        <w:t xml:space="preserve"> dan </w:t>
+      </w:r>
+      <w:proofErr w:type="spellStart"/>
+      <w:r>
+        <w:rPr>
+          <w:rFonts w:ascii="Times New Roman" w:hAnsi="Times New Roman" w:cs="Times New Roman"/>
+          <w:sz w:val="24"/>
+          <w:lang w:val="en-ID"/>
+        </w:rPr>
+        <w:t>mengelola</w:t>
+      </w:r>
+      <w:proofErr w:type="spellEnd"/>
+      <w:r>
+        <w:rPr>
+          <w:rFonts w:ascii="Times New Roman" w:hAnsi="Times New Roman" w:cs="Times New Roman"/>
+          <w:sz w:val="24"/>
+        </w:rPr>
+        <w:t xml:space="preserve"> </w:t>
+      </w:r>
+      <w:r>
+        <w:rPr>
+          <w:rFonts w:ascii="Times New Roman" w:hAnsi="Times New Roman" w:cs="Times New Roman"/>
+          <w:sz w:val="24"/>
+          <w:lang w:val="en-ID"/>
+        </w:rPr>
+        <w:t xml:space="preserve">data </w:t>
+      </w:r>
+      <w:proofErr w:type="spellStart"/>
+      <w:r>
+        <w:rPr>
+          <w:rFonts w:ascii="Times New Roman" w:hAnsi="Times New Roman" w:cs="Times New Roman"/>
+          <w:sz w:val="24"/>
+          <w:lang w:val="en-ID"/>
+        </w:rPr>
+        <w:t>hingga</w:t>
+      </w:r>
+      <w:proofErr w:type="spellEnd"/>
+      <w:r>
+        <w:rPr>
+          <w:rFonts w:ascii="Times New Roman" w:hAnsi="Times New Roman" w:cs="Times New Roman"/>
+          <w:sz w:val="24"/>
+          <w:lang w:val="en-ID"/>
+        </w:rPr>
+        <w:t xml:space="preserve"> </w:t>
+      </w:r>
+      <w:proofErr w:type="spellStart"/>
+      <w:r>
+        <w:rPr>
+          <w:rFonts w:ascii="Times New Roman" w:hAnsi="Times New Roman" w:cs="Times New Roman"/>
+          <w:sz w:val="24"/>
+          <w:lang w:val="en-ID"/>
+        </w:rPr>
+        <w:t>menjadi</w:t>
+      </w:r>
+      <w:proofErr w:type="spellEnd"/>
+      <w:r>
+        <w:rPr>
+          <w:rFonts w:ascii="Times New Roman" w:hAnsi="Times New Roman" w:cs="Times New Roman"/>
+          <w:sz w:val="24"/>
+          <w:lang w:val="en-ID"/>
+        </w:rPr>
+        <w:t xml:space="preserve"> </w:t>
+      </w:r>
+      <w:proofErr w:type="spellStart"/>
+      <w:r>
+        <w:rPr>
+          <w:rFonts w:ascii="Times New Roman" w:hAnsi="Times New Roman" w:cs="Times New Roman"/>
+          <w:sz w:val="24"/>
+          <w:lang w:val="en-ID"/>
+        </w:rPr>
+        <w:t>sebuah</w:t>
+      </w:r>
+      <w:proofErr w:type="spellEnd"/>
+      <w:r>
+        <w:rPr>
+          <w:rFonts w:ascii="Times New Roman" w:hAnsi="Times New Roman" w:cs="Times New Roman"/>
+          <w:sz w:val="24"/>
+          <w:lang w:val="en-ID"/>
+        </w:rPr>
+        <w:t xml:space="preserve"> </w:t>
+      </w:r>
+      <w:proofErr w:type="spellStart"/>
+      <w:r>
+        <w:rPr>
+          <w:rFonts w:ascii="Times New Roman" w:hAnsi="Times New Roman" w:cs="Times New Roman"/>
+          <w:sz w:val="24"/>
+          <w:lang w:val="en-ID"/>
+        </w:rPr>
+        <w:t>informasi</w:t>
+      </w:r>
+      <w:proofErr w:type="spellEnd"/>
+      <w:r>
+        <w:rPr>
+          <w:rFonts w:ascii="Times New Roman" w:hAnsi="Times New Roman" w:cs="Times New Roman"/>
+          <w:sz w:val="24"/>
+          <w:lang w:val="en-ID"/>
+        </w:rPr>
+        <w:t xml:space="preserve"> yang </w:t>
+      </w:r>
+      <w:proofErr w:type="spellStart"/>
+      <w:r>
+        <w:rPr>
+          <w:rFonts w:ascii="Times New Roman" w:hAnsi="Times New Roman" w:cs="Times New Roman"/>
+          <w:sz w:val="24"/>
+          <w:lang w:val="en-ID"/>
+        </w:rPr>
+        <w:t>dapat</w:t>
+      </w:r>
+      <w:proofErr w:type="spellEnd"/>
+      <w:r>
+        <w:rPr>
+          <w:rFonts w:ascii="Times New Roman" w:hAnsi="Times New Roman" w:cs="Times New Roman"/>
+          <w:sz w:val="24"/>
+          <w:lang w:val="en-ID"/>
+        </w:rPr>
+        <w:t xml:space="preserve"> </w:t>
+      </w:r>
+      <w:proofErr w:type="spellStart"/>
+      <w:r>
+        <w:rPr>
+          <w:rFonts w:ascii="Times New Roman" w:hAnsi="Times New Roman" w:cs="Times New Roman"/>
+          <w:sz w:val="24"/>
+          <w:lang w:val="en-ID"/>
+        </w:rPr>
+        <w:t>dipantau</w:t>
+      </w:r>
+      <w:proofErr w:type="spellEnd"/>
     </w:p>
     <w:p>
       <w:pPr>
@@ -1243,8 +1679,108 @@
           <w:sz w:val="24"/>
         </w:rPr>
         <w:lastRenderedPageBreak/>
-        <w:t>Membangun sistem yang memudahkan dalam penginputan, pengelolaan dan pemantauan</w:t>
-      </w:r>
+        <w:t xml:space="preserve">Membangun sistem yang </w:t>
+      </w:r>
+      <w:proofErr w:type="spellStart"/>
+      <w:r>
+        <w:rPr>
+          <w:rFonts w:ascii="Times New Roman" w:hAnsi="Times New Roman" w:cs="Times New Roman"/>
+          <w:sz w:val="24"/>
+          <w:lang w:val="en-ID"/>
+        </w:rPr>
+        <w:t>memudahkan</w:t>
+      </w:r>
+      <w:proofErr w:type="spellEnd"/>
+      <w:r>
+        <w:rPr>
+          <w:rFonts w:ascii="Times New Roman" w:hAnsi="Times New Roman" w:cs="Times New Roman"/>
+          <w:sz w:val="24"/>
+          <w:lang w:val="en-ID"/>
+        </w:rPr>
+        <w:t xml:space="preserve"> </w:t>
+      </w:r>
+      <w:proofErr w:type="spellStart"/>
+      <w:r>
+        <w:rPr>
+          <w:rFonts w:ascii="Times New Roman" w:hAnsi="Times New Roman" w:cs="Times New Roman"/>
+          <w:sz w:val="24"/>
+          <w:lang w:val="en-ID"/>
+        </w:rPr>
+        <w:t>dalam</w:t>
+      </w:r>
+      <w:proofErr w:type="spellEnd"/>
+      <w:r>
+        <w:rPr>
+          <w:rFonts w:ascii="Times New Roman" w:hAnsi="Times New Roman" w:cs="Times New Roman"/>
+          <w:sz w:val="24"/>
+          <w:lang w:val="en-ID"/>
+        </w:rPr>
+        <w:t xml:space="preserve"> </w:t>
+      </w:r>
+      <w:proofErr w:type="spellStart"/>
+      <w:r>
+        <w:rPr>
+          <w:rFonts w:ascii="Times New Roman" w:hAnsi="Times New Roman" w:cs="Times New Roman"/>
+          <w:sz w:val="24"/>
+          <w:lang w:val="en-ID"/>
+        </w:rPr>
+        <w:t>perhitungan</w:t>
+      </w:r>
+      <w:proofErr w:type="spellEnd"/>
+      <w:r>
+        <w:rPr>
+          <w:rFonts w:ascii="Times New Roman" w:hAnsi="Times New Roman" w:cs="Times New Roman"/>
+          <w:sz w:val="24"/>
+          <w:lang w:val="en-ID"/>
+        </w:rPr>
+        <w:t xml:space="preserve"> </w:t>
+      </w:r>
+      <w:proofErr w:type="spellStart"/>
+      <w:r>
+        <w:rPr>
+          <w:rFonts w:ascii="Times New Roman" w:hAnsi="Times New Roman" w:cs="Times New Roman"/>
+          <w:sz w:val="24"/>
+          <w:lang w:val="en-ID"/>
+        </w:rPr>
+        <w:t>nilai</w:t>
+      </w:r>
+      <w:proofErr w:type="spellEnd"/>
+      <w:r>
+        <w:rPr>
+          <w:rFonts w:ascii="Times New Roman" w:hAnsi="Times New Roman" w:cs="Times New Roman"/>
+          <w:sz w:val="24"/>
+          <w:lang w:val="en-ID"/>
+        </w:rPr>
+        <w:t xml:space="preserve"> </w:t>
+      </w:r>
+      <w:proofErr w:type="spellStart"/>
+      <w:r>
+        <w:rPr>
+          <w:rFonts w:ascii="Times New Roman" w:hAnsi="Times New Roman" w:cs="Times New Roman"/>
+          <w:sz w:val="24"/>
+          <w:lang w:val="en-ID"/>
+        </w:rPr>
+        <w:t>presensi</w:t>
+      </w:r>
+      <w:proofErr w:type="spellEnd"/>
+      <w:r>
+        <w:rPr>
+          <w:rFonts w:ascii="Times New Roman" w:hAnsi="Times New Roman" w:cs="Times New Roman"/>
+          <w:sz w:val="24"/>
+          <w:lang w:val="en-ID"/>
+        </w:rPr>
+        <w:t xml:space="preserve"> </w:t>
+      </w:r>
+      <w:proofErr w:type="spellStart"/>
+      <w:r>
+        <w:rPr>
+          <w:rFonts w:ascii="Times New Roman" w:hAnsi="Times New Roman" w:cs="Times New Roman"/>
+          <w:sz w:val="24"/>
+          <w:lang w:val="en-ID"/>
+        </w:rPr>
+        <w:t>mahasiswa</w:t>
+      </w:r>
+      <w:proofErr w:type="spellEnd"/>
     </w:p>
     <w:p>
       <w:pPr>
@@ -1361,23 +1897,114 @@
           <w:rFonts w:ascii="Times New Roman" w:hAnsi="Times New Roman" w:cs="Times New Roman"/>
           <w:sz w:val="24"/>
         </w:rPr>
-        <w:t>rikan kemudahan kepada masing</w:t>
-      </w:r>
-      <w:r>
-        <w:rPr>
-          <w:rFonts w:ascii="Times New Roman" w:hAnsi="Times New Roman" w:cs="Times New Roman"/>
-          <w:sz w:val="24"/>
-        </w:rPr>
-        <w:t xml:space="preserve"> admin program matrikulasi dalam penginputan data yang berasal dari mesin </w:t>
-      </w:r>
-      <w:r>
-        <w:rPr>
-          <w:rFonts w:ascii="Times New Roman" w:hAnsi="Times New Roman" w:cs="Times New Roman"/>
-          <w:i/>
-          <w:sz w:val="24"/>
-        </w:rPr>
-        <w:t>finger print</w:t>
-      </w:r>
+        <w:t xml:space="preserve">rikan kemudahan </w:t>
+      </w:r>
+      <w:proofErr w:type="spellStart"/>
+      <w:r>
+        <w:rPr>
+          <w:rFonts w:ascii="Times New Roman" w:hAnsi="Times New Roman" w:cs="Times New Roman"/>
+          <w:sz w:val="24"/>
+          <w:lang w:val="en-ID"/>
+        </w:rPr>
+        <w:t>bagi</w:t>
+      </w:r>
+      <w:proofErr w:type="spellEnd"/>
+      <w:r>
+        <w:rPr>
+          <w:rFonts w:ascii="Times New Roman" w:hAnsi="Times New Roman" w:cs="Times New Roman"/>
+          <w:sz w:val="24"/>
+        </w:rPr>
+        <w:t xml:space="preserve"> </w:t>
+      </w:r>
+      <w:r>
+        <w:rPr>
+          <w:rFonts w:ascii="Times New Roman" w:hAnsi="Times New Roman" w:cs="Times New Roman"/>
+          <w:sz w:val="24"/>
+        </w:rPr>
+        <w:t xml:space="preserve">admin matrikulasi dalam </w:t>
+      </w:r>
+      <w:proofErr w:type="spellStart"/>
+      <w:r>
+        <w:rPr>
+          <w:rFonts w:ascii="Times New Roman" w:hAnsi="Times New Roman" w:cs="Times New Roman"/>
+          <w:sz w:val="24"/>
+          <w:lang w:val="en-ID"/>
+        </w:rPr>
+        <w:t>menginput</w:t>
+      </w:r>
+      <w:proofErr w:type="spellEnd"/>
+      <w:r>
+        <w:rPr>
+          <w:rFonts w:ascii="Times New Roman" w:hAnsi="Times New Roman" w:cs="Times New Roman"/>
+          <w:sz w:val="24"/>
+          <w:lang w:val="en-ID"/>
+        </w:rPr>
+        <w:t xml:space="preserve"> </w:t>
+      </w:r>
+      <w:proofErr w:type="spellStart"/>
+      <w:r>
+        <w:rPr>
+          <w:rFonts w:ascii="Times New Roman" w:hAnsi="Times New Roman" w:cs="Times New Roman"/>
+          <w:sz w:val="24"/>
+          <w:lang w:val="en-ID"/>
+        </w:rPr>
+        <w:t>dan</w:t>
+      </w:r>
+      <w:proofErr w:type="spellEnd"/>
+      <w:r>
+        <w:rPr>
+          <w:rFonts w:ascii="Times New Roman" w:hAnsi="Times New Roman" w:cs="Times New Roman"/>
+          <w:sz w:val="24"/>
+          <w:lang w:val="en-ID"/>
+        </w:rPr>
+        <w:t xml:space="preserve"> </w:t>
+      </w:r>
+      <w:proofErr w:type="spellStart"/>
+      <w:r>
+        <w:rPr>
+          <w:rFonts w:ascii="Times New Roman" w:hAnsi="Times New Roman" w:cs="Times New Roman"/>
+          <w:sz w:val="24"/>
+          <w:lang w:val="en-ID"/>
+        </w:rPr>
+        <w:t>mengelola</w:t>
+      </w:r>
+      <w:proofErr w:type="spellEnd"/>
+      <w:r>
+        <w:rPr>
+          <w:rFonts w:ascii="Times New Roman" w:hAnsi="Times New Roman" w:cs="Times New Roman"/>
+          <w:sz w:val="24"/>
+          <w:lang w:val="en-ID"/>
+        </w:rPr>
+        <w:t xml:space="preserve"> data </w:t>
+      </w:r>
+      <w:proofErr w:type="spellStart"/>
+      <w:r>
+        <w:rPr>
+          <w:rFonts w:ascii="Times New Roman" w:hAnsi="Times New Roman" w:cs="Times New Roman"/>
+          <w:sz w:val="24"/>
+          <w:lang w:val="en-ID"/>
+        </w:rPr>
+        <w:t>presensi</w:t>
+      </w:r>
+      <w:proofErr w:type="spellEnd"/>
+      <w:r>
+        <w:rPr>
+          <w:rFonts w:ascii="Times New Roman" w:hAnsi="Times New Roman" w:cs="Times New Roman"/>
+          <w:sz w:val="24"/>
+          <w:lang w:val="en-ID"/>
+        </w:rPr>
+        <w:t xml:space="preserve"> </w:t>
+      </w:r>
+      <w:proofErr w:type="spellStart"/>
+      <w:r>
+        <w:rPr>
+          <w:rFonts w:ascii="Times New Roman" w:hAnsi="Times New Roman" w:cs="Times New Roman"/>
+          <w:sz w:val="24"/>
+          <w:lang w:val="en-ID"/>
+        </w:rPr>
+        <w:t>mahasiswa</w:t>
+      </w:r>
+      <w:proofErr w:type="spellEnd"/>
     </w:p>
     <w:p>
       <w:pPr>
@@ -1399,43 +2026,75 @@
           <w:rFonts w:ascii="Times New Roman" w:hAnsi="Times New Roman" w:cs="Times New Roman"/>
           <w:sz w:val="24"/>
         </w:rPr>
-        <w:t xml:space="preserve">Memberikan </w:t>
-      </w:r>
-      <w:r>
-        <w:rPr>
-          <w:rFonts w:ascii="Times New Roman" w:hAnsi="Times New Roman" w:cs="Times New Roman"/>
-          <w:sz w:val="24"/>
-        </w:rPr>
-        <w:t>kemu</w:t>
-      </w:r>
-      <w:r>
-        <w:rPr>
-          <w:rFonts w:ascii="Times New Roman" w:hAnsi="Times New Roman" w:cs="Times New Roman"/>
-          <w:sz w:val="24"/>
-        </w:rPr>
-        <w:t xml:space="preserve">dahan kepada masing-masing </w:t>
-      </w:r>
-      <w:r>
-        <w:rPr>
-          <w:rFonts w:ascii="Times New Roman" w:hAnsi="Times New Roman" w:cs="Times New Roman"/>
-          <w:i/>
-          <w:sz w:val="24"/>
-        </w:rPr>
-        <w:t>staff</w:t>
-      </w:r>
-      <w:r>
-        <w:rPr>
-          <w:rFonts w:ascii="Times New Roman" w:hAnsi="Times New Roman" w:cs="Times New Roman"/>
-          <w:sz w:val="24"/>
-        </w:rPr>
-        <w:t xml:space="preserve"> program matrikulasi dalam</w:t>
-      </w:r>
-      <w:r>
-        <w:rPr>
-          <w:rFonts w:ascii="Times New Roman" w:hAnsi="Times New Roman" w:cs="Times New Roman"/>
-          <w:sz w:val="24"/>
-        </w:rPr>
-        <w:t xml:space="preserve"> pengelolaan, penyimpanan dan pemantuan data</w:t>
+        <w:t xml:space="preserve">Memberikan kemudahan kepada </w:t>
+      </w:r>
+      <w:proofErr w:type="spellStart"/>
+      <w:r>
+        <w:rPr>
+          <w:rFonts w:ascii="Times New Roman" w:hAnsi="Times New Roman" w:cs="Times New Roman"/>
+          <w:sz w:val="24"/>
+          <w:lang w:val="en-ID"/>
+        </w:rPr>
+        <w:t>pembina</w:t>
+      </w:r>
+      <w:proofErr w:type="spellEnd"/>
+      <w:r>
+        <w:rPr>
+          <w:rFonts w:ascii="Times New Roman" w:hAnsi="Times New Roman" w:cs="Times New Roman"/>
+          <w:sz w:val="24"/>
+          <w:lang w:val="en-ID"/>
+        </w:rPr>
+        <w:t xml:space="preserve"> </w:t>
+      </w:r>
+      <w:r>
+        <w:rPr>
+          <w:rFonts w:ascii="Times New Roman" w:hAnsi="Times New Roman" w:cs="Times New Roman"/>
+          <w:sz w:val="24"/>
+        </w:rPr>
+        <w:t xml:space="preserve">dalam memantau dan mengevaluasi </w:t>
+      </w:r>
+      <w:proofErr w:type="spellStart"/>
+      <w:r>
+        <w:rPr>
+          <w:rFonts w:ascii="Times New Roman" w:hAnsi="Times New Roman" w:cs="Times New Roman"/>
+          <w:sz w:val="24"/>
+          <w:lang w:val="en-ID"/>
+        </w:rPr>
+        <w:t>mahasiswa</w:t>
+      </w:r>
+      <w:proofErr w:type="spellEnd"/>
+      <w:r>
+        <w:rPr>
+          <w:rFonts w:ascii="Times New Roman" w:hAnsi="Times New Roman" w:cs="Times New Roman"/>
+          <w:sz w:val="24"/>
+          <w:lang w:val="en-ID"/>
+        </w:rPr>
+        <w:t xml:space="preserve"> </w:t>
+      </w:r>
+      <w:proofErr w:type="spellStart"/>
+      <w:r>
+        <w:rPr>
+          <w:rFonts w:ascii="Times New Roman" w:hAnsi="Times New Roman" w:cs="Times New Roman"/>
+          <w:sz w:val="24"/>
+          <w:lang w:val="en-ID"/>
+        </w:rPr>
+        <w:t>binaan</w:t>
+      </w:r>
+      <w:proofErr w:type="spellEnd"/>
+      <w:r>
+        <w:rPr>
+          <w:rFonts w:ascii="Times New Roman" w:hAnsi="Times New Roman" w:cs="Times New Roman"/>
+          <w:sz w:val="24"/>
+          <w:lang w:val="en-ID"/>
+        </w:rPr>
+        <w:t xml:space="preserve"> </w:t>
+      </w:r>
+      <w:r>
+        <w:rPr>
+          <w:rFonts w:ascii="Times New Roman" w:hAnsi="Times New Roman" w:cs="Times New Roman"/>
+          <w:sz w:val="24"/>
+        </w:rPr>
+        <w:t>berdasar data yang ada</w:t>
       </w:r>
     </w:p>
     <w:p>
@@ -1449,16 +2108,15 @@
         <w:jc w:val="both"/>
         <w:rPr>
           <w:rFonts w:ascii="Times New Roman" w:hAnsi="Times New Roman" w:cs="Times New Roman"/>
-          <w:i/>
-          <w:sz w:val="24"/>
-        </w:rPr>
-      </w:pPr>
-      <w:r>
-        <w:rPr>
-          <w:rFonts w:ascii="Times New Roman" w:hAnsi="Times New Roman" w:cs="Times New Roman"/>
-          <w:sz w:val="24"/>
-        </w:rPr>
-        <w:t>Memberikan kemudahan kepada pihak manajemen matrikulasi dalam memantau dan mengevaluasi berbagai hal berdasar data yang ada</w:t>
+          <w:sz w:val="24"/>
+        </w:rPr>
+      </w:pPr>
+      <w:r>
+        <w:rPr>
+          <w:rFonts w:ascii="Times New Roman" w:hAnsi="Times New Roman" w:cs="Times New Roman"/>
+          <w:sz w:val="24"/>
+        </w:rPr>
+        <w:t>Meningkatkan keakuratan informasi yang dihasilkan</w:t>
       </w:r>
     </w:p>
     <w:p>
@@ -1472,15 +2130,279 @@
         <w:jc w:val="both"/>
         <w:rPr>
           <w:rFonts w:ascii="Times New Roman" w:hAnsi="Times New Roman" w:cs="Times New Roman"/>
-          <w:sz w:val="24"/>
-        </w:rPr>
-      </w:pPr>
-      <w:r>
-        <w:rPr>
-          <w:rFonts w:ascii="Times New Roman" w:hAnsi="Times New Roman" w:cs="Times New Roman"/>
-          <w:sz w:val="24"/>
-        </w:rPr>
-        <w:t>Meningkatkan keakuratan informasi yang dihasilkan</w:t>
+          <w:i/>
+          <w:sz w:val="24"/>
+        </w:rPr>
+      </w:pPr>
+      <w:proofErr w:type="spellStart"/>
+      <w:r>
+        <w:rPr>
+          <w:rFonts w:ascii="Times New Roman" w:hAnsi="Times New Roman" w:cs="Times New Roman"/>
+          <w:sz w:val="24"/>
+          <w:lang w:val="en-ID"/>
+        </w:rPr>
+        <w:t>Memberikan</w:t>
+      </w:r>
+      <w:proofErr w:type="spellEnd"/>
+      <w:r>
+        <w:rPr>
+          <w:rFonts w:ascii="Times New Roman" w:hAnsi="Times New Roman" w:cs="Times New Roman"/>
+          <w:sz w:val="24"/>
+          <w:lang w:val="en-ID"/>
+        </w:rPr>
+        <w:t xml:space="preserve"> </w:t>
+      </w:r>
+      <w:proofErr w:type="spellStart"/>
+      <w:r>
+        <w:rPr>
+          <w:rFonts w:ascii="Times New Roman" w:hAnsi="Times New Roman" w:cs="Times New Roman"/>
+          <w:sz w:val="24"/>
+          <w:lang w:val="en-ID"/>
+        </w:rPr>
+        <w:t>kemudahan</w:t>
+      </w:r>
+      <w:proofErr w:type="spellEnd"/>
+      <w:r>
+        <w:rPr>
+          <w:rFonts w:ascii="Times New Roman" w:hAnsi="Times New Roman" w:cs="Times New Roman"/>
+          <w:sz w:val="24"/>
+          <w:lang w:val="en-ID"/>
+        </w:rPr>
+        <w:t xml:space="preserve"> </w:t>
+      </w:r>
+      <w:proofErr w:type="spellStart"/>
+      <w:r>
+        <w:rPr>
+          <w:rFonts w:ascii="Times New Roman" w:hAnsi="Times New Roman" w:cs="Times New Roman"/>
+          <w:sz w:val="24"/>
+          <w:lang w:val="en-ID"/>
+        </w:rPr>
+        <w:t>bagi</w:t>
+      </w:r>
+      <w:proofErr w:type="spellEnd"/>
+      <w:r>
+        <w:rPr>
+          <w:rFonts w:ascii="Times New Roman" w:hAnsi="Times New Roman" w:cs="Times New Roman"/>
+          <w:sz w:val="24"/>
+          <w:lang w:val="en-ID"/>
+        </w:rPr>
+        <w:t xml:space="preserve"> </w:t>
+      </w:r>
+      <w:proofErr w:type="spellStart"/>
+      <w:r>
+        <w:rPr>
+          <w:rFonts w:ascii="Times New Roman" w:hAnsi="Times New Roman" w:cs="Times New Roman"/>
+          <w:sz w:val="24"/>
+          <w:lang w:val="en-ID"/>
+        </w:rPr>
+        <w:t>kepala</w:t>
+      </w:r>
+      <w:proofErr w:type="spellEnd"/>
+      <w:r>
+        <w:rPr>
+          <w:rFonts w:ascii="Times New Roman" w:hAnsi="Times New Roman" w:cs="Times New Roman"/>
+          <w:sz w:val="24"/>
+          <w:lang w:val="en-ID"/>
+        </w:rPr>
+        <w:t xml:space="preserve"> </w:t>
+      </w:r>
+      <w:proofErr w:type="spellStart"/>
+      <w:r>
+        <w:rPr>
+          <w:rFonts w:ascii="Times New Roman" w:hAnsi="Times New Roman" w:cs="Times New Roman"/>
+          <w:sz w:val="24"/>
+          <w:lang w:val="en-ID"/>
+        </w:rPr>
+        <w:t>matrikulasi</w:t>
+      </w:r>
+      <w:proofErr w:type="spellEnd"/>
+      <w:r>
+        <w:rPr>
+          <w:rFonts w:ascii="Times New Roman" w:hAnsi="Times New Roman" w:cs="Times New Roman"/>
+          <w:sz w:val="24"/>
+          <w:lang w:val="en-ID"/>
+        </w:rPr>
+        <w:t xml:space="preserve"> </w:t>
+      </w:r>
+      <w:proofErr w:type="spellStart"/>
+      <w:r>
+        <w:rPr>
+          <w:rFonts w:ascii="Times New Roman" w:hAnsi="Times New Roman" w:cs="Times New Roman"/>
+          <w:sz w:val="24"/>
+          <w:lang w:val="en-ID"/>
+        </w:rPr>
+        <w:t>dan</w:t>
+      </w:r>
+      <w:proofErr w:type="spellEnd"/>
+      <w:r>
+        <w:rPr>
+          <w:rFonts w:ascii="Times New Roman" w:hAnsi="Times New Roman" w:cs="Times New Roman"/>
+          <w:sz w:val="24"/>
+          <w:lang w:val="en-ID"/>
+        </w:rPr>
+        <w:t xml:space="preserve"> </w:t>
+      </w:r>
+      <w:proofErr w:type="spellStart"/>
+      <w:r>
+        <w:rPr>
+          <w:rFonts w:ascii="Times New Roman" w:hAnsi="Times New Roman" w:cs="Times New Roman"/>
+          <w:sz w:val="24"/>
+          <w:lang w:val="en-ID"/>
+        </w:rPr>
+        <w:t>manajemen</w:t>
+      </w:r>
+      <w:proofErr w:type="spellEnd"/>
+      <w:r>
+        <w:rPr>
+          <w:rFonts w:ascii="Times New Roman" w:hAnsi="Times New Roman" w:cs="Times New Roman"/>
+          <w:sz w:val="24"/>
+          <w:lang w:val="en-ID"/>
+        </w:rPr>
+        <w:t xml:space="preserve"> </w:t>
+      </w:r>
+      <w:proofErr w:type="spellStart"/>
+      <w:r>
+        <w:rPr>
+          <w:rFonts w:ascii="Times New Roman" w:hAnsi="Times New Roman" w:cs="Times New Roman"/>
+          <w:sz w:val="24"/>
+          <w:lang w:val="en-ID"/>
+        </w:rPr>
+        <w:t>dalam</w:t>
+      </w:r>
+      <w:proofErr w:type="spellEnd"/>
+      <w:r>
+        <w:rPr>
+          <w:rFonts w:ascii="Times New Roman" w:hAnsi="Times New Roman" w:cs="Times New Roman"/>
+          <w:sz w:val="24"/>
+          <w:lang w:val="en-ID"/>
+        </w:rPr>
+        <w:t xml:space="preserve"> </w:t>
+      </w:r>
+      <w:proofErr w:type="spellStart"/>
+      <w:r>
+        <w:rPr>
+          <w:rFonts w:ascii="Times New Roman" w:hAnsi="Times New Roman" w:cs="Times New Roman"/>
+          <w:sz w:val="24"/>
+          <w:lang w:val="en-ID"/>
+        </w:rPr>
+        <w:t>menentukan</w:t>
+      </w:r>
+      <w:proofErr w:type="spellEnd"/>
+      <w:r>
+        <w:rPr>
+          <w:rFonts w:ascii="Times New Roman" w:hAnsi="Times New Roman" w:cs="Times New Roman"/>
+          <w:sz w:val="24"/>
+          <w:lang w:val="en-ID"/>
+        </w:rPr>
+        <w:t xml:space="preserve"> </w:t>
+      </w:r>
+      <w:proofErr w:type="spellStart"/>
+      <w:r>
+        <w:rPr>
+          <w:rFonts w:ascii="Times New Roman" w:hAnsi="Times New Roman" w:cs="Times New Roman"/>
+          <w:sz w:val="24"/>
+          <w:lang w:val="en-ID"/>
+        </w:rPr>
+        <w:t>keputusan</w:t>
+      </w:r>
+      <w:proofErr w:type="spellEnd"/>
+      <w:r>
+        <w:rPr>
+          <w:rFonts w:ascii="Times New Roman" w:hAnsi="Times New Roman" w:cs="Times New Roman"/>
+          <w:sz w:val="24"/>
+          <w:lang w:val="en-ID"/>
+        </w:rPr>
+        <w:t xml:space="preserve"> </w:t>
+      </w:r>
+      <w:proofErr w:type="spellStart"/>
+      <w:r>
+        <w:rPr>
+          <w:rFonts w:ascii="Times New Roman" w:hAnsi="Times New Roman" w:cs="Times New Roman"/>
+          <w:sz w:val="24"/>
+          <w:lang w:val="en-ID"/>
+        </w:rPr>
+        <w:t>terkait</w:t>
+      </w:r>
+      <w:proofErr w:type="spellEnd"/>
+      <w:r>
+        <w:rPr>
+          <w:rFonts w:ascii="Times New Roman" w:hAnsi="Times New Roman" w:cs="Times New Roman"/>
+          <w:sz w:val="24"/>
+          <w:lang w:val="en-ID"/>
+        </w:rPr>
+        <w:t xml:space="preserve"> </w:t>
+      </w:r>
+      <w:proofErr w:type="spellStart"/>
+      <w:r>
+        <w:rPr>
+          <w:rFonts w:ascii="Times New Roman" w:hAnsi="Times New Roman" w:cs="Times New Roman"/>
+          <w:sz w:val="24"/>
+          <w:lang w:val="en-ID"/>
+        </w:rPr>
+        <w:t>kelulusan</w:t>
+      </w:r>
+      <w:proofErr w:type="spellEnd"/>
+      <w:r>
+        <w:rPr>
+          <w:rFonts w:ascii="Times New Roman" w:hAnsi="Times New Roman" w:cs="Times New Roman"/>
+          <w:sz w:val="24"/>
+          <w:lang w:val="en-ID"/>
+        </w:rPr>
+        <w:t xml:space="preserve"> </w:t>
+      </w:r>
+      <w:proofErr w:type="spellStart"/>
+      <w:r>
+        <w:rPr>
+          <w:rFonts w:ascii="Times New Roman" w:hAnsi="Times New Roman" w:cs="Times New Roman"/>
+          <w:sz w:val="24"/>
+          <w:lang w:val="en-ID"/>
+        </w:rPr>
+        <w:t>mahasiswa</w:t>
+      </w:r>
+      <w:proofErr w:type="spellEnd"/>
+      <w:r>
+        <w:rPr>
+          <w:rFonts w:ascii="Times New Roman" w:hAnsi="Times New Roman" w:cs="Times New Roman"/>
+          <w:sz w:val="24"/>
+          <w:lang w:val="en-ID"/>
+        </w:rPr>
+        <w:t xml:space="preserve"> </w:t>
+      </w:r>
+      <w:proofErr w:type="spellStart"/>
+      <w:r>
+        <w:rPr>
+          <w:rFonts w:ascii="Times New Roman" w:hAnsi="Times New Roman" w:cs="Times New Roman"/>
+          <w:sz w:val="24"/>
+          <w:lang w:val="en-ID"/>
+        </w:rPr>
+        <w:t>pada</w:t>
+      </w:r>
+      <w:proofErr w:type="spellEnd"/>
+      <w:r>
+        <w:rPr>
+          <w:rFonts w:ascii="Times New Roman" w:hAnsi="Times New Roman" w:cs="Times New Roman"/>
+          <w:sz w:val="24"/>
+          <w:lang w:val="en-ID"/>
+        </w:rPr>
+        <w:t xml:space="preserve"> program </w:t>
+      </w:r>
+      <w:proofErr w:type="spellStart"/>
+      <w:r>
+        <w:rPr>
+          <w:rFonts w:ascii="Times New Roman" w:hAnsi="Times New Roman" w:cs="Times New Roman"/>
+          <w:sz w:val="24"/>
+          <w:lang w:val="en-ID"/>
+        </w:rPr>
+        <w:t>matrikulasi</w:t>
+      </w:r>
+      <w:proofErr w:type="spellEnd"/>
+      <w:r>
+        <w:rPr>
+          <w:rFonts w:ascii="Times New Roman" w:hAnsi="Times New Roman" w:cs="Times New Roman"/>
+          <w:sz w:val="24"/>
+          <w:lang w:val="en-ID"/>
+        </w:rPr>
+        <w:t>.</w:t>
       </w:r>
     </w:p>
     <w:p>
@@ -1502,51 +2424,98 @@
           <w:rFonts w:ascii="Times New Roman" w:hAnsi="Times New Roman" w:cs="Times New Roman"/>
           <w:sz w:val="24"/>
         </w:rPr>
-        <w:t xml:space="preserve">Memungkinkan pemberian akses kepada berbagai pihak luar untuk memperoleh informasi terkait </w:t>
-      </w:r>
-      <w:r>
-        <w:rPr>
-          <w:rFonts w:ascii="Times New Roman" w:hAnsi="Times New Roman" w:cs="Times New Roman"/>
-          <w:sz w:val="24"/>
-        </w:rPr>
-        <w:t>matrikulasi</w:t>
-      </w:r>
-      <w:r>
-        <w:rPr>
-          <w:rFonts w:ascii="Times New Roman" w:hAnsi="Times New Roman" w:cs="Times New Roman"/>
-          <w:sz w:val="24"/>
-        </w:rPr>
-        <w:t xml:space="preserve"> mahasiswa</w:t>
-      </w:r>
-      <w:r>
-        <w:rPr>
-          <w:rFonts w:ascii="Times New Roman" w:hAnsi="Times New Roman" w:cs="Times New Roman"/>
-          <w:sz w:val="24"/>
-        </w:rPr>
-        <w:t>.</w:t>
-      </w:r>
-    </w:p>
-    <w:p>
-      <w:pPr>
-        <w:pStyle w:val="ListParagraph"/>
-        <w:numPr>
-          <w:ilvl w:val="0"/>
-          <w:numId w:val="7"/>
-        </w:numPr>
-        <w:spacing w:after="0" w:line="360" w:lineRule="auto"/>
-        <w:jc w:val="both"/>
-        <w:rPr>
-          <w:rFonts w:ascii="Times New Roman" w:hAnsi="Times New Roman" w:cs="Times New Roman"/>
-          <w:sz w:val="24"/>
-        </w:rPr>
-      </w:pPr>
-      <w:r>
-        <w:rPr>
-          <w:rFonts w:ascii="Times New Roman" w:hAnsi="Times New Roman" w:cs="Times New Roman"/>
-          <w:sz w:val="24"/>
-        </w:rPr>
         <w:t>Menyajikan informasi secara lebih informatif</w:t>
       </w:r>
+      <w:r>
+        <w:rPr>
+          <w:rFonts w:ascii="Times New Roman" w:hAnsi="Times New Roman" w:cs="Times New Roman"/>
+          <w:sz w:val="24"/>
+          <w:lang w:val="en-ID"/>
+        </w:rPr>
+        <w:t xml:space="preserve"> </w:t>
+      </w:r>
+      <w:proofErr w:type="spellStart"/>
+      <w:r>
+        <w:rPr>
+          <w:rFonts w:ascii="Times New Roman" w:hAnsi="Times New Roman" w:cs="Times New Roman"/>
+          <w:sz w:val="24"/>
+          <w:lang w:val="en-ID"/>
+        </w:rPr>
+        <w:t>kepada</w:t>
+      </w:r>
+      <w:proofErr w:type="spellEnd"/>
+      <w:r>
+        <w:rPr>
+          <w:rFonts w:ascii="Times New Roman" w:hAnsi="Times New Roman" w:cs="Times New Roman"/>
+          <w:sz w:val="24"/>
+          <w:lang w:val="en-ID"/>
+        </w:rPr>
+        <w:t xml:space="preserve"> </w:t>
+      </w:r>
+      <w:proofErr w:type="spellStart"/>
+      <w:r>
+        <w:rPr>
+          <w:rFonts w:ascii="Times New Roman" w:hAnsi="Times New Roman" w:cs="Times New Roman"/>
+          <w:sz w:val="24"/>
+          <w:lang w:val="en-ID"/>
+        </w:rPr>
+        <w:t>pengguna</w:t>
+      </w:r>
+      <w:proofErr w:type="spellEnd"/>
+      <w:r>
+        <w:rPr>
+          <w:rFonts w:ascii="Times New Roman" w:hAnsi="Times New Roman" w:cs="Times New Roman"/>
+          <w:sz w:val="24"/>
+          <w:lang w:val="en-ID"/>
+        </w:rPr>
+        <w:t xml:space="preserve"> </w:t>
+      </w:r>
+      <w:proofErr w:type="spellStart"/>
+      <w:r>
+        <w:rPr>
+          <w:rFonts w:ascii="Times New Roman" w:hAnsi="Times New Roman" w:cs="Times New Roman"/>
+          <w:sz w:val="24"/>
+          <w:lang w:val="en-ID"/>
+        </w:rPr>
+        <w:t>sehingga</w:t>
+      </w:r>
+      <w:proofErr w:type="spellEnd"/>
+      <w:r>
+        <w:rPr>
+          <w:rFonts w:ascii="Times New Roman" w:hAnsi="Times New Roman" w:cs="Times New Roman"/>
+          <w:sz w:val="24"/>
+          <w:lang w:val="en-ID"/>
+        </w:rPr>
+        <w:t xml:space="preserve"> </w:t>
+      </w:r>
+      <w:proofErr w:type="spellStart"/>
+      <w:r>
+        <w:rPr>
+          <w:rFonts w:ascii="Times New Roman" w:hAnsi="Times New Roman" w:cs="Times New Roman"/>
+          <w:sz w:val="24"/>
+          <w:lang w:val="en-ID"/>
+        </w:rPr>
+        <w:t>mudah</w:t>
+      </w:r>
+      <w:proofErr w:type="spellEnd"/>
+      <w:r>
+        <w:rPr>
+          <w:rFonts w:ascii="Times New Roman" w:hAnsi="Times New Roman" w:cs="Times New Roman"/>
+          <w:sz w:val="24"/>
+          <w:lang w:val="en-ID"/>
+        </w:rPr>
+        <w:t xml:space="preserve"> </w:t>
+      </w:r>
+      <w:proofErr w:type="spellStart"/>
+      <w:r>
+        <w:rPr>
+          <w:rFonts w:ascii="Times New Roman" w:hAnsi="Times New Roman" w:cs="Times New Roman"/>
+          <w:sz w:val="24"/>
+          <w:lang w:val="en-ID"/>
+        </w:rPr>
+        <w:t>dipahami</w:t>
+      </w:r>
+      <w:proofErr w:type="spellEnd"/>
     </w:p>
     <w:p>
       <w:pPr>
@@ -1649,49 +2618,16 @@
     <w:p>
       <w:pPr>
         <w:pStyle w:val="ListParagraph"/>
-        <w:numPr>
-          <w:ilvl w:val="0"/>
-          <w:numId w:val="5"/>
-        </w:numPr>
         <w:spacing w:after="0" w:line="360" w:lineRule="auto"/>
-        <w:ind w:left="1276" w:hanging="567"/>
+        <w:ind w:left="1276"/>
         <w:jc w:val="both"/>
         <w:rPr>
           <w:rFonts w:ascii="Times New Roman" w:hAnsi="Times New Roman" w:cs="Times New Roman"/>
           <w:sz w:val="24"/>
         </w:rPr>
       </w:pPr>
-      <w:r>
-        <w:rPr>
-          <w:rFonts w:ascii="Times New Roman" w:hAnsi="Times New Roman" w:cs="Times New Roman"/>
-          <w:sz w:val="24"/>
-        </w:rPr>
-        <w:t>Sistem yang dibangun tidak mencakup siste</w:t>
-      </w:r>
-      <w:r>
-        <w:rPr>
-          <w:rFonts w:ascii="Times New Roman" w:hAnsi="Times New Roman" w:cs="Times New Roman"/>
-          <w:sz w:val="24"/>
-        </w:rPr>
-        <w:t>m</w:t>
-      </w:r>
-      <w:r>
-        <w:rPr>
-          <w:rFonts w:ascii="Times New Roman" w:hAnsi="Times New Roman" w:cs="Times New Roman"/>
-          <w:sz w:val="24"/>
-        </w:rPr>
-        <w:t xml:space="preserve"> informasi keuangan</w:t>
-      </w:r>
-    </w:p>
-    <w:p>
-      <w:pPr>
-        <w:spacing w:after="0" w:line="360" w:lineRule="auto"/>
-        <w:jc w:val="both"/>
-        <w:rPr>
-          <w:rFonts w:ascii="Times New Roman" w:hAnsi="Times New Roman" w:cs="Times New Roman"/>
-          <w:sz w:val="24"/>
-        </w:rPr>
-      </w:pPr>
+      <w:bookmarkStart w:id="0" w:name="_GoBack"/>
+      <w:bookmarkEnd w:id="0"/>
     </w:p>
     <w:p>
       <w:pPr>

--- a/BAB 1/v2 matrikulasi.docx
+++ b/BAB 1/v2 matrikulasi.docx
@@ -16,9 +16,18 @@
         <w:rPr>
           <w:rFonts w:ascii="Times New Roman" w:hAnsi="Times New Roman" w:cs="Times New Roman"/>
           <w:b/>
+          <w:sz w:val="24"/>
+          <w:szCs w:val="20"/>
+        </w:rPr>
+        <w:t>BAB</w:t>
+      </w:r>
+      <w:r>
+        <w:rPr>
+          <w:rFonts w:ascii="Times New Roman" w:hAnsi="Times New Roman" w:cs="Times New Roman"/>
+          <w:b/>
           <w:sz w:val="28"/>
         </w:rPr>
-        <w:t>BAB I</w:t>
+        <w:t xml:space="preserve"> I</w:t>
       </w:r>
     </w:p>
     <w:p>
@@ -58,21 +67,908 @@
           <w:ilvl w:val="1"/>
           <w:numId w:val="1"/>
         </w:numPr>
+        <w:spacing w:after="100" w:afterAutospacing="1" w:line="360" w:lineRule="auto"/>
+        <w:ind w:left="709" w:hanging="709"/>
+        <w:contextualSpacing w:val="0"/>
+        <w:rPr>
+          <w:rFonts w:ascii="Times New Roman" w:hAnsi="Times New Roman" w:cs="Times New Roman"/>
+          <w:b/>
+          <w:sz w:val="24"/>
+        </w:rPr>
+      </w:pPr>
+      <w:r>
+        <w:rPr>
+          <w:rFonts w:ascii="Times New Roman" w:hAnsi="Times New Roman" w:cs="Times New Roman"/>
+          <w:b/>
+          <w:sz w:val="24"/>
+        </w:rPr>
+        <w:t>Latar Belakang</w:t>
+      </w:r>
+    </w:p>
+    <w:p>
+      <w:pPr>
+        <w:pStyle w:val="ListParagraph"/>
         <w:spacing w:after="0" w:line="360" w:lineRule="auto"/>
-        <w:ind w:left="1134" w:hanging="708"/>
+        <w:ind w:left="0" w:firstLine="709"/>
+        <w:jc w:val="both"/>
+        <w:rPr>
+          <w:rFonts w:ascii="Times New Roman" w:hAnsi="Times New Roman" w:cs="Times New Roman"/>
+          <w:sz w:val="24"/>
+        </w:rPr>
+      </w:pPr>
+      <w:r>
+        <w:rPr>
+          <w:rFonts w:ascii="Times New Roman" w:hAnsi="Times New Roman" w:cs="Times New Roman"/>
+          <w:sz w:val="24"/>
+        </w:rPr>
+        <w:t xml:space="preserve">Suatu instansi pasti memiliki </w:t>
+      </w:r>
+      <w:r>
+        <w:rPr>
+          <w:rFonts w:ascii="Times New Roman" w:hAnsi="Times New Roman" w:cs="Times New Roman"/>
+          <w:sz w:val="24"/>
+        </w:rPr>
+        <w:t xml:space="preserve">beberapa </w:t>
+      </w:r>
+      <w:r>
+        <w:rPr>
+          <w:rFonts w:ascii="Times New Roman" w:hAnsi="Times New Roman" w:cs="Times New Roman"/>
+          <w:sz w:val="24"/>
+        </w:rPr>
+        <w:t>k</w:t>
+      </w:r>
+      <w:r>
+        <w:rPr>
+          <w:rFonts w:ascii="Times New Roman" w:hAnsi="Times New Roman" w:cs="Times New Roman"/>
+          <w:sz w:val="24"/>
+        </w:rPr>
+        <w:t>egiatan rutin yang berjalan,</w:t>
+      </w:r>
+      <w:r>
+        <w:rPr>
+          <w:rFonts w:ascii="Times New Roman" w:hAnsi="Times New Roman" w:cs="Times New Roman"/>
+          <w:sz w:val="24"/>
+        </w:rPr>
+        <w:t xml:space="preserve"> baik dalam periode harian, mingguan, bulanan dan seterusnya. </w:t>
+      </w:r>
+      <w:r>
+        <w:rPr>
+          <w:rFonts w:ascii="Times New Roman" w:hAnsi="Times New Roman" w:cs="Times New Roman"/>
+          <w:sz w:val="24"/>
+        </w:rPr>
+        <w:t xml:space="preserve">Kegiatan-kegiatan tersebut idealnya berjalan sesuai jadwal dan terpantau melalui </w:t>
+      </w:r>
+      <w:r>
+        <w:rPr>
+          <w:rFonts w:ascii="Times New Roman" w:hAnsi="Times New Roman" w:cs="Times New Roman"/>
+          <w:sz w:val="24"/>
+        </w:rPr>
+        <w:t>catatan</w:t>
+      </w:r>
+      <w:r>
+        <w:rPr>
+          <w:rFonts w:ascii="Times New Roman" w:hAnsi="Times New Roman" w:cs="Times New Roman"/>
+          <w:sz w:val="24"/>
+        </w:rPr>
+        <w:t xml:space="preserve">. Catatan itulah yang akan memberikan informasi lengkap tentang hasil pantauan selama berjalannya suatu kegiatan. Faktanya, banyak perusahaan atau instansi yang tidak memiliki sistem khusus </w:t>
+      </w:r>
+      <w:r>
+        <w:rPr>
+          <w:rFonts w:ascii="Times New Roman" w:hAnsi="Times New Roman" w:cs="Times New Roman"/>
+          <w:sz w:val="24"/>
+        </w:rPr>
+        <w:t>dalam</w:t>
+      </w:r>
+      <w:r>
+        <w:rPr>
+          <w:rFonts w:ascii="Times New Roman" w:hAnsi="Times New Roman" w:cs="Times New Roman"/>
+          <w:sz w:val="24"/>
+        </w:rPr>
+        <w:t xml:space="preserve"> menangani catatan historikal </w:t>
+      </w:r>
+      <w:r>
+        <w:rPr>
+          <w:rFonts w:ascii="Times New Roman" w:hAnsi="Times New Roman" w:cs="Times New Roman"/>
+          <w:sz w:val="24"/>
+        </w:rPr>
+        <w:t xml:space="preserve">pada </w:t>
+      </w:r>
+      <w:r>
+        <w:rPr>
+          <w:rFonts w:ascii="Times New Roman" w:hAnsi="Times New Roman" w:cs="Times New Roman"/>
+          <w:sz w:val="24"/>
+        </w:rPr>
+        <w:t xml:space="preserve">setiap kegiatannya sehingga mereka kesulitan dalam menggali </w:t>
+      </w:r>
+      <w:r>
+        <w:rPr>
+          <w:rFonts w:ascii="Times New Roman" w:hAnsi="Times New Roman" w:cs="Times New Roman"/>
+          <w:sz w:val="24"/>
+        </w:rPr>
+        <w:t xml:space="preserve">dan mengelola </w:t>
+      </w:r>
+      <w:r>
+        <w:rPr>
+          <w:rFonts w:ascii="Times New Roman" w:hAnsi="Times New Roman" w:cs="Times New Roman"/>
+          <w:sz w:val="24"/>
+        </w:rPr>
+        <w:t xml:space="preserve">informasi yang dibutuhkan di kemudian hari. </w:t>
+      </w:r>
+    </w:p>
+    <w:p>
+      <w:pPr>
+        <w:pStyle w:val="ListParagraph"/>
+        <w:spacing w:after="0" w:line="360" w:lineRule="auto"/>
+        <w:ind w:left="0" w:firstLine="709"/>
+        <w:jc w:val="both"/>
+        <w:rPr>
+          <w:rFonts w:ascii="Times New Roman" w:hAnsi="Times New Roman" w:cs="Times New Roman"/>
+          <w:sz w:val="24"/>
+          <w:lang w:val="en-ID"/>
+        </w:rPr>
+      </w:pPr>
+      <w:r>
+        <w:rPr>
+          <w:rFonts w:ascii="Times New Roman" w:hAnsi="Times New Roman" w:cs="Times New Roman"/>
+          <w:sz w:val="24"/>
+        </w:rPr>
+        <w:t>Monitoring</w:t>
+      </w:r>
+      <w:r>
+        <w:rPr>
+          <w:rFonts w:ascii="Times New Roman" w:hAnsi="Times New Roman" w:cs="Times New Roman"/>
+          <w:sz w:val="24"/>
+          <w:lang w:val="en-ID"/>
+        </w:rPr>
+        <w:t xml:space="preserve"> </w:t>
+      </w:r>
+      <w:proofErr w:type="spellStart"/>
+      <w:r>
+        <w:rPr>
+          <w:rFonts w:ascii="Times New Roman" w:hAnsi="Times New Roman" w:cs="Times New Roman"/>
+          <w:sz w:val="24"/>
+          <w:lang w:val="en-ID"/>
+        </w:rPr>
+        <w:t>adalah</w:t>
+      </w:r>
+      <w:proofErr w:type="spellEnd"/>
+      <w:r>
+        <w:rPr>
+          <w:rFonts w:ascii="Times New Roman" w:hAnsi="Times New Roman" w:cs="Times New Roman"/>
+          <w:sz w:val="24"/>
+          <w:lang w:val="en-ID"/>
+        </w:rPr>
+        <w:t xml:space="preserve"> </w:t>
+      </w:r>
+      <w:proofErr w:type="spellStart"/>
+      <w:r>
+        <w:rPr>
+          <w:rFonts w:ascii="Times New Roman" w:hAnsi="Times New Roman" w:cs="Times New Roman"/>
+          <w:sz w:val="24"/>
+          <w:lang w:val="en-ID"/>
+        </w:rPr>
+        <w:t>suatu</w:t>
+      </w:r>
+      <w:proofErr w:type="spellEnd"/>
+      <w:r>
+        <w:rPr>
+          <w:rFonts w:ascii="Times New Roman" w:hAnsi="Times New Roman" w:cs="Times New Roman"/>
+          <w:sz w:val="24"/>
+          <w:lang w:val="en-ID"/>
+        </w:rPr>
+        <w:t xml:space="preserve"> proses </w:t>
+      </w:r>
+      <w:proofErr w:type="spellStart"/>
+      <w:r>
+        <w:rPr>
+          <w:rFonts w:ascii="Times New Roman" w:hAnsi="Times New Roman" w:cs="Times New Roman"/>
+          <w:sz w:val="24"/>
+          <w:lang w:val="en-ID"/>
+        </w:rPr>
+        <w:t>mengukur</w:t>
+      </w:r>
+      <w:proofErr w:type="spellEnd"/>
+      <w:r>
+        <w:rPr>
+          <w:rFonts w:ascii="Times New Roman" w:hAnsi="Times New Roman" w:cs="Times New Roman"/>
+          <w:sz w:val="24"/>
+          <w:lang w:val="en-ID"/>
+        </w:rPr>
+        <w:t xml:space="preserve">, </w:t>
+      </w:r>
+      <w:proofErr w:type="spellStart"/>
+      <w:r>
+        <w:rPr>
+          <w:rFonts w:ascii="Times New Roman" w:hAnsi="Times New Roman" w:cs="Times New Roman"/>
+          <w:sz w:val="24"/>
+          <w:lang w:val="en-ID"/>
+        </w:rPr>
+        <w:t>mencatat</w:t>
+      </w:r>
+      <w:proofErr w:type="spellEnd"/>
+      <w:r>
+        <w:rPr>
+          <w:rFonts w:ascii="Times New Roman" w:hAnsi="Times New Roman" w:cs="Times New Roman"/>
+          <w:sz w:val="24"/>
+          <w:lang w:val="en-ID"/>
+        </w:rPr>
+        <w:t xml:space="preserve">, </w:t>
+      </w:r>
+      <w:proofErr w:type="spellStart"/>
+      <w:r>
+        <w:rPr>
+          <w:rFonts w:ascii="Times New Roman" w:hAnsi="Times New Roman" w:cs="Times New Roman"/>
+          <w:sz w:val="24"/>
+          <w:lang w:val="en-ID"/>
+        </w:rPr>
+        <w:t>mengumpulkan</w:t>
+      </w:r>
+      <w:proofErr w:type="spellEnd"/>
+      <w:r>
+        <w:rPr>
+          <w:rFonts w:ascii="Times New Roman" w:hAnsi="Times New Roman" w:cs="Times New Roman"/>
+          <w:sz w:val="24"/>
+          <w:lang w:val="en-ID"/>
+        </w:rPr>
+        <w:t xml:space="preserve">, </w:t>
+      </w:r>
+      <w:proofErr w:type="spellStart"/>
+      <w:r>
+        <w:rPr>
+          <w:rFonts w:ascii="Times New Roman" w:hAnsi="Times New Roman" w:cs="Times New Roman"/>
+          <w:sz w:val="24"/>
+          <w:lang w:val="en-ID"/>
+        </w:rPr>
+        <w:t>memproses</w:t>
+      </w:r>
+      <w:proofErr w:type="spellEnd"/>
+      <w:r>
+        <w:rPr>
+          <w:rFonts w:ascii="Times New Roman" w:hAnsi="Times New Roman" w:cs="Times New Roman"/>
+          <w:sz w:val="24"/>
+        </w:rPr>
+        <w:t xml:space="preserve"> dan mengkomunikasikan informasi untuk membantu pengambilan keputusan manajemen program/proyek (</w:t>
+      </w:r>
+      <w:r>
+        <w:rPr>
+          <w:rFonts w:ascii="Times New Roman" w:hAnsi="Times New Roman" w:cs="Times New Roman"/>
+          <w:sz w:val="24"/>
+          <w:lang w:val="en-ID"/>
+        </w:rPr>
+        <w:t xml:space="preserve">Clayton </w:t>
+      </w:r>
+      <w:proofErr w:type="spellStart"/>
+      <w:r>
+        <w:rPr>
+          <w:rFonts w:ascii="Times New Roman" w:hAnsi="Times New Roman" w:cs="Times New Roman"/>
+          <w:sz w:val="24"/>
+          <w:lang w:val="en-ID"/>
+        </w:rPr>
+        <w:t>dan</w:t>
+      </w:r>
+      <w:proofErr w:type="spellEnd"/>
+      <w:r>
+        <w:rPr>
+          <w:rFonts w:ascii="Times New Roman" w:hAnsi="Times New Roman" w:cs="Times New Roman"/>
+          <w:sz w:val="24"/>
+          <w:lang w:val="en-ID"/>
+        </w:rPr>
+        <w:t xml:space="preserve"> </w:t>
+      </w:r>
+      <w:proofErr w:type="spellStart"/>
+      <w:r>
+        <w:rPr>
+          <w:rFonts w:ascii="Times New Roman" w:hAnsi="Times New Roman" w:cs="Times New Roman"/>
+          <w:sz w:val="24"/>
+          <w:lang w:val="en-ID"/>
+        </w:rPr>
+        <w:t>Petry</w:t>
+      </w:r>
+      <w:proofErr w:type="spellEnd"/>
+      <w:r>
+        <w:rPr>
+          <w:rFonts w:ascii="Times New Roman" w:hAnsi="Times New Roman" w:cs="Times New Roman"/>
+          <w:sz w:val="24"/>
+          <w:lang w:val="en-ID"/>
+        </w:rPr>
+        <w:t>, 1983</w:t>
+      </w:r>
+      <w:r>
+        <w:rPr>
+          <w:rFonts w:ascii="Times New Roman" w:hAnsi="Times New Roman" w:cs="Times New Roman"/>
+          <w:sz w:val="24"/>
+        </w:rPr>
+        <w:t>)</w:t>
+      </w:r>
+      <w:r>
+        <w:rPr>
+          <w:rFonts w:ascii="Times New Roman" w:hAnsi="Times New Roman" w:cs="Times New Roman"/>
+          <w:sz w:val="24"/>
+          <w:lang w:val="en-ID"/>
+        </w:rPr>
+        <w:t>.</w:t>
+      </w:r>
+    </w:p>
+    <w:p>
+      <w:pPr>
+        <w:pStyle w:val="ListParagraph"/>
+        <w:spacing w:after="0" w:line="360" w:lineRule="auto"/>
+        <w:ind w:left="0" w:firstLine="709"/>
+        <w:jc w:val="both"/>
+        <w:rPr>
+          <w:rFonts w:ascii="Times New Roman" w:hAnsi="Times New Roman" w:cs="Times New Roman"/>
+          <w:sz w:val="24"/>
+        </w:rPr>
+      </w:pPr>
+      <w:r>
+        <w:rPr>
+          <w:rFonts w:ascii="Times New Roman" w:hAnsi="Times New Roman" w:cs="Times New Roman"/>
+          <w:sz w:val="24"/>
+        </w:rPr>
+        <w:t xml:space="preserve">Matrikulasi adalah kegiatan pembelajaran tambahan untuk menyetarakan pengetahuan peserta didik agar dapat mengikuti program pendidikan yang akan diikuti [1]. </w:t>
+      </w:r>
+    </w:p>
+    <w:p>
+      <w:pPr>
+        <w:pStyle w:val="ListParagraph"/>
+        <w:spacing w:after="0" w:line="360" w:lineRule="auto"/>
+        <w:ind w:left="0" w:firstLine="709"/>
+        <w:jc w:val="both"/>
+        <w:rPr>
+          <w:rFonts w:ascii="Times New Roman" w:hAnsi="Times New Roman" w:cs="Times New Roman"/>
+          <w:sz w:val="24"/>
+        </w:rPr>
+      </w:pPr>
+      <w:r>
+        <w:rPr>
+          <w:rFonts w:ascii="Times New Roman" w:hAnsi="Times New Roman" w:cs="Times New Roman"/>
+          <w:sz w:val="24"/>
+        </w:rPr>
+        <w:t xml:space="preserve">STEI Tazkia </w:t>
+      </w:r>
+      <w:r>
+        <w:rPr>
+          <w:rFonts w:ascii="Times New Roman" w:hAnsi="Times New Roman" w:cs="Times New Roman"/>
+          <w:sz w:val="24"/>
+        </w:rPr>
+        <w:t xml:space="preserve">merupakan </w:t>
+      </w:r>
+      <w:r>
+        <w:rPr>
+          <w:rFonts w:ascii="Times New Roman" w:hAnsi="Times New Roman" w:cs="Times New Roman"/>
+          <w:sz w:val="24"/>
+        </w:rPr>
+        <w:t>suatu instansi pendidikan yang menerapkan program matrikulasi pada kegiatan pembelajar</w:t>
+      </w:r>
+      <w:r>
+        <w:rPr>
+          <w:rFonts w:ascii="Times New Roman" w:hAnsi="Times New Roman" w:cs="Times New Roman"/>
+          <w:sz w:val="24"/>
+        </w:rPr>
+        <w:t>an dalam dua semester pertama</w:t>
+      </w:r>
+      <w:r>
+        <w:rPr>
+          <w:rFonts w:ascii="Times New Roman" w:hAnsi="Times New Roman" w:cs="Times New Roman"/>
+          <w:sz w:val="24"/>
+        </w:rPr>
+        <w:t xml:space="preserve">. Program tersebut diterapkan dalam bentuk </w:t>
+      </w:r>
+      <w:proofErr w:type="spellStart"/>
+      <w:r>
+        <w:rPr>
+          <w:rFonts w:ascii="Times New Roman" w:hAnsi="Times New Roman" w:cs="Times New Roman"/>
+          <w:sz w:val="24"/>
+          <w:lang w:val="en-ID"/>
+        </w:rPr>
+        <w:t>layaknya</w:t>
+      </w:r>
+      <w:proofErr w:type="spellEnd"/>
+      <w:r>
+        <w:rPr>
+          <w:rFonts w:ascii="Times New Roman" w:hAnsi="Times New Roman" w:cs="Times New Roman"/>
+          <w:sz w:val="24"/>
+          <w:lang w:val="en-ID"/>
+        </w:rPr>
+        <w:t xml:space="preserve"> </w:t>
+      </w:r>
+      <w:r>
+        <w:rPr>
+          <w:rFonts w:ascii="Times New Roman" w:hAnsi="Times New Roman" w:cs="Times New Roman"/>
+          <w:sz w:val="24"/>
+        </w:rPr>
+        <w:t xml:space="preserve">kegiatan </w:t>
+      </w:r>
+      <w:r>
+        <w:rPr>
+          <w:rFonts w:ascii="Times New Roman" w:hAnsi="Times New Roman" w:cs="Times New Roman"/>
+          <w:i/>
+          <w:sz w:val="24"/>
+        </w:rPr>
+        <w:t>boarding</w:t>
+      </w:r>
+      <w:r>
+        <w:rPr>
+          <w:rFonts w:ascii="Times New Roman" w:hAnsi="Times New Roman" w:cs="Times New Roman"/>
+          <w:i/>
+          <w:sz w:val="24"/>
+        </w:rPr>
+        <w:t xml:space="preserve"> </w:t>
+      </w:r>
+      <w:r>
+        <w:rPr>
+          <w:rFonts w:ascii="Times New Roman" w:hAnsi="Times New Roman" w:cs="Times New Roman"/>
+          <w:i/>
+          <w:sz w:val="24"/>
+        </w:rPr>
+        <w:t>school</w:t>
+      </w:r>
+      <w:r>
+        <w:rPr>
+          <w:rFonts w:ascii="Times New Roman" w:hAnsi="Times New Roman" w:cs="Times New Roman"/>
+          <w:i/>
+          <w:sz w:val="24"/>
+        </w:rPr>
+        <w:t xml:space="preserve"> </w:t>
+      </w:r>
+      <w:r>
+        <w:rPr>
+          <w:rFonts w:ascii="Times New Roman" w:hAnsi="Times New Roman" w:cs="Times New Roman"/>
+          <w:sz w:val="24"/>
+        </w:rPr>
+        <w:t>yang berjalan di Kampus Matrikulasi STEI Tazkia.</w:t>
+      </w:r>
+      <w:r>
+        <w:rPr>
+          <w:rFonts w:ascii="Times New Roman" w:hAnsi="Times New Roman" w:cs="Times New Roman"/>
+          <w:sz w:val="24"/>
+        </w:rPr>
+        <w:t xml:space="preserve"> Dalam tahap matrikulasi ini mahasiswa diwaj</w:t>
+      </w:r>
+      <w:r>
+        <w:rPr>
+          <w:rFonts w:ascii="Times New Roman" w:hAnsi="Times New Roman" w:cs="Times New Roman"/>
+          <w:sz w:val="24"/>
+        </w:rPr>
+        <w:t>ibkan mengikuti berbagai kegiatan</w:t>
+      </w:r>
+      <w:r>
+        <w:rPr>
+          <w:rFonts w:ascii="Times New Roman" w:hAnsi="Times New Roman" w:cs="Times New Roman"/>
+          <w:sz w:val="24"/>
+        </w:rPr>
+        <w:t xml:space="preserve"> dalam rangka menyetarakan pengetahuan serta mencapai target nilai pada masing-masing bidang</w:t>
+      </w:r>
+      <w:r>
+        <w:rPr>
+          <w:rFonts w:ascii="Times New Roman" w:hAnsi="Times New Roman" w:cs="Times New Roman"/>
+          <w:sz w:val="24"/>
+        </w:rPr>
+        <w:t xml:space="preserve">. </w:t>
+      </w:r>
+      <w:r>
+        <w:rPr>
+          <w:rFonts w:ascii="Times New Roman" w:hAnsi="Times New Roman" w:cs="Times New Roman"/>
+          <w:sz w:val="24"/>
+        </w:rPr>
+        <w:t>Kegiatan yang menjadi sorotan utama di matrikulasi adalah program pembinaan,</w:t>
+      </w:r>
+      <w:r>
+        <w:rPr>
+          <w:rFonts w:ascii="Times New Roman" w:hAnsi="Times New Roman" w:cs="Times New Roman"/>
+          <w:sz w:val="24"/>
+        </w:rPr>
+        <w:t xml:space="preserve"> </w:t>
+      </w:r>
+      <w:r>
+        <w:rPr>
+          <w:rFonts w:ascii="Times New Roman" w:hAnsi="Times New Roman" w:cs="Times New Roman"/>
+          <w:sz w:val="24"/>
+        </w:rPr>
+        <w:t>yang memiliki beberapa kegiatan</w:t>
+      </w:r>
+      <w:r>
+        <w:rPr>
+          <w:rFonts w:ascii="Times New Roman" w:hAnsi="Times New Roman" w:cs="Times New Roman"/>
+          <w:sz w:val="24"/>
+        </w:rPr>
+        <w:t xml:space="preserve"> diantaranya </w:t>
+      </w:r>
+      <w:r>
+        <w:rPr>
+          <w:rFonts w:ascii="Times New Roman" w:hAnsi="Times New Roman" w:cs="Times New Roman"/>
+          <w:sz w:val="24"/>
+        </w:rPr>
+        <w:t xml:space="preserve">adalah </w:t>
+      </w:r>
+      <w:r>
+        <w:rPr>
+          <w:rFonts w:ascii="Times New Roman" w:hAnsi="Times New Roman" w:cs="Times New Roman"/>
+          <w:sz w:val="24"/>
+        </w:rPr>
+        <w:t xml:space="preserve">shalat </w:t>
+      </w:r>
+      <w:r>
+        <w:rPr>
+          <w:rFonts w:ascii="Times New Roman" w:hAnsi="Times New Roman" w:cs="Times New Roman"/>
+          <w:sz w:val="24"/>
+        </w:rPr>
+        <w:t xml:space="preserve">wajib </w:t>
+      </w:r>
+      <w:r>
+        <w:rPr>
+          <w:rFonts w:ascii="Times New Roman" w:hAnsi="Times New Roman" w:cs="Times New Roman"/>
+          <w:sz w:val="24"/>
+        </w:rPr>
+        <w:t>berjamaah, ta</w:t>
+      </w:r>
+      <w:r>
+        <w:rPr>
+          <w:rFonts w:ascii="Times New Roman" w:hAnsi="Times New Roman" w:cs="Times New Roman"/>
+          <w:sz w:val="24"/>
+        </w:rPr>
+        <w:t>hsin/tahfidz dan ta’lim. T</w:t>
+      </w:r>
+      <w:r>
+        <w:rPr>
+          <w:rFonts w:ascii="Times New Roman" w:hAnsi="Times New Roman" w:cs="Times New Roman"/>
+          <w:sz w:val="24"/>
+        </w:rPr>
+        <w:t>arget lain yang perlu</w:t>
+      </w:r>
+      <w:r>
+        <w:rPr>
+          <w:rFonts w:ascii="Times New Roman" w:hAnsi="Times New Roman" w:cs="Times New Roman"/>
+          <w:sz w:val="24"/>
+        </w:rPr>
+        <w:t xml:space="preserve"> dicapai oleh mahasiswa matrikulasi yaitu hafalan quran</w:t>
+      </w:r>
+      <w:r>
+        <w:rPr>
+          <w:rFonts w:ascii="Times New Roman" w:hAnsi="Times New Roman" w:cs="Times New Roman"/>
+          <w:sz w:val="24"/>
+        </w:rPr>
+        <w:t>.</w:t>
+      </w:r>
+      <w:r>
+        <w:rPr>
+          <w:rFonts w:ascii="Times New Roman" w:hAnsi="Times New Roman" w:cs="Times New Roman"/>
+          <w:sz w:val="24"/>
+        </w:rPr>
+        <w:t xml:space="preserve"> Adapun informasi lain yang perlu dilibatkan dalam sistem ini adalah data tentang informasi pelanggaran mahasiswa terhadap peraturan kampus selama </w:t>
+      </w:r>
+      <w:proofErr w:type="spellStart"/>
+      <w:r>
+        <w:rPr>
+          <w:rFonts w:ascii="Times New Roman" w:hAnsi="Times New Roman" w:cs="Times New Roman"/>
+          <w:sz w:val="24"/>
+          <w:lang w:val="en-ID"/>
+        </w:rPr>
+        <w:lastRenderedPageBreak/>
+        <w:t>menetap</w:t>
+      </w:r>
+      <w:proofErr w:type="spellEnd"/>
+      <w:r>
+        <w:rPr>
+          <w:rFonts w:ascii="Times New Roman" w:hAnsi="Times New Roman" w:cs="Times New Roman"/>
+          <w:sz w:val="24"/>
+          <w:lang w:val="en-ID"/>
+        </w:rPr>
+        <w:t xml:space="preserve"> di </w:t>
+      </w:r>
+      <w:proofErr w:type="spellStart"/>
+      <w:r>
+        <w:rPr>
+          <w:rFonts w:ascii="Times New Roman" w:hAnsi="Times New Roman" w:cs="Times New Roman"/>
+          <w:sz w:val="24"/>
+          <w:lang w:val="en-ID"/>
+        </w:rPr>
+        <w:t>lingkungan</w:t>
+      </w:r>
+      <w:proofErr w:type="spellEnd"/>
+      <w:r>
+        <w:rPr>
+          <w:rFonts w:ascii="Times New Roman" w:hAnsi="Times New Roman" w:cs="Times New Roman"/>
+          <w:sz w:val="24"/>
+        </w:rPr>
+        <w:t xml:space="preserve"> matrikulasi.</w:t>
+      </w:r>
+      <w:r>
+        <w:rPr>
+          <w:rFonts w:ascii="Times New Roman" w:hAnsi="Times New Roman" w:cs="Times New Roman"/>
+          <w:sz w:val="24"/>
+        </w:rPr>
+        <w:t xml:space="preserve"> </w:t>
+      </w:r>
+      <w:r>
+        <w:rPr>
+          <w:rFonts w:ascii="Times New Roman" w:hAnsi="Times New Roman" w:cs="Times New Roman"/>
+          <w:sz w:val="24"/>
+        </w:rPr>
+        <w:t xml:space="preserve">Semua </w:t>
+      </w:r>
+      <w:r>
+        <w:rPr>
+          <w:rFonts w:ascii="Times New Roman" w:hAnsi="Times New Roman" w:cs="Times New Roman"/>
+          <w:sz w:val="24"/>
+        </w:rPr>
+        <w:t>hal</w:t>
+      </w:r>
+      <w:r>
+        <w:rPr>
+          <w:rFonts w:ascii="Times New Roman" w:hAnsi="Times New Roman" w:cs="Times New Roman"/>
+          <w:sz w:val="24"/>
+        </w:rPr>
+        <w:t xml:space="preserve"> </w:t>
+      </w:r>
+      <w:r>
+        <w:rPr>
+          <w:rFonts w:ascii="Times New Roman" w:hAnsi="Times New Roman" w:cs="Times New Roman"/>
+          <w:sz w:val="24"/>
+        </w:rPr>
+        <w:t xml:space="preserve">tersebut haruslah di monitor </w:t>
+      </w:r>
+      <w:r>
+        <w:rPr>
+          <w:rFonts w:ascii="Times New Roman" w:hAnsi="Times New Roman" w:cs="Times New Roman"/>
+          <w:sz w:val="24"/>
+        </w:rPr>
+        <w:t>oleh pihak manajemen matriku</w:t>
+      </w:r>
+      <w:r>
+        <w:rPr>
+          <w:rFonts w:ascii="Times New Roman" w:hAnsi="Times New Roman" w:cs="Times New Roman"/>
+          <w:sz w:val="24"/>
+        </w:rPr>
+        <w:t xml:space="preserve">lasi agar nantinya data bisa diolah hingga dapat dijadikan suatu informasi </w:t>
+      </w:r>
+      <w:r>
+        <w:rPr>
+          <w:rFonts w:ascii="Times New Roman" w:hAnsi="Times New Roman" w:cs="Times New Roman"/>
+          <w:sz w:val="24"/>
+        </w:rPr>
+        <w:t xml:space="preserve">yang </w:t>
+      </w:r>
+      <w:r>
+        <w:rPr>
+          <w:rFonts w:ascii="Times New Roman" w:hAnsi="Times New Roman" w:cs="Times New Roman"/>
+          <w:sz w:val="24"/>
+        </w:rPr>
+        <w:t xml:space="preserve">mudah dibaca oleh pihak berkepentingan. Pada kenyataannya, </w:t>
+      </w:r>
+      <w:r>
+        <w:rPr>
+          <w:rFonts w:ascii="Times New Roman" w:hAnsi="Times New Roman" w:cs="Times New Roman"/>
+          <w:sz w:val="24"/>
+        </w:rPr>
+        <w:t>kegiatan-kegiatan</w:t>
+      </w:r>
+      <w:r>
+        <w:rPr>
+          <w:rFonts w:ascii="Times New Roman" w:hAnsi="Times New Roman" w:cs="Times New Roman"/>
+          <w:sz w:val="24"/>
+        </w:rPr>
+        <w:t xml:space="preserve"> tersebut belum ada suatu sistem yang menangani</w:t>
+      </w:r>
+      <w:r>
+        <w:rPr>
+          <w:rFonts w:ascii="Times New Roman" w:hAnsi="Times New Roman" w:cs="Times New Roman"/>
+          <w:sz w:val="24"/>
+        </w:rPr>
+        <w:t>, dengan begitu</w:t>
+      </w:r>
+      <w:r>
+        <w:rPr>
+          <w:rFonts w:ascii="Times New Roman" w:hAnsi="Times New Roman" w:cs="Times New Roman"/>
+          <w:sz w:val="24"/>
+        </w:rPr>
+        <w:t xml:space="preserve"> data yang masuk</w:t>
+      </w:r>
+      <w:r>
+        <w:rPr>
+          <w:rFonts w:ascii="Times New Roman" w:hAnsi="Times New Roman" w:cs="Times New Roman"/>
+          <w:sz w:val="24"/>
+        </w:rPr>
+        <w:t xml:space="preserve"> hingga data yang sedang diolah</w:t>
+      </w:r>
+      <w:r>
+        <w:rPr>
+          <w:rFonts w:ascii="Times New Roman" w:hAnsi="Times New Roman" w:cs="Times New Roman"/>
+          <w:sz w:val="24"/>
+        </w:rPr>
+        <w:t xml:space="preserve"> </w:t>
+      </w:r>
+      <w:r>
+        <w:rPr>
+          <w:rFonts w:ascii="Times New Roman" w:hAnsi="Times New Roman" w:cs="Times New Roman"/>
+          <w:sz w:val="24"/>
+        </w:rPr>
+        <w:t>menjadi</w:t>
+      </w:r>
+      <w:r>
+        <w:rPr>
+          <w:rFonts w:ascii="Times New Roman" w:hAnsi="Times New Roman" w:cs="Times New Roman"/>
+          <w:sz w:val="24"/>
+        </w:rPr>
+        <w:t xml:space="preserve"> informas</w:t>
+      </w:r>
+      <w:r>
+        <w:rPr>
+          <w:rFonts w:ascii="Times New Roman" w:hAnsi="Times New Roman" w:cs="Times New Roman"/>
+          <w:sz w:val="24"/>
+        </w:rPr>
+        <w:t>i yang akan diterbi</w:t>
+      </w:r>
+      <w:r>
+        <w:rPr>
+          <w:rFonts w:ascii="Times New Roman" w:hAnsi="Times New Roman" w:cs="Times New Roman"/>
+          <w:sz w:val="24"/>
+        </w:rPr>
+        <w:t>tkan memiliki kekurangan.</w:t>
+      </w:r>
+      <w:r>
+        <w:rPr>
+          <w:rFonts w:ascii="Times New Roman" w:hAnsi="Times New Roman" w:cs="Times New Roman"/>
+          <w:sz w:val="24"/>
+        </w:rPr>
+        <w:t xml:space="preserve"> </w:t>
+      </w:r>
+    </w:p>
+    <w:p>
+      <w:pPr>
+        <w:pStyle w:val="ListParagraph"/>
+        <w:spacing w:after="0" w:line="360" w:lineRule="auto"/>
+        <w:ind w:left="0" w:firstLine="709"/>
+        <w:jc w:val="both"/>
+        <w:rPr>
+          <w:rFonts w:ascii="Times New Roman" w:hAnsi="Times New Roman" w:cs="Times New Roman"/>
+          <w:sz w:val="24"/>
+        </w:rPr>
+      </w:pPr>
+      <w:r>
+        <w:rPr>
+          <w:rFonts w:ascii="Times New Roman" w:hAnsi="Times New Roman" w:cs="Times New Roman"/>
+          <w:sz w:val="24"/>
+        </w:rPr>
+        <w:t xml:space="preserve">Banyaknya data yang harus diolah memberikan beban tambahan </w:t>
+      </w:r>
+      <w:r>
+        <w:rPr>
+          <w:rFonts w:ascii="Times New Roman" w:hAnsi="Times New Roman" w:cs="Times New Roman"/>
+          <w:sz w:val="24"/>
+        </w:rPr>
+        <w:t xml:space="preserve">kepada </w:t>
+      </w:r>
+      <w:r>
+        <w:rPr>
+          <w:rFonts w:ascii="Times New Roman" w:hAnsi="Times New Roman" w:cs="Times New Roman"/>
+          <w:i/>
+          <w:sz w:val="24"/>
+        </w:rPr>
+        <w:t>staff</w:t>
+      </w:r>
+      <w:r>
+        <w:rPr>
+          <w:rFonts w:ascii="Times New Roman" w:hAnsi="Times New Roman" w:cs="Times New Roman"/>
+          <w:i/>
+          <w:sz w:val="24"/>
+          <w:lang w:val="en-ID"/>
+        </w:rPr>
+        <w:t xml:space="preserve"> </w:t>
+      </w:r>
+      <w:r>
+        <w:rPr>
+          <w:rFonts w:ascii="Times New Roman" w:hAnsi="Times New Roman" w:cs="Times New Roman"/>
+          <w:sz w:val="24"/>
+          <w:lang w:val="en-ID"/>
+        </w:rPr>
+        <w:t xml:space="preserve">admin </w:t>
+      </w:r>
+      <w:proofErr w:type="spellStart"/>
+      <w:r>
+        <w:rPr>
+          <w:rFonts w:ascii="Times New Roman" w:hAnsi="Times New Roman" w:cs="Times New Roman"/>
+          <w:sz w:val="24"/>
+          <w:lang w:val="en-ID"/>
+        </w:rPr>
+        <w:t>matrikulasi</w:t>
+      </w:r>
+      <w:proofErr w:type="spellEnd"/>
+      <w:r>
+        <w:rPr>
+          <w:rFonts w:ascii="Times New Roman" w:hAnsi="Times New Roman" w:cs="Times New Roman"/>
+          <w:sz w:val="24"/>
+        </w:rPr>
+        <w:t xml:space="preserve"> </w:t>
+      </w:r>
+      <w:r>
+        <w:rPr>
+          <w:rFonts w:ascii="Times New Roman" w:hAnsi="Times New Roman" w:cs="Times New Roman"/>
+          <w:sz w:val="24"/>
+        </w:rPr>
+        <w:t>dala</w:t>
+      </w:r>
+      <w:r>
+        <w:rPr>
+          <w:rFonts w:ascii="Times New Roman" w:hAnsi="Times New Roman" w:cs="Times New Roman"/>
+          <w:sz w:val="24"/>
+        </w:rPr>
+        <w:t>m menguji keakuratan informasi yang akan diterbitkan. Karenanya</w:t>
+      </w:r>
+      <w:r>
+        <w:rPr>
+          <w:rFonts w:ascii="Times New Roman" w:hAnsi="Times New Roman" w:cs="Times New Roman"/>
+          <w:sz w:val="24"/>
+        </w:rPr>
+        <w:t>,</w:t>
+      </w:r>
+      <w:r>
+        <w:rPr>
+          <w:rFonts w:ascii="Times New Roman" w:hAnsi="Times New Roman" w:cs="Times New Roman"/>
+          <w:sz w:val="24"/>
+        </w:rPr>
+        <w:t xml:space="preserve"> ketika belum ada sistem khusus dalam menangani monitoring maka potensi kemungkinan adanya faktor kesalahan manusia atau </w:t>
+      </w:r>
+      <w:r>
+        <w:rPr>
+          <w:rFonts w:ascii="Times New Roman" w:hAnsi="Times New Roman" w:cs="Times New Roman"/>
+          <w:i/>
+          <w:sz w:val="24"/>
+        </w:rPr>
+        <w:t>human error</w:t>
+      </w:r>
+      <w:r>
+        <w:rPr>
+          <w:rFonts w:ascii="Times New Roman" w:hAnsi="Times New Roman" w:cs="Times New Roman"/>
+          <w:i/>
+          <w:sz w:val="24"/>
+        </w:rPr>
+        <w:t xml:space="preserve"> </w:t>
+      </w:r>
+      <w:r>
+        <w:rPr>
+          <w:rFonts w:ascii="Times New Roman" w:hAnsi="Times New Roman" w:cs="Times New Roman"/>
+          <w:sz w:val="24"/>
+        </w:rPr>
+        <w:t xml:space="preserve">masih begitu besar. </w:t>
+      </w:r>
+      <w:r>
+        <w:rPr>
+          <w:rFonts w:ascii="Times New Roman" w:hAnsi="Times New Roman" w:cs="Times New Roman"/>
+          <w:sz w:val="24"/>
+        </w:rPr>
+        <w:t>Dengan mempertimbangkan beberapa faktor kelemahan sistem manual yang saat ini sedang dijalankan sekaligus dampak yang akan dihasilkan, penelitian ini mengangkat judul “</w:t>
+      </w:r>
+      <w:r>
         <w:rPr>
           <w:rFonts w:ascii="Times New Roman" w:hAnsi="Times New Roman" w:cs="Times New Roman"/>
           <w:b/>
           <w:sz w:val="24"/>
         </w:rPr>
-      </w:pPr>
+        <w:t xml:space="preserve">SISTEM </w:t>
+      </w:r>
       <w:r>
         <w:rPr>
           <w:rFonts w:ascii="Times New Roman" w:hAnsi="Times New Roman" w:cs="Times New Roman"/>
           <w:b/>
           <w:sz w:val="24"/>
         </w:rPr>
-        <w:t>Latar Belakang</w:t>
+        <w:t xml:space="preserve">INFORMASI </w:t>
+      </w:r>
+      <w:r>
+        <w:rPr>
+          <w:rFonts w:ascii="Times New Roman" w:hAnsi="Times New Roman" w:cs="Times New Roman"/>
+          <w:b/>
+          <w:sz w:val="24"/>
+        </w:rPr>
+        <w:t>MONITORING MATRIKULASI MAHASISWA BERBASIS WEB DI STEI TAZKIA</w:t>
+      </w:r>
+      <w:r>
+        <w:rPr>
+          <w:rFonts w:ascii="Times New Roman" w:hAnsi="Times New Roman" w:cs="Times New Roman"/>
+          <w:sz w:val="24"/>
+        </w:rPr>
+        <w:t>” dengan harapan dapat meminimalisir kekurangan dan memberikan manfaat kepada instansi bersangkutan.</w:t>
       </w:r>
     </w:p>
     <w:p>
@@ -86,304 +982,42 @@
           <w:sz w:val="24"/>
         </w:rPr>
       </w:pPr>
-      <w:r>
-        <w:rPr>
-          <w:rFonts w:ascii="Times New Roman" w:hAnsi="Times New Roman" w:cs="Times New Roman"/>
-          <w:sz w:val="24"/>
-        </w:rPr>
-        <w:t xml:space="preserve">Suatu instansi pasti memiliki </w:t>
-      </w:r>
-      <w:r>
-        <w:rPr>
-          <w:rFonts w:ascii="Times New Roman" w:hAnsi="Times New Roman" w:cs="Times New Roman"/>
-          <w:sz w:val="24"/>
-        </w:rPr>
-        <w:t xml:space="preserve">beberapa </w:t>
-      </w:r>
-      <w:r>
-        <w:rPr>
-          <w:rFonts w:ascii="Times New Roman" w:hAnsi="Times New Roman" w:cs="Times New Roman"/>
-          <w:sz w:val="24"/>
-        </w:rPr>
-        <w:t>k</w:t>
-      </w:r>
-      <w:r>
-        <w:rPr>
-          <w:rFonts w:ascii="Times New Roman" w:hAnsi="Times New Roman" w:cs="Times New Roman"/>
-          <w:sz w:val="24"/>
-        </w:rPr>
-        <w:t>egiatan rutin yang berjalan,</w:t>
-      </w:r>
-      <w:r>
-        <w:rPr>
-          <w:rFonts w:ascii="Times New Roman" w:hAnsi="Times New Roman" w:cs="Times New Roman"/>
-          <w:sz w:val="24"/>
-        </w:rPr>
-        <w:t xml:space="preserve"> baik dalam periode harian, mingguan, bulanan dan seterusnya. </w:t>
-      </w:r>
-      <w:r>
-        <w:rPr>
-          <w:rFonts w:ascii="Times New Roman" w:hAnsi="Times New Roman" w:cs="Times New Roman"/>
-          <w:sz w:val="24"/>
-        </w:rPr>
-        <w:t xml:space="preserve">Kegiatan-kegiatan tersebut idealnya berjalan sesuai jadwal dan terpantau melalui </w:t>
-      </w:r>
-      <w:r>
-        <w:rPr>
-          <w:rFonts w:ascii="Times New Roman" w:hAnsi="Times New Roman" w:cs="Times New Roman"/>
-          <w:sz w:val="24"/>
-        </w:rPr>
-        <w:t>catatan</w:t>
-      </w:r>
-      <w:r>
-        <w:rPr>
-          <w:rFonts w:ascii="Times New Roman" w:hAnsi="Times New Roman" w:cs="Times New Roman"/>
-          <w:sz w:val="24"/>
-        </w:rPr>
-        <w:t xml:space="preserve">. Catatan itulah yang akan memberikan informasi lengkap tentang hasil pantauan selama berjalannya suatu kegiatan. Faktanya, banyak perusahaan atau instansi yang tidak memiliki sistem khusus </w:t>
-      </w:r>
-      <w:r>
-        <w:rPr>
-          <w:rFonts w:ascii="Times New Roman" w:hAnsi="Times New Roman" w:cs="Times New Roman"/>
-          <w:sz w:val="24"/>
-        </w:rPr>
-        <w:t>dalam</w:t>
-      </w:r>
-      <w:r>
-        <w:rPr>
-          <w:rFonts w:ascii="Times New Roman" w:hAnsi="Times New Roman" w:cs="Times New Roman"/>
-          <w:sz w:val="24"/>
-        </w:rPr>
-        <w:t xml:space="preserve"> menangani catatan historikal </w:t>
-      </w:r>
-      <w:r>
-        <w:rPr>
-          <w:rFonts w:ascii="Times New Roman" w:hAnsi="Times New Roman" w:cs="Times New Roman"/>
-          <w:sz w:val="24"/>
-        </w:rPr>
-        <w:t xml:space="preserve">pada </w:t>
-      </w:r>
-      <w:r>
-        <w:rPr>
-          <w:rFonts w:ascii="Times New Roman" w:hAnsi="Times New Roman" w:cs="Times New Roman"/>
-          <w:sz w:val="24"/>
-        </w:rPr>
-        <w:t xml:space="preserve">setiap kegiatannya sehingga mereka kesulitan dalam menggali </w:t>
-      </w:r>
-      <w:r>
-        <w:rPr>
-          <w:rFonts w:ascii="Times New Roman" w:hAnsi="Times New Roman" w:cs="Times New Roman"/>
-          <w:sz w:val="24"/>
-        </w:rPr>
-        <w:t xml:space="preserve">dan mengelola </w:t>
-      </w:r>
-      <w:r>
-        <w:rPr>
-          <w:rFonts w:ascii="Times New Roman" w:hAnsi="Times New Roman" w:cs="Times New Roman"/>
-          <w:sz w:val="24"/>
-        </w:rPr>
-        <w:t xml:space="preserve">informasi yang dibutuhkan di kemudian hari. </w:t>
-      </w:r>
     </w:p>
     <w:p>
       <w:pPr>
         <w:pStyle w:val="ListParagraph"/>
         <w:spacing w:after="0" w:line="360" w:lineRule="auto"/>
-        <w:ind w:left="426" w:firstLine="708"/>
+        <w:ind w:left="709" w:hanging="709"/>
         <w:jc w:val="both"/>
         <w:rPr>
           <w:rFonts w:ascii="Times New Roman" w:hAnsi="Times New Roman" w:cs="Times New Roman"/>
-          <w:sz w:val="24"/>
-          <w:lang w:val="en-ID"/>
-        </w:rPr>
-      </w:pPr>
-      <w:r>
-        <w:rPr>
-          <w:rFonts w:ascii="Times New Roman" w:hAnsi="Times New Roman" w:cs="Times New Roman"/>
-          <w:sz w:val="24"/>
-        </w:rPr>
-        <w:t>Monitoring</w:t>
-      </w:r>
-      <w:r>
-        <w:rPr>
-          <w:rFonts w:ascii="Times New Roman" w:hAnsi="Times New Roman" w:cs="Times New Roman"/>
-          <w:sz w:val="24"/>
-          <w:lang w:val="en-ID"/>
-        </w:rPr>
-        <w:t xml:space="preserve"> </w:t>
-      </w:r>
-      <w:proofErr w:type="spellStart"/>
-      <w:r>
-        <w:rPr>
-          <w:rFonts w:ascii="Times New Roman" w:hAnsi="Times New Roman" w:cs="Times New Roman"/>
-          <w:sz w:val="24"/>
-          <w:lang w:val="en-ID"/>
-        </w:rPr>
-        <w:t>adalah</w:t>
-      </w:r>
-      <w:proofErr w:type="spellEnd"/>
-      <w:r>
-        <w:rPr>
-          <w:rFonts w:ascii="Times New Roman" w:hAnsi="Times New Roman" w:cs="Times New Roman"/>
-          <w:sz w:val="24"/>
-          <w:lang w:val="en-ID"/>
-        </w:rPr>
-        <w:t xml:space="preserve"> </w:t>
-      </w:r>
-      <w:proofErr w:type="spellStart"/>
-      <w:r>
-        <w:rPr>
-          <w:rFonts w:ascii="Times New Roman" w:hAnsi="Times New Roman" w:cs="Times New Roman"/>
-          <w:sz w:val="24"/>
-          <w:lang w:val="en-ID"/>
-        </w:rPr>
-        <w:t>suatu</w:t>
-      </w:r>
-      <w:proofErr w:type="spellEnd"/>
-      <w:r>
-        <w:rPr>
-          <w:rFonts w:ascii="Times New Roman" w:hAnsi="Times New Roman" w:cs="Times New Roman"/>
-          <w:sz w:val="24"/>
-          <w:lang w:val="en-ID"/>
-        </w:rPr>
-        <w:t xml:space="preserve"> proses </w:t>
-      </w:r>
-      <w:proofErr w:type="spellStart"/>
-      <w:r>
-        <w:rPr>
-          <w:rFonts w:ascii="Times New Roman" w:hAnsi="Times New Roman" w:cs="Times New Roman"/>
-          <w:sz w:val="24"/>
-          <w:lang w:val="en-ID"/>
-        </w:rPr>
-        <w:t>mengukur</w:t>
-      </w:r>
-      <w:proofErr w:type="spellEnd"/>
-      <w:r>
-        <w:rPr>
-          <w:rFonts w:ascii="Times New Roman" w:hAnsi="Times New Roman" w:cs="Times New Roman"/>
-          <w:sz w:val="24"/>
-          <w:lang w:val="en-ID"/>
-        </w:rPr>
-        <w:t xml:space="preserve">, </w:t>
-      </w:r>
-      <w:proofErr w:type="spellStart"/>
-      <w:r>
-        <w:rPr>
-          <w:rFonts w:ascii="Times New Roman" w:hAnsi="Times New Roman" w:cs="Times New Roman"/>
-          <w:sz w:val="24"/>
-          <w:lang w:val="en-ID"/>
-        </w:rPr>
-        <w:t>mencatat</w:t>
-      </w:r>
-      <w:proofErr w:type="spellEnd"/>
-      <w:r>
-        <w:rPr>
-          <w:rFonts w:ascii="Times New Roman" w:hAnsi="Times New Roman" w:cs="Times New Roman"/>
-          <w:sz w:val="24"/>
-          <w:lang w:val="en-ID"/>
-        </w:rPr>
-        <w:t xml:space="preserve">, </w:t>
-      </w:r>
-      <w:proofErr w:type="spellStart"/>
-      <w:r>
-        <w:rPr>
-          <w:rFonts w:ascii="Times New Roman" w:hAnsi="Times New Roman" w:cs="Times New Roman"/>
-          <w:sz w:val="24"/>
-          <w:lang w:val="en-ID"/>
-        </w:rPr>
-        <w:t>mengumpulkan</w:t>
-      </w:r>
-      <w:proofErr w:type="spellEnd"/>
-      <w:r>
-        <w:rPr>
-          <w:rFonts w:ascii="Times New Roman" w:hAnsi="Times New Roman" w:cs="Times New Roman"/>
-          <w:sz w:val="24"/>
-          <w:lang w:val="en-ID"/>
-        </w:rPr>
-        <w:t xml:space="preserve">, </w:t>
-      </w:r>
-      <w:proofErr w:type="spellStart"/>
-      <w:r>
-        <w:rPr>
-          <w:rFonts w:ascii="Times New Roman" w:hAnsi="Times New Roman" w:cs="Times New Roman"/>
-          <w:sz w:val="24"/>
-          <w:lang w:val="en-ID"/>
-        </w:rPr>
-        <w:t>memproses</w:t>
-      </w:r>
-      <w:proofErr w:type="spellEnd"/>
-      <w:r>
-        <w:rPr>
-          <w:rFonts w:ascii="Times New Roman" w:hAnsi="Times New Roman" w:cs="Times New Roman"/>
-          <w:sz w:val="24"/>
-        </w:rPr>
-        <w:t xml:space="preserve"> dan mengkomunikasikan informasi untuk membantu pengambilan keputusan manajemen program/proyek (</w:t>
-      </w:r>
-      <w:r>
-        <w:rPr>
-          <w:rFonts w:ascii="Times New Roman" w:hAnsi="Times New Roman" w:cs="Times New Roman"/>
-          <w:sz w:val="24"/>
-          <w:lang w:val="en-ID"/>
-        </w:rPr>
-        <w:t xml:space="preserve">Clayton </w:t>
-      </w:r>
-      <w:proofErr w:type="spellStart"/>
-      <w:r>
-        <w:rPr>
-          <w:rFonts w:ascii="Times New Roman" w:hAnsi="Times New Roman" w:cs="Times New Roman"/>
-          <w:sz w:val="24"/>
-          <w:lang w:val="en-ID"/>
-        </w:rPr>
-        <w:t>dan</w:t>
-      </w:r>
-      <w:proofErr w:type="spellEnd"/>
-      <w:r>
-        <w:rPr>
-          <w:rFonts w:ascii="Times New Roman" w:hAnsi="Times New Roman" w:cs="Times New Roman"/>
-          <w:sz w:val="24"/>
-          <w:lang w:val="en-ID"/>
-        </w:rPr>
-        <w:t xml:space="preserve"> </w:t>
-      </w:r>
-      <w:proofErr w:type="spellStart"/>
-      <w:r>
-        <w:rPr>
-          <w:rFonts w:ascii="Times New Roman" w:hAnsi="Times New Roman" w:cs="Times New Roman"/>
-          <w:sz w:val="24"/>
-          <w:lang w:val="en-ID"/>
-        </w:rPr>
-        <w:t>Petry</w:t>
-      </w:r>
-      <w:proofErr w:type="spellEnd"/>
-      <w:r>
-        <w:rPr>
-          <w:rFonts w:ascii="Times New Roman" w:hAnsi="Times New Roman" w:cs="Times New Roman"/>
-          <w:sz w:val="24"/>
-          <w:lang w:val="en-ID"/>
-        </w:rPr>
-        <w:t>, 1983</w:t>
-      </w:r>
-      <w:r>
-        <w:rPr>
-          <w:rFonts w:ascii="Times New Roman" w:hAnsi="Times New Roman" w:cs="Times New Roman"/>
-          <w:sz w:val="24"/>
-        </w:rPr>
-        <w:t>)</w:t>
-      </w:r>
-      <w:r>
-        <w:rPr>
-          <w:rFonts w:ascii="Times New Roman" w:hAnsi="Times New Roman" w:cs="Times New Roman"/>
-          <w:sz w:val="24"/>
-          <w:lang w:val="en-ID"/>
-        </w:rPr>
-        <w:t>.</w:t>
+          <w:b/>
+          <w:sz w:val="24"/>
+        </w:rPr>
+      </w:pPr>
+      <w:r>
+        <w:rPr>
+          <w:rFonts w:ascii="Times New Roman" w:hAnsi="Times New Roman" w:cs="Times New Roman"/>
+          <w:b/>
+          <w:sz w:val="24"/>
+        </w:rPr>
+        <w:t>1.2</w:t>
+      </w:r>
+      <w:r>
+        <w:rPr>
+          <w:rFonts w:ascii="Times New Roman" w:hAnsi="Times New Roman" w:cs="Times New Roman"/>
+          <w:b/>
+          <w:sz w:val="24"/>
+        </w:rPr>
+        <w:tab/>
+        <w:t>Rumusan Masalah</w:t>
       </w:r>
     </w:p>
     <w:p>
       <w:pPr>
         <w:pStyle w:val="ListParagraph"/>
         <w:spacing w:after="0" w:line="360" w:lineRule="auto"/>
-        <w:ind w:left="426" w:firstLine="708"/>
+        <w:ind w:left="0" w:firstLine="709"/>
         <w:jc w:val="both"/>
         <w:rPr>
           <w:rFonts w:ascii="Times New Roman" w:hAnsi="Times New Roman" w:cs="Times New Roman"/>
@@ -393,655 +1027,24 @@
       <w:r>
         <w:rPr>
           <w:rFonts w:ascii="Times New Roman" w:hAnsi="Times New Roman" w:cs="Times New Roman"/>
-          <w:sz w:val="24"/>
-        </w:rPr>
-        <w:t xml:space="preserve">Matrikulasi adalah kegiatan pembelajaran tambahan untuk menyetarakan pengetahuan peserta didik agar dapat mengikuti program pendidikan yang akan diikuti [1]. </w:t>
+          <w:b/>
+          <w:sz w:val="24"/>
+        </w:rPr>
+        <w:tab/>
+      </w:r>
+      <w:r>
+        <w:rPr>
+          <w:rFonts w:ascii="Times New Roman" w:hAnsi="Times New Roman" w:cs="Times New Roman"/>
+          <w:sz w:val="24"/>
+        </w:rPr>
+        <w:t>Berdasarkan latar belakang masalah diatas maka dapat dirumuskan</w:t>
       </w:r>
     </w:p>
     <w:p>
       <w:pPr>
         <w:pStyle w:val="ListParagraph"/>
         <w:spacing w:after="0" w:line="360" w:lineRule="auto"/>
-        <w:ind w:left="426" w:firstLine="708"/>
-        <w:jc w:val="both"/>
-        <w:rPr>
-          <w:rFonts w:ascii="Times New Roman" w:hAnsi="Times New Roman" w:cs="Times New Roman"/>
-          <w:sz w:val="24"/>
-        </w:rPr>
-      </w:pPr>
-      <w:r>
-        <w:rPr>
-          <w:rFonts w:ascii="Times New Roman" w:hAnsi="Times New Roman" w:cs="Times New Roman"/>
-          <w:sz w:val="24"/>
-        </w:rPr>
-        <w:t xml:space="preserve">STEI Tazkia </w:t>
-      </w:r>
-      <w:r>
-        <w:rPr>
-          <w:rFonts w:ascii="Times New Roman" w:hAnsi="Times New Roman" w:cs="Times New Roman"/>
-          <w:sz w:val="24"/>
-        </w:rPr>
-        <w:t xml:space="preserve">merupakan </w:t>
-      </w:r>
-      <w:r>
-        <w:rPr>
-          <w:rFonts w:ascii="Times New Roman" w:hAnsi="Times New Roman" w:cs="Times New Roman"/>
-          <w:sz w:val="24"/>
-        </w:rPr>
-        <w:t>suatu instansi pendidikan yang menerapkan program matrikulasi pada kegiatan pembelajar</w:t>
-      </w:r>
-      <w:r>
-        <w:rPr>
-          <w:rFonts w:ascii="Times New Roman" w:hAnsi="Times New Roman" w:cs="Times New Roman"/>
-          <w:sz w:val="24"/>
-        </w:rPr>
-        <w:t>an dalam dua semester pertama</w:t>
-      </w:r>
-      <w:r>
-        <w:rPr>
-          <w:rFonts w:ascii="Times New Roman" w:hAnsi="Times New Roman" w:cs="Times New Roman"/>
-          <w:sz w:val="24"/>
-        </w:rPr>
-        <w:t xml:space="preserve">. Program tersebut diterapkan dalam bentuk </w:t>
-      </w:r>
-      <w:proofErr w:type="spellStart"/>
-      <w:r>
-        <w:rPr>
-          <w:rFonts w:ascii="Times New Roman" w:hAnsi="Times New Roman" w:cs="Times New Roman"/>
-          <w:sz w:val="24"/>
-          <w:lang w:val="en-ID"/>
-        </w:rPr>
-        <w:t>layaknya</w:t>
-      </w:r>
-      <w:proofErr w:type="spellEnd"/>
-      <w:r>
-        <w:rPr>
-          <w:rFonts w:ascii="Times New Roman" w:hAnsi="Times New Roman" w:cs="Times New Roman"/>
-          <w:sz w:val="24"/>
-          <w:lang w:val="en-ID"/>
-        </w:rPr>
-        <w:t xml:space="preserve"> </w:t>
-      </w:r>
-      <w:r>
-        <w:rPr>
-          <w:rFonts w:ascii="Times New Roman" w:hAnsi="Times New Roman" w:cs="Times New Roman"/>
-          <w:sz w:val="24"/>
-        </w:rPr>
-        <w:t xml:space="preserve">kegiatan </w:t>
-      </w:r>
-      <w:r>
-        <w:rPr>
-          <w:rFonts w:ascii="Times New Roman" w:hAnsi="Times New Roman" w:cs="Times New Roman"/>
-          <w:i/>
-          <w:sz w:val="24"/>
-        </w:rPr>
-        <w:t>boarding</w:t>
-      </w:r>
-      <w:r>
-        <w:rPr>
-          <w:rFonts w:ascii="Times New Roman" w:hAnsi="Times New Roman" w:cs="Times New Roman"/>
-          <w:i/>
-          <w:sz w:val="24"/>
-        </w:rPr>
-        <w:t xml:space="preserve"> </w:t>
-      </w:r>
-      <w:r>
-        <w:rPr>
-          <w:rFonts w:ascii="Times New Roman" w:hAnsi="Times New Roman" w:cs="Times New Roman"/>
-          <w:i/>
-          <w:sz w:val="24"/>
-        </w:rPr>
-        <w:t>school</w:t>
-      </w:r>
-      <w:r>
-        <w:rPr>
-          <w:rFonts w:ascii="Times New Roman" w:hAnsi="Times New Roman" w:cs="Times New Roman"/>
-          <w:i/>
-          <w:sz w:val="24"/>
-        </w:rPr>
-        <w:t xml:space="preserve"> </w:t>
-      </w:r>
-      <w:r>
-        <w:rPr>
-          <w:rFonts w:ascii="Times New Roman" w:hAnsi="Times New Roman" w:cs="Times New Roman"/>
-          <w:sz w:val="24"/>
-        </w:rPr>
-        <w:t>yang berjalan di Kampus Matrikulasi STEI Tazkia.</w:t>
-      </w:r>
-      <w:r>
-        <w:rPr>
-          <w:rFonts w:ascii="Times New Roman" w:hAnsi="Times New Roman" w:cs="Times New Roman"/>
-          <w:sz w:val="24"/>
-        </w:rPr>
-        <w:t xml:space="preserve"> Dalam tahap matrikulasi ini mahasiswa diwaj</w:t>
-      </w:r>
-      <w:r>
-        <w:rPr>
-          <w:rFonts w:ascii="Times New Roman" w:hAnsi="Times New Roman" w:cs="Times New Roman"/>
-          <w:sz w:val="24"/>
-        </w:rPr>
-        <w:t>ibkan mengikuti berbagai kegiatan</w:t>
-      </w:r>
-      <w:r>
-        <w:rPr>
-          <w:rFonts w:ascii="Times New Roman" w:hAnsi="Times New Roman" w:cs="Times New Roman"/>
-          <w:sz w:val="24"/>
-        </w:rPr>
-        <w:t xml:space="preserve"> dalam rangka menyetarakan pengetahuan serta mencapai target nilai pada masing-masing bidang</w:t>
-      </w:r>
-      <w:r>
-        <w:rPr>
-          <w:rFonts w:ascii="Times New Roman" w:hAnsi="Times New Roman" w:cs="Times New Roman"/>
-          <w:sz w:val="24"/>
-        </w:rPr>
-        <w:t xml:space="preserve">. </w:t>
-      </w:r>
-      <w:r>
-        <w:rPr>
-          <w:rFonts w:ascii="Times New Roman" w:hAnsi="Times New Roman" w:cs="Times New Roman"/>
-          <w:sz w:val="24"/>
-        </w:rPr>
-        <w:t>Kegiatan yang menjadi sorotan utama di matrikulasi adalah program pembinaan,</w:t>
-      </w:r>
-      <w:r>
-        <w:rPr>
-          <w:rFonts w:ascii="Times New Roman" w:hAnsi="Times New Roman" w:cs="Times New Roman"/>
-          <w:sz w:val="24"/>
-        </w:rPr>
-        <w:t xml:space="preserve"> </w:t>
-      </w:r>
-      <w:r>
-        <w:rPr>
-          <w:rFonts w:ascii="Times New Roman" w:hAnsi="Times New Roman" w:cs="Times New Roman"/>
-          <w:sz w:val="24"/>
-        </w:rPr>
-        <w:t>yang memiliki beberapa kegiatan</w:t>
-      </w:r>
-      <w:r>
-        <w:rPr>
-          <w:rFonts w:ascii="Times New Roman" w:hAnsi="Times New Roman" w:cs="Times New Roman"/>
-          <w:sz w:val="24"/>
-        </w:rPr>
-        <w:t xml:space="preserve"> diantaranya </w:t>
-      </w:r>
-      <w:r>
-        <w:rPr>
-          <w:rFonts w:ascii="Times New Roman" w:hAnsi="Times New Roman" w:cs="Times New Roman"/>
-          <w:sz w:val="24"/>
-        </w:rPr>
-        <w:t xml:space="preserve">adalah </w:t>
-      </w:r>
-      <w:r>
-        <w:rPr>
-          <w:rFonts w:ascii="Times New Roman" w:hAnsi="Times New Roman" w:cs="Times New Roman"/>
-          <w:sz w:val="24"/>
-        </w:rPr>
-        <w:t xml:space="preserve">shalat </w:t>
-      </w:r>
-      <w:r>
-        <w:rPr>
-          <w:rFonts w:ascii="Times New Roman" w:hAnsi="Times New Roman" w:cs="Times New Roman"/>
-          <w:sz w:val="24"/>
-        </w:rPr>
-        <w:t xml:space="preserve">wajib </w:t>
-      </w:r>
-      <w:r>
-        <w:rPr>
-          <w:rFonts w:ascii="Times New Roman" w:hAnsi="Times New Roman" w:cs="Times New Roman"/>
-          <w:sz w:val="24"/>
-        </w:rPr>
-        <w:t>berjamaah, ta</w:t>
-      </w:r>
-      <w:r>
-        <w:rPr>
-          <w:rFonts w:ascii="Times New Roman" w:hAnsi="Times New Roman" w:cs="Times New Roman"/>
-          <w:sz w:val="24"/>
-        </w:rPr>
-        <w:t>hsin/tahfidz dan ta’lim. T</w:t>
-      </w:r>
-      <w:r>
-        <w:rPr>
-          <w:rFonts w:ascii="Times New Roman" w:hAnsi="Times New Roman" w:cs="Times New Roman"/>
-          <w:sz w:val="24"/>
-        </w:rPr>
-        <w:t>arget lain yang perlu</w:t>
-      </w:r>
-      <w:r>
-        <w:rPr>
-          <w:rFonts w:ascii="Times New Roman" w:hAnsi="Times New Roman" w:cs="Times New Roman"/>
-          <w:sz w:val="24"/>
-        </w:rPr>
-        <w:t xml:space="preserve"> dicapai oleh mahasiswa matrikulasi yaitu hafalan quran</w:t>
-      </w:r>
-      <w:r>
-        <w:rPr>
-          <w:rFonts w:ascii="Times New Roman" w:hAnsi="Times New Roman" w:cs="Times New Roman"/>
-          <w:sz w:val="24"/>
-        </w:rPr>
-        <w:t>.</w:t>
-      </w:r>
-      <w:r>
-        <w:rPr>
-          <w:rFonts w:ascii="Times New Roman" w:hAnsi="Times New Roman" w:cs="Times New Roman"/>
-          <w:sz w:val="24"/>
-        </w:rPr>
-        <w:t xml:space="preserve"> Adapun informasi lain yang perlu dilibatkan dalam sistem ini adalah data tentang informasi pelanggaran mahasiswa terhadap peraturan kampus selama </w:t>
-      </w:r>
-      <w:proofErr w:type="spellStart"/>
-      <w:r>
-        <w:rPr>
-          <w:rFonts w:ascii="Times New Roman" w:hAnsi="Times New Roman" w:cs="Times New Roman"/>
-          <w:sz w:val="24"/>
-          <w:lang w:val="en-ID"/>
-        </w:rPr>
-        <w:t>menetap</w:t>
-      </w:r>
-      <w:proofErr w:type="spellEnd"/>
-      <w:r>
-        <w:rPr>
-          <w:rFonts w:ascii="Times New Roman" w:hAnsi="Times New Roman" w:cs="Times New Roman"/>
-          <w:sz w:val="24"/>
-          <w:lang w:val="en-ID"/>
-        </w:rPr>
-        <w:t xml:space="preserve"> di </w:t>
-      </w:r>
-      <w:proofErr w:type="spellStart"/>
-      <w:r>
-        <w:rPr>
-          <w:rFonts w:ascii="Times New Roman" w:hAnsi="Times New Roman" w:cs="Times New Roman"/>
-          <w:sz w:val="24"/>
-          <w:lang w:val="en-ID"/>
-        </w:rPr>
-        <w:t>lingkungan</w:t>
-      </w:r>
-      <w:proofErr w:type="spellEnd"/>
-      <w:r>
-        <w:rPr>
-          <w:rFonts w:ascii="Times New Roman" w:hAnsi="Times New Roman" w:cs="Times New Roman"/>
-          <w:sz w:val="24"/>
-        </w:rPr>
-        <w:t xml:space="preserve"> </w:t>
-      </w:r>
-      <w:r>
-        <w:rPr>
-          <w:rFonts w:ascii="Times New Roman" w:hAnsi="Times New Roman" w:cs="Times New Roman"/>
-          <w:sz w:val="24"/>
-        </w:rPr>
-        <w:lastRenderedPageBreak/>
-        <w:t>matrikulasi.</w:t>
-      </w:r>
-      <w:r>
-        <w:rPr>
-          <w:rFonts w:ascii="Times New Roman" w:hAnsi="Times New Roman" w:cs="Times New Roman"/>
-          <w:sz w:val="24"/>
-        </w:rPr>
-        <w:t xml:space="preserve"> </w:t>
-      </w:r>
-      <w:r>
-        <w:rPr>
-          <w:rFonts w:ascii="Times New Roman" w:hAnsi="Times New Roman" w:cs="Times New Roman"/>
-          <w:sz w:val="24"/>
-        </w:rPr>
-        <w:t xml:space="preserve">Semua </w:t>
-      </w:r>
-      <w:r>
-        <w:rPr>
-          <w:rFonts w:ascii="Times New Roman" w:hAnsi="Times New Roman" w:cs="Times New Roman"/>
-          <w:sz w:val="24"/>
-        </w:rPr>
-        <w:t>hal</w:t>
-      </w:r>
-      <w:r>
-        <w:rPr>
-          <w:rFonts w:ascii="Times New Roman" w:hAnsi="Times New Roman" w:cs="Times New Roman"/>
-          <w:sz w:val="24"/>
-        </w:rPr>
-        <w:t xml:space="preserve"> </w:t>
-      </w:r>
-      <w:r>
-        <w:rPr>
-          <w:rFonts w:ascii="Times New Roman" w:hAnsi="Times New Roman" w:cs="Times New Roman"/>
-          <w:sz w:val="24"/>
-        </w:rPr>
-        <w:t xml:space="preserve">tersebut haruslah di monitor </w:t>
-      </w:r>
-      <w:r>
-        <w:rPr>
-          <w:rFonts w:ascii="Times New Roman" w:hAnsi="Times New Roman" w:cs="Times New Roman"/>
-          <w:sz w:val="24"/>
-        </w:rPr>
-        <w:t>oleh pihak manajemen matriku</w:t>
-      </w:r>
-      <w:r>
-        <w:rPr>
-          <w:rFonts w:ascii="Times New Roman" w:hAnsi="Times New Roman" w:cs="Times New Roman"/>
-          <w:sz w:val="24"/>
-        </w:rPr>
-        <w:t xml:space="preserve">lasi agar nantinya data bisa diolah hingga dapat dijadikan suatu informasi </w:t>
-      </w:r>
-      <w:r>
-        <w:rPr>
-          <w:rFonts w:ascii="Times New Roman" w:hAnsi="Times New Roman" w:cs="Times New Roman"/>
-          <w:sz w:val="24"/>
-        </w:rPr>
-        <w:t xml:space="preserve">yang </w:t>
-      </w:r>
-      <w:r>
-        <w:rPr>
-          <w:rFonts w:ascii="Times New Roman" w:hAnsi="Times New Roman" w:cs="Times New Roman"/>
-          <w:sz w:val="24"/>
-        </w:rPr>
-        <w:t xml:space="preserve">mudah dibaca oleh pihak berkepentingan. Pada kenyataannya, </w:t>
-      </w:r>
-      <w:r>
-        <w:rPr>
-          <w:rFonts w:ascii="Times New Roman" w:hAnsi="Times New Roman" w:cs="Times New Roman"/>
-          <w:sz w:val="24"/>
-        </w:rPr>
-        <w:t>kegiatan-kegiatan</w:t>
-      </w:r>
-      <w:r>
-        <w:rPr>
-          <w:rFonts w:ascii="Times New Roman" w:hAnsi="Times New Roman" w:cs="Times New Roman"/>
-          <w:sz w:val="24"/>
-        </w:rPr>
-        <w:t xml:space="preserve"> tersebut belum ada suatu sistem yang menangani</w:t>
-      </w:r>
-      <w:r>
-        <w:rPr>
-          <w:rFonts w:ascii="Times New Roman" w:hAnsi="Times New Roman" w:cs="Times New Roman"/>
-          <w:sz w:val="24"/>
-        </w:rPr>
-        <w:t>, dengan begitu</w:t>
-      </w:r>
-      <w:r>
-        <w:rPr>
-          <w:rFonts w:ascii="Times New Roman" w:hAnsi="Times New Roman" w:cs="Times New Roman"/>
-          <w:sz w:val="24"/>
-        </w:rPr>
-        <w:t xml:space="preserve"> data yang masuk</w:t>
-      </w:r>
-      <w:r>
-        <w:rPr>
-          <w:rFonts w:ascii="Times New Roman" w:hAnsi="Times New Roman" w:cs="Times New Roman"/>
-          <w:sz w:val="24"/>
-        </w:rPr>
-        <w:t xml:space="preserve"> hingga data yang sedang diolah</w:t>
-      </w:r>
-      <w:r>
-        <w:rPr>
-          <w:rFonts w:ascii="Times New Roman" w:hAnsi="Times New Roman" w:cs="Times New Roman"/>
-          <w:sz w:val="24"/>
-        </w:rPr>
-        <w:t xml:space="preserve"> </w:t>
-      </w:r>
-      <w:r>
-        <w:rPr>
-          <w:rFonts w:ascii="Times New Roman" w:hAnsi="Times New Roman" w:cs="Times New Roman"/>
-          <w:sz w:val="24"/>
-        </w:rPr>
-        <w:t>menjadi</w:t>
-      </w:r>
-      <w:r>
-        <w:rPr>
-          <w:rFonts w:ascii="Times New Roman" w:hAnsi="Times New Roman" w:cs="Times New Roman"/>
-          <w:sz w:val="24"/>
-        </w:rPr>
-        <w:t xml:space="preserve"> informas</w:t>
-      </w:r>
-      <w:r>
-        <w:rPr>
-          <w:rFonts w:ascii="Times New Roman" w:hAnsi="Times New Roman" w:cs="Times New Roman"/>
-          <w:sz w:val="24"/>
-        </w:rPr>
-        <w:t>i yang akan diterbi</w:t>
-      </w:r>
-      <w:r>
-        <w:rPr>
-          <w:rFonts w:ascii="Times New Roman" w:hAnsi="Times New Roman" w:cs="Times New Roman"/>
-          <w:sz w:val="24"/>
-        </w:rPr>
-        <w:t>tkan memiliki kekurangan.</w:t>
-      </w:r>
-      <w:r>
-        <w:rPr>
-          <w:rFonts w:ascii="Times New Roman" w:hAnsi="Times New Roman" w:cs="Times New Roman"/>
-          <w:sz w:val="24"/>
-        </w:rPr>
-        <w:t xml:space="preserve"> </w:t>
-      </w:r>
-    </w:p>
-    <w:p>
-      <w:pPr>
-        <w:pStyle w:val="ListParagraph"/>
-        <w:spacing w:after="0" w:line="360" w:lineRule="auto"/>
-        <w:ind w:left="426" w:firstLine="708"/>
-        <w:jc w:val="both"/>
-        <w:rPr>
-          <w:rFonts w:ascii="Times New Roman" w:hAnsi="Times New Roman" w:cs="Times New Roman"/>
-          <w:sz w:val="24"/>
-        </w:rPr>
-      </w:pPr>
-      <w:r>
-        <w:rPr>
-          <w:rFonts w:ascii="Times New Roman" w:hAnsi="Times New Roman" w:cs="Times New Roman"/>
-          <w:sz w:val="24"/>
-        </w:rPr>
-        <w:t xml:space="preserve">Banyaknya data yang harus diolah memberikan beban tambahan </w:t>
-      </w:r>
-      <w:r>
-        <w:rPr>
-          <w:rFonts w:ascii="Times New Roman" w:hAnsi="Times New Roman" w:cs="Times New Roman"/>
-          <w:sz w:val="24"/>
-        </w:rPr>
-        <w:t xml:space="preserve">kepada </w:t>
-      </w:r>
-      <w:r>
-        <w:rPr>
-          <w:rFonts w:ascii="Times New Roman" w:hAnsi="Times New Roman" w:cs="Times New Roman"/>
-          <w:i/>
-          <w:sz w:val="24"/>
-        </w:rPr>
-        <w:t>staff</w:t>
-      </w:r>
-      <w:r>
-        <w:rPr>
-          <w:rFonts w:ascii="Times New Roman" w:hAnsi="Times New Roman" w:cs="Times New Roman"/>
-          <w:i/>
-          <w:sz w:val="24"/>
-          <w:lang w:val="en-ID"/>
-        </w:rPr>
-        <w:t xml:space="preserve"> </w:t>
-      </w:r>
-      <w:r>
-        <w:rPr>
-          <w:rFonts w:ascii="Times New Roman" w:hAnsi="Times New Roman" w:cs="Times New Roman"/>
-          <w:sz w:val="24"/>
-          <w:lang w:val="en-ID"/>
-        </w:rPr>
-        <w:t xml:space="preserve">admin </w:t>
-      </w:r>
-      <w:proofErr w:type="spellStart"/>
-      <w:r>
-        <w:rPr>
-          <w:rFonts w:ascii="Times New Roman" w:hAnsi="Times New Roman" w:cs="Times New Roman"/>
-          <w:sz w:val="24"/>
-          <w:lang w:val="en-ID"/>
-        </w:rPr>
-        <w:t>matrikulasi</w:t>
-      </w:r>
-      <w:proofErr w:type="spellEnd"/>
-      <w:r>
-        <w:rPr>
-          <w:rFonts w:ascii="Times New Roman" w:hAnsi="Times New Roman" w:cs="Times New Roman"/>
-          <w:sz w:val="24"/>
-        </w:rPr>
-        <w:t xml:space="preserve"> </w:t>
-      </w:r>
-      <w:r>
-        <w:rPr>
-          <w:rFonts w:ascii="Times New Roman" w:hAnsi="Times New Roman" w:cs="Times New Roman"/>
-          <w:sz w:val="24"/>
-        </w:rPr>
-        <w:t>dala</w:t>
-      </w:r>
-      <w:r>
-        <w:rPr>
-          <w:rFonts w:ascii="Times New Roman" w:hAnsi="Times New Roman" w:cs="Times New Roman"/>
-          <w:sz w:val="24"/>
-        </w:rPr>
-        <w:t>m menguji keakuratan informasi yang akan diterbitkan. Karenanya</w:t>
-      </w:r>
-      <w:r>
-        <w:rPr>
-          <w:rFonts w:ascii="Times New Roman" w:hAnsi="Times New Roman" w:cs="Times New Roman"/>
-          <w:sz w:val="24"/>
-        </w:rPr>
-        <w:t>,</w:t>
-      </w:r>
-      <w:r>
-        <w:rPr>
-          <w:rFonts w:ascii="Times New Roman" w:hAnsi="Times New Roman" w:cs="Times New Roman"/>
-          <w:sz w:val="24"/>
-        </w:rPr>
-        <w:t xml:space="preserve"> ketika belum ada sistem khusus dalam menangani monitoring maka potensi kemungkinan adanya faktor kesalahan manusia atau </w:t>
-      </w:r>
-      <w:r>
-        <w:rPr>
-          <w:rFonts w:ascii="Times New Roman" w:hAnsi="Times New Roman" w:cs="Times New Roman"/>
-          <w:i/>
-          <w:sz w:val="24"/>
-        </w:rPr>
-        <w:t>human error</w:t>
-      </w:r>
-      <w:r>
-        <w:rPr>
-          <w:rFonts w:ascii="Times New Roman" w:hAnsi="Times New Roman" w:cs="Times New Roman"/>
-          <w:i/>
-          <w:sz w:val="24"/>
-        </w:rPr>
-        <w:t xml:space="preserve"> </w:t>
-      </w:r>
-      <w:r>
-        <w:rPr>
-          <w:rFonts w:ascii="Times New Roman" w:hAnsi="Times New Roman" w:cs="Times New Roman"/>
-          <w:sz w:val="24"/>
-        </w:rPr>
-        <w:t xml:space="preserve">masih begitu besar. </w:t>
-      </w:r>
-      <w:r>
-        <w:rPr>
-          <w:rFonts w:ascii="Times New Roman" w:hAnsi="Times New Roman" w:cs="Times New Roman"/>
-          <w:sz w:val="24"/>
-        </w:rPr>
-        <w:t>Dengan mempertimbangkan beberapa faktor kelemahan sistem manual yang saat ini sedang dijalankan sekaligus dampak yang akan dihasilkan, penelitian ini mengangkat judul “</w:t>
-      </w:r>
-      <w:r>
-        <w:rPr>
-          <w:rFonts w:ascii="Times New Roman" w:hAnsi="Times New Roman" w:cs="Times New Roman"/>
-          <w:b/>
-          <w:sz w:val="24"/>
-        </w:rPr>
-        <w:t xml:space="preserve">SISTEM </w:t>
-      </w:r>
-      <w:r>
-        <w:rPr>
-          <w:rFonts w:ascii="Times New Roman" w:hAnsi="Times New Roman" w:cs="Times New Roman"/>
-          <w:b/>
-          <w:sz w:val="24"/>
-        </w:rPr>
-        <w:t xml:space="preserve">INFORMASI </w:t>
-      </w:r>
-      <w:r>
-        <w:rPr>
-          <w:rFonts w:ascii="Times New Roman" w:hAnsi="Times New Roman" w:cs="Times New Roman"/>
-          <w:b/>
-          <w:sz w:val="24"/>
-        </w:rPr>
-        <w:t>MONITORING MATRIKULASI MAHASISWA BERBASIS WEB DI STEI TAZKIA</w:t>
-      </w:r>
-      <w:r>
-        <w:rPr>
-          <w:rFonts w:ascii="Times New Roman" w:hAnsi="Times New Roman" w:cs="Times New Roman"/>
-          <w:sz w:val="24"/>
-        </w:rPr>
-        <w:t>” dengan harapan dapat meminimalisir kekurangan dan memberikan manfaat kepada instansi bersangkutan.</w:t>
-      </w:r>
-    </w:p>
-    <w:p>
-      <w:pPr>
-        <w:pStyle w:val="ListParagraph"/>
-        <w:spacing w:after="0" w:line="360" w:lineRule="auto"/>
-        <w:ind w:left="426" w:firstLine="708"/>
-        <w:jc w:val="both"/>
-        <w:rPr>
-          <w:rFonts w:ascii="Times New Roman" w:hAnsi="Times New Roman" w:cs="Times New Roman"/>
-          <w:sz w:val="24"/>
-        </w:rPr>
-      </w:pPr>
-    </w:p>
-    <w:p>
-      <w:pPr>
-        <w:pStyle w:val="ListParagraph"/>
-        <w:spacing w:after="0" w:line="360" w:lineRule="auto"/>
-        <w:ind w:left="1276" w:hanging="850"/>
-        <w:jc w:val="both"/>
-        <w:rPr>
-          <w:rFonts w:ascii="Times New Roman" w:hAnsi="Times New Roman" w:cs="Times New Roman"/>
-          <w:b/>
-          <w:sz w:val="24"/>
-        </w:rPr>
-      </w:pPr>
-      <w:r>
-        <w:rPr>
-          <w:rFonts w:ascii="Times New Roman" w:hAnsi="Times New Roman" w:cs="Times New Roman"/>
-          <w:b/>
-          <w:sz w:val="24"/>
-        </w:rPr>
-        <w:t>1.2</w:t>
-      </w:r>
-      <w:r>
-        <w:rPr>
-          <w:rFonts w:ascii="Times New Roman" w:hAnsi="Times New Roman" w:cs="Times New Roman"/>
-          <w:b/>
-          <w:sz w:val="24"/>
-        </w:rPr>
-        <w:tab/>
-        <w:t>Rumusan Masalah</w:t>
-      </w:r>
-    </w:p>
-    <w:p>
-      <w:pPr>
-        <w:pStyle w:val="ListParagraph"/>
-        <w:spacing w:after="0" w:line="360" w:lineRule="auto"/>
-        <w:ind w:left="1276" w:hanging="992"/>
-        <w:jc w:val="both"/>
-        <w:rPr>
-          <w:rFonts w:ascii="Times New Roman" w:hAnsi="Times New Roman" w:cs="Times New Roman"/>
-          <w:sz w:val="24"/>
-        </w:rPr>
-      </w:pPr>
-      <w:r>
-        <w:rPr>
-          <w:rFonts w:ascii="Times New Roman" w:hAnsi="Times New Roman" w:cs="Times New Roman"/>
-          <w:b/>
-          <w:sz w:val="24"/>
-        </w:rPr>
-        <w:tab/>
-      </w:r>
-      <w:r>
-        <w:rPr>
-          <w:rFonts w:ascii="Times New Roman" w:hAnsi="Times New Roman" w:cs="Times New Roman"/>
-          <w:sz w:val="24"/>
-        </w:rPr>
-        <w:t>Berdasarkan latar belakang masalah diatas maka dapat dirumuskan</w:t>
-      </w:r>
-    </w:p>
-    <w:p>
-      <w:pPr>
-        <w:pStyle w:val="ListParagraph"/>
-        <w:spacing w:after="0" w:line="360" w:lineRule="auto"/>
-        <w:ind w:left="1276" w:hanging="850"/>
+        <w:ind w:left="709" w:hanging="709"/>
         <w:jc w:val="both"/>
         <w:rPr>
           <w:rFonts w:ascii="Times New Roman" w:hAnsi="Times New Roman" w:cs="Times New Roman"/>
@@ -1071,7 +1074,7 @@
           <w:numId w:val="4"/>
         </w:numPr>
         <w:spacing w:after="0" w:line="360" w:lineRule="auto"/>
-        <w:ind w:left="1276" w:hanging="556"/>
+        <w:ind w:left="709" w:hanging="425"/>
         <w:jc w:val="both"/>
         <w:rPr>
           <w:rFonts w:ascii="Times New Roman" w:hAnsi="Times New Roman" w:cs="Times New Roman"/>
@@ -1207,7 +1210,7 @@
           <w:numId w:val="4"/>
         </w:numPr>
         <w:spacing w:after="0" w:line="360" w:lineRule="auto"/>
-        <w:ind w:left="1276" w:hanging="556"/>
+        <w:ind w:left="709" w:hanging="425"/>
         <w:jc w:val="both"/>
         <w:rPr>
           <w:rFonts w:ascii="Times New Roman" w:hAnsi="Times New Roman" w:cs="Times New Roman"/>
@@ -1377,7 +1380,7 @@
           <w:numId w:val="4"/>
         </w:numPr>
         <w:spacing w:after="0" w:line="360" w:lineRule="auto"/>
-        <w:ind w:left="1276" w:hanging="556"/>
+        <w:ind w:left="709" w:hanging="425"/>
         <w:jc w:val="both"/>
         <w:rPr>
           <w:rFonts w:ascii="Times New Roman" w:hAnsi="Times New Roman" w:cs="Times New Roman"/>
@@ -1405,7 +1408,7 @@
     <w:p>
       <w:pPr>
         <w:spacing w:after="0" w:line="360" w:lineRule="auto"/>
-        <w:ind w:left="1276" w:hanging="850"/>
+        <w:ind w:left="709" w:hanging="709"/>
         <w:jc w:val="both"/>
         <w:rPr>
           <w:rFonts w:ascii="Times New Roman" w:hAnsi="Times New Roman" w:cs="Times New Roman"/>
@@ -1434,7 +1437,7 @@
     <w:p>
       <w:pPr>
         <w:spacing w:after="0" w:line="360" w:lineRule="auto"/>
-        <w:ind w:left="1276" w:hanging="850"/>
+        <w:ind w:left="709" w:hanging="851"/>
         <w:jc w:val="both"/>
         <w:rPr>
           <w:rFonts w:ascii="Times New Roman" w:hAnsi="Times New Roman" w:cs="Times New Roman"/>
@@ -1465,7 +1468,7 @@
           <w:numId w:val="6"/>
         </w:numPr>
         <w:spacing w:after="0" w:line="360" w:lineRule="auto"/>
-        <w:ind w:left="1276" w:hanging="567"/>
+        <w:ind w:left="709" w:hanging="425"/>
         <w:jc w:val="both"/>
         <w:rPr>
           <w:rFonts w:ascii="Times New Roman" w:hAnsi="Times New Roman" w:cs="Times New Roman"/>
@@ -1666,7 +1669,7 @@
           <w:numId w:val="6"/>
         </w:numPr>
         <w:spacing w:after="0" w:line="360" w:lineRule="auto"/>
-        <w:ind w:left="1276" w:hanging="567"/>
+        <w:ind w:left="709" w:hanging="425"/>
         <w:jc w:val="both"/>
         <w:rPr>
           <w:rFonts w:ascii="Times New Roman" w:hAnsi="Times New Roman" w:cs="Times New Roman"/>
@@ -1790,7 +1793,7 @@
           <w:numId w:val="6"/>
         </w:numPr>
         <w:spacing w:after="0" w:line="360" w:lineRule="auto"/>
-        <w:ind w:left="1276" w:hanging="567"/>
+        <w:ind w:left="709" w:hanging="425"/>
         <w:jc w:val="both"/>
         <w:rPr>
           <w:rFonts w:ascii="Times New Roman" w:hAnsi="Times New Roman" w:cs="Times New Roman"/>
@@ -1818,7 +1821,7 @@
     <w:p>
       <w:pPr>
         <w:spacing w:after="0" w:line="360" w:lineRule="auto"/>
-        <w:ind w:left="1276" w:hanging="850"/>
+        <w:ind w:left="709" w:hanging="709"/>
         <w:jc w:val="both"/>
         <w:rPr>
           <w:rFonts w:ascii="Times New Roman" w:hAnsi="Times New Roman" w:cs="Times New Roman"/>
@@ -1847,7 +1850,7 @@
     <w:p>
       <w:pPr>
         <w:spacing w:after="0" w:line="360" w:lineRule="auto"/>
-        <w:ind w:left="1276" w:hanging="567"/>
+        <w:ind w:left="709" w:hanging="709"/>
         <w:jc w:val="both"/>
         <w:rPr>
           <w:rFonts w:ascii="Times New Roman" w:hAnsi="Times New Roman" w:cs="Times New Roman"/>
@@ -1878,6 +1881,7 @@
           <w:numId w:val="7"/>
         </w:numPr>
         <w:spacing w:after="0" w:line="360" w:lineRule="auto"/>
+        <w:ind w:left="709" w:hanging="425"/>
         <w:jc w:val="both"/>
         <w:rPr>
           <w:rFonts w:ascii="Times New Roman" w:hAnsi="Times New Roman" w:cs="Times New Roman"/>
@@ -2014,6 +2018,7 @@
           <w:numId w:val="7"/>
         </w:numPr>
         <w:spacing w:after="0" w:line="360" w:lineRule="auto"/>
+        <w:ind w:left="709" w:hanging="425"/>
         <w:jc w:val="both"/>
         <w:rPr>
           <w:rFonts w:ascii="Times New Roman" w:hAnsi="Times New Roman" w:cs="Times New Roman"/>
@@ -2105,6 +2110,7 @@
           <w:numId w:val="7"/>
         </w:numPr>
         <w:spacing w:after="0" w:line="360" w:lineRule="auto"/>
+        <w:ind w:left="709" w:hanging="425"/>
         <w:jc w:val="both"/>
         <w:rPr>
           <w:rFonts w:ascii="Times New Roman" w:hAnsi="Times New Roman" w:cs="Times New Roman"/>
@@ -2127,6 +2133,7 @@
           <w:numId w:val="7"/>
         </w:numPr>
         <w:spacing w:after="0" w:line="360" w:lineRule="auto"/>
+        <w:ind w:left="709" w:hanging="425"/>
         <w:jc w:val="both"/>
         <w:rPr>
           <w:rFonts w:ascii="Times New Roman" w:hAnsi="Times New Roman" w:cs="Times New Roman"/>
@@ -2413,6 +2420,7 @@
           <w:numId w:val="7"/>
         </w:numPr>
         <w:spacing w:after="0" w:line="360" w:lineRule="auto"/>
+        <w:ind w:left="709" w:hanging="425"/>
         <w:jc w:val="both"/>
         <w:rPr>
           <w:rFonts w:ascii="Times New Roman" w:hAnsi="Times New Roman" w:cs="Times New Roman"/>
@@ -2532,7 +2540,7 @@
     <w:p>
       <w:pPr>
         <w:spacing w:after="0" w:line="360" w:lineRule="auto"/>
-        <w:ind w:left="1276" w:hanging="850"/>
+        <w:ind w:left="709" w:hanging="709"/>
         <w:jc w:val="both"/>
         <w:rPr>
           <w:rFonts w:ascii="Times New Roman" w:hAnsi="Times New Roman" w:cs="Times New Roman"/>
@@ -2569,7 +2577,7 @@
     <w:p>
       <w:pPr>
         <w:spacing w:after="0" w:line="360" w:lineRule="auto"/>
-        <w:ind w:left="1276" w:hanging="850"/>
+        <w:ind w:left="709" w:hanging="709"/>
         <w:jc w:val="both"/>
         <w:rPr>
           <w:rFonts w:ascii="Times New Roman" w:hAnsi="Times New Roman" w:cs="Times New Roman"/>
@@ -2600,7 +2608,7 @@
           <w:numId w:val="5"/>
         </w:numPr>
         <w:spacing w:after="0" w:line="360" w:lineRule="auto"/>
-        <w:ind w:left="1276" w:hanging="567"/>
+        <w:ind w:left="709" w:hanging="425"/>
         <w:jc w:val="both"/>
         <w:rPr>
           <w:rFonts w:ascii="Times New Roman" w:hAnsi="Times New Roman" w:cs="Times New Roman"/>
@@ -2626,293 +2634,273 @@
           <w:sz w:val="24"/>
         </w:rPr>
       </w:pPr>
+    </w:p>
+    <w:p>
+      <w:pPr>
+        <w:spacing w:after="0" w:line="360" w:lineRule="auto"/>
+        <w:ind w:left="709" w:hanging="709"/>
+        <w:jc w:val="both"/>
+        <w:rPr>
+          <w:rFonts w:ascii="Times New Roman" w:hAnsi="Times New Roman" w:cs="Times New Roman"/>
+          <w:b/>
+          <w:sz w:val="24"/>
+        </w:rPr>
+      </w:pPr>
+      <w:r>
+        <w:rPr>
+          <w:rFonts w:ascii="Times New Roman" w:hAnsi="Times New Roman" w:cs="Times New Roman"/>
+          <w:b/>
+          <w:sz w:val="24"/>
+        </w:rPr>
+        <w:t>1.6</w:t>
+      </w:r>
+      <w:r>
+        <w:rPr>
+          <w:rFonts w:ascii="Times New Roman" w:hAnsi="Times New Roman" w:cs="Times New Roman"/>
+          <w:b/>
+          <w:sz w:val="24"/>
+        </w:rPr>
+        <w:tab/>
+        <w:t>Sistematika Penulisan</w:t>
+      </w:r>
+    </w:p>
+    <w:p>
+      <w:pPr>
+        <w:spacing w:after="0" w:line="360" w:lineRule="auto"/>
+        <w:ind w:firstLine="709"/>
+        <w:jc w:val="both"/>
+        <w:rPr>
+          <w:rFonts w:ascii="Times New Roman" w:hAnsi="Times New Roman" w:cs="Times New Roman"/>
+          <w:sz w:val="24"/>
+        </w:rPr>
+      </w:pPr>
+      <w:r>
+        <w:rPr>
+          <w:rFonts w:ascii="Times New Roman" w:hAnsi="Times New Roman" w:cs="Times New Roman"/>
+          <w:sz w:val="24"/>
+        </w:rPr>
+        <w:t>Penyajian tulisan ini memuat lima bab utama yang disusun berdasarkan sistematika penulisan karya tulis ilmiah yang baku dan berlaku umum.</w:t>
+      </w:r>
+    </w:p>
+    <w:p>
+      <w:pPr>
+        <w:spacing w:after="0" w:line="360" w:lineRule="auto"/>
+        <w:jc w:val="both"/>
+        <w:rPr>
+          <w:rFonts w:ascii="Times New Roman" w:hAnsi="Times New Roman" w:cs="Times New Roman"/>
+          <w:b/>
+          <w:sz w:val="24"/>
+        </w:rPr>
+      </w:pPr>
+      <w:r>
+        <w:rPr>
+          <w:rFonts w:ascii="Times New Roman" w:hAnsi="Times New Roman" w:cs="Times New Roman"/>
+          <w:b/>
+          <w:sz w:val="24"/>
+        </w:rPr>
+        <w:t>Bab 1 Pendahuluan</w:t>
+      </w:r>
+    </w:p>
+    <w:p>
+      <w:pPr>
+        <w:spacing w:after="0" w:line="360" w:lineRule="auto"/>
+        <w:jc w:val="both"/>
+        <w:rPr>
+          <w:rFonts w:ascii="Times New Roman" w:hAnsi="Times New Roman" w:cs="Times New Roman"/>
+          <w:sz w:val="24"/>
+        </w:rPr>
+      </w:pPr>
+      <w:r>
+        <w:rPr>
+          <w:rFonts w:ascii="Times New Roman" w:hAnsi="Times New Roman" w:cs="Times New Roman"/>
+          <w:sz w:val="24"/>
+        </w:rPr>
+        <w:t>Bab ini membahas menenai latar belakang, rumusan masalah, tujuan penelitian, manfaat penelitian, batasan masalah dan sistematika penulisan.</w:t>
+      </w:r>
+    </w:p>
+    <w:p>
+      <w:pPr>
+        <w:spacing w:after="0" w:line="360" w:lineRule="auto"/>
+        <w:jc w:val="both"/>
+        <w:rPr>
+          <w:rFonts w:ascii="Times New Roman" w:hAnsi="Times New Roman" w:cs="Times New Roman"/>
+          <w:b/>
+          <w:sz w:val="24"/>
+        </w:rPr>
+      </w:pPr>
+      <w:r>
+        <w:rPr>
+          <w:rFonts w:ascii="Times New Roman" w:hAnsi="Times New Roman" w:cs="Times New Roman"/>
+          <w:b/>
+          <w:sz w:val="24"/>
+        </w:rPr>
+        <w:t>Bab 2 Tinjauan Pustaka</w:t>
+      </w:r>
+    </w:p>
+    <w:p>
+      <w:pPr>
+        <w:spacing w:after="0" w:line="360" w:lineRule="auto"/>
+        <w:jc w:val="both"/>
+        <w:rPr>
+          <w:rFonts w:ascii="Times New Roman" w:hAnsi="Times New Roman" w:cs="Times New Roman"/>
+          <w:sz w:val="24"/>
+        </w:rPr>
+      </w:pPr>
+      <w:r>
+        <w:rPr>
+          <w:rFonts w:ascii="Times New Roman" w:hAnsi="Times New Roman" w:cs="Times New Roman"/>
+          <w:sz w:val="24"/>
+        </w:rPr>
+        <w:lastRenderedPageBreak/>
+        <w:t xml:space="preserve">Bab ini membahas penelitian terkait, teori-teori dasar yang menunjang penulisan skripsi, </w:t>
+      </w:r>
+      <w:r>
+        <w:rPr>
+          <w:rFonts w:ascii="Times New Roman" w:hAnsi="Times New Roman" w:cs="Times New Roman"/>
+          <w:sz w:val="24"/>
+        </w:rPr>
+        <w:t>teori yang digunakan sebagai acuan pengembangan sistem dan bentuk metodologi.</w:t>
+      </w:r>
+    </w:p>
+    <w:p>
+      <w:pPr>
+        <w:spacing w:after="0" w:line="360" w:lineRule="auto"/>
+        <w:jc w:val="both"/>
+        <w:rPr>
+          <w:rFonts w:ascii="Times New Roman" w:hAnsi="Times New Roman" w:cs="Times New Roman"/>
+          <w:b/>
+          <w:sz w:val="24"/>
+        </w:rPr>
+      </w:pPr>
+      <w:r>
+        <w:rPr>
+          <w:rFonts w:ascii="Times New Roman" w:hAnsi="Times New Roman" w:cs="Times New Roman"/>
+          <w:b/>
+          <w:sz w:val="24"/>
+        </w:rPr>
+        <w:t>Bab 3 Tata Kerja</w:t>
+      </w:r>
+    </w:p>
+    <w:p>
+      <w:pPr>
+        <w:spacing w:after="0" w:line="360" w:lineRule="auto"/>
+        <w:jc w:val="both"/>
+        <w:rPr>
+          <w:rFonts w:ascii="Times New Roman" w:hAnsi="Times New Roman" w:cs="Times New Roman"/>
+          <w:sz w:val="24"/>
+        </w:rPr>
+      </w:pPr>
+      <w:r>
+        <w:rPr>
+          <w:rFonts w:ascii="Times New Roman" w:hAnsi="Times New Roman" w:cs="Times New Roman"/>
+          <w:sz w:val="24"/>
+        </w:rPr>
+        <w:t>Bab ini mendeskripsikan subyek penelitian, perangkat yang digunakan selama penelitian, bahan yang dibutuhkan dalam penelitian dan penerapan metodologi kedalam prosedur penelitian.</w:t>
+      </w:r>
+    </w:p>
+    <w:p>
+      <w:pPr>
+        <w:spacing w:after="0" w:line="360" w:lineRule="auto"/>
+        <w:jc w:val="both"/>
+        <w:rPr>
+          <w:rFonts w:ascii="Times New Roman" w:hAnsi="Times New Roman" w:cs="Times New Roman"/>
+          <w:b/>
+          <w:sz w:val="24"/>
+        </w:rPr>
+      </w:pPr>
+      <w:r>
+        <w:rPr>
+          <w:rFonts w:ascii="Times New Roman" w:hAnsi="Times New Roman" w:cs="Times New Roman"/>
+          <w:b/>
+          <w:sz w:val="24"/>
+        </w:rPr>
+        <w:t>Bab 4 Pembahasan</w:t>
+      </w:r>
+    </w:p>
+    <w:p>
+      <w:pPr>
+        <w:spacing w:after="0" w:line="360" w:lineRule="auto"/>
+        <w:jc w:val="both"/>
+        <w:rPr>
+          <w:rFonts w:ascii="Times New Roman" w:hAnsi="Times New Roman" w:cs="Times New Roman"/>
+          <w:sz w:val="24"/>
+        </w:rPr>
+      </w:pPr>
+      <w:r>
+        <w:rPr>
+          <w:rFonts w:ascii="Times New Roman" w:hAnsi="Times New Roman" w:cs="Times New Roman"/>
+          <w:sz w:val="24"/>
+        </w:rPr>
+        <w:t>Bab ini menjelaskan tentang deskripsi dan analis, desain sistem, implementasi dan pembahasan, tampilan program serta pengujian sistem.</w:t>
+      </w:r>
+    </w:p>
+    <w:p>
+      <w:pPr>
+        <w:spacing w:after="0" w:line="360" w:lineRule="auto"/>
+        <w:jc w:val="both"/>
+        <w:rPr>
+          <w:rFonts w:ascii="Times New Roman" w:hAnsi="Times New Roman" w:cs="Times New Roman"/>
+          <w:b/>
+          <w:sz w:val="24"/>
+        </w:rPr>
+      </w:pPr>
+      <w:r>
+        <w:rPr>
+          <w:rFonts w:ascii="Times New Roman" w:hAnsi="Times New Roman" w:cs="Times New Roman"/>
+          <w:b/>
+          <w:sz w:val="24"/>
+        </w:rPr>
+        <w:t>Bab 5 Kesimpulan</w:t>
+      </w:r>
+    </w:p>
+    <w:p>
+      <w:pPr>
+        <w:spacing w:after="0" w:line="360" w:lineRule="auto"/>
+        <w:jc w:val="both"/>
+        <w:rPr>
+          <w:rFonts w:ascii="Times New Roman" w:hAnsi="Times New Roman" w:cs="Times New Roman"/>
+          <w:sz w:val="24"/>
+        </w:rPr>
+      </w:pPr>
+      <w:r>
+        <w:rPr>
+          <w:rFonts w:ascii="Times New Roman" w:hAnsi="Times New Roman" w:cs="Times New Roman"/>
+          <w:sz w:val="24"/>
+        </w:rPr>
+        <w:t>Bab terakhir yang berisi kesimpulan dan saran atas penelitian yang telah dilakukan.</w:t>
+      </w:r>
+    </w:p>
+    <w:p>
+      <w:pPr>
+        <w:spacing w:after="0" w:line="360" w:lineRule="auto"/>
+        <w:jc w:val="both"/>
+        <w:rPr>
+          <w:rFonts w:ascii="Times New Roman" w:hAnsi="Times New Roman" w:cs="Times New Roman"/>
+          <w:b/>
+          <w:sz w:val="24"/>
+        </w:rPr>
+      </w:pPr>
+      <w:r>
+        <w:rPr>
+          <w:rFonts w:ascii="Times New Roman" w:hAnsi="Times New Roman" w:cs="Times New Roman"/>
+          <w:b/>
+          <w:sz w:val="24"/>
+        </w:rPr>
+        <w:t>Daftar Pustaka</w:t>
+      </w:r>
+    </w:p>
+    <w:p>
+      <w:pPr>
+        <w:spacing w:after="0" w:line="360" w:lineRule="auto"/>
+        <w:jc w:val="both"/>
+        <w:rPr>
+          <w:rFonts w:ascii="Times New Roman" w:hAnsi="Times New Roman" w:cs="Times New Roman"/>
+          <w:b/>
+          <w:sz w:val="24"/>
+        </w:rPr>
+      </w:pPr>
       <w:bookmarkStart w:id="0" w:name="_GoBack"/>
       <w:bookmarkEnd w:id="0"/>
-    </w:p>
-    <w:p>
-      <w:pPr>
-        <w:spacing w:after="0" w:line="360" w:lineRule="auto"/>
-        <w:ind w:left="1276" w:hanging="850"/>
-        <w:jc w:val="both"/>
-        <w:rPr>
-          <w:rFonts w:ascii="Times New Roman" w:hAnsi="Times New Roman" w:cs="Times New Roman"/>
-          <w:b/>
-          <w:sz w:val="24"/>
-        </w:rPr>
-      </w:pPr>
-      <w:r>
-        <w:rPr>
-          <w:rFonts w:ascii="Times New Roman" w:hAnsi="Times New Roman" w:cs="Times New Roman"/>
-          <w:b/>
-          <w:sz w:val="24"/>
-        </w:rPr>
-        <w:t>1.6</w:t>
-      </w:r>
-      <w:r>
-        <w:rPr>
-          <w:rFonts w:ascii="Times New Roman" w:hAnsi="Times New Roman" w:cs="Times New Roman"/>
-          <w:b/>
-          <w:sz w:val="24"/>
-        </w:rPr>
-        <w:tab/>
-        <w:t>Sistematika Penulisan</w:t>
-      </w:r>
-    </w:p>
-    <w:p>
-      <w:pPr>
-        <w:spacing w:after="0" w:line="360" w:lineRule="auto"/>
-        <w:ind w:left="426" w:firstLine="850"/>
-        <w:jc w:val="both"/>
-        <w:rPr>
-          <w:rFonts w:ascii="Times New Roman" w:hAnsi="Times New Roman" w:cs="Times New Roman"/>
-          <w:sz w:val="24"/>
-        </w:rPr>
-      </w:pPr>
-      <w:r>
-        <w:rPr>
-          <w:rFonts w:ascii="Times New Roman" w:hAnsi="Times New Roman" w:cs="Times New Roman"/>
-          <w:sz w:val="24"/>
-        </w:rPr>
-        <w:t>Penyajian tulisan ini memuat lima bab utama yang disusun berdasarkan sistematika penulisan karya tulis ilmiah yang baku dan berlaku umum.</w:t>
-      </w:r>
-    </w:p>
-    <w:p>
-      <w:pPr>
-        <w:spacing w:after="0" w:line="360" w:lineRule="auto"/>
-        <w:ind w:left="1134" w:hanging="425"/>
-        <w:jc w:val="both"/>
-        <w:rPr>
-          <w:rFonts w:ascii="Times New Roman" w:hAnsi="Times New Roman" w:cs="Times New Roman"/>
-          <w:b/>
-          <w:sz w:val="24"/>
-        </w:rPr>
-      </w:pPr>
-      <w:r>
-        <w:rPr>
-          <w:rFonts w:ascii="Times New Roman" w:hAnsi="Times New Roman" w:cs="Times New Roman"/>
-          <w:b/>
-          <w:sz w:val="24"/>
-        </w:rPr>
-        <w:t>Bab 1 Pendahuluan</w:t>
-      </w:r>
-    </w:p>
-    <w:p>
-      <w:pPr>
-        <w:spacing w:after="0" w:line="360" w:lineRule="auto"/>
-        <w:ind w:left="709" w:firstLine="567"/>
-        <w:jc w:val="both"/>
-        <w:rPr>
-          <w:rFonts w:ascii="Times New Roman" w:hAnsi="Times New Roman" w:cs="Times New Roman"/>
-          <w:sz w:val="24"/>
-        </w:rPr>
-      </w:pPr>
-      <w:r>
-        <w:rPr>
-          <w:rFonts w:ascii="Times New Roman" w:hAnsi="Times New Roman" w:cs="Times New Roman"/>
-          <w:sz w:val="24"/>
-        </w:rPr>
-        <w:t>Bab ini membahas menenai latar belakang, rumusan masalah, tujuan penelitian, manfaat penelitian, batasan masalah dan sistematika penulisan.</w:t>
-      </w:r>
-    </w:p>
-    <w:p>
-      <w:pPr>
-        <w:spacing w:after="0" w:line="360" w:lineRule="auto"/>
-        <w:ind w:left="1134" w:hanging="425"/>
-        <w:jc w:val="both"/>
-        <w:rPr>
-          <w:rFonts w:ascii="Times New Roman" w:hAnsi="Times New Roman" w:cs="Times New Roman"/>
-          <w:b/>
-          <w:sz w:val="24"/>
-        </w:rPr>
-      </w:pPr>
-      <w:r>
-        <w:rPr>
-          <w:rFonts w:ascii="Times New Roman" w:hAnsi="Times New Roman" w:cs="Times New Roman"/>
-          <w:b/>
-          <w:sz w:val="24"/>
-        </w:rPr>
-        <w:t>Bab 2 Tinjauan Pustaka</w:t>
-      </w:r>
-    </w:p>
-    <w:p>
-      <w:pPr>
-        <w:spacing w:after="0" w:line="360" w:lineRule="auto"/>
-        <w:ind w:left="709" w:firstLine="567"/>
-        <w:jc w:val="both"/>
-        <w:rPr>
-          <w:rFonts w:ascii="Times New Roman" w:hAnsi="Times New Roman" w:cs="Times New Roman"/>
-          <w:sz w:val="24"/>
-        </w:rPr>
-      </w:pPr>
-      <w:r>
-        <w:rPr>
-          <w:rFonts w:ascii="Times New Roman" w:hAnsi="Times New Roman" w:cs="Times New Roman"/>
-          <w:sz w:val="24"/>
-        </w:rPr>
-        <w:lastRenderedPageBreak/>
-        <w:t xml:space="preserve">Bab ini membahas penelitian terkait, teori-teori dasar yang menunjang penulisan skripsi, </w:t>
-      </w:r>
-      <w:r>
-        <w:rPr>
-          <w:rFonts w:ascii="Times New Roman" w:hAnsi="Times New Roman" w:cs="Times New Roman"/>
-          <w:sz w:val="24"/>
-        </w:rPr>
-        <w:t>teori yang digunakan sebagai acuan pengembangan sistem dan bentuk metodologi.</w:t>
-      </w:r>
-    </w:p>
-    <w:p>
-      <w:pPr>
-        <w:spacing w:after="0" w:line="360" w:lineRule="auto"/>
-        <w:ind w:left="1134" w:hanging="425"/>
-        <w:jc w:val="both"/>
-        <w:rPr>
-          <w:rFonts w:ascii="Times New Roman" w:hAnsi="Times New Roman" w:cs="Times New Roman"/>
-          <w:b/>
-          <w:sz w:val="24"/>
-        </w:rPr>
-      </w:pPr>
-      <w:r>
-        <w:rPr>
-          <w:rFonts w:ascii="Times New Roman" w:hAnsi="Times New Roman" w:cs="Times New Roman"/>
-          <w:b/>
-          <w:sz w:val="24"/>
-        </w:rPr>
-        <w:t>Bab 3 Tata Kerja</w:t>
-      </w:r>
-    </w:p>
-    <w:p>
-      <w:pPr>
-        <w:spacing w:after="0" w:line="360" w:lineRule="auto"/>
-        <w:ind w:left="709" w:firstLine="567"/>
-        <w:jc w:val="both"/>
-        <w:rPr>
-          <w:rFonts w:ascii="Times New Roman" w:hAnsi="Times New Roman" w:cs="Times New Roman"/>
-          <w:sz w:val="24"/>
-        </w:rPr>
-      </w:pPr>
-      <w:r>
-        <w:rPr>
-          <w:rFonts w:ascii="Times New Roman" w:hAnsi="Times New Roman" w:cs="Times New Roman"/>
-          <w:sz w:val="24"/>
-        </w:rPr>
-        <w:t>Bab ini mendeskripsikan subyek penelitian, perangkat yang digunakan selama penelitian, bahan yang dibutuhkan dalam penelitian dan penerapan metodologi kedalam prosedur penelitian.</w:t>
-      </w:r>
-    </w:p>
-    <w:p>
-      <w:pPr>
-        <w:spacing w:after="0" w:line="360" w:lineRule="auto"/>
-        <w:ind w:left="1134" w:hanging="425"/>
-        <w:jc w:val="both"/>
-        <w:rPr>
-          <w:rFonts w:ascii="Times New Roman" w:hAnsi="Times New Roman" w:cs="Times New Roman"/>
-          <w:b/>
-          <w:sz w:val="24"/>
-        </w:rPr>
-      </w:pPr>
-      <w:r>
-        <w:rPr>
-          <w:rFonts w:ascii="Times New Roman" w:hAnsi="Times New Roman" w:cs="Times New Roman"/>
-          <w:b/>
-          <w:sz w:val="24"/>
-        </w:rPr>
-        <w:t>Bab 4 Pembahasan</w:t>
-      </w:r>
-    </w:p>
-    <w:p>
-      <w:pPr>
-        <w:spacing w:after="0" w:line="360" w:lineRule="auto"/>
-        <w:ind w:left="709" w:firstLine="567"/>
-        <w:jc w:val="both"/>
-        <w:rPr>
-          <w:rFonts w:ascii="Times New Roman" w:hAnsi="Times New Roman" w:cs="Times New Roman"/>
-          <w:sz w:val="24"/>
-        </w:rPr>
-      </w:pPr>
-      <w:r>
-        <w:rPr>
-          <w:rFonts w:ascii="Times New Roman" w:hAnsi="Times New Roman" w:cs="Times New Roman"/>
-          <w:sz w:val="24"/>
-        </w:rPr>
-        <w:t>Bab ini menjelaskan tentang deskripsi dan analis, desain sistem, implementasi dan pembahasan, tampilan program serta pengujian sistem.</w:t>
-      </w:r>
-    </w:p>
-    <w:p>
-      <w:pPr>
-        <w:spacing w:after="0" w:line="360" w:lineRule="auto"/>
-        <w:ind w:left="1134" w:hanging="425"/>
-        <w:jc w:val="both"/>
-        <w:rPr>
-          <w:rFonts w:ascii="Times New Roman" w:hAnsi="Times New Roman" w:cs="Times New Roman"/>
-          <w:b/>
-          <w:sz w:val="24"/>
-        </w:rPr>
-      </w:pPr>
-      <w:r>
-        <w:rPr>
-          <w:rFonts w:ascii="Times New Roman" w:hAnsi="Times New Roman" w:cs="Times New Roman"/>
-          <w:b/>
-          <w:sz w:val="24"/>
-        </w:rPr>
-        <w:t>Bab 5 Kesimpulan</w:t>
-      </w:r>
-    </w:p>
-    <w:p>
-      <w:pPr>
-        <w:spacing w:after="0" w:line="360" w:lineRule="auto"/>
-        <w:ind w:left="709" w:firstLine="567"/>
-        <w:jc w:val="both"/>
-        <w:rPr>
-          <w:rFonts w:ascii="Times New Roman" w:hAnsi="Times New Roman" w:cs="Times New Roman"/>
-          <w:sz w:val="24"/>
-        </w:rPr>
-      </w:pPr>
-      <w:r>
-        <w:rPr>
-          <w:rFonts w:ascii="Times New Roman" w:hAnsi="Times New Roman" w:cs="Times New Roman"/>
-          <w:b/>
-          <w:sz w:val="24"/>
-        </w:rPr>
-        <w:tab/>
-      </w:r>
-      <w:r>
-        <w:rPr>
-          <w:rFonts w:ascii="Times New Roman" w:hAnsi="Times New Roman" w:cs="Times New Roman"/>
-          <w:sz w:val="24"/>
-        </w:rPr>
-        <w:t>Bab terakhir yang berisi kesimpulan dan saran atas penelitian yang telah dilakukan.</w:t>
-      </w:r>
-    </w:p>
-    <w:p>
-      <w:pPr>
-        <w:spacing w:after="0" w:line="360" w:lineRule="auto"/>
-        <w:ind w:left="1134" w:hanging="425"/>
-        <w:jc w:val="both"/>
-        <w:rPr>
-          <w:rFonts w:ascii="Times New Roman" w:hAnsi="Times New Roman" w:cs="Times New Roman"/>
-          <w:b/>
-          <w:sz w:val="24"/>
-        </w:rPr>
-      </w:pPr>
-      <w:r>
-        <w:rPr>
-          <w:rFonts w:ascii="Times New Roman" w:hAnsi="Times New Roman" w:cs="Times New Roman"/>
-          <w:b/>
-          <w:sz w:val="24"/>
-        </w:rPr>
-        <w:t>Daftar Pustaka</w:t>
-      </w:r>
-    </w:p>
-    <w:p>
-      <w:pPr>
-        <w:spacing w:after="0" w:line="360" w:lineRule="auto"/>
-        <w:ind w:left="1134" w:hanging="425"/>
-        <w:jc w:val="both"/>
-        <w:rPr>
-          <w:rFonts w:ascii="Times New Roman" w:hAnsi="Times New Roman" w:cs="Times New Roman"/>
-          <w:b/>
-          <w:sz w:val="24"/>
-        </w:rPr>
-      </w:pPr>
       <w:r>
         <w:rPr>
           <w:rFonts w:ascii="Times New Roman" w:hAnsi="Times New Roman" w:cs="Times New Roman"/>

--- a/BAB 1/v2 matrikulasi.docx
+++ b/BAB 1/v2 matrikulasi.docx
@@ -189,6 +189,201 @@
         </w:rPr>
         <w:t xml:space="preserve">informasi yang dibutuhkan di kemudian hari. </w:t>
       </w:r>
+      <w:r>
+        <w:rPr>
+          <w:rFonts w:ascii="Times New Roman" w:hAnsi="Times New Roman" w:cs="Times New Roman"/>
+          <w:sz w:val="24"/>
+        </w:rPr>
+        <w:t>Monitoring</w:t>
+      </w:r>
+      <w:r>
+        <w:rPr>
+          <w:rFonts w:ascii="Times New Roman" w:hAnsi="Times New Roman" w:cs="Times New Roman"/>
+          <w:sz w:val="24"/>
+          <w:lang w:val="en-ID"/>
+        </w:rPr>
+        <w:t xml:space="preserve"> </w:t>
+      </w:r>
+      <w:proofErr w:type="spellStart"/>
+      <w:r>
+        <w:rPr>
+          <w:rFonts w:ascii="Times New Roman" w:hAnsi="Times New Roman" w:cs="Times New Roman"/>
+          <w:sz w:val="24"/>
+          <w:lang w:val="en-ID"/>
+        </w:rPr>
+        <w:t>adalah</w:t>
+      </w:r>
+      <w:proofErr w:type="spellEnd"/>
+      <w:r>
+        <w:rPr>
+          <w:rFonts w:ascii="Times New Roman" w:hAnsi="Times New Roman" w:cs="Times New Roman"/>
+          <w:sz w:val="24"/>
+          <w:lang w:val="en-ID"/>
+        </w:rPr>
+        <w:t xml:space="preserve"> </w:t>
+      </w:r>
+      <w:proofErr w:type="spellStart"/>
+      <w:r>
+        <w:rPr>
+          <w:rFonts w:ascii="Times New Roman" w:hAnsi="Times New Roman" w:cs="Times New Roman"/>
+          <w:sz w:val="24"/>
+          <w:lang w:val="en-ID"/>
+        </w:rPr>
+        <w:t>suatu</w:t>
+      </w:r>
+      <w:proofErr w:type="spellEnd"/>
+      <w:r>
+        <w:rPr>
+          <w:rFonts w:ascii="Times New Roman" w:hAnsi="Times New Roman" w:cs="Times New Roman"/>
+          <w:sz w:val="24"/>
+          <w:lang w:val="en-ID"/>
+        </w:rPr>
+        <w:t xml:space="preserve"> proses </w:t>
+      </w:r>
+      <w:proofErr w:type="spellStart"/>
+      <w:r>
+        <w:rPr>
+          <w:rFonts w:ascii="Times New Roman" w:hAnsi="Times New Roman" w:cs="Times New Roman"/>
+          <w:sz w:val="24"/>
+          <w:lang w:val="en-ID"/>
+        </w:rPr>
+        <w:t>mengukur</w:t>
+      </w:r>
+      <w:proofErr w:type="spellEnd"/>
+      <w:r>
+        <w:rPr>
+          <w:rFonts w:ascii="Times New Roman" w:hAnsi="Times New Roman" w:cs="Times New Roman"/>
+          <w:sz w:val="24"/>
+          <w:lang w:val="en-ID"/>
+        </w:rPr>
+        <w:t xml:space="preserve">, </w:t>
+      </w:r>
+      <w:proofErr w:type="spellStart"/>
+      <w:r>
+        <w:rPr>
+          <w:rFonts w:ascii="Times New Roman" w:hAnsi="Times New Roman" w:cs="Times New Roman"/>
+          <w:sz w:val="24"/>
+          <w:lang w:val="en-ID"/>
+        </w:rPr>
+        <w:t>mencatat</w:t>
+      </w:r>
+      <w:proofErr w:type="spellEnd"/>
+      <w:r>
+        <w:rPr>
+          <w:rFonts w:ascii="Times New Roman" w:hAnsi="Times New Roman" w:cs="Times New Roman"/>
+          <w:sz w:val="24"/>
+          <w:lang w:val="en-ID"/>
+        </w:rPr>
+        <w:t xml:space="preserve">, </w:t>
+      </w:r>
+      <w:proofErr w:type="spellStart"/>
+      <w:r>
+        <w:rPr>
+          <w:rFonts w:ascii="Times New Roman" w:hAnsi="Times New Roman" w:cs="Times New Roman"/>
+          <w:sz w:val="24"/>
+          <w:lang w:val="en-ID"/>
+        </w:rPr>
+        <w:t>mengumpulkan</w:t>
+      </w:r>
+      <w:proofErr w:type="spellEnd"/>
+      <w:r>
+        <w:rPr>
+          <w:rFonts w:ascii="Times New Roman" w:hAnsi="Times New Roman" w:cs="Times New Roman"/>
+          <w:sz w:val="24"/>
+          <w:lang w:val="en-ID"/>
+        </w:rPr>
+        <w:t xml:space="preserve">, </w:t>
+      </w:r>
+      <w:proofErr w:type="spellStart"/>
+      <w:r>
+        <w:rPr>
+          <w:rFonts w:ascii="Times New Roman" w:hAnsi="Times New Roman" w:cs="Times New Roman"/>
+          <w:sz w:val="24"/>
+          <w:lang w:val="en-ID"/>
+        </w:rPr>
+        <w:t>memproses</w:t>
+      </w:r>
+      <w:proofErr w:type="spellEnd"/>
+      <w:r>
+        <w:rPr>
+          <w:rFonts w:ascii="Times New Roman" w:hAnsi="Times New Roman" w:cs="Times New Roman"/>
+          <w:sz w:val="24"/>
+        </w:rPr>
+        <w:t xml:space="preserve"> dan mengkomunikasikan informasi untuk membantu pengambilan keputusan manajemen program/proyek (</w:t>
+      </w:r>
+      <w:r>
+        <w:rPr>
+          <w:rFonts w:ascii="Times New Roman" w:hAnsi="Times New Roman" w:cs="Times New Roman"/>
+          <w:sz w:val="24"/>
+          <w:lang w:val="en-ID"/>
+        </w:rPr>
+        <w:t xml:space="preserve">Clayton </w:t>
+      </w:r>
+      <w:proofErr w:type="spellStart"/>
+      <w:r>
+        <w:rPr>
+          <w:rFonts w:ascii="Times New Roman" w:hAnsi="Times New Roman" w:cs="Times New Roman"/>
+          <w:sz w:val="24"/>
+          <w:lang w:val="en-ID"/>
+        </w:rPr>
+        <w:t>dan</w:t>
+      </w:r>
+      <w:proofErr w:type="spellEnd"/>
+      <w:r>
+        <w:rPr>
+          <w:rFonts w:ascii="Times New Roman" w:hAnsi="Times New Roman" w:cs="Times New Roman"/>
+          <w:sz w:val="24"/>
+          <w:lang w:val="en-ID"/>
+        </w:rPr>
+        <w:t xml:space="preserve"> </w:t>
+      </w:r>
+      <w:proofErr w:type="spellStart"/>
+      <w:r>
+        <w:rPr>
+          <w:rFonts w:ascii="Times New Roman" w:hAnsi="Times New Roman" w:cs="Times New Roman"/>
+          <w:sz w:val="24"/>
+          <w:lang w:val="en-ID"/>
+        </w:rPr>
+        <w:t>Petry</w:t>
+      </w:r>
+      <w:proofErr w:type="spellEnd"/>
+      <w:r>
+        <w:rPr>
+          <w:rFonts w:ascii="Times New Roman" w:hAnsi="Times New Roman" w:cs="Times New Roman"/>
+          <w:sz w:val="24"/>
+          <w:lang w:val="en-ID"/>
+        </w:rPr>
+        <w:t>, 1983</w:t>
+      </w:r>
+      <w:r>
+        <w:rPr>
+          <w:rFonts w:ascii="Times New Roman" w:hAnsi="Times New Roman" w:cs="Times New Roman"/>
+          <w:sz w:val="24"/>
+        </w:rPr>
+        <w:t>)</w:t>
+      </w:r>
+      <w:r>
+        <w:rPr>
+          <w:rFonts w:ascii="Times New Roman" w:hAnsi="Times New Roman" w:cs="Times New Roman"/>
+          <w:sz w:val="24"/>
+          <w:lang w:val="en-ID"/>
+        </w:rPr>
+        <w:t>.</w:t>
+      </w:r>
+      <w:r>
+        <w:rPr>
+          <w:rFonts w:ascii="Times New Roman" w:hAnsi="Times New Roman" w:cs="Times New Roman"/>
+          <w:sz w:val="24"/>
+        </w:rPr>
+        <w:t xml:space="preserve"> </w:t>
+      </w:r>
+      <w:r>
+        <w:rPr>
+          <w:rFonts w:ascii="Times New Roman" w:hAnsi="Times New Roman" w:cs="Times New Roman"/>
+          <w:sz w:val="24"/>
+        </w:rPr>
+        <w:t xml:space="preserve">Matrikulasi adalah kegiatan pembelajaran tambahan untuk menyetarakan pengetahuan peserta didik agar dapat mengikuti program pendidikan yang akan diikuti [1]. </w:t>
+      </w:r>
     </w:p>
     <w:p>
       <w:pPr>
@@ -199,189 +394,408 @@
         <w:rPr>
           <w:rFonts w:ascii="Times New Roman" w:hAnsi="Times New Roman" w:cs="Times New Roman"/>
           <w:sz w:val="24"/>
-          <w:lang w:val="en-ID"/>
-        </w:rPr>
-      </w:pPr>
-      <w:r>
-        <w:rPr>
-          <w:rFonts w:ascii="Times New Roman" w:hAnsi="Times New Roman" w:cs="Times New Roman"/>
-          <w:sz w:val="24"/>
-        </w:rPr>
-        <w:t>Monitoring</w:t>
-      </w:r>
-      <w:r>
-        <w:rPr>
-          <w:rFonts w:ascii="Times New Roman" w:hAnsi="Times New Roman" w:cs="Times New Roman"/>
-          <w:sz w:val="24"/>
-          <w:lang w:val="en-ID"/>
-        </w:rPr>
-        <w:t xml:space="preserve"> </w:t>
-      </w:r>
-      <w:proofErr w:type="spellStart"/>
-      <w:r>
-        <w:rPr>
-          <w:rFonts w:ascii="Times New Roman" w:hAnsi="Times New Roman" w:cs="Times New Roman"/>
-          <w:sz w:val="24"/>
-          <w:lang w:val="en-ID"/>
-        </w:rPr>
-        <w:t>adalah</w:t>
-      </w:r>
-      <w:proofErr w:type="spellEnd"/>
-      <w:r>
-        <w:rPr>
-          <w:rFonts w:ascii="Times New Roman" w:hAnsi="Times New Roman" w:cs="Times New Roman"/>
-          <w:sz w:val="24"/>
-          <w:lang w:val="en-ID"/>
-        </w:rPr>
-        <w:t xml:space="preserve"> </w:t>
-      </w:r>
-      <w:proofErr w:type="spellStart"/>
-      <w:r>
-        <w:rPr>
-          <w:rFonts w:ascii="Times New Roman" w:hAnsi="Times New Roman" w:cs="Times New Roman"/>
-          <w:sz w:val="24"/>
-          <w:lang w:val="en-ID"/>
-        </w:rPr>
-        <w:t>suatu</w:t>
-      </w:r>
-      <w:proofErr w:type="spellEnd"/>
-      <w:r>
-        <w:rPr>
-          <w:rFonts w:ascii="Times New Roman" w:hAnsi="Times New Roman" w:cs="Times New Roman"/>
-          <w:sz w:val="24"/>
-          <w:lang w:val="en-ID"/>
-        </w:rPr>
-        <w:t xml:space="preserve"> proses </w:t>
-      </w:r>
-      <w:proofErr w:type="spellStart"/>
-      <w:r>
-        <w:rPr>
-          <w:rFonts w:ascii="Times New Roman" w:hAnsi="Times New Roman" w:cs="Times New Roman"/>
-          <w:sz w:val="24"/>
-          <w:lang w:val="en-ID"/>
-        </w:rPr>
-        <w:t>mengukur</w:t>
-      </w:r>
-      <w:proofErr w:type="spellEnd"/>
-      <w:r>
-        <w:rPr>
-          <w:rFonts w:ascii="Times New Roman" w:hAnsi="Times New Roman" w:cs="Times New Roman"/>
-          <w:sz w:val="24"/>
-          <w:lang w:val="en-ID"/>
-        </w:rPr>
-        <w:t xml:space="preserve">, </w:t>
-      </w:r>
-      <w:proofErr w:type="spellStart"/>
-      <w:r>
-        <w:rPr>
-          <w:rFonts w:ascii="Times New Roman" w:hAnsi="Times New Roman" w:cs="Times New Roman"/>
-          <w:sz w:val="24"/>
-          <w:lang w:val="en-ID"/>
-        </w:rPr>
-        <w:t>mencatat</w:t>
-      </w:r>
-      <w:proofErr w:type="spellEnd"/>
-      <w:r>
-        <w:rPr>
-          <w:rFonts w:ascii="Times New Roman" w:hAnsi="Times New Roman" w:cs="Times New Roman"/>
-          <w:sz w:val="24"/>
-          <w:lang w:val="en-ID"/>
-        </w:rPr>
-        <w:t xml:space="preserve">, </w:t>
-      </w:r>
-      <w:proofErr w:type="spellStart"/>
-      <w:r>
-        <w:rPr>
-          <w:rFonts w:ascii="Times New Roman" w:hAnsi="Times New Roman" w:cs="Times New Roman"/>
-          <w:sz w:val="24"/>
-          <w:lang w:val="en-ID"/>
-        </w:rPr>
-        <w:t>mengumpulkan</w:t>
-      </w:r>
-      <w:proofErr w:type="spellEnd"/>
-      <w:r>
-        <w:rPr>
-          <w:rFonts w:ascii="Times New Roman" w:hAnsi="Times New Roman" w:cs="Times New Roman"/>
-          <w:sz w:val="24"/>
-          <w:lang w:val="en-ID"/>
-        </w:rPr>
-        <w:t xml:space="preserve">, </w:t>
-      </w:r>
-      <w:proofErr w:type="spellStart"/>
-      <w:r>
-        <w:rPr>
-          <w:rFonts w:ascii="Times New Roman" w:hAnsi="Times New Roman" w:cs="Times New Roman"/>
-          <w:sz w:val="24"/>
-          <w:lang w:val="en-ID"/>
-        </w:rPr>
-        <w:t>memproses</w:t>
-      </w:r>
-      <w:proofErr w:type="spellEnd"/>
-      <w:r>
-        <w:rPr>
-          <w:rFonts w:ascii="Times New Roman" w:hAnsi="Times New Roman" w:cs="Times New Roman"/>
-          <w:sz w:val="24"/>
-        </w:rPr>
-        <w:t xml:space="preserve"> dan mengkomunikasikan informasi untuk membantu pengambilan keputusan manajemen program/proyek (</w:t>
-      </w:r>
-      <w:r>
-        <w:rPr>
-          <w:rFonts w:ascii="Times New Roman" w:hAnsi="Times New Roman" w:cs="Times New Roman"/>
-          <w:sz w:val="24"/>
-          <w:lang w:val="en-ID"/>
-        </w:rPr>
-        <w:t xml:space="preserve">Clayton </w:t>
-      </w:r>
-      <w:proofErr w:type="spellStart"/>
-      <w:r>
-        <w:rPr>
-          <w:rFonts w:ascii="Times New Roman" w:hAnsi="Times New Roman" w:cs="Times New Roman"/>
-          <w:sz w:val="24"/>
-          <w:lang w:val="en-ID"/>
-        </w:rPr>
-        <w:t>dan</w:t>
-      </w:r>
-      <w:proofErr w:type="spellEnd"/>
-      <w:r>
-        <w:rPr>
-          <w:rFonts w:ascii="Times New Roman" w:hAnsi="Times New Roman" w:cs="Times New Roman"/>
-          <w:sz w:val="24"/>
-          <w:lang w:val="en-ID"/>
-        </w:rPr>
-        <w:t xml:space="preserve"> </w:t>
-      </w:r>
-      <w:proofErr w:type="spellStart"/>
-      <w:r>
-        <w:rPr>
-          <w:rFonts w:ascii="Times New Roman" w:hAnsi="Times New Roman" w:cs="Times New Roman"/>
-          <w:sz w:val="24"/>
-          <w:lang w:val="en-ID"/>
-        </w:rPr>
-        <w:t>Petry</w:t>
-      </w:r>
-      <w:proofErr w:type="spellEnd"/>
-      <w:r>
-        <w:rPr>
-          <w:rFonts w:ascii="Times New Roman" w:hAnsi="Times New Roman" w:cs="Times New Roman"/>
-          <w:sz w:val="24"/>
-          <w:lang w:val="en-ID"/>
-        </w:rPr>
-        <w:t>, 1983</w:t>
-      </w:r>
-      <w:r>
-        <w:rPr>
-          <w:rFonts w:ascii="Times New Roman" w:hAnsi="Times New Roman" w:cs="Times New Roman"/>
-          <w:sz w:val="24"/>
-        </w:rPr>
-        <w:t>)</w:t>
-      </w:r>
-      <w:r>
-        <w:rPr>
-          <w:rFonts w:ascii="Times New Roman" w:hAnsi="Times New Roman" w:cs="Times New Roman"/>
-          <w:sz w:val="24"/>
-          <w:lang w:val="en-ID"/>
+        </w:rPr>
+      </w:pPr>
+      <w:r>
+        <w:rPr>
+          <w:rFonts w:ascii="Times New Roman" w:hAnsi="Times New Roman" w:cs="Times New Roman"/>
+          <w:sz w:val="24"/>
+        </w:rPr>
+        <w:t xml:space="preserve">STEI Tazkia </w:t>
+      </w:r>
+      <w:r>
+        <w:rPr>
+          <w:rFonts w:ascii="Times New Roman" w:hAnsi="Times New Roman" w:cs="Times New Roman"/>
+          <w:sz w:val="24"/>
+        </w:rPr>
+        <w:t xml:space="preserve">merupakan </w:t>
+      </w:r>
+      <w:r>
+        <w:rPr>
+          <w:rFonts w:ascii="Times New Roman" w:hAnsi="Times New Roman" w:cs="Times New Roman"/>
+          <w:sz w:val="24"/>
+        </w:rPr>
+        <w:t>suatu instansi pendidikan yang menerapkan program matrikulasi pada kegiatan pembelajar</w:t>
+      </w:r>
+      <w:r>
+        <w:rPr>
+          <w:rFonts w:ascii="Times New Roman" w:hAnsi="Times New Roman" w:cs="Times New Roman"/>
+          <w:sz w:val="24"/>
+        </w:rPr>
+        <w:t>an dalam dua semester pertama</w:t>
+      </w:r>
+      <w:r>
+        <w:rPr>
+          <w:rFonts w:ascii="Times New Roman" w:hAnsi="Times New Roman" w:cs="Times New Roman"/>
+          <w:sz w:val="24"/>
+        </w:rPr>
+        <w:t xml:space="preserve">. Program tersebut diterapkan dalam bentuk </w:t>
+      </w:r>
+      <w:proofErr w:type="spellStart"/>
+      <w:r>
+        <w:rPr>
+          <w:rFonts w:ascii="Times New Roman" w:hAnsi="Times New Roman" w:cs="Times New Roman"/>
+          <w:sz w:val="24"/>
+          <w:lang w:val="en-ID"/>
+        </w:rPr>
+        <w:t>layaknya</w:t>
+      </w:r>
+      <w:proofErr w:type="spellEnd"/>
+      <w:r>
+        <w:rPr>
+          <w:rFonts w:ascii="Times New Roman" w:hAnsi="Times New Roman" w:cs="Times New Roman"/>
+          <w:sz w:val="24"/>
+          <w:lang w:val="en-ID"/>
+        </w:rPr>
+        <w:t xml:space="preserve"> </w:t>
+      </w:r>
+      <w:r>
+        <w:rPr>
+          <w:rFonts w:ascii="Times New Roman" w:hAnsi="Times New Roman" w:cs="Times New Roman"/>
+          <w:sz w:val="24"/>
+        </w:rPr>
+        <w:t xml:space="preserve">kegiatan </w:t>
+      </w:r>
+      <w:r>
+        <w:rPr>
+          <w:rFonts w:ascii="Times New Roman" w:hAnsi="Times New Roman" w:cs="Times New Roman"/>
+          <w:i/>
+          <w:sz w:val="24"/>
+        </w:rPr>
+        <w:t>boarding</w:t>
+      </w:r>
+      <w:r>
+        <w:rPr>
+          <w:rFonts w:ascii="Times New Roman" w:hAnsi="Times New Roman" w:cs="Times New Roman"/>
+          <w:i/>
+          <w:sz w:val="24"/>
+        </w:rPr>
+        <w:t xml:space="preserve"> </w:t>
+      </w:r>
+      <w:r>
+        <w:rPr>
+          <w:rFonts w:ascii="Times New Roman" w:hAnsi="Times New Roman" w:cs="Times New Roman"/>
+          <w:i/>
+          <w:sz w:val="24"/>
+        </w:rPr>
+        <w:t>school</w:t>
+      </w:r>
+      <w:r>
+        <w:rPr>
+          <w:rFonts w:ascii="Times New Roman" w:hAnsi="Times New Roman" w:cs="Times New Roman"/>
+          <w:i/>
+          <w:sz w:val="24"/>
+        </w:rPr>
+        <w:t xml:space="preserve"> </w:t>
+      </w:r>
+      <w:r>
+        <w:rPr>
+          <w:rFonts w:ascii="Times New Roman" w:hAnsi="Times New Roman" w:cs="Times New Roman"/>
+          <w:sz w:val="24"/>
+        </w:rPr>
+        <w:t>yang berjalan di Kampus Matrikulasi STEI Tazkia.</w:t>
+      </w:r>
+      <w:r>
+        <w:rPr>
+          <w:rFonts w:ascii="Times New Roman" w:hAnsi="Times New Roman" w:cs="Times New Roman"/>
+          <w:sz w:val="24"/>
+        </w:rPr>
+        <w:t xml:space="preserve"> Dalam tahap matrikulasi ini mahasiswa diwaj</w:t>
+      </w:r>
+      <w:r>
+        <w:rPr>
+          <w:rFonts w:ascii="Times New Roman" w:hAnsi="Times New Roman" w:cs="Times New Roman"/>
+          <w:sz w:val="24"/>
+        </w:rPr>
+        <w:t>ibkan mengikuti berbagai kegiatan</w:t>
+      </w:r>
+      <w:r>
+        <w:rPr>
+          <w:rFonts w:ascii="Times New Roman" w:hAnsi="Times New Roman" w:cs="Times New Roman"/>
+          <w:sz w:val="24"/>
+        </w:rPr>
+        <w:t xml:space="preserve"> dalam rangka menyetarakan pengetahuan serta mencapai target nilai pada masing-masing bidang</w:t>
+      </w:r>
+      <w:r>
+        <w:rPr>
+          <w:rFonts w:ascii="Times New Roman" w:hAnsi="Times New Roman" w:cs="Times New Roman"/>
+          <w:sz w:val="24"/>
+        </w:rPr>
+        <w:t xml:space="preserve">. </w:t>
+      </w:r>
+      <w:r>
+        <w:rPr>
+          <w:rFonts w:ascii="Times New Roman" w:hAnsi="Times New Roman" w:cs="Times New Roman"/>
+          <w:sz w:val="24"/>
+        </w:rPr>
+        <w:t>Kegiatan yang menjadi sorotan utama di matrikulasi adalah program pembinaan,</w:t>
+      </w:r>
+      <w:r>
+        <w:rPr>
+          <w:rFonts w:ascii="Times New Roman" w:hAnsi="Times New Roman" w:cs="Times New Roman"/>
+          <w:sz w:val="24"/>
+        </w:rPr>
+        <w:t xml:space="preserve"> </w:t>
+      </w:r>
+      <w:r>
+        <w:rPr>
+          <w:rFonts w:ascii="Times New Roman" w:hAnsi="Times New Roman" w:cs="Times New Roman"/>
+          <w:sz w:val="24"/>
+        </w:rPr>
+        <w:t>yang memiliki beberapa kegiatan</w:t>
+      </w:r>
+      <w:r>
+        <w:rPr>
+          <w:rFonts w:ascii="Times New Roman" w:hAnsi="Times New Roman" w:cs="Times New Roman"/>
+          <w:sz w:val="24"/>
+        </w:rPr>
+        <w:t xml:space="preserve"> diantaranya </w:t>
+      </w:r>
+      <w:r>
+        <w:rPr>
+          <w:rFonts w:ascii="Times New Roman" w:hAnsi="Times New Roman" w:cs="Times New Roman"/>
+          <w:sz w:val="24"/>
+        </w:rPr>
+        <w:t xml:space="preserve">adalah </w:t>
+      </w:r>
+      <w:r>
+        <w:rPr>
+          <w:rFonts w:ascii="Times New Roman" w:hAnsi="Times New Roman" w:cs="Times New Roman"/>
+          <w:sz w:val="24"/>
+        </w:rPr>
+        <w:t xml:space="preserve">shalat </w:t>
+      </w:r>
+      <w:r>
+        <w:rPr>
+          <w:rFonts w:ascii="Times New Roman" w:hAnsi="Times New Roman" w:cs="Times New Roman"/>
+          <w:sz w:val="24"/>
+        </w:rPr>
+        <w:t xml:space="preserve">wajib </w:t>
+      </w:r>
+      <w:r>
+        <w:rPr>
+          <w:rFonts w:ascii="Times New Roman" w:hAnsi="Times New Roman" w:cs="Times New Roman"/>
+          <w:sz w:val="24"/>
+        </w:rPr>
+        <w:t>berjamaah, ta</w:t>
+      </w:r>
+      <w:r>
+        <w:rPr>
+          <w:rFonts w:ascii="Times New Roman" w:hAnsi="Times New Roman" w:cs="Times New Roman"/>
+          <w:sz w:val="24"/>
+        </w:rPr>
+        <w:t>hsin/tahfidz dan ta’lim. T</w:t>
+      </w:r>
+      <w:r>
+        <w:rPr>
+          <w:rFonts w:ascii="Times New Roman" w:hAnsi="Times New Roman" w:cs="Times New Roman"/>
+          <w:sz w:val="24"/>
+        </w:rPr>
+        <w:t>arget lain yang perlu</w:t>
+      </w:r>
+      <w:r>
+        <w:rPr>
+          <w:rFonts w:ascii="Times New Roman" w:hAnsi="Times New Roman" w:cs="Times New Roman"/>
+          <w:sz w:val="24"/>
+        </w:rPr>
+        <w:t xml:space="preserve"> dicapai oleh mahasiswa matrikulasi yaitu hafalan quran</w:t>
+      </w:r>
+      <w:r>
+        <w:rPr>
+          <w:rFonts w:ascii="Times New Roman" w:hAnsi="Times New Roman" w:cs="Times New Roman"/>
+          <w:sz w:val="24"/>
         </w:rPr>
         <w:t>.</w:t>
+      </w:r>
+      <w:r>
+        <w:rPr>
+          <w:rFonts w:ascii="Times New Roman" w:hAnsi="Times New Roman" w:cs="Times New Roman"/>
+          <w:sz w:val="24"/>
+        </w:rPr>
+        <w:t xml:space="preserve"> Adapun informasi lain yang perlu dilibatkan dalam sistem ini adalah data tentang informasi pelanggaran mahasiswa terhadap peraturan kampus selama </w:t>
+      </w:r>
+      <w:proofErr w:type="spellStart"/>
+      <w:r>
+        <w:rPr>
+          <w:rFonts w:ascii="Times New Roman" w:hAnsi="Times New Roman" w:cs="Times New Roman"/>
+          <w:sz w:val="24"/>
+          <w:lang w:val="en-ID"/>
+        </w:rPr>
+        <w:t>menetap</w:t>
+      </w:r>
+      <w:proofErr w:type="spellEnd"/>
+      <w:r>
+        <w:rPr>
+          <w:rFonts w:ascii="Times New Roman" w:hAnsi="Times New Roman" w:cs="Times New Roman"/>
+          <w:sz w:val="24"/>
+          <w:lang w:val="en-ID"/>
+        </w:rPr>
+        <w:t xml:space="preserve"> di </w:t>
+      </w:r>
+      <w:proofErr w:type="spellStart"/>
+      <w:r>
+        <w:rPr>
+          <w:rFonts w:ascii="Times New Roman" w:hAnsi="Times New Roman" w:cs="Times New Roman"/>
+          <w:sz w:val="24"/>
+          <w:lang w:val="en-ID"/>
+        </w:rPr>
+        <w:t>lingkungan</w:t>
+      </w:r>
+      <w:proofErr w:type="spellEnd"/>
+      <w:r>
+        <w:rPr>
+          <w:rFonts w:ascii="Times New Roman" w:hAnsi="Times New Roman" w:cs="Times New Roman"/>
+          <w:sz w:val="24"/>
+        </w:rPr>
+        <w:t xml:space="preserve"> matrikulasi.</w:t>
+      </w:r>
+      <w:r>
+        <w:rPr>
+          <w:rFonts w:ascii="Times New Roman" w:hAnsi="Times New Roman" w:cs="Times New Roman"/>
+          <w:sz w:val="24"/>
+        </w:rPr>
+        <w:t xml:space="preserve"> </w:t>
+      </w:r>
+      <w:r>
+        <w:rPr>
+          <w:rFonts w:ascii="Times New Roman" w:hAnsi="Times New Roman" w:cs="Times New Roman"/>
+          <w:sz w:val="24"/>
+        </w:rPr>
+        <w:t xml:space="preserve">Semua </w:t>
+      </w:r>
+      <w:r>
+        <w:rPr>
+          <w:rFonts w:ascii="Times New Roman" w:hAnsi="Times New Roman" w:cs="Times New Roman"/>
+          <w:sz w:val="24"/>
+        </w:rPr>
+        <w:t>hal</w:t>
+      </w:r>
+      <w:r>
+        <w:rPr>
+          <w:rFonts w:ascii="Times New Roman" w:hAnsi="Times New Roman" w:cs="Times New Roman"/>
+          <w:sz w:val="24"/>
+        </w:rPr>
+        <w:t xml:space="preserve"> </w:t>
+      </w:r>
+      <w:r>
+        <w:rPr>
+          <w:rFonts w:ascii="Times New Roman" w:hAnsi="Times New Roman" w:cs="Times New Roman"/>
+          <w:sz w:val="24"/>
+        </w:rPr>
+        <w:t xml:space="preserve">tersebut haruslah di monitor </w:t>
+      </w:r>
+      <w:r>
+        <w:rPr>
+          <w:rFonts w:ascii="Times New Roman" w:hAnsi="Times New Roman" w:cs="Times New Roman"/>
+          <w:sz w:val="24"/>
+        </w:rPr>
+        <w:t>oleh pihak manajemen matriku</w:t>
+      </w:r>
+      <w:r>
+        <w:rPr>
+          <w:rFonts w:ascii="Times New Roman" w:hAnsi="Times New Roman" w:cs="Times New Roman"/>
+          <w:sz w:val="24"/>
+        </w:rPr>
+        <w:t xml:space="preserve">lasi agar nantinya data bisa diolah hingga dapat dijadikan </w:t>
+      </w:r>
+      <w:r>
+        <w:rPr>
+          <w:rFonts w:ascii="Times New Roman" w:hAnsi="Times New Roman" w:cs="Times New Roman"/>
+          <w:sz w:val="24"/>
+        </w:rPr>
+        <w:lastRenderedPageBreak/>
+        <w:t xml:space="preserve">suatu informasi </w:t>
+      </w:r>
+      <w:r>
+        <w:rPr>
+          <w:rFonts w:ascii="Times New Roman" w:hAnsi="Times New Roman" w:cs="Times New Roman"/>
+          <w:sz w:val="24"/>
+        </w:rPr>
+        <w:t xml:space="preserve">yang </w:t>
+      </w:r>
+      <w:r>
+        <w:rPr>
+          <w:rFonts w:ascii="Times New Roman" w:hAnsi="Times New Roman" w:cs="Times New Roman"/>
+          <w:sz w:val="24"/>
+        </w:rPr>
+        <w:t xml:space="preserve">mudah dibaca oleh pihak berkepentingan. Pada kenyataannya, </w:t>
+      </w:r>
+      <w:r>
+        <w:rPr>
+          <w:rFonts w:ascii="Times New Roman" w:hAnsi="Times New Roman" w:cs="Times New Roman"/>
+          <w:sz w:val="24"/>
+        </w:rPr>
+        <w:t>kegiatan-kegiatan</w:t>
+      </w:r>
+      <w:r>
+        <w:rPr>
+          <w:rFonts w:ascii="Times New Roman" w:hAnsi="Times New Roman" w:cs="Times New Roman"/>
+          <w:sz w:val="24"/>
+        </w:rPr>
+        <w:t xml:space="preserve"> tersebut belum ada suatu sistem yang menangani</w:t>
+      </w:r>
+      <w:r>
+        <w:rPr>
+          <w:rFonts w:ascii="Times New Roman" w:hAnsi="Times New Roman" w:cs="Times New Roman"/>
+          <w:sz w:val="24"/>
+        </w:rPr>
+        <w:t>, dengan begitu</w:t>
+      </w:r>
+      <w:r>
+        <w:rPr>
+          <w:rFonts w:ascii="Times New Roman" w:hAnsi="Times New Roman" w:cs="Times New Roman"/>
+          <w:sz w:val="24"/>
+        </w:rPr>
+        <w:t xml:space="preserve"> data yang masuk</w:t>
+      </w:r>
+      <w:r>
+        <w:rPr>
+          <w:rFonts w:ascii="Times New Roman" w:hAnsi="Times New Roman" w:cs="Times New Roman"/>
+          <w:sz w:val="24"/>
+        </w:rPr>
+        <w:t xml:space="preserve"> hingga data yang sedang diolah</w:t>
+      </w:r>
+      <w:r>
+        <w:rPr>
+          <w:rFonts w:ascii="Times New Roman" w:hAnsi="Times New Roman" w:cs="Times New Roman"/>
+          <w:sz w:val="24"/>
+        </w:rPr>
+        <w:t xml:space="preserve"> </w:t>
+      </w:r>
+      <w:r>
+        <w:rPr>
+          <w:rFonts w:ascii="Times New Roman" w:hAnsi="Times New Roman" w:cs="Times New Roman"/>
+          <w:sz w:val="24"/>
+        </w:rPr>
+        <w:t>menjadi</w:t>
+      </w:r>
+      <w:r>
+        <w:rPr>
+          <w:rFonts w:ascii="Times New Roman" w:hAnsi="Times New Roman" w:cs="Times New Roman"/>
+          <w:sz w:val="24"/>
+        </w:rPr>
+        <w:t xml:space="preserve"> informas</w:t>
+      </w:r>
+      <w:r>
+        <w:rPr>
+          <w:rFonts w:ascii="Times New Roman" w:hAnsi="Times New Roman" w:cs="Times New Roman"/>
+          <w:sz w:val="24"/>
+        </w:rPr>
+        <w:t>i yang akan diterbi</w:t>
+      </w:r>
+      <w:r>
+        <w:rPr>
+          <w:rFonts w:ascii="Times New Roman" w:hAnsi="Times New Roman" w:cs="Times New Roman"/>
+          <w:sz w:val="24"/>
+        </w:rPr>
+        <w:t>tkan memiliki kekurangan.</w:t>
+      </w:r>
+      <w:r>
+        <w:rPr>
+          <w:rFonts w:ascii="Times New Roman" w:hAnsi="Times New Roman" w:cs="Times New Roman"/>
+          <w:sz w:val="24"/>
+        </w:rPr>
+        <w:t xml:space="preserve"> </w:t>
       </w:r>
     </w:p>
     <w:p>
@@ -400,79 +814,14 @@
           <w:rFonts w:ascii="Times New Roman" w:hAnsi="Times New Roman" w:cs="Times New Roman"/>
           <w:sz w:val="24"/>
         </w:rPr>
-        <w:t xml:space="preserve">Matrikulasi adalah kegiatan pembelajaran tambahan untuk menyetarakan pengetahuan peserta didik agar dapat mengikuti program pendidikan yang akan diikuti [1]. </w:t>
-      </w:r>
-    </w:p>
-    <w:p>
-      <w:pPr>
-        <w:pStyle w:val="ListParagraph"/>
-        <w:spacing w:after="0" w:line="360" w:lineRule="auto"/>
-        <w:ind w:left="0" w:firstLine="709"/>
-        <w:jc w:val="both"/>
-        <w:rPr>
-          <w:rFonts w:ascii="Times New Roman" w:hAnsi="Times New Roman" w:cs="Times New Roman"/>
-          <w:sz w:val="24"/>
-        </w:rPr>
-      </w:pPr>
-      <w:r>
-        <w:rPr>
-          <w:rFonts w:ascii="Times New Roman" w:hAnsi="Times New Roman" w:cs="Times New Roman"/>
-          <w:sz w:val="24"/>
-        </w:rPr>
-        <w:t xml:space="preserve">STEI Tazkia </w:t>
-      </w:r>
-      <w:r>
-        <w:rPr>
-          <w:rFonts w:ascii="Times New Roman" w:hAnsi="Times New Roman" w:cs="Times New Roman"/>
-          <w:sz w:val="24"/>
-        </w:rPr>
-        <w:t xml:space="preserve">merupakan </w:t>
-      </w:r>
-      <w:r>
-        <w:rPr>
-          <w:rFonts w:ascii="Times New Roman" w:hAnsi="Times New Roman" w:cs="Times New Roman"/>
-          <w:sz w:val="24"/>
-        </w:rPr>
-        <w:t>suatu instansi pendidikan yang menerapkan program matrikulasi pada kegiatan pembelajar</w:t>
-      </w:r>
-      <w:r>
-        <w:rPr>
-          <w:rFonts w:ascii="Times New Roman" w:hAnsi="Times New Roman" w:cs="Times New Roman"/>
-          <w:sz w:val="24"/>
-        </w:rPr>
-        <w:t>an dalam dua semester pertama</w:t>
-      </w:r>
-      <w:r>
-        <w:rPr>
-          <w:rFonts w:ascii="Times New Roman" w:hAnsi="Times New Roman" w:cs="Times New Roman"/>
-          <w:sz w:val="24"/>
-        </w:rPr>
-        <w:t xml:space="preserve">. Program tersebut diterapkan dalam bentuk </w:t>
-      </w:r>
-      <w:proofErr w:type="spellStart"/>
-      <w:r>
-        <w:rPr>
-          <w:rFonts w:ascii="Times New Roman" w:hAnsi="Times New Roman" w:cs="Times New Roman"/>
-          <w:sz w:val="24"/>
-          <w:lang w:val="en-ID"/>
-        </w:rPr>
-        <w:t>layaknya</w:t>
-      </w:r>
-      <w:proofErr w:type="spellEnd"/>
-      <w:r>
-        <w:rPr>
-          <w:rFonts w:ascii="Times New Roman" w:hAnsi="Times New Roman" w:cs="Times New Roman"/>
-          <w:sz w:val="24"/>
-          <w:lang w:val="en-ID"/>
-        </w:rPr>
-        <w:t xml:space="preserve"> </w:t>
-      </w:r>
-      <w:r>
-        <w:rPr>
-          <w:rFonts w:ascii="Times New Roman" w:hAnsi="Times New Roman" w:cs="Times New Roman"/>
-          <w:sz w:val="24"/>
-        </w:rPr>
-        <w:t xml:space="preserve">kegiatan </w:t>
+        <w:t xml:space="preserve">Banyaknya data yang harus diolah memberikan beban tambahan </w:t>
+      </w:r>
+      <w:r>
+        <w:rPr>
+          <w:rFonts w:ascii="Times New Roman" w:hAnsi="Times New Roman" w:cs="Times New Roman"/>
+          <w:sz w:val="24"/>
+        </w:rPr>
+        <w:t xml:space="preserve">kepada </w:t>
       </w:r>
       <w:r>
         <w:rPr>
@@ -480,15 +829,69 @@
           <w:i/>
           <w:sz w:val="24"/>
         </w:rPr>
-        <w:t>boarding</w:t>
+        <w:t>staff</w:t>
       </w:r>
       <w:r>
         <w:rPr>
           <w:rFonts w:ascii="Times New Roman" w:hAnsi="Times New Roman" w:cs="Times New Roman"/>
           <w:i/>
           <w:sz w:val="24"/>
-        </w:rPr>
-        <w:t xml:space="preserve"> </w:t>
+          <w:lang w:val="en-ID"/>
+        </w:rPr>
+        <w:t xml:space="preserve"> </w:t>
+      </w:r>
+      <w:r>
+        <w:rPr>
+          <w:rFonts w:ascii="Times New Roman" w:hAnsi="Times New Roman" w:cs="Times New Roman"/>
+          <w:sz w:val="24"/>
+          <w:lang w:val="en-ID"/>
+        </w:rPr>
+        <w:t xml:space="preserve">admin </w:t>
+      </w:r>
+      <w:proofErr w:type="spellStart"/>
+      <w:r>
+        <w:rPr>
+          <w:rFonts w:ascii="Times New Roman" w:hAnsi="Times New Roman" w:cs="Times New Roman"/>
+          <w:sz w:val="24"/>
+          <w:lang w:val="en-ID"/>
+        </w:rPr>
+        <w:t>matrikulasi</w:t>
+      </w:r>
+      <w:proofErr w:type="spellEnd"/>
+      <w:r>
+        <w:rPr>
+          <w:rFonts w:ascii="Times New Roman" w:hAnsi="Times New Roman" w:cs="Times New Roman"/>
+          <w:sz w:val="24"/>
+        </w:rPr>
+        <w:t xml:space="preserve"> </w:t>
+      </w:r>
+      <w:r>
+        <w:rPr>
+          <w:rFonts w:ascii="Times New Roman" w:hAnsi="Times New Roman" w:cs="Times New Roman"/>
+          <w:sz w:val="24"/>
+        </w:rPr>
+        <w:t>dala</w:t>
+      </w:r>
+      <w:r>
+        <w:rPr>
+          <w:rFonts w:ascii="Times New Roman" w:hAnsi="Times New Roman" w:cs="Times New Roman"/>
+          <w:sz w:val="24"/>
+        </w:rPr>
+        <w:t>m menguji keakuratan informasi yang akan diterbitkan. Karenanya</w:t>
+      </w:r>
+      <w:r>
+        <w:rPr>
+          <w:rFonts w:ascii="Times New Roman" w:hAnsi="Times New Roman" w:cs="Times New Roman"/>
+          <w:sz w:val="24"/>
+        </w:rPr>
+        <w:t>,</w:t>
+      </w:r>
+      <w:r>
+        <w:rPr>
+          <w:rFonts w:ascii="Times New Roman" w:hAnsi="Times New Roman" w:cs="Times New Roman"/>
+          <w:sz w:val="24"/>
+        </w:rPr>
+        <w:t xml:space="preserve"> ketika belum ada sistem khusus dalam menangani monitoring maka potensi kemungkinan adanya faktor kesalahan manusia atau </w:t>
       </w:r>
       <w:r>
         <w:rPr>
@@ -496,7 +899,7 @@
           <w:i/>
           <w:sz w:val="24"/>
         </w:rPr>
-        <w:t>school</w:t>
+        <w:t>human error</w:t>
       </w:r>
       <w:r>
         <w:rPr>
@@ -511,427 +914,6 @@
           <w:rFonts w:ascii="Times New Roman" w:hAnsi="Times New Roman" w:cs="Times New Roman"/>
           <w:sz w:val="24"/>
         </w:rPr>
-        <w:t>yang berjalan di Kampus Matrikulasi STEI Tazkia.</w:t>
-      </w:r>
-      <w:r>
-        <w:rPr>
-          <w:rFonts w:ascii="Times New Roman" w:hAnsi="Times New Roman" w:cs="Times New Roman"/>
-          <w:sz w:val="24"/>
-        </w:rPr>
-        <w:t xml:space="preserve"> Dalam tahap matrikulasi ini mahasiswa diwaj</w:t>
-      </w:r>
-      <w:r>
-        <w:rPr>
-          <w:rFonts w:ascii="Times New Roman" w:hAnsi="Times New Roman" w:cs="Times New Roman"/>
-          <w:sz w:val="24"/>
-        </w:rPr>
-        <w:t>ibkan mengikuti berbagai kegiatan</w:t>
-      </w:r>
-      <w:r>
-        <w:rPr>
-          <w:rFonts w:ascii="Times New Roman" w:hAnsi="Times New Roman" w:cs="Times New Roman"/>
-          <w:sz w:val="24"/>
-        </w:rPr>
-        <w:t xml:space="preserve"> dalam rangka menyetarakan pengetahuan serta mencapai target nilai pada masing-masing bidang</w:t>
-      </w:r>
-      <w:r>
-        <w:rPr>
-          <w:rFonts w:ascii="Times New Roman" w:hAnsi="Times New Roman" w:cs="Times New Roman"/>
-          <w:sz w:val="24"/>
-        </w:rPr>
-        <w:t xml:space="preserve">. </w:t>
-      </w:r>
-      <w:r>
-        <w:rPr>
-          <w:rFonts w:ascii="Times New Roman" w:hAnsi="Times New Roman" w:cs="Times New Roman"/>
-          <w:sz w:val="24"/>
-        </w:rPr>
-        <w:t>Kegiatan yang menjadi sorotan utama di matrikulasi adalah program pembinaan,</w:t>
-      </w:r>
-      <w:r>
-        <w:rPr>
-          <w:rFonts w:ascii="Times New Roman" w:hAnsi="Times New Roman" w:cs="Times New Roman"/>
-          <w:sz w:val="24"/>
-        </w:rPr>
-        <w:t xml:space="preserve"> </w:t>
-      </w:r>
-      <w:r>
-        <w:rPr>
-          <w:rFonts w:ascii="Times New Roman" w:hAnsi="Times New Roman" w:cs="Times New Roman"/>
-          <w:sz w:val="24"/>
-        </w:rPr>
-        <w:t>yang memiliki beberapa kegiatan</w:t>
-      </w:r>
-      <w:r>
-        <w:rPr>
-          <w:rFonts w:ascii="Times New Roman" w:hAnsi="Times New Roman" w:cs="Times New Roman"/>
-          <w:sz w:val="24"/>
-        </w:rPr>
-        <w:t xml:space="preserve"> diantaranya </w:t>
-      </w:r>
-      <w:r>
-        <w:rPr>
-          <w:rFonts w:ascii="Times New Roman" w:hAnsi="Times New Roman" w:cs="Times New Roman"/>
-          <w:sz w:val="24"/>
-        </w:rPr>
-        <w:t xml:space="preserve">adalah </w:t>
-      </w:r>
-      <w:r>
-        <w:rPr>
-          <w:rFonts w:ascii="Times New Roman" w:hAnsi="Times New Roman" w:cs="Times New Roman"/>
-          <w:sz w:val="24"/>
-        </w:rPr>
-        <w:t xml:space="preserve">shalat </w:t>
-      </w:r>
-      <w:r>
-        <w:rPr>
-          <w:rFonts w:ascii="Times New Roman" w:hAnsi="Times New Roman" w:cs="Times New Roman"/>
-          <w:sz w:val="24"/>
-        </w:rPr>
-        <w:t xml:space="preserve">wajib </w:t>
-      </w:r>
-      <w:r>
-        <w:rPr>
-          <w:rFonts w:ascii="Times New Roman" w:hAnsi="Times New Roman" w:cs="Times New Roman"/>
-          <w:sz w:val="24"/>
-        </w:rPr>
-        <w:t>berjamaah, ta</w:t>
-      </w:r>
-      <w:r>
-        <w:rPr>
-          <w:rFonts w:ascii="Times New Roman" w:hAnsi="Times New Roman" w:cs="Times New Roman"/>
-          <w:sz w:val="24"/>
-        </w:rPr>
-        <w:t>hsin/tahfidz dan ta’lim. T</w:t>
-      </w:r>
-      <w:r>
-        <w:rPr>
-          <w:rFonts w:ascii="Times New Roman" w:hAnsi="Times New Roman" w:cs="Times New Roman"/>
-          <w:sz w:val="24"/>
-        </w:rPr>
-        <w:t>arget lain yang perlu</w:t>
-      </w:r>
-      <w:r>
-        <w:rPr>
-          <w:rFonts w:ascii="Times New Roman" w:hAnsi="Times New Roman" w:cs="Times New Roman"/>
-          <w:sz w:val="24"/>
-        </w:rPr>
-        <w:t xml:space="preserve"> dicapai oleh mahasiswa matrikulasi yaitu hafalan quran</w:t>
-      </w:r>
-      <w:r>
-        <w:rPr>
-          <w:rFonts w:ascii="Times New Roman" w:hAnsi="Times New Roman" w:cs="Times New Roman"/>
-          <w:sz w:val="24"/>
-        </w:rPr>
-        <w:t>.</w:t>
-      </w:r>
-      <w:r>
-        <w:rPr>
-          <w:rFonts w:ascii="Times New Roman" w:hAnsi="Times New Roman" w:cs="Times New Roman"/>
-          <w:sz w:val="24"/>
-        </w:rPr>
-        <w:t xml:space="preserve"> Adapun informasi lain yang perlu dilibatkan dalam sistem ini adalah data tentang informasi pelanggaran mahasiswa terhadap peraturan kampus selama </w:t>
-      </w:r>
-      <w:proofErr w:type="spellStart"/>
-      <w:r>
-        <w:rPr>
-          <w:rFonts w:ascii="Times New Roman" w:hAnsi="Times New Roman" w:cs="Times New Roman"/>
-          <w:sz w:val="24"/>
-          <w:lang w:val="en-ID"/>
-        </w:rPr>
-        <w:t>menetap</w:t>
-      </w:r>
-      <w:proofErr w:type="spellEnd"/>
-      <w:r>
-        <w:rPr>
-          <w:rFonts w:ascii="Times New Roman" w:hAnsi="Times New Roman" w:cs="Times New Roman"/>
-          <w:sz w:val="24"/>
-          <w:lang w:val="en-ID"/>
-        </w:rPr>
-        <w:t xml:space="preserve"> di </w:t>
-      </w:r>
-      <w:proofErr w:type="spellStart"/>
-      <w:r>
-        <w:rPr>
-          <w:rFonts w:ascii="Times New Roman" w:hAnsi="Times New Roman" w:cs="Times New Roman"/>
-          <w:sz w:val="24"/>
-          <w:lang w:val="en-ID"/>
-        </w:rPr>
-        <w:t>lingkungan</w:t>
-      </w:r>
-      <w:proofErr w:type="spellEnd"/>
-      <w:r>
-        <w:rPr>
-          <w:rFonts w:ascii="Times New Roman" w:hAnsi="Times New Roman" w:cs="Times New Roman"/>
-          <w:sz w:val="24"/>
-        </w:rPr>
-        <w:t xml:space="preserve"> matrikulasi.</w:t>
-      </w:r>
-      <w:r>
-        <w:rPr>
-          <w:rFonts w:ascii="Times New Roman" w:hAnsi="Times New Roman" w:cs="Times New Roman"/>
-          <w:sz w:val="24"/>
-        </w:rPr>
-        <w:t xml:space="preserve"> </w:t>
-      </w:r>
-      <w:r>
-        <w:rPr>
-          <w:rFonts w:ascii="Times New Roman" w:hAnsi="Times New Roman" w:cs="Times New Roman"/>
-          <w:sz w:val="24"/>
-        </w:rPr>
-        <w:t xml:space="preserve">Semua </w:t>
-      </w:r>
-      <w:r>
-        <w:rPr>
-          <w:rFonts w:ascii="Times New Roman" w:hAnsi="Times New Roman" w:cs="Times New Roman"/>
-          <w:sz w:val="24"/>
-        </w:rPr>
-        <w:t>hal</w:t>
-      </w:r>
-      <w:r>
-        <w:rPr>
-          <w:rFonts w:ascii="Times New Roman" w:hAnsi="Times New Roman" w:cs="Times New Roman"/>
-          <w:sz w:val="24"/>
-        </w:rPr>
-        <w:t xml:space="preserve"> </w:t>
-      </w:r>
-      <w:r>
-        <w:rPr>
-          <w:rFonts w:ascii="Times New Roman" w:hAnsi="Times New Roman" w:cs="Times New Roman"/>
-          <w:sz w:val="24"/>
-        </w:rPr>
-        <w:t xml:space="preserve">tersebut haruslah di monitor </w:t>
-      </w:r>
-      <w:r>
-        <w:rPr>
-          <w:rFonts w:ascii="Times New Roman" w:hAnsi="Times New Roman" w:cs="Times New Roman"/>
-          <w:sz w:val="24"/>
-        </w:rPr>
-        <w:t xml:space="preserve">oleh </w:t>
-      </w:r>
-      <w:r>
-        <w:rPr>
-          <w:rFonts w:ascii="Times New Roman" w:hAnsi="Times New Roman" w:cs="Times New Roman"/>
-          <w:sz w:val="24"/>
-        </w:rPr>
-        <w:lastRenderedPageBreak/>
-        <w:t>pihak manajemen matriku</w:t>
-      </w:r>
-      <w:r>
-        <w:rPr>
-          <w:rFonts w:ascii="Times New Roman" w:hAnsi="Times New Roman" w:cs="Times New Roman"/>
-          <w:sz w:val="24"/>
-        </w:rPr>
-        <w:t xml:space="preserve">lasi agar nantinya data bisa diolah hingga dapat dijadikan suatu informasi </w:t>
-      </w:r>
-      <w:r>
-        <w:rPr>
-          <w:rFonts w:ascii="Times New Roman" w:hAnsi="Times New Roman" w:cs="Times New Roman"/>
-          <w:sz w:val="24"/>
-        </w:rPr>
-        <w:t xml:space="preserve">yang </w:t>
-      </w:r>
-      <w:r>
-        <w:rPr>
-          <w:rFonts w:ascii="Times New Roman" w:hAnsi="Times New Roman" w:cs="Times New Roman"/>
-          <w:sz w:val="24"/>
-        </w:rPr>
-        <w:t xml:space="preserve">mudah dibaca oleh pihak berkepentingan. Pada kenyataannya, </w:t>
-      </w:r>
-      <w:r>
-        <w:rPr>
-          <w:rFonts w:ascii="Times New Roman" w:hAnsi="Times New Roman" w:cs="Times New Roman"/>
-          <w:sz w:val="24"/>
-        </w:rPr>
-        <w:t>kegiatan-kegiatan</w:t>
-      </w:r>
-      <w:r>
-        <w:rPr>
-          <w:rFonts w:ascii="Times New Roman" w:hAnsi="Times New Roman" w:cs="Times New Roman"/>
-          <w:sz w:val="24"/>
-        </w:rPr>
-        <w:t xml:space="preserve"> tersebut belum ada suatu sistem yang menangani</w:t>
-      </w:r>
-      <w:r>
-        <w:rPr>
-          <w:rFonts w:ascii="Times New Roman" w:hAnsi="Times New Roman" w:cs="Times New Roman"/>
-          <w:sz w:val="24"/>
-        </w:rPr>
-        <w:t>, dengan begitu</w:t>
-      </w:r>
-      <w:r>
-        <w:rPr>
-          <w:rFonts w:ascii="Times New Roman" w:hAnsi="Times New Roman" w:cs="Times New Roman"/>
-          <w:sz w:val="24"/>
-        </w:rPr>
-        <w:t xml:space="preserve"> data yang masuk</w:t>
-      </w:r>
-      <w:r>
-        <w:rPr>
-          <w:rFonts w:ascii="Times New Roman" w:hAnsi="Times New Roman" w:cs="Times New Roman"/>
-          <w:sz w:val="24"/>
-        </w:rPr>
-        <w:t xml:space="preserve"> hingga data yang sedang diolah</w:t>
-      </w:r>
-      <w:r>
-        <w:rPr>
-          <w:rFonts w:ascii="Times New Roman" w:hAnsi="Times New Roman" w:cs="Times New Roman"/>
-          <w:sz w:val="24"/>
-        </w:rPr>
-        <w:t xml:space="preserve"> </w:t>
-      </w:r>
-      <w:r>
-        <w:rPr>
-          <w:rFonts w:ascii="Times New Roman" w:hAnsi="Times New Roman" w:cs="Times New Roman"/>
-          <w:sz w:val="24"/>
-        </w:rPr>
-        <w:t>menjadi</w:t>
-      </w:r>
-      <w:r>
-        <w:rPr>
-          <w:rFonts w:ascii="Times New Roman" w:hAnsi="Times New Roman" w:cs="Times New Roman"/>
-          <w:sz w:val="24"/>
-        </w:rPr>
-        <w:t xml:space="preserve"> informas</w:t>
-      </w:r>
-      <w:r>
-        <w:rPr>
-          <w:rFonts w:ascii="Times New Roman" w:hAnsi="Times New Roman" w:cs="Times New Roman"/>
-          <w:sz w:val="24"/>
-        </w:rPr>
-        <w:t>i yang akan diterbi</w:t>
-      </w:r>
-      <w:r>
-        <w:rPr>
-          <w:rFonts w:ascii="Times New Roman" w:hAnsi="Times New Roman" w:cs="Times New Roman"/>
-          <w:sz w:val="24"/>
-        </w:rPr>
-        <w:t>tkan memiliki kekurangan.</w:t>
-      </w:r>
-      <w:r>
-        <w:rPr>
-          <w:rFonts w:ascii="Times New Roman" w:hAnsi="Times New Roman" w:cs="Times New Roman"/>
-          <w:sz w:val="24"/>
-        </w:rPr>
-        <w:t xml:space="preserve"> </w:t>
-      </w:r>
-    </w:p>
-    <w:p>
-      <w:pPr>
-        <w:pStyle w:val="ListParagraph"/>
-        <w:spacing w:after="0" w:line="360" w:lineRule="auto"/>
-        <w:ind w:left="0" w:firstLine="709"/>
-        <w:jc w:val="both"/>
-        <w:rPr>
-          <w:rFonts w:ascii="Times New Roman" w:hAnsi="Times New Roman" w:cs="Times New Roman"/>
-          <w:sz w:val="24"/>
-        </w:rPr>
-      </w:pPr>
-      <w:r>
-        <w:rPr>
-          <w:rFonts w:ascii="Times New Roman" w:hAnsi="Times New Roman" w:cs="Times New Roman"/>
-          <w:sz w:val="24"/>
-        </w:rPr>
-        <w:t xml:space="preserve">Banyaknya data yang harus diolah memberikan beban tambahan </w:t>
-      </w:r>
-      <w:r>
-        <w:rPr>
-          <w:rFonts w:ascii="Times New Roman" w:hAnsi="Times New Roman" w:cs="Times New Roman"/>
-          <w:sz w:val="24"/>
-        </w:rPr>
-        <w:t xml:space="preserve">kepada </w:t>
-      </w:r>
-      <w:r>
-        <w:rPr>
-          <w:rFonts w:ascii="Times New Roman" w:hAnsi="Times New Roman" w:cs="Times New Roman"/>
-          <w:i/>
-          <w:sz w:val="24"/>
-        </w:rPr>
-        <w:t>staff</w:t>
-      </w:r>
-      <w:r>
-        <w:rPr>
-          <w:rFonts w:ascii="Times New Roman" w:hAnsi="Times New Roman" w:cs="Times New Roman"/>
-          <w:i/>
-          <w:sz w:val="24"/>
-          <w:lang w:val="en-ID"/>
-        </w:rPr>
-        <w:t xml:space="preserve"> </w:t>
-      </w:r>
-      <w:r>
-        <w:rPr>
-          <w:rFonts w:ascii="Times New Roman" w:hAnsi="Times New Roman" w:cs="Times New Roman"/>
-          <w:sz w:val="24"/>
-          <w:lang w:val="en-ID"/>
-        </w:rPr>
-        <w:t xml:space="preserve">admin </w:t>
-      </w:r>
-      <w:proofErr w:type="spellStart"/>
-      <w:r>
-        <w:rPr>
-          <w:rFonts w:ascii="Times New Roman" w:hAnsi="Times New Roman" w:cs="Times New Roman"/>
-          <w:sz w:val="24"/>
-          <w:lang w:val="en-ID"/>
-        </w:rPr>
-        <w:t>matrikulasi</w:t>
-      </w:r>
-      <w:proofErr w:type="spellEnd"/>
-      <w:r>
-        <w:rPr>
-          <w:rFonts w:ascii="Times New Roman" w:hAnsi="Times New Roman" w:cs="Times New Roman"/>
-          <w:sz w:val="24"/>
-        </w:rPr>
-        <w:t xml:space="preserve"> </w:t>
-      </w:r>
-      <w:r>
-        <w:rPr>
-          <w:rFonts w:ascii="Times New Roman" w:hAnsi="Times New Roman" w:cs="Times New Roman"/>
-          <w:sz w:val="24"/>
-        </w:rPr>
-        <w:t>dala</w:t>
-      </w:r>
-      <w:r>
-        <w:rPr>
-          <w:rFonts w:ascii="Times New Roman" w:hAnsi="Times New Roman" w:cs="Times New Roman"/>
-          <w:sz w:val="24"/>
-        </w:rPr>
-        <w:t>m menguji keakuratan informasi yang akan diterbitkan. Karenanya</w:t>
-      </w:r>
-      <w:r>
-        <w:rPr>
-          <w:rFonts w:ascii="Times New Roman" w:hAnsi="Times New Roman" w:cs="Times New Roman"/>
-          <w:sz w:val="24"/>
-        </w:rPr>
-        <w:t>,</w:t>
-      </w:r>
-      <w:r>
-        <w:rPr>
-          <w:rFonts w:ascii="Times New Roman" w:hAnsi="Times New Roman" w:cs="Times New Roman"/>
-          <w:sz w:val="24"/>
-        </w:rPr>
-        <w:t xml:space="preserve"> ketika belum ada sistem khusus dalam menangani monitoring maka potensi kemungkinan adanya faktor kesalahan manusia atau </w:t>
-      </w:r>
-      <w:r>
-        <w:rPr>
-          <w:rFonts w:ascii="Times New Roman" w:hAnsi="Times New Roman" w:cs="Times New Roman"/>
-          <w:i/>
-          <w:sz w:val="24"/>
-        </w:rPr>
-        <w:t>human error</w:t>
-      </w:r>
-      <w:r>
-        <w:rPr>
-          <w:rFonts w:ascii="Times New Roman" w:hAnsi="Times New Roman" w:cs="Times New Roman"/>
-          <w:i/>
-          <w:sz w:val="24"/>
-        </w:rPr>
-        <w:t xml:space="preserve"> </w:t>
-      </w:r>
-      <w:r>
-        <w:rPr>
-          <w:rFonts w:ascii="Times New Roman" w:hAnsi="Times New Roman" w:cs="Times New Roman"/>
-          <w:sz w:val="24"/>
-        </w:rPr>
         <w:t xml:space="preserve">masih begitu besar. </w:t>
       </w:r>
       <w:r>
@@ -963,14 +945,39 @@
           <w:b/>
           <w:sz w:val="24"/>
         </w:rPr>
-        <w:t>MONITORING MATRIKULASI MAHASISWA BERBASIS WEB DI STEI TAZKIA</w:t>
-      </w:r>
-      <w:r>
-        <w:rPr>
-          <w:rFonts w:ascii="Times New Roman" w:hAnsi="Times New Roman" w:cs="Times New Roman"/>
-          <w:sz w:val="24"/>
-        </w:rPr>
-        <w:t>” dengan harapan dapat meminimalisir kekurangan dan memberikan manfaat kepada instansi bersangkutan.</w:t>
+        <w:t xml:space="preserve">MONITORING MATRIKULASI MAHASISWA </w:t>
+      </w:r>
+      <w:r>
+        <w:rPr>
+          <w:rFonts w:ascii="Times New Roman" w:hAnsi="Times New Roman" w:cs="Times New Roman"/>
+          <w:b/>
+          <w:sz w:val="24"/>
+        </w:rPr>
+        <w:t xml:space="preserve">PROGRAM PEMBINAAN </w:t>
+      </w:r>
+      <w:r>
+        <w:rPr>
+          <w:rFonts w:ascii="Times New Roman" w:hAnsi="Times New Roman" w:cs="Times New Roman"/>
+          <w:b/>
+          <w:sz w:val="24"/>
+        </w:rPr>
+        <w:t>BERBASIS WEB DI STEI TAZKIA</w:t>
+      </w:r>
+      <w:r>
+        <w:rPr>
+          <w:rFonts w:ascii="Times New Roman" w:hAnsi="Times New Roman" w:cs="Times New Roman"/>
+          <w:sz w:val="24"/>
+        </w:rPr>
+        <w:t>” dengan harapan d</w:t>
+      </w:r>
+      <w:bookmarkStart w:id="0" w:name="_GoBack"/>
+      <w:bookmarkEnd w:id="0"/>
+      <w:r>
+        <w:rPr>
+          <w:rFonts w:ascii="Times New Roman" w:hAnsi="Times New Roman" w:cs="Times New Roman"/>
+          <w:sz w:val="24"/>
+        </w:rPr>
+        <w:t>apat meminimalisir kekurangan dan memberikan manfaat kepada instansi bersangkutan.</w:t>
       </w:r>
     </w:p>
     <w:p>
@@ -1394,16 +1401,7 @@
           <w:rFonts w:ascii="Times New Roman" w:hAnsi="Times New Roman" w:cs="Times New Roman"/>
           <w:sz w:val="24"/>
         </w:rPr>
-        <w:t>Belum adanya sitem yang menyajikan informasi secara</w:t>
-      </w:r>
-      <w:bookmarkStart w:id="0" w:name="_GoBack"/>
-      <w:bookmarkEnd w:id="0"/>
-      <w:r>
-        <w:rPr>
-          <w:rFonts w:ascii="Times New Roman" w:hAnsi="Times New Roman" w:cs="Times New Roman"/>
-          <w:sz w:val="24"/>
-        </w:rPr>
-        <w:t xml:space="preserve"> informatif kepada pihak yang berkepentingan.</w:t>
+        <w:t>Belum adanya sitem yang menyajikan informasi secara informatif kepada pihak yang berkepentingan.</w:t>
       </w:r>
     </w:p>
     <w:p>
@@ -1692,7 +1690,6 @@
           <w:rFonts w:ascii="Times New Roman" w:hAnsi="Times New Roman" w:cs="Times New Roman"/>
           <w:sz w:val="24"/>
         </w:rPr>
-        <w:lastRenderedPageBreak/>
         <w:t xml:space="preserve">Membangun sistem yang </w:t>
       </w:r>
       <w:proofErr w:type="spellStart"/>
@@ -1816,6 +1813,7 @@
           <w:rFonts w:ascii="Times New Roman" w:hAnsi="Times New Roman" w:cs="Times New Roman"/>
           <w:sz w:val="24"/>
         </w:rPr>
+        <w:lastRenderedPageBreak/>
         <w:t>Membangun sistem yang dapat menyajikan informasi secara informatif kepada pihak yang berkepentingan</w:t>
       </w:r>
     </w:p>
@@ -2762,7 +2760,6 @@
           <w:rFonts w:ascii="Times New Roman" w:hAnsi="Times New Roman" w:cs="Times New Roman"/>
           <w:sz w:val="24"/>
         </w:rPr>
-        <w:lastRenderedPageBreak/>
         <w:t xml:space="preserve">Bab ini membahas penelitian terkait, teori-teori dasar yang menunjang penulisan skripsi, </w:t>
       </w:r>
       <w:r>
@@ -2806,6 +2803,7 @@
           <w:rFonts w:ascii="Times New Roman" w:hAnsi="Times New Roman" w:cs="Times New Roman"/>
           <w:sz w:val="24"/>
         </w:rPr>
+        <w:lastRenderedPageBreak/>
         <w:t>Bab ini mendeskripsikan subyek penelitian, perangkat yang digunakan selama penelitian, bahan yang dibutuhkan dalam penelitian dan penerapan metodologi kedalam prosedur penelitian.</w:t>
       </w:r>
     </w:p>
@@ -2989,7 +2987,7 @@
           <w:rPr>
             <w:noProof/>
           </w:rPr>
-          <w:t>3</w:t>
+          <w:t>4</w:t>
         </w:r>
         <w:r>
           <w:rPr>

--- a/BAB 1/v2 matrikulasi.docx
+++ b/BAB 1/v2 matrikulasi.docx
@@ -4,7 +4,28 @@
   <w:body>
     <w:p>
       <w:pPr>
-        <w:spacing w:after="120" w:line="240" w:lineRule="auto"/>
+        <w:spacing w:after="120" w:line="360" w:lineRule="auto"/>
+        <w:jc w:val="center"/>
+        <w:rPr>
+          <w:rFonts w:ascii="Times New Roman" w:hAnsi="Times New Roman" w:cs="Times New Roman"/>
+          <w:b/>
+          <w:sz w:val="24"/>
+          <w:szCs w:val="28"/>
+        </w:rPr>
+      </w:pPr>
+      <w:r>
+        <w:rPr>
+          <w:rFonts w:ascii="Times New Roman" w:hAnsi="Times New Roman" w:cs="Times New Roman"/>
+          <w:b/>
+          <w:sz w:val="24"/>
+          <w:szCs w:val="28"/>
+        </w:rPr>
+        <w:t>BAB I</w:t>
+      </w:r>
+    </w:p>
+    <w:p>
+      <w:pPr>
+        <w:spacing w:after="120" w:line="360" w:lineRule="auto"/>
         <w:jc w:val="center"/>
         <w:rPr>
           <w:rFonts w:ascii="Times New Roman" w:hAnsi="Times New Roman" w:cs="Times New Roman"/>
@@ -17,28 +38,7 @@
         <w:rPr>
           <w:rFonts w:ascii="Times New Roman" w:hAnsi="Times New Roman" w:cs="Times New Roman"/>
           <w:b/>
-          <w:sz w:val="28"/>
-          <w:szCs w:val="28"/>
-        </w:rPr>
-        <w:t>BAB I</w:t>
-      </w:r>
-    </w:p>
-    <w:p>
-      <w:pPr>
-        <w:spacing w:after="120" w:line="240" w:lineRule="auto"/>
-        <w:jc w:val="center"/>
-        <w:rPr>
-          <w:rFonts w:ascii="Times New Roman" w:hAnsi="Times New Roman" w:cs="Times New Roman"/>
-          <w:b/>
-          <w:sz w:val="28"/>
-          <w:szCs w:val="28"/>
-        </w:rPr>
-      </w:pPr>
-      <w:r>
-        <w:rPr>
-          <w:rFonts w:ascii="Times New Roman" w:hAnsi="Times New Roman" w:cs="Times New Roman"/>
-          <w:b/>
-          <w:sz w:val="28"/>
+          <w:sz w:val="24"/>
           <w:szCs w:val="28"/>
         </w:rPr>
         <w:t>PENDAHULUAN</w:t>
@@ -309,58 +309,14 @@
           <w:rFonts w:ascii="Times New Roman" w:hAnsi="Times New Roman" w:cs="Times New Roman"/>
           <w:sz w:val="24"/>
         </w:rPr>
-        <w:t xml:space="preserve"> dan mengkomunikasikan informasi untuk membantu pengambilan keputusan manajemen program/proyek (</w:t>
-      </w:r>
-      <w:r>
-        <w:rPr>
-          <w:rFonts w:ascii="Times New Roman" w:hAnsi="Times New Roman" w:cs="Times New Roman"/>
-          <w:sz w:val="24"/>
-          <w:lang w:val="en-ID"/>
-        </w:rPr>
-        <w:t xml:space="preserve">Clayton </w:t>
-      </w:r>
-      <w:proofErr w:type="spellStart"/>
-      <w:r>
-        <w:rPr>
-          <w:rFonts w:ascii="Times New Roman" w:hAnsi="Times New Roman" w:cs="Times New Roman"/>
-          <w:sz w:val="24"/>
-          <w:lang w:val="en-ID"/>
-        </w:rPr>
-        <w:t>dan</w:t>
-      </w:r>
-      <w:proofErr w:type="spellEnd"/>
-      <w:r>
-        <w:rPr>
-          <w:rFonts w:ascii="Times New Roman" w:hAnsi="Times New Roman" w:cs="Times New Roman"/>
-          <w:sz w:val="24"/>
-          <w:lang w:val="en-ID"/>
-        </w:rPr>
-        <w:t xml:space="preserve"> </w:t>
-      </w:r>
-      <w:proofErr w:type="spellStart"/>
-      <w:r>
-        <w:rPr>
-          <w:rFonts w:ascii="Times New Roman" w:hAnsi="Times New Roman" w:cs="Times New Roman"/>
-          <w:sz w:val="24"/>
-          <w:lang w:val="en-ID"/>
-        </w:rPr>
-        <w:t>Petry</w:t>
-      </w:r>
-      <w:proofErr w:type="spellEnd"/>
-      <w:r>
-        <w:rPr>
-          <w:rFonts w:ascii="Times New Roman" w:hAnsi="Times New Roman" w:cs="Times New Roman"/>
-          <w:sz w:val="24"/>
-          <w:lang w:val="en-ID"/>
-        </w:rPr>
-        <w:t>, 1983</w:t>
-      </w:r>
-      <w:r>
-        <w:rPr>
-          <w:rFonts w:ascii="Times New Roman" w:hAnsi="Times New Roman" w:cs="Times New Roman"/>
-          <w:sz w:val="24"/>
-        </w:rPr>
-        <w:t>)</w:t>
+        <w:t xml:space="preserve"> dan mengkomunikasikan informasi untuk membantu pengambilan keputusan manajemen program/proyek </w:t>
+      </w:r>
+      <w:r>
+        <w:rPr>
+          <w:rFonts w:ascii="Times New Roman" w:hAnsi="Times New Roman" w:cs="Times New Roman"/>
+          <w:sz w:val="24"/>
+        </w:rPr>
+        <w:t>[1]</w:t>
       </w:r>
       <w:r>
         <w:rPr>
@@ -382,7 +338,21 @@
           <w:rFonts w:ascii="Times New Roman" w:hAnsi="Times New Roman" w:cs="Times New Roman"/>
           <w:sz w:val="24"/>
         </w:rPr>
-        <w:t xml:space="preserve">Matrikulasi adalah kegiatan pembelajaran tambahan untuk menyetarakan pengetahuan peserta didik agar dapat mengikuti program pendidikan yang akan diikuti [1]. </w:t>
+        <w:t>Matrikulasi adalah kegiatan pembelajaran tambahan untuk menyetarakan pengetahuan peserta didik agar dapat mengikuti program</w:t>
+      </w:r>
+      <w:r>
+        <w:rPr>
+          <w:rFonts w:ascii="Times New Roman" w:hAnsi="Times New Roman" w:cs="Times New Roman"/>
+          <w:sz w:val="24"/>
+        </w:rPr>
+        <w:t xml:space="preserve"> pendidikan yang akan diikuti [2</w:t>
+      </w:r>
+      <w:r>
+        <w:rPr>
+          <w:rFonts w:ascii="Times New Roman" w:hAnsi="Times New Roman" w:cs="Times New Roman"/>
+          <w:sz w:val="24"/>
+        </w:rPr>
+        <w:t xml:space="preserve">]. </w:t>
       </w:r>
     </w:p>
     <w:p>
@@ -478,7 +448,17 @@
           <w:i/>
           <w:sz w:val="24"/>
         </w:rPr>
-        <w:t>school</w:t>
+        <w:t>scho</w:t>
+      </w:r>
+      <w:bookmarkStart w:id="0" w:name="_GoBack"/>
+      <w:bookmarkEnd w:id="0"/>
+      <w:r>
+        <w:rPr>
+          <w:rFonts w:ascii="Times New Roman" w:hAnsi="Times New Roman" w:cs="Times New Roman"/>
+          <w:i/>
+          <w:sz w:val="24"/>
+        </w:rPr>
+        <w:t>ol</w:t>
       </w:r>
       <w:r>
         <w:rPr>
@@ -968,16 +948,7 @@
           <w:rFonts w:ascii="Times New Roman" w:hAnsi="Times New Roman" w:cs="Times New Roman"/>
           <w:sz w:val="24"/>
         </w:rPr>
-        <w:t>” dengan harapan d</w:t>
-      </w:r>
-      <w:bookmarkStart w:id="0" w:name="_GoBack"/>
-      <w:bookmarkEnd w:id="0"/>
-      <w:r>
-        <w:rPr>
-          <w:rFonts w:ascii="Times New Roman" w:hAnsi="Times New Roman" w:cs="Times New Roman"/>
-          <w:sz w:val="24"/>
-        </w:rPr>
-        <w:t>apat meminimalisir kekurangan dan memberikan manfaat kepada instansi bersangkutan.</w:t>
+        <w:t>” dengan harapan dapat meminimalisir kekurangan dan memberikan manfaat kepada instansi bersangkutan.</w:t>
       </w:r>
     </w:p>
     <w:p>

--- a/BAB 1/v2 matrikulasi.docx
+++ b/BAB 1/v2 matrikulasi.docx
@@ -96,21 +96,7 @@
           <w:rFonts w:ascii="Times New Roman" w:hAnsi="Times New Roman" w:cs="Times New Roman"/>
           <w:sz w:val="24"/>
         </w:rPr>
-        <w:t xml:space="preserve">Suatu instansi pasti memiliki </w:t>
-      </w:r>
-      <w:r>
-        <w:rPr>
-          <w:rFonts w:ascii="Times New Roman" w:hAnsi="Times New Roman" w:cs="Times New Roman"/>
-          <w:sz w:val="24"/>
-        </w:rPr>
-        <w:t xml:space="preserve">beberapa </w:t>
-      </w:r>
-      <w:r>
-        <w:rPr>
-          <w:rFonts w:ascii="Times New Roman" w:hAnsi="Times New Roman" w:cs="Times New Roman"/>
-          <w:sz w:val="24"/>
-        </w:rPr>
-        <w:t>k</w:t>
+        <w:t>Suatu instansi pasti memiliki k</w:t>
       </w:r>
       <w:r>
         <w:rPr>
@@ -131,7 +117,14 @@
           <w:rFonts w:ascii="Times New Roman" w:hAnsi="Times New Roman" w:cs="Times New Roman"/>
           <w:sz w:val="24"/>
         </w:rPr>
-        <w:t xml:space="preserve">Kegiatan-kegiatan tersebut idealnya berjalan sesuai jadwal dan terpantau melalui </w:t>
+        <w:t>Kegiatan</w:t>
+      </w:r>
+      <w:r>
+        <w:rPr>
+          <w:rFonts w:ascii="Times New Roman" w:hAnsi="Times New Roman" w:cs="Times New Roman"/>
+          <w:sz w:val="24"/>
+        </w:rPr>
+        <w:t xml:space="preserve"> tersebut idealnya berjalan sesuai jadwal dan terpantau melalui </w:t>
       </w:r>
       <w:r>
         <w:rPr>
@@ -448,17 +441,7 @@
           <w:i/>
           <w:sz w:val="24"/>
         </w:rPr>
-        <w:t>scho</w:t>
-      </w:r>
-      <w:bookmarkStart w:id="0" w:name="_GoBack"/>
-      <w:bookmarkEnd w:id="0"/>
-      <w:r>
-        <w:rPr>
-          <w:rFonts w:ascii="Times New Roman" w:hAnsi="Times New Roman" w:cs="Times New Roman"/>
-          <w:i/>
-          <w:sz w:val="24"/>
-        </w:rPr>
-        <w:t>ol</w:t>
+        <w:t>school</w:t>
       </w:r>
       <w:r>
         <w:rPr>
@@ -1066,121 +1049,8 @@
           <w:rFonts w:ascii="Times New Roman" w:hAnsi="Times New Roman" w:cs="Times New Roman"/>
           <w:sz w:val="24"/>
         </w:rPr>
-        <w:t xml:space="preserve">Belum </w:t>
-      </w:r>
-      <w:r>
-        <w:rPr>
-          <w:rFonts w:ascii="Times New Roman" w:hAnsi="Times New Roman" w:cs="Times New Roman"/>
-          <w:sz w:val="24"/>
-        </w:rPr>
-        <w:t xml:space="preserve">adanya sistem yang memudahkan dalam </w:t>
-      </w:r>
-      <w:proofErr w:type="spellStart"/>
-      <w:r>
-        <w:rPr>
-          <w:rFonts w:ascii="Times New Roman" w:hAnsi="Times New Roman" w:cs="Times New Roman"/>
-          <w:sz w:val="24"/>
-          <w:lang w:val="en-ID"/>
-        </w:rPr>
-        <w:t>menginput</w:t>
-      </w:r>
-      <w:proofErr w:type="spellEnd"/>
-      <w:r>
-        <w:rPr>
-          <w:rFonts w:ascii="Times New Roman" w:hAnsi="Times New Roman" w:cs="Times New Roman"/>
-          <w:sz w:val="24"/>
-        </w:rPr>
-        <w:t xml:space="preserve"> dan </w:t>
-      </w:r>
-      <w:proofErr w:type="spellStart"/>
-      <w:r>
-        <w:rPr>
-          <w:rFonts w:ascii="Times New Roman" w:hAnsi="Times New Roman" w:cs="Times New Roman"/>
-          <w:sz w:val="24"/>
-          <w:lang w:val="en-ID"/>
-        </w:rPr>
-        <w:t>mengelola</w:t>
-      </w:r>
-      <w:proofErr w:type="spellEnd"/>
-      <w:r>
-        <w:rPr>
-          <w:rFonts w:ascii="Times New Roman" w:hAnsi="Times New Roman" w:cs="Times New Roman"/>
-          <w:sz w:val="24"/>
-        </w:rPr>
-        <w:t xml:space="preserve"> </w:t>
-      </w:r>
-      <w:r>
-        <w:rPr>
-          <w:rFonts w:ascii="Times New Roman" w:hAnsi="Times New Roman" w:cs="Times New Roman"/>
-          <w:sz w:val="24"/>
-          <w:lang w:val="en-ID"/>
-        </w:rPr>
-        <w:t xml:space="preserve">data </w:t>
-      </w:r>
-      <w:proofErr w:type="spellStart"/>
-      <w:r>
-        <w:rPr>
-          <w:rFonts w:ascii="Times New Roman" w:hAnsi="Times New Roman" w:cs="Times New Roman"/>
-          <w:sz w:val="24"/>
-          <w:lang w:val="en-ID"/>
-        </w:rPr>
-        <w:t>hingga</w:t>
-      </w:r>
-      <w:proofErr w:type="spellEnd"/>
-      <w:r>
-        <w:rPr>
-          <w:rFonts w:ascii="Times New Roman" w:hAnsi="Times New Roman" w:cs="Times New Roman"/>
-          <w:sz w:val="24"/>
-          <w:lang w:val="en-ID"/>
-        </w:rPr>
-        <w:t xml:space="preserve"> </w:t>
-      </w:r>
-      <w:proofErr w:type="spellStart"/>
-      <w:r>
-        <w:rPr>
-          <w:rFonts w:ascii="Times New Roman" w:hAnsi="Times New Roman" w:cs="Times New Roman"/>
-          <w:sz w:val="24"/>
-          <w:lang w:val="en-ID"/>
-        </w:rPr>
-        <w:t>menjadi</w:t>
-      </w:r>
-      <w:proofErr w:type="spellEnd"/>
-      <w:r>
-        <w:rPr>
-          <w:rFonts w:ascii="Times New Roman" w:hAnsi="Times New Roman" w:cs="Times New Roman"/>
-          <w:sz w:val="24"/>
-          <w:lang w:val="en-ID"/>
-        </w:rPr>
-        <w:t xml:space="preserve"> </w:t>
-      </w:r>
-      <w:proofErr w:type="spellStart"/>
-      <w:r>
-        <w:rPr>
-          <w:rFonts w:ascii="Times New Roman" w:hAnsi="Times New Roman" w:cs="Times New Roman"/>
-          <w:sz w:val="24"/>
-          <w:lang w:val="en-ID"/>
-        </w:rPr>
-        <w:t>sebuah</w:t>
-      </w:r>
-      <w:proofErr w:type="spellEnd"/>
-      <w:r>
-        <w:rPr>
-          <w:rFonts w:ascii="Times New Roman" w:hAnsi="Times New Roman" w:cs="Times New Roman"/>
-          <w:sz w:val="24"/>
-          <w:lang w:val="en-ID"/>
-        </w:rPr>
-        <w:t xml:space="preserve"> </w:t>
-      </w:r>
-      <w:proofErr w:type="spellStart"/>
-      <w:r>
-        <w:rPr>
-          <w:rFonts w:ascii="Times New Roman" w:hAnsi="Times New Roman" w:cs="Times New Roman"/>
-          <w:sz w:val="24"/>
-          <w:lang w:val="en-ID"/>
-        </w:rPr>
-        <w:t>informasi</w:t>
-      </w:r>
-      <w:proofErr w:type="spellEnd"/>
+        <w:t>Bagaimana merancang sistem informasi monitoring matrikulasi mahasiswa program pembinaan dengan model terstruktur?</w:t>
+      </w:r>
     </w:p>
     <w:p>
       <w:pPr>
@@ -1197,182 +1067,26 @@
           <w:sz w:val="24"/>
         </w:rPr>
       </w:pPr>
-      <w:proofErr w:type="spellStart"/>
-      <w:r>
-        <w:rPr>
-          <w:rFonts w:ascii="Times New Roman" w:hAnsi="Times New Roman" w:cs="Times New Roman"/>
-          <w:sz w:val="24"/>
-          <w:lang w:val="en-ID"/>
-        </w:rPr>
-        <w:t>Belum</w:t>
-      </w:r>
-      <w:proofErr w:type="spellEnd"/>
-      <w:r>
-        <w:rPr>
-          <w:rFonts w:ascii="Times New Roman" w:hAnsi="Times New Roman" w:cs="Times New Roman"/>
-          <w:sz w:val="24"/>
-          <w:lang w:val="en-ID"/>
-        </w:rPr>
-        <w:t xml:space="preserve"> </w:t>
-      </w:r>
-      <w:proofErr w:type="spellStart"/>
-      <w:r>
-        <w:rPr>
-          <w:rFonts w:ascii="Times New Roman" w:hAnsi="Times New Roman" w:cs="Times New Roman"/>
-          <w:sz w:val="24"/>
-          <w:lang w:val="en-ID"/>
-        </w:rPr>
-        <w:t>adanya</w:t>
-      </w:r>
-      <w:proofErr w:type="spellEnd"/>
-      <w:r>
-        <w:rPr>
-          <w:rFonts w:ascii="Times New Roman" w:hAnsi="Times New Roman" w:cs="Times New Roman"/>
-          <w:sz w:val="24"/>
-          <w:lang w:val="en-ID"/>
-        </w:rPr>
-        <w:t xml:space="preserve"> </w:t>
-      </w:r>
-      <w:proofErr w:type="spellStart"/>
-      <w:r>
-        <w:rPr>
-          <w:rFonts w:ascii="Times New Roman" w:hAnsi="Times New Roman" w:cs="Times New Roman"/>
-          <w:sz w:val="24"/>
-          <w:lang w:val="en-ID"/>
-        </w:rPr>
-        <w:t>sistem</w:t>
-      </w:r>
-      <w:proofErr w:type="spellEnd"/>
-      <w:r>
-        <w:rPr>
-          <w:rFonts w:ascii="Times New Roman" w:hAnsi="Times New Roman" w:cs="Times New Roman"/>
-          <w:sz w:val="24"/>
-          <w:lang w:val="en-ID"/>
-        </w:rPr>
-        <w:t xml:space="preserve"> yang </w:t>
-      </w:r>
-      <w:proofErr w:type="spellStart"/>
-      <w:r>
-        <w:rPr>
-          <w:rFonts w:ascii="Times New Roman" w:hAnsi="Times New Roman" w:cs="Times New Roman"/>
-          <w:sz w:val="24"/>
-          <w:lang w:val="en-ID"/>
-        </w:rPr>
-        <w:t>memudahkan</w:t>
-      </w:r>
-      <w:proofErr w:type="spellEnd"/>
-      <w:r>
-        <w:rPr>
-          <w:rFonts w:ascii="Times New Roman" w:hAnsi="Times New Roman" w:cs="Times New Roman"/>
-          <w:sz w:val="24"/>
-          <w:lang w:val="en-ID"/>
-        </w:rPr>
-        <w:t xml:space="preserve"> </w:t>
-      </w:r>
-      <w:proofErr w:type="spellStart"/>
-      <w:r>
-        <w:rPr>
-          <w:rFonts w:ascii="Times New Roman" w:hAnsi="Times New Roman" w:cs="Times New Roman"/>
-          <w:sz w:val="24"/>
-          <w:lang w:val="en-ID"/>
-        </w:rPr>
-        <w:t>dalam</w:t>
-      </w:r>
-      <w:proofErr w:type="spellEnd"/>
-      <w:r>
-        <w:rPr>
-          <w:rFonts w:ascii="Times New Roman" w:hAnsi="Times New Roman" w:cs="Times New Roman"/>
-          <w:sz w:val="24"/>
-          <w:lang w:val="en-ID"/>
-        </w:rPr>
-        <w:t xml:space="preserve"> </w:t>
-      </w:r>
-      <w:proofErr w:type="spellStart"/>
-      <w:r>
-        <w:rPr>
-          <w:rFonts w:ascii="Times New Roman" w:hAnsi="Times New Roman" w:cs="Times New Roman"/>
-          <w:sz w:val="24"/>
-          <w:lang w:val="en-ID"/>
-        </w:rPr>
-        <w:t>perhitungan</w:t>
-      </w:r>
-      <w:proofErr w:type="spellEnd"/>
-      <w:r>
-        <w:rPr>
-          <w:rFonts w:ascii="Times New Roman" w:hAnsi="Times New Roman" w:cs="Times New Roman"/>
-          <w:sz w:val="24"/>
-          <w:lang w:val="en-ID"/>
-        </w:rPr>
-        <w:t xml:space="preserve"> </w:t>
-      </w:r>
-      <w:proofErr w:type="spellStart"/>
-      <w:r>
-        <w:rPr>
-          <w:rFonts w:ascii="Times New Roman" w:hAnsi="Times New Roman" w:cs="Times New Roman"/>
-          <w:sz w:val="24"/>
-          <w:lang w:val="en-ID"/>
-        </w:rPr>
-        <w:t>nilai</w:t>
-      </w:r>
-      <w:proofErr w:type="spellEnd"/>
-      <w:r>
-        <w:rPr>
-          <w:rFonts w:ascii="Times New Roman" w:hAnsi="Times New Roman" w:cs="Times New Roman"/>
-          <w:sz w:val="24"/>
-          <w:lang w:val="en-ID"/>
-        </w:rPr>
-        <w:t xml:space="preserve"> </w:t>
-      </w:r>
-      <w:proofErr w:type="spellStart"/>
-      <w:r>
-        <w:rPr>
-          <w:rFonts w:ascii="Times New Roman" w:hAnsi="Times New Roman" w:cs="Times New Roman"/>
-          <w:sz w:val="24"/>
-          <w:lang w:val="en-ID"/>
-        </w:rPr>
-        <w:t>presensi</w:t>
-      </w:r>
-      <w:proofErr w:type="spellEnd"/>
-      <w:r>
-        <w:rPr>
-          <w:rFonts w:ascii="Times New Roman" w:hAnsi="Times New Roman" w:cs="Times New Roman"/>
-          <w:sz w:val="24"/>
-          <w:lang w:val="en-ID"/>
-        </w:rPr>
-        <w:t xml:space="preserve"> </w:t>
-      </w:r>
-      <w:proofErr w:type="spellStart"/>
-      <w:r>
-        <w:rPr>
-          <w:rFonts w:ascii="Times New Roman" w:hAnsi="Times New Roman" w:cs="Times New Roman"/>
-          <w:sz w:val="24"/>
-          <w:lang w:val="en-ID"/>
-        </w:rPr>
-        <w:t>mahasiswa</w:t>
-      </w:r>
-      <w:proofErr w:type="spellEnd"/>
-    </w:p>
-    <w:p>
-      <w:pPr>
-        <w:pStyle w:val="ListParagraph"/>
-        <w:numPr>
-          <w:ilvl w:val="0"/>
-          <w:numId w:val="4"/>
-        </w:numPr>
-        <w:spacing w:after="0" w:line="360" w:lineRule="auto"/>
-        <w:ind w:left="709" w:hanging="425"/>
-        <w:jc w:val="both"/>
-        <w:rPr>
-          <w:rFonts w:ascii="Times New Roman" w:hAnsi="Times New Roman" w:cs="Times New Roman"/>
-          <w:sz w:val="24"/>
-        </w:rPr>
-      </w:pPr>
-      <w:r>
-        <w:rPr>
-          <w:rFonts w:ascii="Times New Roman" w:hAnsi="Times New Roman" w:cs="Times New Roman"/>
-          <w:sz w:val="24"/>
-        </w:rPr>
-        <w:t>Belum adanya sitem yang menyajikan informasi secara informatif kepada pihak yang berkepentingan.</w:t>
+      <w:r>
+        <w:rPr>
+          <w:rFonts w:ascii="Times New Roman" w:hAnsi="Times New Roman" w:cs="Times New Roman"/>
+          <w:sz w:val="24"/>
+        </w:rPr>
+        <w:t xml:space="preserve">Bagaimana membangun sistem </w:t>
+      </w:r>
+      <w:r>
+        <w:rPr>
+          <w:rFonts w:ascii="Times New Roman" w:hAnsi="Times New Roman" w:cs="Times New Roman"/>
+          <w:sz w:val="24"/>
+        </w:rPr>
+        <w:t>informasi monitoring matrikulasi mahasiswa program pembinaan</w:t>
+      </w:r>
+      <w:r>
+        <w:rPr>
+          <w:rFonts w:ascii="Times New Roman" w:hAnsi="Times New Roman" w:cs="Times New Roman"/>
+          <w:sz w:val="24"/>
+        </w:rPr>
+        <w:t>?</w:t>
       </w:r>
     </w:p>
     <w:p>
@@ -1455,191 +1169,27 @@
           <w:sz w:val="24"/>
         </w:rPr>
       </w:pPr>
-      <w:proofErr w:type="spellStart"/>
-      <w:r>
-        <w:rPr>
-          <w:rFonts w:ascii="Times New Roman" w:hAnsi="Times New Roman" w:cs="Times New Roman"/>
-          <w:sz w:val="24"/>
-          <w:lang w:val="en-ID"/>
-        </w:rPr>
-        <w:t>Membangun</w:t>
-      </w:r>
-      <w:proofErr w:type="spellEnd"/>
-      <w:r>
-        <w:rPr>
-          <w:rFonts w:ascii="Times New Roman" w:hAnsi="Times New Roman" w:cs="Times New Roman"/>
-          <w:sz w:val="24"/>
-          <w:lang w:val="en-ID"/>
-        </w:rPr>
-        <w:t xml:space="preserve"> </w:t>
-      </w:r>
-      <w:proofErr w:type="spellStart"/>
-      <w:r>
-        <w:rPr>
-          <w:rFonts w:ascii="Times New Roman" w:hAnsi="Times New Roman" w:cs="Times New Roman"/>
-          <w:sz w:val="24"/>
-          <w:lang w:val="en-ID"/>
-        </w:rPr>
-        <w:t>sistem</w:t>
-      </w:r>
-      <w:proofErr w:type="spellEnd"/>
-      <w:r>
-        <w:rPr>
-          <w:rFonts w:ascii="Times New Roman" w:hAnsi="Times New Roman" w:cs="Times New Roman"/>
-          <w:sz w:val="24"/>
-          <w:lang w:val="en-ID"/>
-        </w:rPr>
-        <w:t xml:space="preserve"> </w:t>
-      </w:r>
-      <w:r>
-        <w:rPr>
-          <w:rFonts w:ascii="Times New Roman" w:hAnsi="Times New Roman" w:cs="Times New Roman"/>
-          <w:sz w:val="24"/>
-        </w:rPr>
-        <w:t xml:space="preserve">yang memudahkan dalam </w:t>
-      </w:r>
-      <w:proofErr w:type="spellStart"/>
-      <w:r>
-        <w:rPr>
-          <w:rFonts w:ascii="Times New Roman" w:hAnsi="Times New Roman" w:cs="Times New Roman"/>
-          <w:sz w:val="24"/>
-          <w:lang w:val="en-ID"/>
-        </w:rPr>
-        <w:t>menginput</w:t>
-      </w:r>
-      <w:proofErr w:type="spellEnd"/>
-      <w:r>
-        <w:rPr>
-          <w:rFonts w:ascii="Times New Roman" w:hAnsi="Times New Roman" w:cs="Times New Roman"/>
-          <w:sz w:val="24"/>
-        </w:rPr>
-        <w:t xml:space="preserve"> dan </w:t>
-      </w:r>
-      <w:proofErr w:type="spellStart"/>
-      <w:r>
-        <w:rPr>
-          <w:rFonts w:ascii="Times New Roman" w:hAnsi="Times New Roman" w:cs="Times New Roman"/>
-          <w:sz w:val="24"/>
-          <w:lang w:val="en-ID"/>
-        </w:rPr>
-        <w:t>mengelola</w:t>
-      </w:r>
-      <w:proofErr w:type="spellEnd"/>
-      <w:r>
-        <w:rPr>
-          <w:rFonts w:ascii="Times New Roman" w:hAnsi="Times New Roman" w:cs="Times New Roman"/>
-          <w:sz w:val="24"/>
-        </w:rPr>
-        <w:t xml:space="preserve"> </w:t>
-      </w:r>
-      <w:r>
-        <w:rPr>
-          <w:rFonts w:ascii="Times New Roman" w:hAnsi="Times New Roman" w:cs="Times New Roman"/>
-          <w:sz w:val="24"/>
-          <w:lang w:val="en-ID"/>
-        </w:rPr>
-        <w:t xml:space="preserve">data </w:t>
-      </w:r>
-      <w:proofErr w:type="spellStart"/>
-      <w:r>
-        <w:rPr>
-          <w:rFonts w:ascii="Times New Roman" w:hAnsi="Times New Roman" w:cs="Times New Roman"/>
-          <w:sz w:val="24"/>
-          <w:lang w:val="en-ID"/>
-        </w:rPr>
-        <w:t>hingga</w:t>
-      </w:r>
-      <w:proofErr w:type="spellEnd"/>
-      <w:r>
-        <w:rPr>
-          <w:rFonts w:ascii="Times New Roman" w:hAnsi="Times New Roman" w:cs="Times New Roman"/>
-          <w:sz w:val="24"/>
-          <w:lang w:val="en-ID"/>
-        </w:rPr>
-        <w:t xml:space="preserve"> </w:t>
-      </w:r>
-      <w:proofErr w:type="spellStart"/>
-      <w:r>
-        <w:rPr>
-          <w:rFonts w:ascii="Times New Roman" w:hAnsi="Times New Roman" w:cs="Times New Roman"/>
-          <w:sz w:val="24"/>
-          <w:lang w:val="en-ID"/>
-        </w:rPr>
-        <w:t>menjadi</w:t>
-      </w:r>
-      <w:proofErr w:type="spellEnd"/>
-      <w:r>
-        <w:rPr>
-          <w:rFonts w:ascii="Times New Roman" w:hAnsi="Times New Roman" w:cs="Times New Roman"/>
-          <w:sz w:val="24"/>
-          <w:lang w:val="en-ID"/>
-        </w:rPr>
-        <w:t xml:space="preserve"> </w:t>
-      </w:r>
-      <w:proofErr w:type="spellStart"/>
-      <w:r>
-        <w:rPr>
-          <w:rFonts w:ascii="Times New Roman" w:hAnsi="Times New Roman" w:cs="Times New Roman"/>
-          <w:sz w:val="24"/>
-          <w:lang w:val="en-ID"/>
-        </w:rPr>
-        <w:t>sebuah</w:t>
-      </w:r>
-      <w:proofErr w:type="spellEnd"/>
-      <w:r>
-        <w:rPr>
-          <w:rFonts w:ascii="Times New Roman" w:hAnsi="Times New Roman" w:cs="Times New Roman"/>
-          <w:sz w:val="24"/>
-          <w:lang w:val="en-ID"/>
-        </w:rPr>
-        <w:t xml:space="preserve"> </w:t>
-      </w:r>
-      <w:proofErr w:type="spellStart"/>
-      <w:r>
-        <w:rPr>
-          <w:rFonts w:ascii="Times New Roman" w:hAnsi="Times New Roman" w:cs="Times New Roman"/>
-          <w:sz w:val="24"/>
-          <w:lang w:val="en-ID"/>
-        </w:rPr>
-        <w:t>informasi</w:t>
-      </w:r>
-      <w:proofErr w:type="spellEnd"/>
-      <w:r>
-        <w:rPr>
-          <w:rFonts w:ascii="Times New Roman" w:hAnsi="Times New Roman" w:cs="Times New Roman"/>
-          <w:sz w:val="24"/>
-          <w:lang w:val="en-ID"/>
-        </w:rPr>
-        <w:t xml:space="preserve"> yang </w:t>
-      </w:r>
-      <w:proofErr w:type="spellStart"/>
-      <w:r>
-        <w:rPr>
-          <w:rFonts w:ascii="Times New Roman" w:hAnsi="Times New Roman" w:cs="Times New Roman"/>
-          <w:sz w:val="24"/>
-          <w:lang w:val="en-ID"/>
-        </w:rPr>
-        <w:t>dapat</w:t>
-      </w:r>
-      <w:proofErr w:type="spellEnd"/>
-      <w:r>
-        <w:rPr>
-          <w:rFonts w:ascii="Times New Roman" w:hAnsi="Times New Roman" w:cs="Times New Roman"/>
-          <w:sz w:val="24"/>
-          <w:lang w:val="en-ID"/>
-        </w:rPr>
-        <w:t xml:space="preserve"> </w:t>
-      </w:r>
-      <w:proofErr w:type="spellStart"/>
-      <w:r>
-        <w:rPr>
-          <w:rFonts w:ascii="Times New Roman" w:hAnsi="Times New Roman" w:cs="Times New Roman"/>
-          <w:sz w:val="24"/>
-          <w:lang w:val="en-ID"/>
-        </w:rPr>
-        <w:t>dipantau</w:t>
-      </w:r>
-      <w:proofErr w:type="spellEnd"/>
+      <w:r>
+        <w:rPr>
+          <w:rFonts w:ascii="Times New Roman" w:hAnsi="Times New Roman" w:cs="Times New Roman"/>
+          <w:sz w:val="24"/>
+        </w:rPr>
+        <w:t xml:space="preserve">Merancang </w:t>
+      </w:r>
+      <w:r>
+        <w:rPr>
+          <w:rFonts w:ascii="Times New Roman" w:hAnsi="Times New Roman" w:cs="Times New Roman"/>
+          <w:sz w:val="24"/>
+        </w:rPr>
+        <w:t>sistem informasi monitoring matrikulasi mahasiswa program pembinaan</w:t>
+      </w:r>
+      <w:r>
+        <w:rPr>
+          <w:rFonts w:ascii="Times New Roman" w:hAnsi="Times New Roman" w:cs="Times New Roman"/>
+          <w:sz w:val="24"/>
+        </w:rPr>
+        <w:t>.</w:t>
+      </w:r>
     </w:p>
     <w:p>
       <w:pPr>
@@ -1661,160 +1211,63 @@
           <w:rFonts w:ascii="Times New Roman" w:hAnsi="Times New Roman" w:cs="Times New Roman"/>
           <w:sz w:val="24"/>
         </w:rPr>
-        <w:t xml:space="preserve">Membangun sistem yang </w:t>
-      </w:r>
-      <w:proofErr w:type="spellStart"/>
-      <w:r>
-        <w:rPr>
-          <w:rFonts w:ascii="Times New Roman" w:hAnsi="Times New Roman" w:cs="Times New Roman"/>
-          <w:sz w:val="24"/>
-          <w:lang w:val="en-ID"/>
-        </w:rPr>
-        <w:t>memudahkan</w:t>
-      </w:r>
-      <w:proofErr w:type="spellEnd"/>
-      <w:r>
-        <w:rPr>
-          <w:rFonts w:ascii="Times New Roman" w:hAnsi="Times New Roman" w:cs="Times New Roman"/>
-          <w:sz w:val="24"/>
-          <w:lang w:val="en-ID"/>
-        </w:rPr>
-        <w:t xml:space="preserve"> </w:t>
-      </w:r>
-      <w:proofErr w:type="spellStart"/>
-      <w:r>
-        <w:rPr>
-          <w:rFonts w:ascii="Times New Roman" w:hAnsi="Times New Roman" w:cs="Times New Roman"/>
-          <w:sz w:val="24"/>
-          <w:lang w:val="en-ID"/>
-        </w:rPr>
-        <w:t>dalam</w:t>
-      </w:r>
-      <w:proofErr w:type="spellEnd"/>
-      <w:r>
-        <w:rPr>
-          <w:rFonts w:ascii="Times New Roman" w:hAnsi="Times New Roman" w:cs="Times New Roman"/>
-          <w:sz w:val="24"/>
-          <w:lang w:val="en-ID"/>
-        </w:rPr>
-        <w:t xml:space="preserve"> </w:t>
-      </w:r>
-      <w:proofErr w:type="spellStart"/>
-      <w:r>
-        <w:rPr>
-          <w:rFonts w:ascii="Times New Roman" w:hAnsi="Times New Roman" w:cs="Times New Roman"/>
-          <w:sz w:val="24"/>
-          <w:lang w:val="en-ID"/>
-        </w:rPr>
-        <w:t>perhitungan</w:t>
-      </w:r>
-      <w:proofErr w:type="spellEnd"/>
-      <w:r>
-        <w:rPr>
-          <w:rFonts w:ascii="Times New Roman" w:hAnsi="Times New Roman" w:cs="Times New Roman"/>
-          <w:sz w:val="24"/>
-          <w:lang w:val="en-ID"/>
-        </w:rPr>
-        <w:t xml:space="preserve"> </w:t>
-      </w:r>
-      <w:proofErr w:type="spellStart"/>
-      <w:r>
-        <w:rPr>
-          <w:rFonts w:ascii="Times New Roman" w:hAnsi="Times New Roman" w:cs="Times New Roman"/>
-          <w:sz w:val="24"/>
-          <w:lang w:val="en-ID"/>
-        </w:rPr>
-        <w:t>nilai</w:t>
-      </w:r>
-      <w:proofErr w:type="spellEnd"/>
-      <w:r>
-        <w:rPr>
-          <w:rFonts w:ascii="Times New Roman" w:hAnsi="Times New Roman" w:cs="Times New Roman"/>
-          <w:sz w:val="24"/>
-          <w:lang w:val="en-ID"/>
-        </w:rPr>
-        <w:t xml:space="preserve"> </w:t>
-      </w:r>
-      <w:proofErr w:type="spellStart"/>
-      <w:r>
-        <w:rPr>
-          <w:rFonts w:ascii="Times New Roman" w:hAnsi="Times New Roman" w:cs="Times New Roman"/>
-          <w:sz w:val="24"/>
-          <w:lang w:val="en-ID"/>
-        </w:rPr>
-        <w:t>presensi</w:t>
-      </w:r>
-      <w:proofErr w:type="spellEnd"/>
-      <w:r>
-        <w:rPr>
-          <w:rFonts w:ascii="Times New Roman" w:hAnsi="Times New Roman" w:cs="Times New Roman"/>
-          <w:sz w:val="24"/>
-          <w:lang w:val="en-ID"/>
-        </w:rPr>
-        <w:t xml:space="preserve"> </w:t>
-      </w:r>
-      <w:proofErr w:type="spellStart"/>
-      <w:r>
-        <w:rPr>
-          <w:rFonts w:ascii="Times New Roman" w:hAnsi="Times New Roman" w:cs="Times New Roman"/>
-          <w:sz w:val="24"/>
-          <w:lang w:val="en-ID"/>
-        </w:rPr>
-        <w:t>mahasiswa</w:t>
-      </w:r>
-      <w:proofErr w:type="spellEnd"/>
-    </w:p>
-    <w:p>
-      <w:pPr>
-        <w:pStyle w:val="ListParagraph"/>
-        <w:numPr>
-          <w:ilvl w:val="0"/>
-          <w:numId w:val="6"/>
-        </w:numPr>
-        <w:spacing w:after="0" w:line="360" w:lineRule="auto"/>
-        <w:ind w:left="709" w:hanging="425"/>
-        <w:jc w:val="both"/>
-        <w:rPr>
-          <w:rFonts w:ascii="Times New Roman" w:hAnsi="Times New Roman" w:cs="Times New Roman"/>
-          <w:sz w:val="24"/>
-        </w:rPr>
-      </w:pPr>
-      <w:r>
-        <w:rPr>
-          <w:rFonts w:ascii="Times New Roman" w:hAnsi="Times New Roman" w:cs="Times New Roman"/>
+        <w:t xml:space="preserve">Membangun </w:t>
+      </w:r>
+      <w:r>
+        <w:rPr>
+          <w:rFonts w:ascii="Times New Roman" w:hAnsi="Times New Roman" w:cs="Times New Roman"/>
+          <w:sz w:val="24"/>
+        </w:rPr>
+        <w:t>sistem informasi monitoring matrikulasi mahasiswa program pembinaan</w:t>
+      </w:r>
+      <w:r>
+        <w:rPr>
+          <w:rFonts w:ascii="Times New Roman" w:hAnsi="Times New Roman" w:cs="Times New Roman"/>
+          <w:sz w:val="24"/>
+        </w:rPr>
+        <w:t>.</w:t>
+      </w:r>
+      <w:bookmarkStart w:id="0" w:name="_GoBack"/>
+      <w:bookmarkEnd w:id="0"/>
+    </w:p>
+    <w:p>
+      <w:pPr>
+        <w:spacing w:after="0" w:line="360" w:lineRule="auto"/>
+        <w:jc w:val="both"/>
+        <w:rPr>
+          <w:rFonts w:ascii="Times New Roman" w:hAnsi="Times New Roman" w:cs="Times New Roman"/>
+          <w:sz w:val="24"/>
+        </w:rPr>
+      </w:pPr>
+    </w:p>
+    <w:p>
+      <w:pPr>
+        <w:spacing w:after="0" w:line="360" w:lineRule="auto"/>
+        <w:jc w:val="both"/>
+        <w:rPr>
+          <w:rFonts w:ascii="Times New Roman" w:hAnsi="Times New Roman" w:cs="Times New Roman"/>
+          <w:sz w:val="24"/>
+        </w:rPr>
+      </w:pPr>
+    </w:p>
+    <w:p>
+      <w:pPr>
+        <w:spacing w:after="0" w:line="360" w:lineRule="auto"/>
+        <w:ind w:left="709" w:hanging="709"/>
+        <w:jc w:val="both"/>
+        <w:rPr>
+          <w:rFonts w:ascii="Times New Roman" w:hAnsi="Times New Roman" w:cs="Times New Roman"/>
+          <w:b/>
+          <w:sz w:val="24"/>
+        </w:rPr>
+      </w:pPr>
+      <w:r>
+        <w:rPr>
+          <w:rFonts w:ascii="Times New Roman" w:hAnsi="Times New Roman" w:cs="Times New Roman"/>
+          <w:b/>
           <w:sz w:val="24"/>
         </w:rPr>
         <w:lastRenderedPageBreak/>
-        <w:t>Membangun sistem yang dapat menyajikan informasi secara informatif kepada pihak yang berkepentingan</w:t>
-      </w:r>
-    </w:p>
-    <w:p>
-      <w:pPr>
-        <w:spacing w:after="0" w:line="360" w:lineRule="auto"/>
-        <w:jc w:val="both"/>
-        <w:rPr>
-          <w:rFonts w:ascii="Times New Roman" w:hAnsi="Times New Roman" w:cs="Times New Roman"/>
-          <w:sz w:val="24"/>
-        </w:rPr>
-      </w:pPr>
-    </w:p>
-    <w:p>
-      <w:pPr>
-        <w:spacing w:after="0" w:line="360" w:lineRule="auto"/>
-        <w:ind w:left="709" w:hanging="709"/>
-        <w:jc w:val="both"/>
-        <w:rPr>
-          <w:rFonts w:ascii="Times New Roman" w:hAnsi="Times New Roman" w:cs="Times New Roman"/>
-          <w:b/>
-          <w:sz w:val="24"/>
-        </w:rPr>
-      </w:pPr>
-      <w:r>
-        <w:rPr>
-          <w:rFonts w:ascii="Times New Roman" w:hAnsi="Times New Roman" w:cs="Times New Roman"/>
-          <w:b/>
-          <w:sz w:val="24"/>
-        </w:rPr>
         <w:t>1.4</w:t>
       </w:r>
       <w:r>
@@ -2774,26 +2227,26 @@
           <w:rFonts w:ascii="Times New Roman" w:hAnsi="Times New Roman" w:cs="Times New Roman"/>
           <w:sz w:val="24"/>
         </w:rPr>
+        <w:t>Bab ini mendeskripsikan subyek penelitian, perangkat yang digunakan selama penelitian, bahan yang dibutuhkan dalam penelitian dan penerapan metodologi kedalam prosedur penelitian.</w:t>
+      </w:r>
+    </w:p>
+    <w:p>
+      <w:pPr>
+        <w:spacing w:after="0" w:line="360" w:lineRule="auto"/>
+        <w:jc w:val="both"/>
+        <w:rPr>
+          <w:rFonts w:ascii="Times New Roman" w:hAnsi="Times New Roman" w:cs="Times New Roman"/>
+          <w:b/>
+          <w:sz w:val="24"/>
+        </w:rPr>
+      </w:pPr>
+      <w:r>
+        <w:rPr>
+          <w:rFonts w:ascii="Times New Roman" w:hAnsi="Times New Roman" w:cs="Times New Roman"/>
+          <w:b/>
+          <w:sz w:val="24"/>
+        </w:rPr>
         <w:lastRenderedPageBreak/>
-        <w:t>Bab ini mendeskripsikan subyek penelitian, perangkat yang digunakan selama penelitian, bahan yang dibutuhkan dalam penelitian dan penerapan metodologi kedalam prosedur penelitian.</w:t>
-      </w:r>
-    </w:p>
-    <w:p>
-      <w:pPr>
-        <w:spacing w:after="0" w:line="360" w:lineRule="auto"/>
-        <w:jc w:val="both"/>
-        <w:rPr>
-          <w:rFonts w:ascii="Times New Roman" w:hAnsi="Times New Roman" w:cs="Times New Roman"/>
-          <w:b/>
-          <w:sz w:val="24"/>
-        </w:rPr>
-      </w:pPr>
-      <w:r>
-        <w:rPr>
-          <w:rFonts w:ascii="Times New Roman" w:hAnsi="Times New Roman" w:cs="Times New Roman"/>
-          <w:b/>
-          <w:sz w:val="24"/>
-        </w:rPr>
         <w:t>Bab 4 Pembahasan</w:t>
       </w:r>
     </w:p>
@@ -2958,7 +2411,7 @@
           <w:rPr>
             <w:noProof/>
           </w:rPr>
-          <w:t>4</w:t>
+          <w:t>3</w:t>
         </w:r>
         <w:r>
           <w:rPr>
